--- a/XEngine_Docment/Docment_en.docx
+++ b/XEngine_Docment/Docment_en.docx
@@ -14,7 +14,7 @@
           <w:lang w:val="en-US"/>
         </w:rPr>
       </w:pPr>
-      <w:bookmarkStart w:id="0" w:name="_Toc18425"/>
+      <w:bookmarkStart w:id="0" w:name="_Toc31980"/>
       <w:r>
         <w:rPr>
           <w:rFonts w:hint="eastAsia"/>
@@ -91,7 +91,7 @@
             <w:fldChar w:fldCharType="begin"/>
           </w:r>
           <w:r>
-            <w:instrText xml:space="preserve"> HYPERLINK \l _Toc18425 </w:instrText>
+            <w:instrText xml:space="preserve"> HYPERLINK \l _Toc31980 </w:instrText>
           </w:r>
           <w:r>
             <w:fldChar w:fldCharType="separate"/>
@@ -111,7 +111,7 @@
             <w:fldChar w:fldCharType="begin"/>
           </w:r>
           <w:r>
-            <w:instrText xml:space="preserve"> PAGEREF _Toc18425 \h </w:instrText>
+            <w:instrText xml:space="preserve"> PAGEREF _Toc31980 \h </w:instrText>
           </w:r>
           <w:r>
             <w:fldChar w:fldCharType="separate"/>
@@ -145,7 +145,7 @@
               <w:bCs/>
               <w:lang w:val="zh-CN"/>
             </w:rPr>
-            <w:instrText xml:space="preserve"> HYPERLINK \l _Toc4278 </w:instrText>
+            <w:instrText xml:space="preserve"> HYPERLINK \l _Toc11603 </w:instrText>
           </w:r>
           <w:r>
             <w:rPr>
@@ -167,13 +167,13 @@
             <w:fldChar w:fldCharType="begin"/>
           </w:r>
           <w:r>
-            <w:instrText xml:space="preserve"> PAGEREF _Toc4278 \h </w:instrText>
-          </w:r>
-          <w:r>
-            <w:fldChar w:fldCharType="separate"/>
-          </w:r>
-          <w:r>
-            <w:t>3</w:t>
+            <w:instrText xml:space="preserve"> PAGEREF _Toc11603 \h </w:instrText>
+          </w:r>
+          <w:r>
+            <w:fldChar w:fldCharType="separate"/>
+          </w:r>
+          <w:r>
+            <w:t>4</w:t>
           </w:r>
           <w:r>
             <w:fldChar w:fldCharType="end"/>
@@ -205,7 +205,7 @@
               <w:bCs/>
               <w:lang w:val="zh-CN"/>
             </w:rPr>
-            <w:instrText xml:space="preserve"> HYPERLINK \l _Toc10965 </w:instrText>
+            <w:instrText xml:space="preserve"> HYPERLINK \l _Toc3293 </w:instrText>
           </w:r>
           <w:r>
             <w:rPr>
@@ -228,13 +228,13 @@
             <w:fldChar w:fldCharType="begin"/>
           </w:r>
           <w:r>
-            <w:instrText xml:space="preserve"> PAGEREF _Toc10965 \h </w:instrText>
-          </w:r>
-          <w:r>
-            <w:fldChar w:fldCharType="separate"/>
-          </w:r>
-          <w:r>
-            <w:t>3</w:t>
+            <w:instrText xml:space="preserve"> PAGEREF _Toc3293 \h </w:instrText>
+          </w:r>
+          <w:r>
+            <w:fldChar w:fldCharType="separate"/>
+          </w:r>
+          <w:r>
+            <w:t>4</w:t>
           </w:r>
           <w:r>
             <w:fldChar w:fldCharType="end"/>
@@ -266,7 +266,7 @@
               <w:bCs/>
               <w:lang w:val="zh-CN"/>
             </w:rPr>
-            <w:instrText xml:space="preserve"> HYPERLINK \l _Toc19044 </w:instrText>
+            <w:instrText xml:space="preserve"> HYPERLINK \l _Toc15856 </w:instrText>
           </w:r>
           <w:r>
             <w:rPr>
@@ -290,13 +290,13 @@
             <w:fldChar w:fldCharType="begin"/>
           </w:r>
           <w:r>
-            <w:instrText xml:space="preserve"> PAGEREF _Toc19044 \h </w:instrText>
-          </w:r>
-          <w:r>
-            <w:fldChar w:fldCharType="separate"/>
-          </w:r>
-          <w:r>
-            <w:t>3</w:t>
+            <w:instrText xml:space="preserve"> PAGEREF _Toc15856 \h </w:instrText>
+          </w:r>
+          <w:r>
+            <w:fldChar w:fldCharType="separate"/>
+          </w:r>
+          <w:r>
+            <w:t>4</w:t>
           </w:r>
           <w:r>
             <w:fldChar w:fldCharType="end"/>
@@ -328,7 +328,7 @@
               <w:bCs/>
               <w:lang w:val="zh-CN"/>
             </w:rPr>
-            <w:instrText xml:space="preserve"> HYPERLINK \l _Toc285 </w:instrText>
+            <w:instrText xml:space="preserve"> HYPERLINK \l _Toc5587 </w:instrText>
           </w:r>
           <w:r>
             <w:rPr>
@@ -351,13 +351,13 @@
             <w:fldChar w:fldCharType="begin"/>
           </w:r>
           <w:r>
-            <w:instrText xml:space="preserve"> PAGEREF _Toc285 \h </w:instrText>
-          </w:r>
-          <w:r>
-            <w:fldChar w:fldCharType="separate"/>
-          </w:r>
-          <w:r>
-            <w:t>3</w:t>
+            <w:instrText xml:space="preserve"> PAGEREF _Toc5587 \h </w:instrText>
+          </w:r>
+          <w:r>
+            <w:fldChar w:fldCharType="separate"/>
+          </w:r>
+          <w:r>
+            <w:t>4</w:t>
           </w:r>
           <w:r>
             <w:fldChar w:fldCharType="end"/>
@@ -389,7 +389,7 @@
               <w:bCs/>
               <w:lang w:val="zh-CN"/>
             </w:rPr>
-            <w:instrText xml:space="preserve"> HYPERLINK \l _Toc16177 </w:instrText>
+            <w:instrText xml:space="preserve"> HYPERLINK \l _Toc32322 </w:instrText>
           </w:r>
           <w:r>
             <w:rPr>
@@ -418,7 +418,7 @@
             <w:fldChar w:fldCharType="begin"/>
           </w:r>
           <w:r>
-            <w:instrText xml:space="preserve"> PAGEREF _Toc16177 \h </w:instrText>
+            <w:instrText xml:space="preserve"> PAGEREF _Toc32322 \h </w:instrText>
           </w:r>
           <w:r>
             <w:fldChar w:fldCharType="separate"/>
@@ -456,7 +456,7 @@
               <w:bCs/>
               <w:lang w:val="zh-CN"/>
             </w:rPr>
-            <w:instrText xml:space="preserve"> HYPERLINK \l _Toc14058 </w:instrText>
+            <w:instrText xml:space="preserve"> HYPERLINK \l _Toc8289 </w:instrText>
           </w:r>
           <w:r>
             <w:rPr>
@@ -486,7 +486,7 @@
             <w:fldChar w:fldCharType="begin"/>
           </w:r>
           <w:r>
-            <w:instrText xml:space="preserve"> PAGEREF _Toc14058 \h </w:instrText>
+            <w:instrText xml:space="preserve"> PAGEREF _Toc8289 \h </w:instrText>
           </w:r>
           <w:r>
             <w:fldChar w:fldCharType="separate"/>
@@ -524,7 +524,7 @@
               <w:bCs/>
               <w:lang w:val="zh-CN"/>
             </w:rPr>
-            <w:instrText xml:space="preserve"> HYPERLINK \l _Toc28626 </w:instrText>
+            <w:instrText xml:space="preserve"> HYPERLINK \l _Toc25780 </w:instrText>
           </w:r>
           <w:r>
             <w:rPr>
@@ -554,7 +554,7 @@
             <w:fldChar w:fldCharType="begin"/>
           </w:r>
           <w:r>
-            <w:instrText xml:space="preserve"> PAGEREF _Toc28626 \h </w:instrText>
+            <w:instrText xml:space="preserve"> PAGEREF _Toc25780 \h </w:instrText>
           </w:r>
           <w:r>
             <w:fldChar w:fldCharType="separate"/>
@@ -592,7 +592,7 @@
               <w:bCs/>
               <w:lang w:val="zh-CN"/>
             </w:rPr>
-            <w:instrText xml:space="preserve"> HYPERLINK \l _Toc787 </w:instrText>
+            <w:instrText xml:space="preserve"> HYPERLINK \l _Toc8408 </w:instrText>
           </w:r>
           <w:r>
             <w:rPr>
@@ -613,7 +613,7 @@
               <w:rFonts w:hint="eastAsia"/>
               <w:lang w:val="en-US" w:eastAsia="zh-CN"/>
             </w:rPr>
-            <w:t xml:space="preserve"> Configure Env</w:t>
+            <w:t xml:space="preserve"> Configure Environment</w:t>
           </w:r>
           <w:r>
             <w:tab/>
@@ -622,7 +622,7 @@
             <w:fldChar w:fldCharType="begin"/>
           </w:r>
           <w:r>
-            <w:instrText xml:space="preserve"> PAGEREF _Toc787 \h </w:instrText>
+            <w:instrText xml:space="preserve"> PAGEREF _Toc8408 \h </w:instrText>
           </w:r>
           <w:r>
             <w:fldChar w:fldCharType="separate"/>
@@ -660,7 +660,7 @@
               <w:bCs/>
               <w:lang w:val="zh-CN"/>
             </w:rPr>
-            <w:instrText xml:space="preserve"> HYPERLINK \l _Toc29905 </w:instrText>
+            <w:instrText xml:space="preserve"> HYPERLINK \l _Toc30082 </w:instrText>
           </w:r>
           <w:r>
             <w:rPr>
@@ -674,7 +674,7 @@
               <w:rFonts w:hint="eastAsia"/>
               <w:lang w:val="en-US" w:eastAsia="zh-CN"/>
             </w:rPr>
-            <w:t>2.1 WINDOWS</w:t>
+            <w:t>2.1 XEngien Env</w:t>
           </w:r>
           <w:r>
             <w:tab/>
@@ -683,7 +683,7 @@
             <w:fldChar w:fldCharType="begin"/>
           </w:r>
           <w:r>
-            <w:instrText xml:space="preserve"> PAGEREF _Toc29905 \h </w:instrText>
+            <w:instrText xml:space="preserve"> PAGEREF _Toc30082 \h </w:instrText>
           </w:r>
           <w:r>
             <w:fldChar w:fldCharType="separate"/>
@@ -721,7 +721,7 @@
               <w:bCs/>
               <w:lang w:val="zh-CN"/>
             </w:rPr>
-            <w:instrText xml:space="preserve"> HYPERLINK \l _Toc11462 </w:instrText>
+            <w:instrText xml:space="preserve"> HYPERLINK \l _Toc12020 </w:instrText>
           </w:r>
           <w:r>
             <w:rPr>
@@ -735,7 +735,7 @@
               <w:rFonts w:hint="eastAsia"/>
               <w:lang w:val="en-US" w:eastAsia="zh-CN"/>
             </w:rPr>
-            <w:t>2.1.1 Configure Environment</w:t>
+            <w:t>2.2 Windows</w:t>
           </w:r>
           <w:r>
             <w:tab/>
@@ -744,13 +744,13 @@
             <w:fldChar w:fldCharType="begin"/>
           </w:r>
           <w:r>
-            <w:instrText xml:space="preserve"> PAGEREF _Toc11462 \h </w:instrText>
-          </w:r>
-          <w:r>
-            <w:fldChar w:fldCharType="separate"/>
-          </w:r>
-          <w:r>
-            <w:t>4</w:t>
+            <w:instrText xml:space="preserve"> PAGEREF _Toc12020 \h </w:instrText>
+          </w:r>
+          <w:r>
+            <w:fldChar w:fldCharType="separate"/>
+          </w:r>
+          <w:r>
+            <w:t>5</w:t>
           </w:r>
           <w:r>
             <w:fldChar w:fldCharType="end"/>
@@ -782,7 +782,7 @@
               <w:bCs/>
               <w:lang w:val="zh-CN"/>
             </w:rPr>
-            <w:instrText xml:space="preserve"> HYPERLINK \l _Toc28233 </w:instrText>
+            <w:instrText xml:space="preserve"> HYPERLINK \l _Toc9274 </w:instrText>
           </w:r>
           <w:r>
             <w:rPr>
@@ -805,13 +805,13 @@
             <w:fldChar w:fldCharType="begin"/>
           </w:r>
           <w:r>
-            <w:instrText xml:space="preserve"> PAGEREF _Toc28233 \h </w:instrText>
-          </w:r>
-          <w:r>
-            <w:fldChar w:fldCharType="separate"/>
-          </w:r>
-          <w:r>
-            <w:t>4</w:t>
+            <w:instrText xml:space="preserve"> PAGEREF _Toc9274 \h </w:instrText>
+          </w:r>
+          <w:r>
+            <w:fldChar w:fldCharType="separate"/>
+          </w:r>
+          <w:r>
+            <w:t>5</w:t>
           </w:r>
           <w:r>
             <w:fldChar w:fldCharType="end"/>
@@ -843,7 +843,7 @@
               <w:bCs/>
               <w:lang w:val="zh-CN"/>
             </w:rPr>
-            <w:instrText xml:space="preserve"> HYPERLINK \l _Toc31436 </w:instrText>
+            <w:instrText xml:space="preserve"> HYPERLINK \l _Toc18372 </w:instrText>
           </w:r>
           <w:r>
             <w:rPr>
@@ -866,7 +866,7 @@
             <w:fldChar w:fldCharType="begin"/>
           </w:r>
           <w:r>
-            <w:instrText xml:space="preserve"> PAGEREF _Toc31436 \h </w:instrText>
+            <w:instrText xml:space="preserve"> PAGEREF _Toc18372 \h </w:instrText>
           </w:r>
           <w:r>
             <w:fldChar w:fldCharType="separate"/>
@@ -904,7 +904,7 @@
               <w:bCs/>
               <w:lang w:val="zh-CN"/>
             </w:rPr>
-            <w:instrText xml:space="preserve"> HYPERLINK \l _Toc31376 </w:instrText>
+            <w:instrText xml:space="preserve"> HYPERLINK \l _Toc23171 </w:instrText>
           </w:r>
           <w:r>
             <w:rPr>
@@ -927,7 +927,7 @@
             <w:fldChar w:fldCharType="begin"/>
           </w:r>
           <w:r>
-            <w:instrText xml:space="preserve"> PAGEREF _Toc31376 \h </w:instrText>
+            <w:instrText xml:space="preserve"> PAGEREF _Toc23171 \h </w:instrText>
           </w:r>
           <w:r>
             <w:fldChar w:fldCharType="separate"/>
@@ -965,7 +965,7 @@
               <w:bCs/>
               <w:lang w:val="zh-CN"/>
             </w:rPr>
-            <w:instrText xml:space="preserve"> HYPERLINK \l _Toc522 </w:instrText>
+            <w:instrText xml:space="preserve"> HYPERLINK \l _Toc21466 </w:instrText>
           </w:r>
           <w:r>
             <w:rPr>
@@ -988,7 +988,7 @@
             <w:fldChar w:fldCharType="begin"/>
           </w:r>
           <w:r>
-            <w:instrText xml:space="preserve"> PAGEREF _Toc522 \h </w:instrText>
+            <w:instrText xml:space="preserve"> PAGEREF _Toc21466 \h </w:instrText>
           </w:r>
           <w:r>
             <w:fldChar w:fldCharType="separate"/>
@@ -1026,7 +1026,7 @@
               <w:bCs/>
               <w:lang w:val="zh-CN"/>
             </w:rPr>
-            <w:instrText xml:space="preserve"> HYPERLINK \l _Toc13114 </w:instrText>
+            <w:instrText xml:space="preserve"> HYPERLINK \l _Toc5641 </w:instrText>
           </w:r>
           <w:r>
             <w:rPr>
@@ -1049,13 +1049,13 @@
             <w:fldChar w:fldCharType="begin"/>
           </w:r>
           <w:r>
-            <w:instrText xml:space="preserve"> PAGEREF _Toc13114 \h </w:instrText>
-          </w:r>
-          <w:r>
-            <w:fldChar w:fldCharType="separate"/>
-          </w:r>
-          <w:r>
-            <w:t>5</w:t>
+            <w:instrText xml:space="preserve"> PAGEREF _Toc5641 \h </w:instrText>
+          </w:r>
+          <w:r>
+            <w:fldChar w:fldCharType="separate"/>
+          </w:r>
+          <w:r>
+            <w:t>6</w:t>
           </w:r>
           <w:r>
             <w:fldChar w:fldCharType="end"/>
@@ -1087,7 +1087,7 @@
               <w:bCs/>
               <w:lang w:val="zh-CN"/>
             </w:rPr>
-            <w:instrText xml:space="preserve"> HYPERLINK \l _Toc29954 </w:instrText>
+            <w:instrText xml:space="preserve"> HYPERLINK \l _Toc15376 </w:instrText>
           </w:r>
           <w:r>
             <w:rPr>
@@ -1110,13 +1110,13 @@
             <w:fldChar w:fldCharType="begin"/>
           </w:r>
           <w:r>
-            <w:instrText xml:space="preserve"> PAGEREF _Toc29954 \h </w:instrText>
-          </w:r>
-          <w:r>
-            <w:fldChar w:fldCharType="separate"/>
-          </w:r>
-          <w:r>
-            <w:t>5</w:t>
+            <w:instrText xml:space="preserve"> PAGEREF _Toc15376 \h </w:instrText>
+          </w:r>
+          <w:r>
+            <w:fldChar w:fldCharType="separate"/>
+          </w:r>
+          <w:r>
+            <w:t>6</w:t>
           </w:r>
           <w:r>
             <w:fldChar w:fldCharType="end"/>
@@ -1148,7 +1148,7 @@
               <w:bCs/>
               <w:lang w:val="zh-CN"/>
             </w:rPr>
-            <w:instrText xml:space="preserve"> HYPERLINK \l _Toc27409 </w:instrText>
+            <w:instrText xml:space="preserve"> HYPERLINK \l _Toc24240 </w:instrText>
           </w:r>
           <w:r>
             <w:rPr>
@@ -1171,7 +1171,7 @@
             <w:fldChar w:fldCharType="begin"/>
           </w:r>
           <w:r>
-            <w:instrText xml:space="preserve"> PAGEREF _Toc27409 \h </w:instrText>
+            <w:instrText xml:space="preserve"> PAGEREF _Toc24240 \h </w:instrText>
           </w:r>
           <w:r>
             <w:fldChar w:fldCharType="separate"/>
@@ -1209,7 +1209,7 @@
               <w:bCs/>
               <w:lang w:val="zh-CN"/>
             </w:rPr>
-            <w:instrText xml:space="preserve"> HYPERLINK \l _Toc25695 </w:instrText>
+            <w:instrText xml:space="preserve"> HYPERLINK \l _Toc26980 </w:instrText>
           </w:r>
           <w:r>
             <w:rPr>
@@ -1232,7 +1232,7 @@
             <w:fldChar w:fldCharType="begin"/>
           </w:r>
           <w:r>
-            <w:instrText xml:space="preserve"> PAGEREF _Toc25695 \h </w:instrText>
+            <w:instrText xml:space="preserve"> PAGEREF _Toc26980 \h </w:instrText>
           </w:r>
           <w:r>
             <w:fldChar w:fldCharType="separate"/>
@@ -1270,7 +1270,7 @@
               <w:bCs/>
               <w:lang w:val="zh-CN"/>
             </w:rPr>
-            <w:instrText xml:space="preserve"> HYPERLINK \l _Toc31993 </w:instrText>
+            <w:instrText xml:space="preserve"> HYPERLINK \l _Toc8064 </w:instrText>
           </w:r>
           <w:r>
             <w:rPr>
@@ -1293,7 +1293,7 @@
             <w:fldChar w:fldCharType="begin"/>
           </w:r>
           <w:r>
-            <w:instrText xml:space="preserve"> PAGEREF _Toc31993 \h </w:instrText>
+            <w:instrText xml:space="preserve"> PAGEREF _Toc8064 \h </w:instrText>
           </w:r>
           <w:r>
             <w:fldChar w:fldCharType="separate"/>
@@ -1331,7 +1331,7 @@
               <w:bCs/>
               <w:lang w:val="zh-CN"/>
             </w:rPr>
-            <w:instrText xml:space="preserve"> HYPERLINK \l _Toc8396 </w:instrText>
+            <w:instrText xml:space="preserve"> HYPERLINK \l _Toc12467 </w:instrText>
           </w:r>
           <w:r>
             <w:rPr>
@@ -1354,7 +1354,7 @@
             <w:fldChar w:fldCharType="begin"/>
           </w:r>
           <w:r>
-            <w:instrText xml:space="preserve"> PAGEREF _Toc8396 \h </w:instrText>
+            <w:instrText xml:space="preserve"> PAGEREF _Toc12467 \h </w:instrText>
           </w:r>
           <w:r>
             <w:fldChar w:fldCharType="separate"/>
@@ -1392,7 +1392,7 @@
               <w:bCs/>
               <w:lang w:val="zh-CN"/>
             </w:rPr>
-            <w:instrText xml:space="preserve"> HYPERLINK \l _Toc15072 </w:instrText>
+            <w:instrText xml:space="preserve"> HYPERLINK \l _Toc32754 </w:instrText>
           </w:r>
           <w:r>
             <w:rPr>
@@ -1415,7 +1415,7 @@
             <w:fldChar w:fldCharType="begin"/>
           </w:r>
           <w:r>
-            <w:instrText xml:space="preserve"> PAGEREF _Toc15072 \h </w:instrText>
+            <w:instrText xml:space="preserve"> PAGEREF _Toc32754 \h </w:instrText>
           </w:r>
           <w:r>
             <w:fldChar w:fldCharType="separate"/>
@@ -1453,7 +1453,7 @@
               <w:bCs/>
               <w:lang w:val="zh-CN"/>
             </w:rPr>
-            <w:instrText xml:space="preserve"> HYPERLINK \l _Toc12461 </w:instrText>
+            <w:instrText xml:space="preserve"> HYPERLINK \l _Toc29027 </w:instrText>
           </w:r>
           <w:r>
             <w:rPr>
@@ -1476,7 +1476,7 @@
             <w:fldChar w:fldCharType="begin"/>
           </w:r>
           <w:r>
-            <w:instrText xml:space="preserve"> PAGEREF _Toc12461 \h </w:instrText>
+            <w:instrText xml:space="preserve"> PAGEREF _Toc29027 \h </w:instrText>
           </w:r>
           <w:r>
             <w:fldChar w:fldCharType="separate"/>
@@ -1514,7 +1514,7 @@
               <w:bCs/>
               <w:lang w:val="zh-CN"/>
             </w:rPr>
-            <w:instrText xml:space="preserve"> HYPERLINK \l _Toc17694 </w:instrText>
+            <w:instrText xml:space="preserve"> HYPERLINK \l _Toc2166 </w:instrText>
           </w:r>
           <w:r>
             <w:rPr>
@@ -1537,7 +1537,7 @@
             <w:fldChar w:fldCharType="begin"/>
           </w:r>
           <w:r>
-            <w:instrText xml:space="preserve"> PAGEREF _Toc17694 \h </w:instrText>
+            <w:instrText xml:space="preserve"> PAGEREF _Toc2166 \h </w:instrText>
           </w:r>
           <w:r>
             <w:fldChar w:fldCharType="separate"/>
@@ -1575,7 +1575,7 @@
               <w:bCs/>
               <w:lang w:val="zh-CN"/>
             </w:rPr>
-            <w:instrText xml:space="preserve"> HYPERLINK \l _Toc8304 </w:instrText>
+            <w:instrText xml:space="preserve"> HYPERLINK \l _Toc9784 </w:instrText>
           </w:r>
           <w:r>
             <w:rPr>
@@ -1598,7 +1598,7 @@
             <w:fldChar w:fldCharType="begin"/>
           </w:r>
           <w:r>
-            <w:instrText xml:space="preserve"> PAGEREF _Toc8304 \h </w:instrText>
+            <w:instrText xml:space="preserve"> PAGEREF _Toc9784 \h </w:instrText>
           </w:r>
           <w:r>
             <w:fldChar w:fldCharType="separate"/>
@@ -1636,7 +1636,7 @@
               <w:bCs/>
               <w:lang w:val="zh-CN"/>
             </w:rPr>
-            <w:instrText xml:space="preserve"> HYPERLINK \l _Toc5626 </w:instrText>
+            <w:instrText xml:space="preserve"> HYPERLINK \l _Toc29813 </w:instrText>
           </w:r>
           <w:r>
             <w:rPr>
@@ -1659,7 +1659,7 @@
             <w:fldChar w:fldCharType="begin"/>
           </w:r>
           <w:r>
-            <w:instrText xml:space="preserve"> PAGEREF _Toc5626 \h </w:instrText>
+            <w:instrText xml:space="preserve"> PAGEREF _Toc29813 \h </w:instrText>
           </w:r>
           <w:r>
             <w:fldChar w:fldCharType="separate"/>
@@ -1697,7 +1697,7 @@
               <w:bCs/>
               <w:lang w:val="zh-CN"/>
             </w:rPr>
-            <w:instrText xml:space="preserve"> HYPERLINK \l _Toc27278 </w:instrText>
+            <w:instrText xml:space="preserve"> HYPERLINK \l _Toc25058 </w:instrText>
           </w:r>
           <w:r>
             <w:rPr>
@@ -1720,7 +1720,7 @@
             <w:fldChar w:fldCharType="begin"/>
           </w:r>
           <w:r>
-            <w:instrText xml:space="preserve"> PAGEREF _Toc27278 \h </w:instrText>
+            <w:instrText xml:space="preserve"> PAGEREF _Toc25058 \h </w:instrText>
           </w:r>
           <w:r>
             <w:fldChar w:fldCharType="separate"/>
@@ -1758,7 +1758,7 @@
               <w:bCs/>
               <w:lang w:val="zh-CN"/>
             </w:rPr>
-            <w:instrText xml:space="preserve"> HYPERLINK \l _Toc10796 </w:instrText>
+            <w:instrText xml:space="preserve"> HYPERLINK \l _Toc25885 </w:instrText>
           </w:r>
           <w:r>
             <w:rPr>
@@ -1781,7 +1781,7 @@
             <w:fldChar w:fldCharType="begin"/>
           </w:r>
           <w:r>
-            <w:instrText xml:space="preserve"> PAGEREF _Toc10796 \h </w:instrText>
+            <w:instrText xml:space="preserve"> PAGEREF _Toc25885 \h </w:instrText>
           </w:r>
           <w:r>
             <w:fldChar w:fldCharType="separate"/>
@@ -1819,7 +1819,7 @@
               <w:bCs/>
               <w:lang w:val="zh-CN"/>
             </w:rPr>
-            <w:instrText xml:space="preserve"> HYPERLINK \l _Toc23672 </w:instrText>
+            <w:instrText xml:space="preserve"> HYPERLINK \l _Toc15635 </w:instrText>
           </w:r>
           <w:r>
             <w:rPr>
@@ -1842,7 +1842,7 @@
             <w:fldChar w:fldCharType="begin"/>
           </w:r>
           <w:r>
-            <w:instrText xml:space="preserve"> PAGEREF _Toc23672 \h </w:instrText>
+            <w:instrText xml:space="preserve"> PAGEREF _Toc15635 \h </w:instrText>
           </w:r>
           <w:r>
             <w:fldChar w:fldCharType="separate"/>
@@ -1880,7 +1880,7 @@
               <w:bCs/>
               <w:lang w:val="zh-CN"/>
             </w:rPr>
-            <w:instrText xml:space="preserve"> HYPERLINK \l _Toc13968 </w:instrText>
+            <w:instrText xml:space="preserve"> HYPERLINK \l _Toc942 </w:instrText>
           </w:r>
           <w:r>
             <w:rPr>
@@ -1903,7 +1903,7 @@
             <w:fldChar w:fldCharType="begin"/>
           </w:r>
           <w:r>
-            <w:instrText xml:space="preserve"> PAGEREF _Toc13968 \h </w:instrText>
+            <w:instrText xml:space="preserve"> PAGEREF _Toc942 \h </w:instrText>
           </w:r>
           <w:r>
             <w:fldChar w:fldCharType="separate"/>
@@ -1941,7 +1941,7 @@
               <w:bCs/>
               <w:lang w:val="zh-CN"/>
             </w:rPr>
-            <w:instrText xml:space="preserve"> HYPERLINK \l _Toc18434 </w:instrText>
+            <w:instrText xml:space="preserve"> HYPERLINK \l _Toc10773 </w:instrText>
           </w:r>
           <w:r>
             <w:rPr>
@@ -1964,7 +1964,7 @@
             <w:fldChar w:fldCharType="begin"/>
           </w:r>
           <w:r>
-            <w:instrText xml:space="preserve"> PAGEREF _Toc18434 \h </w:instrText>
+            <w:instrText xml:space="preserve"> PAGEREF _Toc10773 \h </w:instrText>
           </w:r>
           <w:r>
             <w:fldChar w:fldCharType="separate"/>
@@ -2002,7 +2002,7 @@
               <w:bCs/>
               <w:lang w:val="zh-CN"/>
             </w:rPr>
-            <w:instrText xml:space="preserve"> HYPERLINK \l _Toc7280 </w:instrText>
+            <w:instrText xml:space="preserve"> HYPERLINK \l _Toc22316 </w:instrText>
           </w:r>
           <w:r>
             <w:rPr>
@@ -2025,7 +2025,7 @@
             <w:fldChar w:fldCharType="begin"/>
           </w:r>
           <w:r>
-            <w:instrText xml:space="preserve"> PAGEREF _Toc7280 \h </w:instrText>
+            <w:instrText xml:space="preserve"> PAGEREF _Toc22316 \h </w:instrText>
           </w:r>
           <w:r>
             <w:fldChar w:fldCharType="separate"/>
@@ -2063,7 +2063,7 @@
               <w:bCs/>
               <w:lang w:val="zh-CN"/>
             </w:rPr>
-            <w:instrText xml:space="preserve"> HYPERLINK \l _Toc3336 </w:instrText>
+            <w:instrText xml:space="preserve"> HYPERLINK \l _Toc565 </w:instrText>
           </w:r>
           <w:r>
             <w:rPr>
@@ -2086,7 +2086,7 @@
             <w:fldChar w:fldCharType="begin"/>
           </w:r>
           <w:r>
-            <w:instrText xml:space="preserve"> PAGEREF _Toc3336 \h </w:instrText>
+            <w:instrText xml:space="preserve"> PAGEREF _Toc565 \h </w:instrText>
           </w:r>
           <w:r>
             <w:fldChar w:fldCharType="separate"/>
@@ -2124,7 +2124,7 @@
               <w:bCs/>
               <w:lang w:val="zh-CN"/>
             </w:rPr>
-            <w:instrText xml:space="preserve"> HYPERLINK \l _Toc6408 </w:instrText>
+            <w:instrText xml:space="preserve"> HYPERLINK \l _Toc28829 </w:instrText>
           </w:r>
           <w:r>
             <w:rPr>
@@ -2147,7 +2147,7 @@
             <w:fldChar w:fldCharType="begin"/>
           </w:r>
           <w:r>
-            <w:instrText xml:space="preserve"> PAGEREF _Toc6408 \h </w:instrText>
+            <w:instrText xml:space="preserve"> PAGEREF _Toc28829 \h </w:instrText>
           </w:r>
           <w:r>
             <w:fldChar w:fldCharType="separate"/>
@@ -2185,7 +2185,7 @@
               <w:bCs/>
               <w:lang w:val="zh-CN"/>
             </w:rPr>
-            <w:instrText xml:space="preserve"> HYPERLINK \l _Toc9572 </w:instrText>
+            <w:instrText xml:space="preserve"> HYPERLINK \l _Toc908 </w:instrText>
           </w:r>
           <w:r>
             <w:rPr>
@@ -2208,7 +2208,7 @@
             <w:fldChar w:fldCharType="begin"/>
           </w:r>
           <w:r>
-            <w:instrText xml:space="preserve"> PAGEREF _Toc9572 \h </w:instrText>
+            <w:instrText xml:space="preserve"> PAGEREF _Toc908 \h </w:instrText>
           </w:r>
           <w:r>
             <w:fldChar w:fldCharType="separate"/>
@@ -2246,7 +2246,7 @@
               <w:bCs/>
               <w:lang w:val="zh-CN"/>
             </w:rPr>
-            <w:instrText xml:space="preserve"> HYPERLINK \l _Toc21036 </w:instrText>
+            <w:instrText xml:space="preserve"> HYPERLINK \l _Toc27197 </w:instrText>
           </w:r>
           <w:r>
             <w:rPr>
@@ -2269,7 +2269,7 @@
             <w:fldChar w:fldCharType="begin"/>
           </w:r>
           <w:r>
-            <w:instrText xml:space="preserve"> PAGEREF _Toc21036 \h </w:instrText>
+            <w:instrText xml:space="preserve"> PAGEREF _Toc27197 \h </w:instrText>
           </w:r>
           <w:r>
             <w:fldChar w:fldCharType="separate"/>
@@ -2317,309 +2317,8 @@
           <w:rFonts w:hint="eastAsia"/>
         </w:rPr>
       </w:pPr>
-    </w:p>
-    <w:p>
-      <w:pPr>
-        <w:rPr>
-          <w:rFonts w:hint="eastAsia"/>
-        </w:rPr>
-      </w:pPr>
-    </w:p>
-    <w:p>
-      <w:pPr>
-        <w:rPr>
-          <w:rFonts w:hint="eastAsia"/>
-        </w:rPr>
-      </w:pPr>
-    </w:p>
-    <w:p>
-      <w:pPr>
-        <w:rPr>
-          <w:rFonts w:hint="eastAsia"/>
-        </w:rPr>
-      </w:pPr>
-    </w:p>
-    <w:p>
-      <w:pPr>
-        <w:rPr>
-          <w:rFonts w:hint="eastAsia"/>
-        </w:rPr>
-      </w:pPr>
-    </w:p>
-    <w:p>
-      <w:pPr>
-        <w:rPr>
-          <w:rFonts w:hint="eastAsia"/>
-        </w:rPr>
-      </w:pPr>
-    </w:p>
-    <w:p>
-      <w:pPr>
-        <w:rPr>
-          <w:rFonts w:hint="eastAsia"/>
-        </w:rPr>
-      </w:pPr>
-    </w:p>
-    <w:p>
-      <w:pPr>
-        <w:rPr>
-          <w:rFonts w:hint="eastAsia"/>
-        </w:rPr>
-      </w:pPr>
-    </w:p>
-    <w:p>
-      <w:pPr>
-        <w:rPr>
-          <w:rFonts w:hint="eastAsia"/>
-        </w:rPr>
-      </w:pPr>
-    </w:p>
-    <w:p>
-      <w:pPr>
-        <w:rPr>
-          <w:rFonts w:hint="eastAsia"/>
-        </w:rPr>
-      </w:pPr>
-    </w:p>
-    <w:p>
-      <w:pPr>
-        <w:rPr>
-          <w:rFonts w:hint="eastAsia"/>
-        </w:rPr>
-      </w:pPr>
-    </w:p>
-    <w:p>
-      <w:pPr>
-        <w:rPr>
-          <w:rFonts w:hint="eastAsia"/>
-        </w:rPr>
-      </w:pPr>
-    </w:p>
-    <w:p>
-      <w:pPr>
-        <w:rPr>
-          <w:rFonts w:hint="eastAsia"/>
-        </w:rPr>
-      </w:pPr>
-    </w:p>
-    <w:p>
-      <w:pPr>
-        <w:rPr>
-          <w:rFonts w:hint="eastAsia"/>
-        </w:rPr>
-      </w:pPr>
-    </w:p>
-    <w:p>
-      <w:pPr>
-        <w:rPr>
-          <w:rFonts w:hint="eastAsia"/>
-        </w:rPr>
-      </w:pPr>
-    </w:p>
-    <w:p>
-      <w:pPr>
-        <w:rPr>
-          <w:rFonts w:hint="eastAsia"/>
-        </w:rPr>
-      </w:pPr>
-    </w:p>
-    <w:p>
-      <w:pPr>
-        <w:rPr>
-          <w:rFonts w:hint="eastAsia"/>
-        </w:rPr>
-      </w:pPr>
-    </w:p>
-    <w:p>
-      <w:pPr>
-        <w:rPr>
-          <w:rFonts w:hint="eastAsia"/>
-        </w:rPr>
-      </w:pPr>
-    </w:p>
-    <w:p>
-      <w:pPr>
-        <w:rPr>
-          <w:rFonts w:hint="eastAsia"/>
-        </w:rPr>
-      </w:pPr>
-    </w:p>
-    <w:p>
-      <w:pPr>
-        <w:rPr>
-          <w:rFonts w:hint="eastAsia"/>
-        </w:rPr>
-      </w:pPr>
-    </w:p>
-    <w:p>
-      <w:pPr>
-        <w:rPr>
-          <w:rFonts w:hint="eastAsia"/>
-        </w:rPr>
-      </w:pPr>
-    </w:p>
-    <w:p>
-      <w:pPr>
-        <w:rPr>
-          <w:rFonts w:hint="eastAsia"/>
-        </w:rPr>
-      </w:pPr>
-    </w:p>
-    <w:p>
-      <w:pPr>
-        <w:rPr>
-          <w:rFonts w:hint="eastAsia"/>
-        </w:rPr>
-      </w:pPr>
-    </w:p>
-    <w:p>
-      <w:pPr>
-        <w:rPr>
-          <w:rFonts w:hint="eastAsia"/>
-        </w:rPr>
-      </w:pPr>
-    </w:p>
-    <w:p>
-      <w:pPr>
-        <w:rPr>
-          <w:rFonts w:hint="eastAsia"/>
-        </w:rPr>
-      </w:pPr>
-    </w:p>
-    <w:p>
-      <w:pPr>
-        <w:rPr>
-          <w:rFonts w:hint="eastAsia"/>
-        </w:rPr>
-      </w:pPr>
-    </w:p>
-    <w:p>
-      <w:pPr>
-        <w:rPr>
-          <w:rFonts w:hint="eastAsia"/>
-        </w:rPr>
-      </w:pPr>
-    </w:p>
-    <w:p>
-      <w:pPr>
-        <w:rPr>
-          <w:rFonts w:hint="eastAsia"/>
-        </w:rPr>
-      </w:pPr>
-    </w:p>
-    <w:p>
-      <w:pPr>
-        <w:rPr>
-          <w:rFonts w:hint="eastAsia"/>
-        </w:rPr>
-      </w:pPr>
-    </w:p>
-    <w:p>
-      <w:pPr>
-        <w:rPr>
-          <w:rFonts w:hint="eastAsia"/>
-        </w:rPr>
-      </w:pPr>
-    </w:p>
-    <w:p>
-      <w:pPr>
-        <w:rPr>
-          <w:rFonts w:hint="eastAsia"/>
-        </w:rPr>
-      </w:pPr>
-    </w:p>
-    <w:p>
-      <w:pPr>
-        <w:rPr>
-          <w:rFonts w:hint="eastAsia"/>
-        </w:rPr>
-      </w:pPr>
-    </w:p>
-    <w:p>
-      <w:pPr>
-        <w:rPr>
-          <w:rFonts w:hint="eastAsia"/>
-        </w:rPr>
-      </w:pPr>
-    </w:p>
-    <w:p>
-      <w:pPr>
-        <w:rPr>
-          <w:rFonts w:hint="eastAsia"/>
-        </w:rPr>
-      </w:pPr>
-    </w:p>
-    <w:p>
-      <w:pPr>
-        <w:rPr>
-          <w:rFonts w:hint="eastAsia"/>
-        </w:rPr>
-      </w:pPr>
-    </w:p>
-    <w:p>
-      <w:pPr>
-        <w:rPr>
-          <w:rFonts w:hint="eastAsia"/>
-        </w:rPr>
-      </w:pPr>
-    </w:p>
-    <w:p>
-      <w:pPr>
-        <w:rPr>
-          <w:rFonts w:hint="eastAsia"/>
-        </w:rPr>
-      </w:pPr>
-    </w:p>
-    <w:p>
-      <w:pPr>
-        <w:rPr>
-          <w:rFonts w:hint="eastAsia"/>
-        </w:rPr>
-      </w:pPr>
-    </w:p>
-    <w:p>
-      <w:pPr>
-        <w:rPr>
-          <w:rFonts w:hint="eastAsia"/>
-        </w:rPr>
-      </w:pPr>
-    </w:p>
-    <w:p>
-      <w:pPr>
-        <w:rPr>
-          <w:rFonts w:hint="eastAsia"/>
-        </w:rPr>
-      </w:pPr>
-    </w:p>
-    <w:p>
-      <w:pPr>
-        <w:rPr>
-          <w:rFonts w:hint="eastAsia"/>
-        </w:rPr>
-      </w:pPr>
-    </w:p>
-    <w:p>
-      <w:pPr>
-        <w:rPr>
-          <w:rFonts w:hint="eastAsia"/>
-        </w:rPr>
-      </w:pPr>
-    </w:p>
-    <w:p>
-      <w:pPr>
-        <w:rPr>
-          <w:rFonts w:hint="eastAsia"/>
-        </w:rPr>
-      </w:pPr>
       <w:bookmarkStart w:id="59" w:name="_GoBack"/>
       <w:bookmarkEnd w:id="59"/>
-    </w:p>
-    <w:p>
-      <w:pPr>
-        <w:rPr>
-          <w:rFonts w:hint="eastAsia"/>
-        </w:rPr>
-      </w:pPr>
     </w:p>
     <w:tbl>
       <w:tblPr>
@@ -2952,6 +2651,12 @@
             <w:insideH w:val="none" w:color="auto" w:sz="0" w:space="0"/>
             <w:insideV w:val="none" w:color="auto" w:sz="0" w:space="0"/>
           </w:tblBorders>
+          <w:tblCellMar>
+            <w:top w:w="15" w:type="dxa"/>
+            <w:left w:w="15" w:type="dxa"/>
+            <w:bottom w:w="15" w:type="dxa"/>
+            <w:right w:w="15" w:type="dxa"/>
+          </w:tblCellMar>
         </w:tblPrEx>
         <w:trPr>
           <w:trHeight w:val="500" w:hRule="atLeast"/>
@@ -3042,7 +2747,7 @@
                 <w:rFonts w:hint="eastAsia"/>
                 <w:lang w:val="en-US" w:eastAsia="zh-CN"/>
               </w:rPr>
-              <w:t>03</w:t>
+              <w:t>04</w:t>
             </w:r>
             <w:r>
               <w:t>-</w:t>
@@ -3052,7 +2757,7 @@
                 <w:rFonts w:hint="eastAsia"/>
                 <w:lang w:val="en-US" w:eastAsia="zh-CN"/>
               </w:rPr>
-              <w:t>02</w:t>
+              <w:t>22</w:t>
             </w:r>
           </w:p>
         </w:tc>
@@ -3067,6 +2772,12 @@
             <w:insideH w:val="none" w:color="auto" w:sz="0" w:space="0"/>
             <w:insideV w:val="none" w:color="auto" w:sz="0" w:space="0"/>
           </w:tblBorders>
+          <w:tblCellMar>
+            <w:top w:w="15" w:type="dxa"/>
+            <w:left w:w="15" w:type="dxa"/>
+            <w:bottom w:w="15" w:type="dxa"/>
+            <w:right w:w="15" w:type="dxa"/>
+          </w:tblCellMar>
         </w:tblPrEx>
         <w:trPr>
           <w:gridAfter w:val="1"/>
@@ -3365,7 +3076,7 @@
           <w:rFonts w:hint="eastAsia"/>
         </w:rPr>
       </w:pPr>
-      <w:bookmarkStart w:id="1" w:name="_Toc4278"/>
+      <w:bookmarkStart w:id="1" w:name="_Toc11603"/>
       <w:r>
         <w:rPr>
           <w:rFonts w:hint="eastAsia"/>
@@ -3382,7 +3093,7 @@
           <w:lang w:val="en-US" w:eastAsia="zh-CN"/>
         </w:rPr>
       </w:pPr>
-      <w:bookmarkStart w:id="2" w:name="_Toc10965"/>
+      <w:bookmarkStart w:id="2" w:name="_Toc3293"/>
       <w:r>
         <w:rPr>
           <w:rFonts w:hint="eastAsia"/>
@@ -3439,7 +3150,7 @@
           <w:lang w:val="en-US" w:eastAsia="zh-CN"/>
         </w:rPr>
       </w:pPr>
-      <w:bookmarkStart w:id="3" w:name="_Toc19044"/>
+      <w:bookmarkStart w:id="3" w:name="_Toc15856"/>
       <w:r>
         <w:rPr>
           <w:rFonts w:hint="eastAsia"/>
@@ -3475,7 +3186,7 @@
           <w:lang w:val="en-US" w:eastAsia="zh-CN"/>
         </w:rPr>
       </w:pPr>
-      <w:bookmarkStart w:id="4" w:name="_Toc285"/>
+      <w:bookmarkStart w:id="4" w:name="_Toc5587"/>
       <w:r>
         <w:rPr>
           <w:rFonts w:hint="eastAsia"/>
@@ -3510,7 +3221,7 @@
         </w:rPr>
       </w:pPr>
       <w:bookmarkStart w:id="5" w:name="_Toc18055"/>
-      <w:bookmarkStart w:id="6" w:name="_Toc16177"/>
+      <w:bookmarkStart w:id="6" w:name="_Toc32322"/>
       <w:r>
         <w:rPr>
           <w:rFonts w:hint="eastAsia"/>
@@ -3572,7 +3283,7 @@
           <w:lang w:val="en-US" w:eastAsia="zh-CN"/>
         </w:rPr>
       </w:pPr>
-      <w:bookmarkStart w:id="7" w:name="_Toc14058"/>
+      <w:bookmarkStart w:id="7" w:name="_Toc8289"/>
       <w:r>
         <w:rPr>
           <w:rFonts w:hint="eastAsia"/>
@@ -3611,7 +3322,7 @@
           <w:lang w:val="en-US" w:eastAsia="zh-CN"/>
         </w:rPr>
       </w:pPr>
-      <w:bookmarkStart w:id="8" w:name="_Toc28626"/>
+      <w:bookmarkStart w:id="8" w:name="_Toc25780"/>
       <w:r>
         <w:rPr>
           <w:rFonts w:hint="eastAsia"/>
@@ -3651,7 +3362,7 @@
         </w:rPr>
       </w:pPr>
       <w:bookmarkStart w:id="9" w:name="_Toc25592"/>
-      <w:bookmarkStart w:id="10" w:name="_Toc787"/>
+      <w:bookmarkStart w:id="10" w:name="_Toc8408"/>
       <w:r>
         <w:rPr>
           <w:rFonts w:hint="eastAsia"/>
@@ -3672,7 +3383,7 @@
           <w:rFonts w:hint="eastAsia"/>
           <w:lang w:val="en-US" w:eastAsia="zh-CN"/>
         </w:rPr>
-        <w:t>Configure Env</w:t>
+        <w:t>Configure Environment</w:t>
       </w:r>
       <w:bookmarkEnd w:id="10"/>
     </w:p>
@@ -3681,20 +3392,27 @@
         <w:pStyle w:val="3"/>
         <w:bidi w:val="0"/>
         <w:rPr>
-          <w:rFonts w:hint="eastAsia"/>
+          <w:rFonts w:hint="default"/>
           <w:lang w:val="en-US" w:eastAsia="zh-CN"/>
         </w:rPr>
       </w:pPr>
       <w:bookmarkStart w:id="11" w:name="_Toc20809"/>
-      <w:bookmarkStart w:id="12" w:name="_Toc29905"/>
-      <w:r>
-        <w:rPr>
-          <w:rFonts w:hint="eastAsia"/>
-          <w:lang w:val="en-US" w:eastAsia="zh-CN"/>
-        </w:rPr>
-        <w:t>2.1 WINDOWS</w:t>
+      <w:bookmarkStart w:id="12" w:name="_Toc30082"/>
+      <w:r>
+        <w:rPr>
+          <w:rFonts w:hint="eastAsia"/>
+          <w:lang w:val="en-US" w:eastAsia="zh-CN"/>
+        </w:rPr>
+        <w:t xml:space="preserve">2.1 </w:t>
       </w:r>
       <w:bookmarkEnd w:id="11"/>
+      <w:r>
+        <w:rPr>
+          <w:rFonts w:hint="eastAsia"/>
+          <w:lang w:val="en-US" w:eastAsia="zh-CN"/>
+        </w:rPr>
+        <w:t>XEngien Env</w:t>
+      </w:r>
       <w:bookmarkEnd w:id="12"/>
     </w:p>
     <w:p>
@@ -3726,7 +3444,7 @@
           <w:rFonts w:hint="eastAsia"/>
           <w:lang w:val="en-US" w:eastAsia="zh-CN"/>
         </w:rPr>
-        <w:t>Complie and run and debug by vs.</w:t>
+        <w:t>Download address:https://gitee.com/xyry/libxengine</w:t>
       </w:r>
     </w:p>
     <w:p>
@@ -3742,23 +3460,56 @@
           <w:rFonts w:hint="eastAsia"/>
           <w:lang w:val="en-US" w:eastAsia="zh-CN"/>
         </w:rPr>
-        <w:t>Download address:https://gitee.com/xyry/libxengine</w:t>
-      </w:r>
-    </w:p>
-    <w:p>
-      <w:pPr>
-        <w:ind w:firstLine="420"/>
-        <w:rPr>
-          <w:rFonts w:hint="eastAsia"/>
-          <w:lang w:val="en-US" w:eastAsia="zh-CN"/>
-        </w:rPr>
-      </w:pPr>
-      <w:r>
-        <w:rPr>
-          <w:rFonts w:hint="eastAsia"/>
-          <w:lang w:val="en-US" w:eastAsia="zh-CN"/>
-        </w:rPr>
-        <w:t xml:space="preserve">               https://github.com/libxengine/xengine</w:t>
+        <w:t xml:space="preserve">               </w:t>
+      </w:r>
+      <w:r>
+        <w:rPr>
+          <w:rFonts w:hint="eastAsia"/>
+          <w:lang w:val="en-US" w:eastAsia="zh-CN"/>
+        </w:rPr>
+        <w:fldChar w:fldCharType="begin"/>
+      </w:r>
+      <w:r>
+        <w:rPr>
+          <w:rFonts w:hint="eastAsia"/>
+          <w:lang w:val="en-US" w:eastAsia="zh-CN"/>
+        </w:rPr>
+        <w:instrText xml:space="preserve"> HYPERLINK "https://github.com/libxengine/xengine" </w:instrText>
+      </w:r>
+      <w:r>
+        <w:rPr>
+          <w:rFonts w:hint="eastAsia"/>
+          <w:lang w:val="en-US" w:eastAsia="zh-CN"/>
+        </w:rPr>
+        <w:fldChar w:fldCharType="separate"/>
+      </w:r>
+      <w:r>
+        <w:rPr>
+          <w:rStyle w:val="19"/>
+          <w:rFonts w:hint="eastAsia"/>
+          <w:lang w:val="en-US" w:eastAsia="zh-CN"/>
+        </w:rPr>
+        <w:t>https://github.com/libxengine/xengine</w:t>
+      </w:r>
+      <w:r>
+        <w:rPr>
+          <w:rFonts w:hint="eastAsia"/>
+          <w:lang w:val="en-US" w:eastAsia="zh-CN"/>
+        </w:rPr>
+        <w:fldChar w:fldCharType="end"/>
+      </w:r>
+    </w:p>
+    <w:p>
+      <w:pPr>
+        <w:bidi w:val="0"/>
+        <w:ind w:firstLine="420" w:firstLineChars="200"/>
+        <w:rPr>
+          <w:rFonts w:hint="eastAsia"/>
+          <w:lang w:val="en-US" w:eastAsia="zh-CN"/>
+        </w:rPr>
+      </w:pPr>
+      <w:r>
+        <w:t>Configure the environment as described in the XEngine Readme file</w:t>
       </w:r>
     </w:p>
     <w:p>
@@ -3766,18 +3517,18 @@
         <w:pStyle w:val="4"/>
         <w:bidi w:val="0"/>
         <w:rPr>
-          <w:rFonts w:hint="eastAsia"/>
+          <w:rFonts w:hint="default"/>
           <w:lang w:val="en-US" w:eastAsia="zh-CN"/>
         </w:rPr>
       </w:pPr>
       <w:bookmarkStart w:id="13" w:name="_Toc31502"/>
-      <w:bookmarkStart w:id="14" w:name="_Toc11462"/>
-      <w:r>
-        <w:rPr>
-          <w:rFonts w:hint="eastAsia"/>
-          <w:lang w:val="en-US" w:eastAsia="zh-CN"/>
-        </w:rPr>
-        <w:t xml:space="preserve">2.1.1 </w:t>
+      <w:bookmarkStart w:id="14" w:name="_Toc12020"/>
+      <w:r>
+        <w:rPr>
+          <w:rFonts w:hint="eastAsia"/>
+          <w:lang w:val="en-US" w:eastAsia="zh-CN"/>
+        </w:rPr>
+        <w:t>2.</w:t>
       </w:r>
       <w:bookmarkEnd w:id="13"/>
       <w:r>
@@ -3785,25 +3536,9 @@
           <w:rFonts w:hint="eastAsia"/>
           <w:lang w:val="en-US" w:eastAsia="zh-CN"/>
         </w:rPr>
-        <w:t>Configure Environment</w:t>
+        <w:t>2 Windows</w:t>
       </w:r>
       <w:bookmarkEnd w:id="14"/>
-    </w:p>
-    <w:p>
-      <w:pPr>
-        <w:numPr>
-          <w:ilvl w:val="0"/>
-          <w:numId w:val="0"/>
-        </w:numPr>
-        <w:ind w:leftChars="0" w:firstLine="420" w:firstLineChars="200"/>
-      </w:pPr>
-      <w:r>
-        <w:rPr>
-          <w:rFonts w:hint="default"/>
-          <w:lang w:val="en-US" w:eastAsia="zh-CN"/>
-        </w:rPr>
-        <w:t xml:space="preserve">Follow the instructions in the XEngine Readme file to configure the environment. </w:t>
-      </w:r>
     </w:p>
     <w:p>
       <w:pPr>
@@ -3815,7 +3550,7 @@
         </w:rPr>
       </w:pPr>
       <w:bookmarkStart w:id="15" w:name="_Toc13573"/>
-      <w:bookmarkStart w:id="16" w:name="_Toc28233"/>
+      <w:bookmarkStart w:id="16" w:name="_Toc9274"/>
       <w:r>
         <w:rPr>
           <w:rFonts w:hint="eastAsia"/>
@@ -3964,7 +3699,7 @@
         </w:rPr>
       </w:pPr>
       <w:bookmarkStart w:id="17" w:name="_Toc31740"/>
-      <w:bookmarkStart w:id="18" w:name="_Toc31436"/>
+      <w:bookmarkStart w:id="18" w:name="_Toc18372"/>
       <w:r>
         <w:rPr>
           <w:rFonts w:hint="eastAsia"/>
@@ -3985,7 +3720,7 @@
         </w:rPr>
       </w:pPr>
       <w:bookmarkStart w:id="19" w:name="_Toc14452"/>
-      <w:bookmarkStart w:id="20" w:name="_Toc31376"/>
+      <w:bookmarkStart w:id="20" w:name="_Toc23171"/>
       <w:r>
         <w:rPr>
           <w:rFonts w:hint="eastAsia"/>
@@ -4057,7 +3792,7 @@
         </w:rPr>
       </w:pPr>
       <w:bookmarkStart w:id="21" w:name="_Toc16160"/>
-      <w:bookmarkStart w:id="22" w:name="_Toc522"/>
+      <w:bookmarkStart w:id="22" w:name="_Toc21466"/>
       <w:r>
         <w:rPr>
           <w:rFonts w:hint="eastAsia"/>
@@ -4154,7 +3889,7 @@
         </w:rPr>
       </w:pPr>
       <w:bookmarkStart w:id="23" w:name="_Toc26189"/>
-      <w:bookmarkStart w:id="24" w:name="_Toc13114"/>
+      <w:bookmarkStart w:id="24" w:name="_Toc5641"/>
       <w:r>
         <w:rPr>
           <w:rFonts w:hint="eastAsia"/>
@@ -4175,7 +3910,7 @@
         </w:rPr>
       </w:pPr>
       <w:bookmarkStart w:id="25" w:name="_Toc12516"/>
-      <w:bookmarkStart w:id="26" w:name="_Toc29954"/>
+      <w:bookmarkStart w:id="26" w:name="_Toc15376"/>
       <w:r>
         <w:rPr>
           <w:rFonts w:hint="eastAsia"/>
@@ -4260,7 +3995,7 @@
         </w:rPr>
       </w:pPr>
       <w:bookmarkStart w:id="27" w:name="_Toc31670"/>
-      <w:bookmarkStart w:id="28" w:name="_Toc27409"/>
+      <w:bookmarkStart w:id="28" w:name="_Toc24240"/>
       <w:r>
         <w:rPr>
           <w:rFonts w:hint="eastAsia"/>
@@ -4320,7 +4055,7 @@
         </w:rPr>
       </w:pPr>
       <w:bookmarkStart w:id="29" w:name="_Toc6830"/>
-      <w:bookmarkStart w:id="30" w:name="_Toc25695"/>
+      <w:bookmarkStart w:id="30" w:name="_Toc26980"/>
       <w:r>
         <w:rPr>
           <w:rFonts w:hint="eastAsia"/>
@@ -4341,7 +4076,7 @@
         </w:rPr>
       </w:pPr>
       <w:bookmarkStart w:id="31" w:name="_Toc14016"/>
-      <w:bookmarkStart w:id="32" w:name="_Toc31993"/>
+      <w:bookmarkStart w:id="32" w:name="_Toc8064"/>
       <w:r>
         <w:rPr>
           <w:rFonts w:hint="eastAsia"/>
@@ -4403,7 +4138,7 @@
         </w:rPr>
       </w:pPr>
       <w:bookmarkStart w:id="33" w:name="_Toc5653"/>
-      <w:bookmarkStart w:id="34" w:name="_Toc8396"/>
+      <w:bookmarkStart w:id="34" w:name="_Toc12467"/>
       <w:r>
         <w:rPr>
           <w:rFonts w:hint="eastAsia"/>
@@ -4456,503 +4191,6 @@
     </w:p>
     <w:p>
       <w:pPr>
-        <w:rPr>
-          <w:rFonts w:hint="eastAsia" w:ascii="新宋体" w:eastAsia="新宋体" w:cs="新宋体"/>
-          <w:color w:val="A000A0"/>
-          <w:kern w:val="0"/>
-          <w:sz w:val="19"/>
-          <w:szCs w:val="19"/>
-          <w:highlight w:val="white"/>
-        </w:rPr>
-      </w:pPr>
-      <w:r>
-        <w:rPr>
-          <w:rFonts w:ascii="新宋体" w:eastAsia="新宋体" w:cs="新宋体"/>
-          <w:color w:val="000080"/>
-          <w:kern w:val="0"/>
-          <w:sz w:val="19"/>
-          <w:szCs w:val="19"/>
-          <w:highlight w:val="white"/>
-        </w:rPr>
-        <w:t>wHeader</w:t>
-      </w:r>
-      <w:r>
-        <w:rPr>
-          <w:rFonts w:ascii="新宋体" w:eastAsia="新宋体" w:cs="新宋体"/>
-          <w:color w:val="000080"/>
-          <w:kern w:val="0"/>
-          <w:sz w:val="19"/>
-          <w:szCs w:val="19"/>
-        </w:rPr>
-        <w:t xml:space="preserve"> = </w:t>
-      </w:r>
-      <w:r>
-        <w:rPr>
-          <w:rFonts w:hint="eastAsia" w:ascii="新宋体" w:hAnsi="新宋体" w:eastAsia="新宋体"/>
-          <w:color w:val="A000A0"/>
-          <w:sz w:val="19"/>
-          <w:lang w:eastAsia="zh-CN"/>
-        </w:rPr>
-        <w:t>XENGIEN_COMMUNICATION_</w:t>
-      </w:r>
-      <w:r>
-        <w:rPr>
-          <w:rFonts w:hint="eastAsia" w:ascii="新宋体" w:hAnsi="新宋体" w:eastAsia="新宋体"/>
-          <w:color w:val="A000A0"/>
-          <w:sz w:val="19"/>
-        </w:rPr>
-        <w:t>PACKET_PROTOCOL_HEADER</w:t>
-      </w:r>
-    </w:p>
-    <w:p>
-      <w:pPr>
-        <w:rPr>
-          <w:rFonts w:hint="eastAsia" w:ascii="新宋体" w:eastAsia="新宋体" w:cs="新宋体"/>
-          <w:color w:val="A000A0"/>
-          <w:kern w:val="0"/>
-          <w:sz w:val="19"/>
-          <w:szCs w:val="19"/>
-          <w:highlight w:val="white"/>
-        </w:rPr>
-      </w:pPr>
-      <w:r>
-        <w:rPr>
-          <w:rFonts w:ascii="新宋体" w:eastAsia="新宋体" w:cs="新宋体"/>
-          <w:color w:val="000080"/>
-          <w:kern w:val="0"/>
-          <w:sz w:val="19"/>
-          <w:szCs w:val="19"/>
-          <w:highlight w:val="white"/>
-        </w:rPr>
-        <w:t>xhToken</w:t>
-      </w:r>
-      <w:r>
-        <w:rPr>
-          <w:rFonts w:ascii="新宋体" w:eastAsia="新宋体" w:cs="新宋体"/>
-          <w:color w:val="000080"/>
-          <w:kern w:val="0"/>
-          <w:sz w:val="19"/>
-          <w:szCs w:val="19"/>
-        </w:rPr>
-        <w:t xml:space="preserve"> = </w:t>
-      </w:r>
-      <w:r>
-        <w:rPr>
-          <w:rFonts w:hint="eastAsia" w:ascii="新宋体" w:eastAsia="新宋体" w:cs="新宋体"/>
-          <w:color w:val="000080"/>
-          <w:kern w:val="0"/>
-          <w:sz w:val="19"/>
-          <w:szCs w:val="19"/>
-          <w:lang w:val="en-US" w:eastAsia="zh-CN"/>
-        </w:rPr>
-        <w:t>0</w:t>
-      </w:r>
-    </w:p>
-    <w:p>
-      <w:pPr>
-        <w:rPr>
-          <w:rFonts w:ascii="新宋体" w:eastAsia="新宋体" w:cs="新宋体"/>
-          <w:color w:val="6F008A"/>
-          <w:kern w:val="0"/>
-          <w:sz w:val="19"/>
-          <w:szCs w:val="19"/>
-        </w:rPr>
-      </w:pPr>
-      <w:r>
-        <w:rPr>
-          <w:rFonts w:ascii="新宋体" w:eastAsia="新宋体" w:cs="新宋体"/>
-          <w:color w:val="000080"/>
-          <w:kern w:val="0"/>
-          <w:sz w:val="19"/>
-          <w:szCs w:val="19"/>
-          <w:highlight w:val="white"/>
-        </w:rPr>
-        <w:t>unOperatorType</w:t>
-      </w:r>
-      <w:r>
-        <w:rPr>
-          <w:rFonts w:ascii="新宋体" w:eastAsia="新宋体" w:cs="新宋体"/>
-          <w:color w:val="000080"/>
-          <w:kern w:val="0"/>
-          <w:sz w:val="19"/>
-          <w:szCs w:val="19"/>
-        </w:rPr>
-        <w:t xml:space="preserve"> = </w:t>
-      </w:r>
-      <w:r>
-        <w:rPr>
-          <w:rFonts w:hint="eastAsia" w:ascii="新宋体" w:hAnsi="新宋体" w:eastAsia="新宋体"/>
-          <w:color w:val="A000A0"/>
-          <w:sz w:val="19"/>
-          <w:lang w:eastAsia="zh-CN"/>
-        </w:rPr>
-        <w:t>ENUM_XENGINE_COMMUNICATION_</w:t>
-      </w:r>
-      <w:r>
-        <w:rPr>
-          <w:rFonts w:hint="eastAsia" w:ascii="新宋体" w:hAnsi="新宋体" w:eastAsia="新宋体"/>
-          <w:color w:val="A000A0"/>
-          <w:sz w:val="19"/>
-        </w:rPr>
-        <w:t>PROTOCOL_TYPE_XMQ</w:t>
-      </w:r>
-    </w:p>
-    <w:p>
-      <w:pPr>
-        <w:rPr>
-          <w:rFonts w:ascii="新宋体" w:eastAsia="新宋体" w:cs="新宋体"/>
-          <w:color w:val="6F008A"/>
-          <w:kern w:val="0"/>
-          <w:sz w:val="19"/>
-          <w:szCs w:val="19"/>
-        </w:rPr>
-      </w:pPr>
-      <w:r>
-        <w:rPr>
-          <w:rFonts w:ascii="新宋体" w:eastAsia="新宋体" w:cs="新宋体"/>
-          <w:color w:val="000080"/>
-          <w:kern w:val="0"/>
-          <w:sz w:val="19"/>
-          <w:szCs w:val="19"/>
-          <w:highlight w:val="white"/>
-        </w:rPr>
-        <w:t>unOperatorCode</w:t>
-      </w:r>
-      <w:r>
-        <w:rPr>
-          <w:rFonts w:hint="eastAsia" w:ascii="新宋体" w:eastAsia="新宋体" w:cs="新宋体"/>
-          <w:color w:val="000080"/>
-          <w:kern w:val="0"/>
-          <w:sz w:val="19"/>
-          <w:szCs w:val="19"/>
-          <w:highlight w:val="white"/>
-          <w:lang w:val="en-US" w:eastAsia="zh-CN"/>
-        </w:rPr>
-        <w:t xml:space="preserve"> </w:t>
-      </w:r>
-      <w:r>
-        <w:rPr>
-          <w:rFonts w:ascii="新宋体" w:eastAsia="新宋体" w:cs="新宋体"/>
-          <w:color w:val="000080"/>
-          <w:kern w:val="0"/>
-          <w:sz w:val="19"/>
-          <w:szCs w:val="19"/>
-        </w:rPr>
-        <w:t>=</w:t>
-      </w:r>
-      <w:r>
-        <w:rPr>
-          <w:rFonts w:ascii="新宋体" w:eastAsia="新宋体" w:cs="新宋体"/>
-          <w:color w:val="6F008A"/>
-          <w:kern w:val="0"/>
-          <w:sz w:val="19"/>
-          <w:szCs w:val="19"/>
-          <w:highlight w:val="white"/>
-        </w:rPr>
-        <w:t xml:space="preserve"> </w:t>
-      </w:r>
-      <w:r>
-        <w:rPr>
-          <w:rFonts w:hint="eastAsia" w:ascii="新宋体" w:hAnsi="新宋体" w:eastAsia="新宋体"/>
-          <w:color w:val="A000A0"/>
-          <w:sz w:val="19"/>
-          <w:lang w:eastAsia="zh-CN"/>
-        </w:rPr>
-        <w:t>XENGINE_COMMUNICATION_PROTOCOL_</w:t>
-      </w:r>
-      <w:r>
-        <w:rPr>
-          <w:rFonts w:hint="eastAsia" w:ascii="新宋体" w:hAnsi="新宋体" w:eastAsia="新宋体"/>
-          <w:color w:val="A000A0"/>
-          <w:sz w:val="19"/>
-        </w:rPr>
-        <w:t>OPERATOR_CODE_MQ_</w:t>
-      </w:r>
-      <w:r>
-        <w:rPr>
-          <w:rFonts w:hint="eastAsia" w:ascii="新宋体" w:hAnsi="新宋体" w:eastAsia="新宋体"/>
-          <w:color w:val="A000A0"/>
-          <w:sz w:val="19"/>
-          <w:lang w:val="en-US" w:eastAsia="zh-CN"/>
-        </w:rPr>
-        <w:t>REQ</w:t>
-      </w:r>
-      <w:r>
-        <w:rPr>
-          <w:rFonts w:hint="eastAsia" w:ascii="新宋体" w:hAnsi="新宋体" w:eastAsia="新宋体"/>
-          <w:color w:val="A000A0"/>
-          <w:sz w:val="19"/>
-        </w:rPr>
-        <w:t>POST</w:t>
-      </w:r>
-    </w:p>
-    <w:p>
-      <w:pPr>
-        <w:rPr>
-          <w:rFonts w:hint="default" w:ascii="新宋体" w:hAnsi="新宋体" w:eastAsia="新宋体"/>
-          <w:color w:val="000000"/>
-          <w:sz w:val="19"/>
-          <w:lang w:val="en-US" w:eastAsia="zh-CN"/>
-        </w:rPr>
-      </w:pPr>
-      <w:r>
-        <w:rPr>
-          <w:rFonts w:ascii="新宋体" w:eastAsia="新宋体" w:cs="新宋体"/>
-          <w:color w:val="000080"/>
-          <w:kern w:val="0"/>
-          <w:sz w:val="19"/>
-          <w:szCs w:val="19"/>
-          <w:highlight w:val="white"/>
-        </w:rPr>
-        <w:t>unPacketSize</w:t>
-      </w:r>
-      <w:r>
-        <w:rPr>
-          <w:rFonts w:hint="eastAsia" w:ascii="新宋体" w:eastAsia="新宋体" w:cs="新宋体"/>
-          <w:color w:val="000080"/>
-          <w:kern w:val="0"/>
-          <w:sz w:val="19"/>
-          <w:szCs w:val="19"/>
-          <w:highlight w:val="white"/>
-          <w:lang w:val="en-US" w:eastAsia="zh-CN"/>
-        </w:rPr>
-        <w:t xml:space="preserve"> </w:t>
-      </w:r>
-      <w:r>
-        <w:rPr>
-          <w:rFonts w:ascii="新宋体" w:eastAsia="新宋体" w:cs="新宋体"/>
-          <w:color w:val="000080"/>
-          <w:kern w:val="0"/>
-          <w:sz w:val="19"/>
-          <w:szCs w:val="19"/>
-        </w:rPr>
-        <w:t>=</w:t>
-      </w:r>
-      <w:r>
-        <w:rPr>
-          <w:rFonts w:hint="eastAsia" w:ascii="新宋体" w:eastAsia="新宋体" w:cs="新宋体"/>
-          <w:color w:val="000080"/>
-          <w:kern w:val="0"/>
-          <w:sz w:val="19"/>
-          <w:szCs w:val="19"/>
-          <w:lang w:val="en-US" w:eastAsia="zh-CN"/>
-        </w:rPr>
-        <w:t xml:space="preserve"> </w:t>
-      </w:r>
-      <w:r>
-        <w:rPr>
-          <w:rFonts w:hint="eastAsia" w:ascii="新宋体" w:hAnsi="新宋体" w:eastAsia="新宋体"/>
-          <w:color w:val="000000"/>
-          <w:sz w:val="19"/>
-          <w:lang w:val="en-US" w:eastAsia="zh-CN"/>
-        </w:rPr>
-        <w:t>MSGLEN</w:t>
-      </w:r>
-    </w:p>
-    <w:p>
-      <w:pPr>
-        <w:rPr>
-          <w:rFonts w:hint="eastAsia" w:ascii="新宋体" w:hAnsi="新宋体" w:eastAsia="新宋体"/>
-          <w:color w:val="000080"/>
-          <w:sz w:val="19"/>
-          <w:lang w:val="en-US" w:eastAsia="zh-CN"/>
-        </w:rPr>
-      </w:pPr>
-      <w:r>
-        <w:rPr>
-          <w:rFonts w:hint="eastAsia" w:ascii="新宋体" w:hAnsi="新宋体" w:eastAsia="新宋体"/>
-          <w:color w:val="000080"/>
-          <w:sz w:val="19"/>
-        </w:rPr>
-        <w:t>byVersion</w:t>
-      </w:r>
-      <w:r>
-        <w:rPr>
-          <w:rFonts w:hint="eastAsia" w:ascii="新宋体" w:hAnsi="新宋体" w:eastAsia="新宋体"/>
-          <w:color w:val="000080"/>
-          <w:sz w:val="19"/>
-          <w:lang w:val="en-US" w:eastAsia="zh-CN"/>
-        </w:rPr>
-        <w:t xml:space="preserve"> = 1</w:t>
-      </w:r>
-    </w:p>
-    <w:p>
-      <w:pPr>
-        <w:rPr>
-          <w:rFonts w:hint="default" w:ascii="新宋体" w:eastAsia="新宋体" w:cs="新宋体"/>
-          <w:color w:val="000080"/>
-          <w:kern w:val="0"/>
-          <w:sz w:val="19"/>
-          <w:szCs w:val="19"/>
-          <w:lang w:val="en-US" w:eastAsia="zh-CN"/>
-        </w:rPr>
-      </w:pPr>
-      <w:r>
-        <w:rPr>
-          <w:rFonts w:hint="eastAsia" w:ascii="新宋体" w:eastAsia="新宋体" w:cs="新宋体"/>
-          <w:color w:val="000080"/>
-          <w:kern w:val="0"/>
-          <w:sz w:val="19"/>
-          <w:szCs w:val="19"/>
-          <w:highlight w:val="white"/>
-          <w:lang w:val="en-US" w:eastAsia="zh-CN"/>
-        </w:rPr>
-        <w:t>by</w:t>
-      </w:r>
-      <w:r>
-        <w:rPr>
-          <w:rFonts w:hint="eastAsia" w:ascii="新宋体" w:eastAsia="新宋体" w:cs="新宋体"/>
-          <w:color w:val="000080"/>
-          <w:kern w:val="0"/>
-          <w:sz w:val="19"/>
-          <w:szCs w:val="19"/>
-          <w:highlight w:val="white"/>
-        </w:rPr>
-        <w:t>IsReply</w:t>
-      </w:r>
-      <w:r>
-        <w:rPr>
-          <w:rFonts w:ascii="新宋体" w:eastAsia="新宋体" w:cs="新宋体"/>
-          <w:color w:val="000080"/>
-          <w:kern w:val="0"/>
-          <w:sz w:val="19"/>
-          <w:szCs w:val="19"/>
-        </w:rPr>
-        <w:t xml:space="preserve"> = </w:t>
-      </w:r>
-      <w:r>
-        <w:rPr>
-          <w:rFonts w:hint="eastAsia" w:ascii="新宋体" w:eastAsia="新宋体" w:cs="新宋体"/>
-          <w:color w:val="000080"/>
-          <w:kern w:val="0"/>
-          <w:sz w:val="19"/>
-          <w:szCs w:val="19"/>
-          <w:lang w:val="en-US" w:eastAsia="zh-CN"/>
-        </w:rPr>
-        <w:t>TRUE</w:t>
-      </w:r>
-    </w:p>
-    <w:p>
-      <w:pPr>
-        <w:rPr>
-          <w:rFonts w:hint="default" w:ascii="新宋体" w:eastAsia="新宋体" w:cs="新宋体"/>
-          <w:color w:val="000080"/>
-          <w:kern w:val="0"/>
-          <w:sz w:val="19"/>
-          <w:szCs w:val="19"/>
-          <w:lang w:val="en-US" w:eastAsia="zh-CN"/>
-        </w:rPr>
-      </w:pPr>
-      <w:r>
-        <w:rPr>
-          <w:rFonts w:hint="eastAsia" w:ascii="新宋体" w:hAnsi="新宋体" w:eastAsia="新宋体"/>
-          <w:color w:val="000080"/>
-          <w:sz w:val="19"/>
-        </w:rPr>
-        <w:t>wReserve</w:t>
-      </w:r>
-      <w:r>
-        <w:rPr>
-          <w:rFonts w:hint="eastAsia" w:ascii="新宋体" w:hAnsi="新宋体" w:eastAsia="新宋体"/>
-          <w:color w:val="000080"/>
-          <w:sz w:val="19"/>
-          <w:lang w:val="en-US" w:eastAsia="zh-CN"/>
-        </w:rPr>
-        <w:t xml:space="preserve"> = 0</w:t>
-      </w:r>
-    </w:p>
-    <w:p>
-      <w:pPr>
-        <w:rPr>
-          <w:rFonts w:ascii="新宋体" w:eastAsia="新宋体" w:cs="新宋体"/>
-          <w:color w:val="000080"/>
-          <w:kern w:val="0"/>
-          <w:sz w:val="19"/>
-          <w:szCs w:val="19"/>
-        </w:rPr>
-      </w:pPr>
-      <w:r>
-        <w:rPr>
-          <w:rFonts w:ascii="新宋体" w:eastAsia="新宋体" w:cs="新宋体"/>
-          <w:color w:val="000080"/>
-          <w:kern w:val="0"/>
-          <w:sz w:val="19"/>
-          <w:szCs w:val="19"/>
-          <w:highlight w:val="white"/>
-        </w:rPr>
-        <w:t>wPacketSerial</w:t>
-      </w:r>
-      <w:r>
-        <w:rPr>
-          <w:rFonts w:ascii="新宋体" w:eastAsia="新宋体" w:cs="新宋体"/>
-          <w:color w:val="000080"/>
-          <w:kern w:val="0"/>
-          <w:sz w:val="19"/>
-          <w:szCs w:val="19"/>
-        </w:rPr>
-        <w:t xml:space="preserve"> = 0</w:t>
-      </w:r>
-    </w:p>
-    <w:p>
-      <w:pPr>
-        <w:rPr>
-          <w:rFonts w:hint="eastAsia" w:ascii="新宋体" w:hAnsi="新宋体" w:eastAsia="新宋体"/>
-          <w:color w:val="A000A0"/>
-          <w:sz w:val="19"/>
-        </w:rPr>
-      </w:pPr>
-      <w:r>
-        <w:rPr>
-          <w:rFonts w:ascii="新宋体" w:eastAsia="新宋体" w:cs="新宋体"/>
-          <w:color w:val="000080"/>
-          <w:kern w:val="0"/>
-          <w:sz w:val="19"/>
-          <w:szCs w:val="19"/>
-          <w:highlight w:val="white"/>
-        </w:rPr>
-        <w:t>wTail</w:t>
-      </w:r>
-      <w:r>
-        <w:rPr>
-          <w:rFonts w:ascii="新宋体" w:eastAsia="新宋体" w:cs="新宋体"/>
-          <w:color w:val="000080"/>
-          <w:kern w:val="0"/>
-          <w:sz w:val="19"/>
-          <w:szCs w:val="19"/>
-        </w:rPr>
-        <w:t xml:space="preserve"> =</w:t>
-      </w:r>
-      <w:r>
-        <w:rPr>
-          <w:rFonts w:hint="eastAsia" w:ascii="新宋体" w:eastAsia="新宋体" w:cs="新宋体"/>
-          <w:color w:val="000080"/>
-          <w:kern w:val="0"/>
-          <w:sz w:val="19"/>
-          <w:szCs w:val="19"/>
-          <w:lang w:val="en-US" w:eastAsia="zh-CN"/>
-        </w:rPr>
-        <w:t xml:space="preserve"> </w:t>
-      </w:r>
-      <w:r>
-        <w:rPr>
-          <w:rFonts w:hint="eastAsia" w:ascii="新宋体" w:hAnsi="新宋体" w:eastAsia="新宋体"/>
-          <w:color w:val="A000A0"/>
-          <w:sz w:val="19"/>
-          <w:lang w:eastAsia="zh-CN"/>
-        </w:rPr>
-        <w:t>XENGIEN_COMMUNICATION_</w:t>
-      </w:r>
-      <w:r>
-        <w:rPr>
-          <w:rFonts w:hint="eastAsia" w:ascii="新宋体" w:hAnsi="新宋体" w:eastAsia="新宋体"/>
-          <w:color w:val="A000A0"/>
-          <w:sz w:val="19"/>
-        </w:rPr>
-        <w:t>PACKET_PROTOCOL_TAIL</w:t>
-      </w:r>
-    </w:p>
-    <w:p>
-      <w:pPr>
         <w:ind w:firstLine="420" w:firstLineChars="200"/>
         <w:rPr>
           <w:rFonts w:hint="default" w:eastAsiaTheme="minorEastAsia"/>
@@ -5002,505 +4240,6 @@
     </w:p>
     <w:p>
       <w:pPr>
-        <w:rPr>
-          <w:rFonts w:hint="eastAsia" w:ascii="新宋体" w:eastAsia="新宋体" w:cs="新宋体"/>
-          <w:color w:val="A000A0"/>
-          <w:kern w:val="0"/>
-          <w:sz w:val="19"/>
-          <w:szCs w:val="19"/>
-          <w:highlight w:val="white"/>
-        </w:rPr>
-      </w:pPr>
-      <w:r>
-        <w:rPr>
-          <w:rFonts w:ascii="新宋体" w:eastAsia="新宋体" w:cs="新宋体"/>
-          <w:color w:val="000080"/>
-          <w:kern w:val="0"/>
-          <w:sz w:val="19"/>
-          <w:szCs w:val="19"/>
-          <w:highlight w:val="white"/>
-        </w:rPr>
-        <w:t>wHeader</w:t>
-      </w:r>
-      <w:r>
-        <w:rPr>
-          <w:rFonts w:ascii="新宋体" w:eastAsia="新宋体" w:cs="新宋体"/>
-          <w:color w:val="000080"/>
-          <w:kern w:val="0"/>
-          <w:sz w:val="19"/>
-          <w:szCs w:val="19"/>
-        </w:rPr>
-        <w:t xml:space="preserve"> = </w:t>
-      </w:r>
-      <w:r>
-        <w:rPr>
-          <w:rFonts w:hint="eastAsia" w:ascii="新宋体" w:hAnsi="新宋体" w:eastAsia="新宋体"/>
-          <w:color w:val="A000A0"/>
-          <w:sz w:val="19"/>
-          <w:lang w:eastAsia="zh-CN"/>
-        </w:rPr>
-        <w:t>XENGIEN_COMMUNICATION_</w:t>
-      </w:r>
-      <w:r>
-        <w:rPr>
-          <w:rFonts w:hint="eastAsia" w:ascii="新宋体" w:hAnsi="新宋体" w:eastAsia="新宋体"/>
-          <w:color w:val="A000A0"/>
-          <w:sz w:val="19"/>
-        </w:rPr>
-        <w:t>PACKET_PROTOCOL_HEADER</w:t>
-      </w:r>
-    </w:p>
-    <w:p>
-      <w:pPr>
-        <w:rPr>
-          <w:rFonts w:hint="eastAsia" w:ascii="新宋体" w:eastAsia="新宋体" w:cs="新宋体"/>
-          <w:color w:val="A000A0"/>
-          <w:kern w:val="0"/>
-          <w:sz w:val="19"/>
-          <w:szCs w:val="19"/>
-          <w:highlight w:val="white"/>
-        </w:rPr>
-      </w:pPr>
-      <w:r>
-        <w:rPr>
-          <w:rFonts w:ascii="新宋体" w:eastAsia="新宋体" w:cs="新宋体"/>
-          <w:color w:val="000080"/>
-          <w:kern w:val="0"/>
-          <w:sz w:val="19"/>
-          <w:szCs w:val="19"/>
-          <w:highlight w:val="white"/>
-        </w:rPr>
-        <w:t>xhToken</w:t>
-      </w:r>
-      <w:r>
-        <w:rPr>
-          <w:rFonts w:ascii="新宋体" w:eastAsia="新宋体" w:cs="新宋体"/>
-          <w:color w:val="000080"/>
-          <w:kern w:val="0"/>
-          <w:sz w:val="19"/>
-          <w:szCs w:val="19"/>
-        </w:rPr>
-        <w:t xml:space="preserve"> = </w:t>
-      </w:r>
-      <w:r>
-        <w:rPr>
-          <w:rFonts w:hint="eastAsia" w:ascii="新宋体" w:eastAsia="新宋体" w:cs="新宋体"/>
-          <w:color w:val="000080"/>
-          <w:kern w:val="0"/>
-          <w:sz w:val="19"/>
-          <w:szCs w:val="19"/>
-          <w:lang w:val="en-US" w:eastAsia="zh-CN"/>
-        </w:rPr>
-        <w:t>0</w:t>
-      </w:r>
-    </w:p>
-    <w:p>
-      <w:pPr>
-        <w:rPr>
-          <w:rFonts w:ascii="新宋体" w:eastAsia="新宋体" w:cs="新宋体"/>
-          <w:color w:val="6F008A"/>
-          <w:kern w:val="0"/>
-          <w:sz w:val="19"/>
-          <w:szCs w:val="19"/>
-        </w:rPr>
-      </w:pPr>
-      <w:r>
-        <w:rPr>
-          <w:rFonts w:ascii="新宋体" w:eastAsia="新宋体" w:cs="新宋体"/>
-          <w:color w:val="000080"/>
-          <w:kern w:val="0"/>
-          <w:sz w:val="19"/>
-          <w:szCs w:val="19"/>
-          <w:highlight w:val="white"/>
-        </w:rPr>
-        <w:t>unOperatorType</w:t>
-      </w:r>
-      <w:r>
-        <w:rPr>
-          <w:rFonts w:ascii="新宋体" w:eastAsia="新宋体" w:cs="新宋体"/>
-          <w:color w:val="000080"/>
-          <w:kern w:val="0"/>
-          <w:sz w:val="19"/>
-          <w:szCs w:val="19"/>
-        </w:rPr>
-        <w:t xml:space="preserve"> = </w:t>
-      </w:r>
-      <w:r>
-        <w:rPr>
-          <w:rFonts w:hint="eastAsia" w:ascii="新宋体" w:hAnsi="新宋体" w:eastAsia="新宋体"/>
-          <w:color w:val="A000A0"/>
-          <w:sz w:val="19"/>
-          <w:lang w:eastAsia="zh-CN"/>
-        </w:rPr>
-        <w:t>ENUM_XENGINE_COMMUNICATION_</w:t>
-      </w:r>
-      <w:r>
-        <w:rPr>
-          <w:rFonts w:hint="eastAsia" w:ascii="新宋体" w:hAnsi="新宋体" w:eastAsia="新宋体"/>
-          <w:color w:val="A000A0"/>
-          <w:sz w:val="19"/>
-        </w:rPr>
-        <w:t>PROTOCOL_TYPE_XMQ</w:t>
-      </w:r>
-    </w:p>
-    <w:p>
-      <w:pPr>
-        <w:rPr>
-          <w:rFonts w:ascii="新宋体" w:eastAsia="新宋体" w:cs="新宋体"/>
-          <w:color w:val="6F008A"/>
-          <w:kern w:val="0"/>
-          <w:sz w:val="19"/>
-          <w:szCs w:val="19"/>
-        </w:rPr>
-      </w:pPr>
-      <w:r>
-        <w:rPr>
-          <w:rFonts w:ascii="新宋体" w:eastAsia="新宋体" w:cs="新宋体"/>
-          <w:color w:val="000080"/>
-          <w:kern w:val="0"/>
-          <w:sz w:val="19"/>
-          <w:szCs w:val="19"/>
-          <w:highlight w:val="white"/>
-        </w:rPr>
-        <w:t>unOperatorCode</w:t>
-      </w:r>
-      <w:r>
-        <w:rPr>
-          <w:rFonts w:hint="eastAsia" w:ascii="新宋体" w:eastAsia="新宋体" w:cs="新宋体"/>
-          <w:color w:val="000080"/>
-          <w:kern w:val="0"/>
-          <w:sz w:val="19"/>
-          <w:szCs w:val="19"/>
-          <w:highlight w:val="white"/>
-          <w:lang w:val="en-US" w:eastAsia="zh-CN"/>
-        </w:rPr>
-        <w:t xml:space="preserve"> </w:t>
-      </w:r>
-      <w:r>
-        <w:rPr>
-          <w:rFonts w:ascii="新宋体" w:eastAsia="新宋体" w:cs="新宋体"/>
-          <w:color w:val="000080"/>
-          <w:kern w:val="0"/>
-          <w:sz w:val="19"/>
-          <w:szCs w:val="19"/>
-        </w:rPr>
-        <w:t>=</w:t>
-      </w:r>
-      <w:r>
-        <w:rPr>
-          <w:rFonts w:ascii="新宋体" w:eastAsia="新宋体" w:cs="新宋体"/>
-          <w:color w:val="6F008A"/>
-          <w:kern w:val="0"/>
-          <w:sz w:val="19"/>
-          <w:szCs w:val="19"/>
-          <w:highlight w:val="white"/>
-        </w:rPr>
-        <w:t xml:space="preserve"> </w:t>
-      </w:r>
-      <w:r>
-        <w:rPr>
-          <w:rFonts w:hint="eastAsia" w:ascii="新宋体" w:hAnsi="新宋体" w:eastAsia="新宋体"/>
-          <w:color w:val="A000A0"/>
-          <w:sz w:val="19"/>
-          <w:lang w:eastAsia="zh-CN"/>
-        </w:rPr>
-        <w:t>XENGINE_COMMUNICATION_PROTOCOL_</w:t>
-      </w:r>
-      <w:r>
-        <w:rPr>
-          <w:rFonts w:hint="eastAsia" w:ascii="新宋体" w:hAnsi="新宋体" w:eastAsia="新宋体"/>
-          <w:color w:val="A000A0"/>
-          <w:sz w:val="19"/>
-        </w:rPr>
-        <w:t>OPERATOR_CODE_MQ_</w:t>
-      </w:r>
-      <w:r>
-        <w:rPr>
-          <w:rFonts w:hint="eastAsia" w:ascii="新宋体" w:hAnsi="新宋体" w:eastAsia="新宋体"/>
-          <w:color w:val="A000A0"/>
-          <w:sz w:val="19"/>
-          <w:lang w:val="en-US" w:eastAsia="zh-CN"/>
-        </w:rPr>
-        <w:t>REP</w:t>
-      </w:r>
-      <w:r>
-        <w:rPr>
-          <w:rFonts w:hint="eastAsia" w:ascii="新宋体" w:hAnsi="新宋体" w:eastAsia="新宋体"/>
-          <w:color w:val="A000A0"/>
-          <w:sz w:val="19"/>
-        </w:rPr>
-        <w:t>POST</w:t>
-      </w:r>
-    </w:p>
-    <w:p>
-      <w:pPr>
-        <w:rPr>
-          <w:rFonts w:hint="eastAsia" w:ascii="新宋体" w:eastAsia="新宋体" w:cs="新宋体"/>
-          <w:color w:val="000080"/>
-          <w:kern w:val="0"/>
-          <w:sz w:val="19"/>
-          <w:szCs w:val="19"/>
-          <w:lang w:val="en-US" w:eastAsia="zh-CN"/>
-        </w:rPr>
-      </w:pPr>
-      <w:r>
-        <w:rPr>
-          <w:rFonts w:ascii="新宋体" w:eastAsia="新宋体" w:cs="新宋体"/>
-          <w:color w:val="000080"/>
-          <w:kern w:val="0"/>
-          <w:sz w:val="19"/>
-          <w:szCs w:val="19"/>
-          <w:highlight w:val="white"/>
-        </w:rPr>
-        <w:t>unPacketSize</w:t>
-      </w:r>
-      <w:r>
-        <w:rPr>
-          <w:rFonts w:hint="eastAsia" w:ascii="新宋体" w:eastAsia="新宋体" w:cs="新宋体"/>
-          <w:color w:val="000080"/>
-          <w:kern w:val="0"/>
-          <w:sz w:val="19"/>
-          <w:szCs w:val="19"/>
-          <w:highlight w:val="white"/>
-          <w:lang w:val="en-US" w:eastAsia="zh-CN"/>
-        </w:rPr>
-        <w:t xml:space="preserve"> </w:t>
-      </w:r>
-      <w:r>
-        <w:rPr>
-          <w:rFonts w:ascii="新宋体" w:eastAsia="新宋体" w:cs="新宋体"/>
-          <w:color w:val="000080"/>
-          <w:kern w:val="0"/>
-          <w:sz w:val="19"/>
-          <w:szCs w:val="19"/>
-        </w:rPr>
-        <w:t>=</w:t>
-      </w:r>
-      <w:r>
-        <w:rPr>
-          <w:rFonts w:hint="eastAsia" w:ascii="新宋体" w:eastAsia="新宋体" w:cs="新宋体"/>
-          <w:color w:val="000080"/>
-          <w:kern w:val="0"/>
-          <w:sz w:val="19"/>
-          <w:szCs w:val="19"/>
-          <w:lang w:val="en-US" w:eastAsia="zh-CN"/>
-        </w:rPr>
-        <w:t xml:space="preserve"> </w:t>
-      </w:r>
-      <w:r>
-        <w:rPr>
-          <w:rFonts w:hint="eastAsia" w:ascii="新宋体" w:hAnsi="新宋体" w:eastAsia="新宋体"/>
-          <w:color w:val="0000FF"/>
-          <w:sz w:val="19"/>
-          <w:lang w:val="en-US" w:eastAsia="zh-CN"/>
-        </w:rPr>
-        <w:t>0</w:t>
-      </w:r>
-    </w:p>
-    <w:p>
-      <w:pPr>
-        <w:rPr>
-          <w:rFonts w:hint="eastAsia" w:ascii="新宋体" w:hAnsi="新宋体" w:eastAsia="新宋体"/>
-          <w:color w:val="000080"/>
-          <w:sz w:val="19"/>
-          <w:lang w:val="en-US" w:eastAsia="zh-CN"/>
-        </w:rPr>
-      </w:pPr>
-      <w:r>
-        <w:rPr>
-          <w:rFonts w:hint="eastAsia" w:ascii="新宋体" w:hAnsi="新宋体" w:eastAsia="新宋体"/>
-          <w:color w:val="000080"/>
-          <w:sz w:val="19"/>
-        </w:rPr>
-        <w:t>byVersion</w:t>
-      </w:r>
-      <w:r>
-        <w:rPr>
-          <w:rFonts w:hint="eastAsia" w:ascii="新宋体" w:hAnsi="新宋体" w:eastAsia="新宋体"/>
-          <w:color w:val="000080"/>
-          <w:sz w:val="19"/>
-          <w:lang w:val="en-US" w:eastAsia="zh-CN"/>
-        </w:rPr>
-        <w:t xml:space="preserve"> = 1</w:t>
-      </w:r>
-    </w:p>
-    <w:p>
-      <w:pPr>
-        <w:rPr>
-          <w:rFonts w:hint="default" w:ascii="新宋体" w:eastAsia="新宋体" w:cs="新宋体"/>
-          <w:color w:val="000080"/>
-          <w:kern w:val="0"/>
-          <w:sz w:val="19"/>
-          <w:szCs w:val="19"/>
-          <w:lang w:val="en-US" w:eastAsia="zh-CN"/>
-        </w:rPr>
-      </w:pPr>
-      <w:r>
-        <w:rPr>
-          <w:rFonts w:hint="eastAsia" w:ascii="新宋体" w:eastAsia="新宋体" w:cs="新宋体"/>
-          <w:color w:val="000080"/>
-          <w:kern w:val="0"/>
-          <w:sz w:val="19"/>
-          <w:szCs w:val="19"/>
-          <w:highlight w:val="white"/>
-          <w:lang w:val="en-US" w:eastAsia="zh-CN"/>
-        </w:rPr>
-        <w:t>by</w:t>
-      </w:r>
-      <w:r>
-        <w:rPr>
-          <w:rFonts w:hint="eastAsia" w:ascii="新宋体" w:eastAsia="新宋体" w:cs="新宋体"/>
-          <w:color w:val="000080"/>
-          <w:kern w:val="0"/>
-          <w:sz w:val="19"/>
-          <w:szCs w:val="19"/>
-          <w:highlight w:val="white"/>
-        </w:rPr>
-        <w:t>IsReply</w:t>
-      </w:r>
-      <w:r>
-        <w:rPr>
-          <w:rFonts w:ascii="新宋体" w:eastAsia="新宋体" w:cs="新宋体"/>
-          <w:color w:val="000080"/>
-          <w:kern w:val="0"/>
-          <w:sz w:val="19"/>
-          <w:szCs w:val="19"/>
-        </w:rPr>
-        <w:t xml:space="preserve"> = </w:t>
-      </w:r>
-      <w:r>
-        <w:rPr>
-          <w:rFonts w:hint="eastAsia" w:ascii="新宋体" w:eastAsia="新宋体" w:cs="新宋体"/>
-          <w:color w:val="000080"/>
-          <w:kern w:val="0"/>
-          <w:sz w:val="19"/>
-          <w:szCs w:val="19"/>
-          <w:lang w:val="en-US" w:eastAsia="zh-CN"/>
-        </w:rPr>
-        <w:t>FALSE</w:t>
-      </w:r>
-    </w:p>
-    <w:p>
-      <w:pPr>
-        <w:rPr>
-          <w:rFonts w:hint="default" w:ascii="新宋体" w:eastAsia="新宋体" w:cs="新宋体"/>
-          <w:color w:val="000080"/>
-          <w:kern w:val="0"/>
-          <w:sz w:val="19"/>
-          <w:szCs w:val="19"/>
-          <w:lang w:val="en-US" w:eastAsia="zh-CN"/>
-        </w:rPr>
-      </w:pPr>
-      <w:r>
-        <w:rPr>
-          <w:rFonts w:hint="eastAsia" w:ascii="新宋体" w:hAnsi="新宋体" w:eastAsia="新宋体"/>
-          <w:color w:val="000080"/>
-          <w:sz w:val="19"/>
-        </w:rPr>
-        <w:t>wReserve</w:t>
-      </w:r>
-      <w:r>
-        <w:rPr>
-          <w:rFonts w:hint="eastAsia" w:ascii="新宋体" w:hAnsi="新宋体" w:eastAsia="新宋体"/>
-          <w:color w:val="000080"/>
-          <w:sz w:val="19"/>
-          <w:lang w:val="en-US" w:eastAsia="zh-CN"/>
-        </w:rPr>
-        <w:t xml:space="preserve"> = 0</w:t>
-      </w:r>
-    </w:p>
-    <w:p>
-      <w:pPr>
-        <w:rPr>
-          <w:rFonts w:ascii="新宋体" w:eastAsia="新宋体" w:cs="新宋体"/>
-          <w:color w:val="000080"/>
-          <w:kern w:val="0"/>
-          <w:sz w:val="19"/>
-          <w:szCs w:val="19"/>
-        </w:rPr>
-      </w:pPr>
-      <w:r>
-        <w:rPr>
-          <w:rFonts w:ascii="新宋体" w:eastAsia="新宋体" w:cs="新宋体"/>
-          <w:color w:val="000080"/>
-          <w:kern w:val="0"/>
-          <w:sz w:val="19"/>
-          <w:szCs w:val="19"/>
-          <w:highlight w:val="white"/>
-        </w:rPr>
-        <w:t>wPacketSerial</w:t>
-      </w:r>
-      <w:r>
-        <w:rPr>
-          <w:rFonts w:ascii="新宋体" w:eastAsia="新宋体" w:cs="新宋体"/>
-          <w:color w:val="000080"/>
-          <w:kern w:val="0"/>
-          <w:sz w:val="19"/>
-          <w:szCs w:val="19"/>
-        </w:rPr>
-        <w:t xml:space="preserve"> = 0</w:t>
-      </w:r>
-    </w:p>
-    <w:p>
-      <w:pPr>
-        <w:rPr>
-          <w:rFonts w:hint="eastAsia" w:ascii="新宋体" w:hAnsi="新宋体" w:eastAsia="新宋体"/>
-          <w:color w:val="A000A0"/>
-          <w:sz w:val="19"/>
-        </w:rPr>
-      </w:pPr>
-      <w:r>
-        <w:rPr>
-          <w:rFonts w:ascii="新宋体" w:eastAsia="新宋体" w:cs="新宋体"/>
-          <w:color w:val="000080"/>
-          <w:kern w:val="0"/>
-          <w:sz w:val="19"/>
-          <w:szCs w:val="19"/>
-          <w:highlight w:val="white"/>
-        </w:rPr>
-        <w:t>wTail</w:t>
-      </w:r>
-      <w:r>
-        <w:rPr>
-          <w:rFonts w:ascii="新宋体" w:eastAsia="新宋体" w:cs="新宋体"/>
-          <w:color w:val="000080"/>
-          <w:kern w:val="0"/>
-          <w:sz w:val="19"/>
-          <w:szCs w:val="19"/>
-        </w:rPr>
-        <w:t xml:space="preserve"> =</w:t>
-      </w:r>
-      <w:r>
-        <w:rPr>
-          <w:rFonts w:hint="eastAsia" w:ascii="新宋体" w:eastAsia="新宋体" w:cs="新宋体"/>
-          <w:color w:val="000080"/>
-          <w:kern w:val="0"/>
-          <w:sz w:val="19"/>
-          <w:szCs w:val="19"/>
-          <w:lang w:val="en-US" w:eastAsia="zh-CN"/>
-        </w:rPr>
-        <w:t xml:space="preserve"> </w:t>
-      </w:r>
-      <w:r>
-        <w:rPr>
-          <w:rFonts w:hint="eastAsia" w:ascii="新宋体" w:hAnsi="新宋体" w:eastAsia="新宋体"/>
-          <w:color w:val="A000A0"/>
-          <w:sz w:val="19"/>
-          <w:lang w:eastAsia="zh-CN"/>
-        </w:rPr>
-        <w:t>XENGIEN_COMMUNICATION_</w:t>
-      </w:r>
-      <w:r>
-        <w:rPr>
-          <w:rFonts w:hint="eastAsia" w:ascii="新宋体" w:hAnsi="新宋体" w:eastAsia="新宋体"/>
-          <w:color w:val="A000A0"/>
-          <w:sz w:val="19"/>
-        </w:rPr>
-        <w:t>PACKET_PROTOCOL_TAIL</w:t>
-      </w:r>
-    </w:p>
-    <w:p>
-      <w:pPr>
         <w:pStyle w:val="3"/>
         <w:bidi w:val="0"/>
         <w:rPr>
@@ -5508,7 +4247,7 @@
           <w:lang w:val="en-US" w:eastAsia="zh-CN"/>
         </w:rPr>
       </w:pPr>
-      <w:bookmarkStart w:id="35" w:name="_Toc15072"/>
+      <w:bookmarkStart w:id="35" w:name="_Toc32754"/>
       <w:r>
         <w:rPr>
           <w:rFonts w:hint="eastAsia"/>
@@ -5527,7 +4266,7 @@
           <w:lang w:val="en-US" w:eastAsia="zh-CN"/>
         </w:rPr>
       </w:pPr>
-      <w:bookmarkStart w:id="36" w:name="_Toc12461"/>
+      <w:bookmarkStart w:id="36" w:name="_Toc29027"/>
       <w:r>
         <w:rPr>
           <w:rFonts w:hint="eastAsia"/>
@@ -5585,7 +4324,7 @@
           <w:shd w:val="clear" w:fill="FFFFFF"/>
         </w:rPr>
       </w:pPr>
-      <w:bookmarkStart w:id="37" w:name="_Toc17694"/>
+      <w:bookmarkStart w:id="37" w:name="_Toc2166"/>
       <w:r>
         <w:rPr>
           <w:rFonts w:hint="eastAsia"/>
@@ -5605,7 +4344,7 @@
         </w:rPr>
       </w:pPr>
       <w:bookmarkStart w:id="38" w:name="_Toc20002"/>
-      <w:bookmarkStart w:id="39" w:name="_Toc8304"/>
+      <w:bookmarkStart w:id="39" w:name="_Toc9784"/>
       <w:r>
         <w:rPr>
           <w:rFonts w:hint="eastAsia"/>
@@ -5632,7 +4371,7 @@
           <w:lang w:val="en-US" w:eastAsia="zh-CN"/>
         </w:rPr>
       </w:pPr>
-      <w:bookmarkStart w:id="40" w:name="_Toc5626"/>
+      <w:bookmarkStart w:id="40" w:name="_Toc29813"/>
       <w:r>
         <w:rPr>
           <w:rFonts w:hint="eastAsia"/>
@@ -5667,7 +4406,7 @@
         </w:rPr>
       </w:pPr>
       <w:bookmarkStart w:id="41" w:name="_Toc21127"/>
-      <w:bookmarkStart w:id="42" w:name="_Toc27278"/>
+      <w:bookmarkStart w:id="42" w:name="_Toc25058"/>
       <w:r>
         <w:rPr>
           <w:rFonts w:hint="eastAsia"/>
@@ -5760,72 +4499,22 @@
     </w:p>
     <w:p>
       <w:pPr>
-        <w:pStyle w:val="4"/>
-        <w:bidi w:val="0"/>
-        <w:rPr>
-          <w:rFonts w:hint="eastAsia"/>
-          <w:lang w:val="en-US" w:eastAsia="zh-CN"/>
-        </w:rPr>
-      </w:pPr>
-      <w:bookmarkStart w:id="43" w:name="_Toc9614"/>
-      <w:bookmarkStart w:id="44" w:name="_Toc10796"/>
-      <w:r>
-        <w:rPr>
-          <w:rFonts w:hint="eastAsia"/>
-          <w:lang w:val="en-US" w:eastAsia="zh-CN"/>
-        </w:rPr>
-        <w:t>4.1.2 Max Configure</w:t>
-      </w:r>
-      <w:bookmarkEnd w:id="43"/>
-      <w:bookmarkEnd w:id="44"/>
-    </w:p>
-    <w:p>
-      <w:pPr>
-        <w:rPr>
-          <w:rFonts w:hint="default"/>
-          <w:lang w:val="en-US" w:eastAsia="zh-CN"/>
-        </w:rPr>
-      </w:pPr>
-      <w:r>
-        <w:rPr>
-          <w:rFonts w:hint="eastAsia"/>
-          <w:lang w:val="en-US" w:eastAsia="zh-CN"/>
-        </w:rPr>
-        <w:t>XMax Configure</w:t>
-      </w:r>
-    </w:p>
-    <w:p>
-      <w:pPr>
         <w:numPr>
           <w:ilvl w:val="0"/>
           <w:numId w:val="2"/>
         </w:numPr>
         <w:ind w:left="420" w:leftChars="0" w:hanging="420" w:firstLineChars="0"/>
         <w:rPr>
-          <w:rFonts w:hint="default"/>
-          <w:lang w:val="en-US" w:eastAsia="zh-CN"/>
-        </w:rPr>
-      </w:pPr>
-      <w:r>
-        <w:rPr>
-          <w:rFonts w:hint="eastAsia"/>
-          <w:lang w:val="en-US" w:eastAsia="zh-CN"/>
-        </w:rPr>
-        <w:t>n</w:t>
-      </w:r>
-      <w:r>
-        <w:rPr>
-          <w:rFonts w:hint="default"/>
-          <w:lang w:val="en-US" w:eastAsia="zh-CN"/>
-        </w:rPr>
-        <w:t>MaxClient</w:t>
-      </w:r>
-      <w:r>
-        <w:rPr>
-          <w:rFonts w:hint="eastAsia"/>
-          <w:lang w:val="en-US" w:eastAsia="zh-CN"/>
-        </w:rPr>
-        <w:t xml:space="preserve"> Allow Max Client Count</w:t>
+          <w:rFonts w:hint="eastAsia"/>
+          <w:lang w:val="en-US" w:eastAsia="zh-CN"/>
+        </w:rPr>
+      </w:pPr>
+      <w:r>
+        <w:rPr>
+          <w:rFonts w:hint="eastAsia"/>
+          <w:lang w:val="en-US" w:eastAsia="zh-CN"/>
+        </w:rPr>
+        <w:t>nHttp2Port:HTTP2 port</w:t>
       </w:r>
     </w:p>
     <w:p>
@@ -5836,6 +4525,42 @@
         </w:numPr>
         <w:ind w:left="420" w:leftChars="0" w:hanging="420" w:firstLineChars="0"/>
         <w:rPr>
+          <w:rFonts w:hint="eastAsia"/>
+          <w:lang w:val="en-US" w:eastAsia="zh-CN"/>
+        </w:rPr>
+      </w:pPr>
+      <w:r>
+        <w:rPr>
+          <w:rFonts w:hint="eastAsia"/>
+          <w:lang w:val="en-US" w:eastAsia="zh-CN"/>
+        </w:rPr>
+        <w:t>nWSPort:websocket port</w:t>
+      </w:r>
+    </w:p>
+    <w:p>
+      <w:pPr>
+        <w:pStyle w:val="4"/>
+        <w:bidi w:val="0"/>
+        <w:rPr>
+          <w:rFonts w:hint="eastAsia"/>
+          <w:lang w:val="en-US" w:eastAsia="zh-CN"/>
+        </w:rPr>
+      </w:pPr>
+      <w:bookmarkStart w:id="43" w:name="_Toc9614"/>
+      <w:bookmarkStart w:id="44" w:name="_Toc25885"/>
+      <w:r>
+        <w:rPr>
+          <w:rFonts w:hint="eastAsia"/>
+          <w:lang w:val="en-US" w:eastAsia="zh-CN"/>
+        </w:rPr>
+        <w:t>4.1.2 Max Configure</w:t>
+      </w:r>
+      <w:bookmarkEnd w:id="43"/>
+      <w:bookmarkEnd w:id="44"/>
+    </w:p>
+    <w:p>
+      <w:pPr>
+        <w:rPr>
           <w:rFonts w:hint="default"/>
           <w:lang w:val="en-US" w:eastAsia="zh-CN"/>
         </w:rPr>
@@ -5845,21 +4570,7 @@
           <w:rFonts w:hint="eastAsia"/>
           <w:lang w:val="en-US" w:eastAsia="zh-CN"/>
         </w:rPr>
-        <w:t>n</w:t>
-      </w:r>
-      <w:r>
-        <w:rPr>
-          <w:rFonts w:hint="default"/>
-          <w:lang w:val="en-US" w:eastAsia="zh-CN"/>
-        </w:rPr>
-        <w:t>MaxQueue</w:t>
-      </w:r>
-      <w:r>
-        <w:rPr>
-          <w:rFonts w:hint="eastAsia"/>
-          <w:lang w:val="en-US" w:eastAsia="zh-CN"/>
-        </w:rPr>
-        <w:t xml:space="preserve"> Allow Max Queue</w:t>
+        <w:t>XMax Configure</w:t>
       </w:r>
     </w:p>
     <w:p>
@@ -5886,14 +4597,14 @@
           <w:rFonts w:hint="default"/>
           <w:lang w:val="en-US" w:eastAsia="zh-CN"/>
         </w:rPr>
-        <w:t>IOThread</w:t>
-      </w:r>
-      <w:r>
-        <w:rPr>
-          <w:rFonts w:hint="eastAsia"/>
-          <w:lang w:val="en-US" w:eastAsia="zh-CN"/>
-        </w:rPr>
-        <w:t>:network io process threads number</w:t>
+        <w:t>MaxClient</w:t>
+      </w:r>
+      <w:r>
+        <w:rPr>
+          <w:rFonts w:hint="eastAsia"/>
+          <w:lang w:val="en-US" w:eastAsia="zh-CN"/>
+        </w:rPr>
+        <w:t xml:space="preserve"> Allow Max Client Count</w:t>
       </w:r>
     </w:p>
     <w:p>
@@ -5910,31 +4621,24 @@
       </w:pPr>
       <w:r>
         <w:rPr>
+          <w:rFonts w:hint="eastAsia"/>
+          <w:lang w:val="en-US" w:eastAsia="zh-CN"/>
+        </w:rPr>
+        <w:t>n</w:t>
+      </w:r>
+      <w:r>
+        <w:rPr>
           <w:rFonts w:hint="default"/>
           <w:lang w:val="en-US" w:eastAsia="zh-CN"/>
         </w:rPr>
-        <w:t>n</w:t>
-      </w:r>
-      <w:r>
-        <w:rPr>
-          <w:rFonts w:hint="eastAsia"/>
-          <w:lang w:val="en-US" w:eastAsia="zh-CN"/>
-        </w:rPr>
-        <w:t>Center</w:t>
-      </w:r>
-      <w:r>
-        <w:rPr>
-          <w:rFonts w:hint="default"/>
-          <w:lang w:val="en-US" w:eastAsia="zh-CN"/>
-        </w:rPr>
-        <w:t>Thread</w:t>
-      </w:r>
-      <w:r>
-        <w:rPr>
-          <w:rFonts w:hint="eastAsia"/>
-          <w:lang w:val="en-US" w:eastAsia="zh-CN"/>
-        </w:rPr>
-        <w:t>:tcp process threads number</w:t>
+        <w:t>MaxQueue</w:t>
+      </w:r>
+      <w:r>
+        <w:rPr>
+          <w:rFonts w:hint="eastAsia"/>
+          <w:lang w:val="en-US" w:eastAsia="zh-CN"/>
+        </w:rPr>
+        <w:t xml:space="preserve"> Allow Max Queue</w:t>
       </w:r>
     </w:p>
     <w:p>
@@ -5951,53 +4655,24 @@
       </w:pPr>
       <w:r>
         <w:rPr>
+          <w:rFonts w:hint="eastAsia"/>
+          <w:lang w:val="en-US" w:eastAsia="zh-CN"/>
+        </w:rPr>
+        <w:t>n</w:t>
+      </w:r>
+      <w:r>
+        <w:rPr>
           <w:rFonts w:hint="default"/>
           <w:lang w:val="en-US" w:eastAsia="zh-CN"/>
         </w:rPr>
-        <w:t>nHttpThread</w:t>
-      </w:r>
-      <w:r>
-        <w:rPr>
-          <w:rFonts w:hint="eastAsia"/>
-          <w:lang w:val="en-US" w:eastAsia="zh-CN"/>
-        </w:rPr>
-        <w:t>:http process threads number</w:t>
-      </w:r>
-    </w:p>
-    <w:p>
-      <w:pPr>
-        <w:pStyle w:val="4"/>
-        <w:bidi w:val="0"/>
-        <w:rPr>
-          <w:rFonts w:hint="eastAsia"/>
-          <w:lang w:val="en-US" w:eastAsia="zh-CN"/>
-        </w:rPr>
-      </w:pPr>
-      <w:bookmarkStart w:id="45" w:name="_Toc8838"/>
-      <w:bookmarkStart w:id="46" w:name="_Toc23672"/>
-      <w:r>
-        <w:rPr>
-          <w:rFonts w:hint="eastAsia"/>
-          <w:lang w:val="en-US" w:eastAsia="zh-CN"/>
-        </w:rPr>
-        <w:t>4.1.3 Time Configure</w:t>
-      </w:r>
-      <w:bookmarkEnd w:id="45"/>
-      <w:bookmarkEnd w:id="46"/>
-    </w:p>
-    <w:p>
-      <w:pPr>
-        <w:rPr>
-          <w:rFonts w:hint="default"/>
-          <w:lang w:val="en-US" w:eastAsia="zh-CN"/>
-        </w:rPr>
-      </w:pPr>
-      <w:r>
-        <w:rPr>
-          <w:rFonts w:hint="eastAsia"/>
-          <w:lang w:val="en-US" w:eastAsia="zh-CN"/>
-        </w:rPr>
-        <w:t>XTime Configure</w:t>
+        <w:t>IOThread</w:t>
+      </w:r>
+      <w:r>
+        <w:rPr>
+          <w:rFonts w:hint="eastAsia"/>
+          <w:lang w:val="en-US" w:eastAsia="zh-CN"/>
+        </w:rPr>
+        <w:t>:network io process threads number</w:t>
       </w:r>
     </w:p>
     <w:p>
@@ -6017,14 +4692,28 @@
           <w:rFonts w:hint="default"/>
           <w:lang w:val="en-US" w:eastAsia="zh-CN"/>
         </w:rPr>
-        <w:t>nTimeCheck</w:t>
-      </w:r>
-      <w:r>
-        <w:rPr>
-          <w:rFonts w:hint="eastAsia"/>
-          <w:lang w:val="en-US" w:eastAsia="zh-CN"/>
-        </w:rPr>
-        <w:t>:check time</w:t>
+        <w:t>n</w:t>
+      </w:r>
+      <w:r>
+        <w:rPr>
+          <w:rFonts w:hint="eastAsia"/>
+          <w:lang w:val="en-US" w:eastAsia="zh-CN"/>
+        </w:rPr>
+        <w:t>Center</w:t>
+      </w:r>
+      <w:r>
+        <w:rPr>
+          <w:rFonts w:hint="default"/>
+          <w:lang w:val="en-US" w:eastAsia="zh-CN"/>
+        </w:rPr>
+        <w:t>Thread</w:t>
+      </w:r>
+      <w:r>
+        <w:rPr>
+          <w:rFonts w:hint="eastAsia"/>
+          <w:lang w:val="en-US" w:eastAsia="zh-CN"/>
+        </w:rPr>
+        <w:t>:tcp process threads number</w:t>
       </w:r>
     </w:p>
     <w:p>
@@ -6044,28 +4733,14 @@
           <w:rFonts w:hint="default"/>
           <w:lang w:val="en-US" w:eastAsia="zh-CN"/>
         </w:rPr>
-        <w:t>n</w:t>
-      </w:r>
-      <w:r>
-        <w:rPr>
-          <w:rFonts w:hint="eastAsia"/>
-          <w:lang w:val="en-US" w:eastAsia="zh-CN"/>
-        </w:rPr>
-        <w:t>Center</w:t>
-      </w:r>
-      <w:r>
-        <w:rPr>
-          <w:rFonts w:hint="default"/>
-          <w:lang w:val="en-US" w:eastAsia="zh-CN"/>
-        </w:rPr>
-        <w:t>TimeOut</w:t>
-      </w:r>
-      <w:r>
-        <w:rPr>
-          <w:rFonts w:hint="eastAsia"/>
-          <w:lang w:val="en-US" w:eastAsia="zh-CN"/>
-        </w:rPr>
-        <w:t>:how time check once</w:t>
+        <w:t>nHttpThread</w:t>
+      </w:r>
+      <w:r>
+        <w:rPr>
+          <w:rFonts w:hint="eastAsia"/>
+          <w:lang w:val="en-US" w:eastAsia="zh-CN"/>
+        </w:rPr>
+        <w:t>:http process threads number</w:t>
       </w:r>
     </w:p>
     <w:p>
@@ -6082,60 +4757,10 @@
       </w:pPr>
       <w:r>
         <w:rPr>
-          <w:rFonts w:hint="default"/>
-          <w:lang w:val="en-US" w:eastAsia="zh-CN"/>
-        </w:rPr>
-        <w:t>nHttpTimeOut</w:t>
-      </w:r>
-      <w:r>
-        <w:rPr>
-          <w:rFonts w:hint="eastAsia"/>
-          <w:lang w:val="en-US" w:eastAsia="zh-CN"/>
-        </w:rPr>
-        <w:t xml:space="preserve">:same </w:t>
-      </w:r>
-      <w:r>
-        <w:rPr>
-          <w:rFonts w:hint="default"/>
-          <w:lang w:val="en-US" w:eastAsia="zh-CN"/>
-        </w:rPr>
-        <w:t>nTCPTimeOut</w:t>
-      </w:r>
-    </w:p>
-    <w:p>
-      <w:pPr>
-        <w:pStyle w:val="4"/>
-        <w:bidi w:val="0"/>
-        <w:rPr>
-          <w:rFonts w:hint="eastAsia"/>
-          <w:lang w:val="en-US" w:eastAsia="zh-CN"/>
-        </w:rPr>
-      </w:pPr>
-      <w:bookmarkStart w:id="47" w:name="_Toc17763"/>
-      <w:bookmarkStart w:id="48" w:name="_Toc13968"/>
-      <w:r>
-        <w:rPr>
-          <w:rFonts w:hint="eastAsia"/>
-          <w:lang w:val="en-US" w:eastAsia="zh-CN"/>
-        </w:rPr>
-        <w:t>4.1.4 Log Configure</w:t>
-      </w:r>
-      <w:bookmarkEnd w:id="47"/>
-      <w:bookmarkEnd w:id="48"/>
-    </w:p>
-    <w:p>
-      <w:pPr>
-        <w:rPr>
-          <w:rFonts w:hint="default"/>
-          <w:lang w:val="en-US" w:eastAsia="zh-CN"/>
-        </w:rPr>
-      </w:pPr>
-      <w:r>
-        <w:rPr>
-          <w:rFonts w:hint="eastAsia"/>
-          <w:lang w:val="en-US" w:eastAsia="zh-CN"/>
-        </w:rPr>
-        <w:t>XLog Configure</w:t>
+          <w:rFonts w:hint="eastAsia"/>
+          <w:lang w:val="en-US" w:eastAsia="zh-CN"/>
+        </w:rPr>
+        <w:t>nHttp2Thread:http2 process threads number</w:t>
       </w:r>
     </w:p>
     <w:p>
@@ -6152,17 +4777,46 @@
       </w:pPr>
       <w:r>
         <w:rPr>
+          <w:rFonts w:hint="eastAsia"/>
+          <w:lang w:val="en-US" w:eastAsia="zh-CN"/>
+        </w:rPr>
+        <w:t>nWSThread:websocket process threads number</w:t>
+      </w:r>
+    </w:p>
+    <w:p>
+      <w:pPr>
+        <w:pStyle w:val="4"/>
+        <w:bidi w:val="0"/>
+        <w:rPr>
+          <w:rFonts w:hint="eastAsia"/>
+          <w:lang w:val="en-US" w:eastAsia="zh-CN"/>
+        </w:rPr>
+      </w:pPr>
+      <w:bookmarkStart w:id="45" w:name="_Toc8838"/>
+      <w:bookmarkStart w:id="46" w:name="_Toc15635"/>
+      <w:r>
+        <w:rPr>
+          <w:rFonts w:hint="eastAsia"/>
+          <w:lang w:val="en-US" w:eastAsia="zh-CN"/>
+        </w:rPr>
+        <w:t>4.1.3 Time Configure</w:t>
+      </w:r>
+      <w:bookmarkEnd w:id="45"/>
+      <w:bookmarkEnd w:id="46"/>
+    </w:p>
+    <w:p>
+      <w:pPr>
+        <w:rPr>
           <w:rFonts w:hint="default"/>
           <w:lang w:val="en-US" w:eastAsia="zh-CN"/>
         </w:rPr>
-        <w:t>MaxSize</w:t>
-      </w:r>
-      <w:r>
-        <w:rPr>
-          <w:rFonts w:hint="eastAsia"/>
-          <w:lang w:val="en-US" w:eastAsia="zh-CN"/>
-        </w:rPr>
-        <w:t>:Log file size</w:t>
+      </w:pPr>
+      <w:r>
+        <w:rPr>
+          <w:rFonts w:hint="eastAsia"/>
+          <w:lang w:val="en-US" w:eastAsia="zh-CN"/>
+        </w:rPr>
+        <w:t>XTime Configure</w:t>
       </w:r>
     </w:p>
     <w:p>
@@ -6182,14 +4836,14 @@
           <w:rFonts w:hint="default"/>
           <w:lang w:val="en-US" w:eastAsia="zh-CN"/>
         </w:rPr>
-        <w:t>MaxCount</w:t>
-      </w:r>
-      <w:r>
-        <w:rPr>
-          <w:rFonts w:hint="eastAsia"/>
-          <w:lang w:val="en-US" w:eastAsia="zh-CN"/>
-        </w:rPr>
-        <w:t>:Log File Number</w:t>
+        <w:t>nTimeCheck</w:t>
+      </w:r>
+      <w:r>
+        <w:rPr>
+          <w:rFonts w:hint="eastAsia"/>
+          <w:lang w:val="en-US" w:eastAsia="zh-CN"/>
+        </w:rPr>
+        <w:t>:check time</w:t>
       </w:r>
     </w:p>
     <w:p>
@@ -6209,6 +4863,211 @@
           <w:rFonts w:hint="default"/>
           <w:lang w:val="en-US" w:eastAsia="zh-CN"/>
         </w:rPr>
+        <w:t>n</w:t>
+      </w:r>
+      <w:r>
+        <w:rPr>
+          <w:rFonts w:hint="eastAsia"/>
+          <w:lang w:val="en-US" w:eastAsia="zh-CN"/>
+        </w:rPr>
+        <w:t>Center</w:t>
+      </w:r>
+      <w:r>
+        <w:rPr>
+          <w:rFonts w:hint="default"/>
+          <w:lang w:val="en-US" w:eastAsia="zh-CN"/>
+        </w:rPr>
+        <w:t>TimeOut</w:t>
+      </w:r>
+      <w:r>
+        <w:rPr>
+          <w:rFonts w:hint="eastAsia"/>
+          <w:lang w:val="en-US" w:eastAsia="zh-CN"/>
+        </w:rPr>
+        <w:t>:how time check once</w:t>
+      </w:r>
+    </w:p>
+    <w:p>
+      <w:pPr>
+        <w:numPr>
+          <w:ilvl w:val="0"/>
+          <w:numId w:val="2"/>
+        </w:numPr>
+        <w:ind w:left="420" w:leftChars="0" w:hanging="420" w:firstLineChars="0"/>
+        <w:rPr>
+          <w:rFonts w:hint="default"/>
+          <w:lang w:val="en-US" w:eastAsia="zh-CN"/>
+        </w:rPr>
+      </w:pPr>
+      <w:r>
+        <w:rPr>
+          <w:rFonts w:hint="default"/>
+          <w:lang w:val="en-US" w:eastAsia="zh-CN"/>
+        </w:rPr>
+        <w:t>nHttpTimeOut</w:t>
+      </w:r>
+      <w:r>
+        <w:rPr>
+          <w:rFonts w:hint="eastAsia"/>
+          <w:lang w:val="en-US" w:eastAsia="zh-CN"/>
+        </w:rPr>
+        <w:t xml:space="preserve">:same </w:t>
+      </w:r>
+      <w:r>
+        <w:rPr>
+          <w:rFonts w:hint="default"/>
+          <w:lang w:val="en-US" w:eastAsia="zh-CN"/>
+        </w:rPr>
+        <w:t>nTCPTimeOut</w:t>
+      </w:r>
+    </w:p>
+    <w:p>
+      <w:pPr>
+        <w:numPr>
+          <w:ilvl w:val="0"/>
+          <w:numId w:val="2"/>
+        </w:numPr>
+        <w:ind w:left="420" w:leftChars="0" w:hanging="420" w:firstLineChars="0"/>
+        <w:rPr>
+          <w:rFonts w:hint="default"/>
+          <w:lang w:val="en-US" w:eastAsia="zh-CN"/>
+        </w:rPr>
+      </w:pPr>
+      <w:r>
+        <w:rPr>
+          <w:rFonts w:hint="eastAsia"/>
+          <w:lang w:val="en-US" w:eastAsia="zh-CN"/>
+        </w:rPr>
+        <w:t>nHttp2TimeOut:HTTP2 client timeout</w:t>
+      </w:r>
+    </w:p>
+    <w:p>
+      <w:pPr>
+        <w:numPr>
+          <w:ilvl w:val="0"/>
+          <w:numId w:val="2"/>
+        </w:numPr>
+        <w:ind w:left="420" w:leftChars="0" w:hanging="420" w:firstLineChars="0"/>
+        <w:rPr>
+          <w:rFonts w:hint="default"/>
+          <w:lang w:val="en-US" w:eastAsia="zh-CN"/>
+        </w:rPr>
+      </w:pPr>
+      <w:r>
+        <w:rPr>
+          <w:rFonts w:hint="eastAsia"/>
+          <w:lang w:val="en-US" w:eastAsia="zh-CN"/>
+        </w:rPr>
+        <w:t>nWSTimeOut:websocket client timeout</w:t>
+      </w:r>
+    </w:p>
+    <w:p>
+      <w:pPr>
+        <w:pStyle w:val="4"/>
+        <w:bidi w:val="0"/>
+        <w:rPr>
+          <w:rFonts w:hint="eastAsia"/>
+          <w:lang w:val="en-US" w:eastAsia="zh-CN"/>
+        </w:rPr>
+      </w:pPr>
+      <w:bookmarkStart w:id="47" w:name="_Toc17763"/>
+      <w:bookmarkStart w:id="48" w:name="_Toc942"/>
+      <w:r>
+        <w:rPr>
+          <w:rFonts w:hint="eastAsia"/>
+          <w:lang w:val="en-US" w:eastAsia="zh-CN"/>
+        </w:rPr>
+        <w:t>4.1.4 Log Configure</w:t>
+      </w:r>
+      <w:bookmarkEnd w:id="47"/>
+      <w:bookmarkEnd w:id="48"/>
+    </w:p>
+    <w:p>
+      <w:pPr>
+        <w:rPr>
+          <w:rFonts w:hint="default"/>
+          <w:lang w:val="en-US" w:eastAsia="zh-CN"/>
+        </w:rPr>
+      </w:pPr>
+      <w:r>
+        <w:rPr>
+          <w:rFonts w:hint="eastAsia"/>
+          <w:lang w:val="en-US" w:eastAsia="zh-CN"/>
+        </w:rPr>
+        <w:t>XLog Configure</w:t>
+      </w:r>
+    </w:p>
+    <w:p>
+      <w:pPr>
+        <w:numPr>
+          <w:ilvl w:val="0"/>
+          <w:numId w:val="2"/>
+        </w:numPr>
+        <w:ind w:left="420" w:leftChars="0" w:hanging="420" w:firstLineChars="0"/>
+        <w:rPr>
+          <w:rFonts w:hint="default"/>
+          <w:lang w:val="en-US" w:eastAsia="zh-CN"/>
+        </w:rPr>
+      </w:pPr>
+      <w:r>
+        <w:rPr>
+          <w:rFonts w:hint="default"/>
+          <w:lang w:val="en-US" w:eastAsia="zh-CN"/>
+        </w:rPr>
+        <w:t>MaxSize</w:t>
+      </w:r>
+      <w:r>
+        <w:rPr>
+          <w:rFonts w:hint="eastAsia"/>
+          <w:lang w:val="en-US" w:eastAsia="zh-CN"/>
+        </w:rPr>
+        <w:t>:Log file size</w:t>
+      </w:r>
+    </w:p>
+    <w:p>
+      <w:pPr>
+        <w:numPr>
+          <w:ilvl w:val="0"/>
+          <w:numId w:val="2"/>
+        </w:numPr>
+        <w:ind w:left="420" w:leftChars="0" w:hanging="420" w:firstLineChars="0"/>
+        <w:rPr>
+          <w:rFonts w:hint="default"/>
+          <w:lang w:val="en-US" w:eastAsia="zh-CN"/>
+        </w:rPr>
+      </w:pPr>
+      <w:r>
+        <w:rPr>
+          <w:rFonts w:hint="default"/>
+          <w:lang w:val="en-US" w:eastAsia="zh-CN"/>
+        </w:rPr>
+        <w:t>MaxCount</w:t>
+      </w:r>
+      <w:r>
+        <w:rPr>
+          <w:rFonts w:hint="eastAsia"/>
+          <w:lang w:val="en-US" w:eastAsia="zh-CN"/>
+        </w:rPr>
+        <w:t>:Log File Number</w:t>
+      </w:r>
+    </w:p>
+    <w:p>
+      <w:pPr>
+        <w:numPr>
+          <w:ilvl w:val="0"/>
+          <w:numId w:val="2"/>
+        </w:numPr>
+        <w:ind w:left="420" w:leftChars="0" w:hanging="420" w:firstLineChars="0"/>
+        <w:rPr>
+          <w:rFonts w:hint="default"/>
+          <w:lang w:val="en-US" w:eastAsia="zh-CN"/>
+        </w:rPr>
+      </w:pPr>
+      <w:r>
+        <w:rPr>
+          <w:rFonts w:hint="default"/>
+          <w:lang w:val="en-US" w:eastAsia="zh-CN"/>
+        </w:rPr>
         <w:t>LogLeave</w:t>
       </w:r>
       <w:r>
@@ -6228,7 +5087,7 @@
           <w:lang w:val="en-US" w:eastAsia="zh-CN"/>
         </w:rPr>
       </w:pPr>
-      <w:bookmarkStart w:id="49" w:name="_Toc18434"/>
+      <w:bookmarkStart w:id="49" w:name="_Toc10773"/>
       <w:r>
         <w:rPr>
           <w:rFonts w:hint="eastAsia"/>
@@ -6246,7 +5105,7 @@
           <w:lang w:val="en-US" w:eastAsia="zh-CN"/>
         </w:rPr>
       </w:pPr>
-      <w:bookmarkStart w:id="50" w:name="_Toc7280"/>
+      <w:bookmarkStart w:id="50" w:name="_Toc22316"/>
       <w:r>
         <w:rPr>
           <w:rFonts w:hint="eastAsia"/>
@@ -6265,7 +5124,7 @@
         </w:rPr>
       </w:pPr>
       <w:bookmarkStart w:id="51" w:name="_Toc5865"/>
-      <w:bookmarkStart w:id="52" w:name="_Toc3336"/>
+      <w:bookmarkStart w:id="52" w:name="_Toc565"/>
       <w:r>
         <w:rPr>
           <w:rFonts w:hint="eastAsia"/>
@@ -6307,7 +5166,7 @@
         </w:rPr>
       </w:pPr>
       <w:bookmarkStart w:id="53" w:name="_Toc27100"/>
-      <w:bookmarkStart w:id="54" w:name="_Toc6408"/>
+      <w:bookmarkStart w:id="54" w:name="_Toc28829"/>
       <w:r>
         <w:rPr>
           <w:rFonts w:hint="eastAsia"/>
@@ -6351,7 +5210,7 @@
         </w:rPr>
       </w:pPr>
       <w:bookmarkStart w:id="55" w:name="_Toc255"/>
-      <w:bookmarkStart w:id="56" w:name="_Toc9572"/>
+      <w:bookmarkStart w:id="56" w:name="_Toc908"/>
       <w:r>
         <w:rPr>
           <w:rFonts w:hint="eastAsia"/>
@@ -6394,7 +5253,7 @@
         </w:rPr>
       </w:pPr>
       <w:bookmarkStart w:id="57" w:name="_Toc2198"/>
-      <w:bookmarkStart w:id="58" w:name="_Toc21036"/>
+      <w:bookmarkStart w:id="58" w:name="_Toc27197"/>
       <w:r>
         <w:rPr>
           <w:rFonts w:hint="eastAsia"/>

--- a/XEngine_Docment/Docment_en.docx
+++ b/XEngine_Docment/Docment_en.docx
@@ -2317,8 +2317,6 @@
           <w:rFonts w:hint="eastAsia"/>
         </w:rPr>
       </w:pPr>
-      <w:bookmarkStart w:id="59" w:name="_GoBack"/>
-      <w:bookmarkEnd w:id="59"/>
     </w:p>
     <w:tbl>
       <w:tblPr>
@@ -2629,7 +2627,7 @@
                 <w:rFonts w:hint="eastAsia"/>
                 <w:lang w:val="en-US" w:eastAsia="zh-CN"/>
               </w:rPr>
-              <w:t>1.0.0.1001</w:t>
+              <w:t>1.1.0.1001</w:t>
             </w:r>
             <w:r>
               <w:rPr>
@@ -2747,17 +2745,7 @@
                 <w:rFonts w:hint="eastAsia"/>
                 <w:lang w:val="en-US" w:eastAsia="zh-CN"/>
               </w:rPr>
-              <w:t>04</w:t>
-            </w:r>
-            <w:r>
-              <w:t>-</w:t>
-            </w:r>
-            <w:r>
-              <w:rPr>
-                <w:rFonts w:hint="eastAsia"/>
-                <w:lang w:val="en-US" w:eastAsia="zh-CN"/>
-              </w:rPr>
-              <w:t>22</w:t>
+              <w:t>07-15</w:t>
             </w:r>
           </w:p>
         </w:tc>
@@ -3340,16 +3328,50 @@
         </w:numPr>
         <w:ind w:leftChars="0" w:firstLine="420" w:firstLineChars="200"/>
         <w:rPr>
+          <w:rFonts w:hint="eastAsia"/>
+          <w:lang w:val="en-US" w:eastAsia="zh-CN"/>
+        </w:rPr>
+      </w:pPr>
+      <w:r>
+        <w:rPr>
+          <w:rFonts w:hint="eastAsia"/>
+          <w:lang w:val="en-US" w:eastAsia="zh-CN"/>
+        </w:rPr>
+        <w:t>Send and recv Message through post and get method.</w:t>
+      </w:r>
+    </w:p>
+    <w:p>
+      <w:pPr>
+        <w:pStyle w:val="3"/>
+        <w:bidi w:val="0"/>
+        <w:rPr>
+          <w:rFonts w:hint="eastAsia"/>
+          <w:lang w:val="en-US" w:eastAsia="zh-CN"/>
+        </w:rPr>
+      </w:pPr>
+      <w:bookmarkStart w:id="9" w:name="_Toc30259"/>
+      <w:bookmarkStart w:id="10" w:name="_Toc11422"/>
+      <w:r>
+        <w:rPr>
+          <w:rFonts w:hint="eastAsia"/>
+          <w:lang w:val="en-US" w:eastAsia="zh-CN"/>
+        </w:rPr>
+        <w:t>1.3 Detailed Protocol</w:t>
+      </w:r>
+      <w:bookmarkEnd w:id="9"/>
+      <w:bookmarkEnd w:id="10"/>
+    </w:p>
+    <w:p>
+      <w:pPr>
+        <w:bidi w:val="0"/>
+        <w:ind w:firstLine="420" w:firstLineChars="200"/>
+        <w:rPr>
           <w:rFonts w:hint="default"/>
           <w:lang w:val="en-US" w:eastAsia="zh-CN"/>
         </w:rPr>
       </w:pPr>
       <w:r>
-        <w:rPr>
-          <w:rFonts w:hint="eastAsia"/>
-          <w:lang w:val="en-US" w:eastAsia="zh-CN"/>
-        </w:rPr>
-        <w:t>Send and recv Message through post and get method.</w:t>
+        <w:t>The TCP private protocol adopts the protocol defined by XEngine. You can refer to the protocol document of XEngine to learn more about the definition and interpretation of the protocol</w:t>
       </w:r>
     </w:p>
     <w:p>
@@ -3361,8 +3383,8 @@
           <w:lang w:val="en-US" w:eastAsia="zh-CN"/>
         </w:rPr>
       </w:pPr>
-      <w:bookmarkStart w:id="9" w:name="_Toc25592"/>
-      <w:bookmarkStart w:id="10" w:name="_Toc8408"/>
+      <w:bookmarkStart w:id="11" w:name="_Toc25592"/>
+      <w:bookmarkStart w:id="12" w:name="_Toc8408"/>
       <w:r>
         <w:rPr>
           <w:rFonts w:hint="eastAsia"/>
@@ -3377,7 +3399,7 @@
         </w:rPr>
         <w:t xml:space="preserve"> </w:t>
       </w:r>
-      <w:bookmarkEnd w:id="9"/>
+      <w:bookmarkEnd w:id="11"/>
       <w:r>
         <w:rPr>
           <w:rFonts w:hint="eastAsia"/>
@@ -3385,7 +3407,7 @@
         </w:rPr>
         <w:t>Configure Environment</w:t>
       </w:r>
-      <w:bookmarkEnd w:id="10"/>
+      <w:bookmarkEnd w:id="12"/>
     </w:p>
     <w:p>
       <w:pPr>
@@ -3396,8 +3418,8 @@
           <w:lang w:val="en-US" w:eastAsia="zh-CN"/>
         </w:rPr>
       </w:pPr>
-      <w:bookmarkStart w:id="11" w:name="_Toc20809"/>
-      <w:bookmarkStart w:id="12" w:name="_Toc30082"/>
+      <w:bookmarkStart w:id="13" w:name="_Toc20809"/>
+      <w:bookmarkStart w:id="14" w:name="_Toc30082"/>
       <w:r>
         <w:rPr>
           <w:rFonts w:hint="eastAsia"/>
@@ -3405,7 +3427,7 @@
         </w:rPr>
         <w:t xml:space="preserve">2.1 </w:t>
       </w:r>
-      <w:bookmarkEnd w:id="11"/>
+      <w:bookmarkEnd w:id="13"/>
       <w:r>
         <w:rPr>
           <w:rFonts w:hint="eastAsia"/>
@@ -3413,7 +3435,7 @@
         </w:rPr>
         <w:t>XEngien Env</w:t>
       </w:r>
-      <w:bookmarkEnd w:id="12"/>
+      <w:bookmarkEnd w:id="14"/>
     </w:p>
     <w:p>
       <w:pPr>
@@ -3429,74 +3451,6 @@
           <w:lang w:val="en-US" w:eastAsia="zh-CN"/>
         </w:rPr>
         <w:t>Need to download XEngine.</w:t>
-      </w:r>
-    </w:p>
-    <w:p>
-      <w:pPr>
-        <w:ind w:firstLine="420"/>
-        <w:rPr>
-          <w:rFonts w:hint="eastAsia"/>
-          <w:lang w:val="en-US" w:eastAsia="zh-CN"/>
-        </w:rPr>
-      </w:pPr>
-      <w:r>
-        <w:rPr>
-          <w:rFonts w:hint="eastAsia"/>
-          <w:lang w:val="en-US" w:eastAsia="zh-CN"/>
-        </w:rPr>
-        <w:t>Download address:https://gitee.com/xyry/libxengine</w:t>
-      </w:r>
-    </w:p>
-    <w:p>
-      <w:pPr>
-        <w:ind w:firstLine="420"/>
-        <w:rPr>
-          <w:rFonts w:hint="eastAsia"/>
-          <w:lang w:val="en-US" w:eastAsia="zh-CN"/>
-        </w:rPr>
-      </w:pPr>
-      <w:r>
-        <w:rPr>
-          <w:rFonts w:hint="eastAsia"/>
-          <w:lang w:val="en-US" w:eastAsia="zh-CN"/>
-        </w:rPr>
-        <w:t xml:space="preserve">               </w:t>
-      </w:r>
-      <w:r>
-        <w:rPr>
-          <w:rFonts w:hint="eastAsia"/>
-          <w:lang w:val="en-US" w:eastAsia="zh-CN"/>
-        </w:rPr>
-        <w:fldChar w:fldCharType="begin"/>
-      </w:r>
-      <w:r>
-        <w:rPr>
-          <w:rFonts w:hint="eastAsia"/>
-          <w:lang w:val="en-US" w:eastAsia="zh-CN"/>
-        </w:rPr>
-        <w:instrText xml:space="preserve"> HYPERLINK "https://github.com/libxengine/xengine" </w:instrText>
-      </w:r>
-      <w:r>
-        <w:rPr>
-          <w:rFonts w:hint="eastAsia"/>
-          <w:lang w:val="en-US" w:eastAsia="zh-CN"/>
-        </w:rPr>
-        <w:fldChar w:fldCharType="separate"/>
-      </w:r>
-      <w:r>
-        <w:rPr>
-          <w:rStyle w:val="19"/>
-          <w:rFonts w:hint="eastAsia"/>
-          <w:lang w:val="en-US" w:eastAsia="zh-CN"/>
-        </w:rPr>
-        <w:t>https://github.com/libxengine/xengine</w:t>
-      </w:r>
-      <w:r>
-        <w:rPr>
-          <w:rFonts w:hint="eastAsia"/>
-          <w:lang w:val="en-US" w:eastAsia="zh-CN"/>
-        </w:rPr>
-        <w:fldChar w:fldCharType="end"/>
       </w:r>
     </w:p>
     <w:p>
@@ -3521,8 +3475,8 @@
           <w:lang w:val="en-US" w:eastAsia="zh-CN"/>
         </w:rPr>
       </w:pPr>
-      <w:bookmarkStart w:id="13" w:name="_Toc31502"/>
-      <w:bookmarkStart w:id="14" w:name="_Toc12020"/>
+      <w:bookmarkStart w:id="15" w:name="_Toc31502"/>
+      <w:bookmarkStart w:id="16" w:name="_Toc12020"/>
       <w:r>
         <w:rPr>
           <w:rFonts w:hint="eastAsia"/>
@@ -3530,7 +3484,7 @@
         </w:rPr>
         <w:t>2.</w:t>
       </w:r>
-      <w:bookmarkEnd w:id="13"/>
+      <w:bookmarkEnd w:id="15"/>
       <w:r>
         <w:rPr>
           <w:rFonts w:hint="eastAsia"/>
@@ -3538,7 +3492,7 @@
         </w:rPr>
         <w:t>2 Windows</w:t>
       </w:r>
-      <w:bookmarkEnd w:id="14"/>
+      <w:bookmarkEnd w:id="16"/>
     </w:p>
     <w:p>
       <w:pPr>
@@ -3549,8 +3503,8 @@
           <w:lang w:val="en-US" w:eastAsia="zh-CN"/>
         </w:rPr>
       </w:pPr>
-      <w:bookmarkStart w:id="15" w:name="_Toc13573"/>
-      <w:bookmarkStart w:id="16" w:name="_Toc9274"/>
+      <w:bookmarkStart w:id="17" w:name="_Toc13573"/>
+      <w:bookmarkStart w:id="18" w:name="_Toc9274"/>
       <w:r>
         <w:rPr>
           <w:rFonts w:hint="eastAsia"/>
@@ -3558,8 +3512,8 @@
         </w:rPr>
         <w:t>2.1.2 complie and run</w:t>
       </w:r>
-      <w:bookmarkEnd w:id="15"/>
-      <w:bookmarkEnd w:id="16"/>
+      <w:bookmarkEnd w:id="17"/>
+      <w:bookmarkEnd w:id="18"/>
     </w:p>
     <w:p>
       <w:pPr>
@@ -3610,10 +3564,6 @@
     <w:p>
       <w:pPr>
         <w:ind w:firstLine="420"/>
-        <w:rPr>
-          <w:rFonts w:hint="default"/>
-          <w:lang w:val="en-US" w:eastAsia="zh-CN"/>
-        </w:rPr>
       </w:pPr>
       <w:r>
         <w:rPr>
@@ -3621,54 +3571,6 @@
           <w:lang w:val="en-US" w:eastAsia="zh-CN"/>
         </w:rPr>
         <w:t>And you need copy file under XEngine_Release to your complied dir.next step copy file under XEngine depend module to your complied dir.</w:t>
-      </w:r>
-    </w:p>
-    <w:p>
-      <w:pPr>
-        <w:ind w:firstLine="420"/>
-      </w:pPr>
-      <w:r>
-        <w:drawing>
-          <wp:inline distT="0" distB="0" distL="114300" distR="114300">
-            <wp:extent cx="5268595" cy="2753360"/>
-            <wp:effectExtent l="0" t="0" r="8255" b="8890"/>
-            <wp:docPr id="4" name="图片 1"/>
-            <wp:cNvGraphicFramePr>
-              <a:graphicFrameLocks xmlns:a="http://schemas.openxmlformats.org/drawingml/2006/main" noChangeAspect="1"/>
-            </wp:cNvGraphicFramePr>
-            <a:graphic xmlns:a="http://schemas.openxmlformats.org/drawingml/2006/main">
-              <a:graphicData uri="http://schemas.openxmlformats.org/drawingml/2006/picture">
-                <pic:pic xmlns:pic="http://schemas.openxmlformats.org/drawingml/2006/picture">
-                  <pic:nvPicPr>
-                    <pic:cNvPr id="4" name="图片 1"/>
-                    <pic:cNvPicPr>
-                      <a:picLocks noChangeAspect="1"/>
-                    </pic:cNvPicPr>
-                  </pic:nvPicPr>
-                  <pic:blipFill>
-                    <a:blip r:embed="rId6"/>
-                    <a:stretch>
-                      <a:fillRect/>
-                    </a:stretch>
-                  </pic:blipFill>
-                  <pic:spPr>
-                    <a:xfrm>
-                      <a:off x="0" y="0"/>
-                      <a:ext cx="5268595" cy="2753360"/>
-                    </a:xfrm>
-                    <a:prstGeom prst="rect">
-                      <a:avLst/>
-                    </a:prstGeom>
-                    <a:noFill/>
-                    <a:ln>
-                      <a:noFill/>
-                    </a:ln>
-                  </pic:spPr>
-                </pic:pic>
-              </a:graphicData>
-            </a:graphic>
-          </wp:inline>
-        </w:drawing>
       </w:r>
     </w:p>
     <w:p>
@@ -3680,13 +3582,15 @@
           <w:lang w:val="en-US" w:eastAsia="zh-CN"/>
         </w:rPr>
       </w:pPr>
+      <w:bookmarkStart w:id="19" w:name="_Toc31740"/>
+      <w:bookmarkStart w:id="20" w:name="_Toc18372"/>
       <w:r>
         <w:rPr>
           <w:rFonts w:hint="eastAsia"/>
           <w:color w:val="7030A0"/>
           <w:lang w:val="en-US" w:eastAsia="zh-CN"/>
         </w:rPr>
-        <w:t xml:space="preserve">Note: You can run the program directly, the system will prompt you what you need, you can directly enter the XEngine directory to search,you can also use vscopy-*.bat to copy dependent module. </w:t>
+        <w:t>Note: Xengine environment can be copied to your compilation directory through vscopy script, provided that you configure your xengine environment</w:t>
       </w:r>
     </w:p>
     <w:p>
@@ -3698,8 +3602,6 @@
           <w:lang w:val="en-US" w:eastAsia="zh-CN"/>
         </w:rPr>
       </w:pPr>
-      <w:bookmarkStart w:id="17" w:name="_Toc31740"/>
-      <w:bookmarkStart w:id="18" w:name="_Toc18372"/>
       <w:r>
         <w:rPr>
           <w:rFonts w:hint="eastAsia"/>
@@ -3707,8 +3609,8 @@
         </w:rPr>
         <w:t>2.2 LINUX</w:t>
       </w:r>
-      <w:bookmarkEnd w:id="17"/>
-      <w:bookmarkEnd w:id="18"/>
+      <w:bookmarkEnd w:id="19"/>
+      <w:bookmarkEnd w:id="20"/>
     </w:p>
     <w:p>
       <w:pPr>
@@ -3719,8 +3621,8 @@
           <w:lang w:val="en-US" w:eastAsia="zh-CN"/>
         </w:rPr>
       </w:pPr>
-      <w:bookmarkStart w:id="19" w:name="_Toc14452"/>
-      <w:bookmarkStart w:id="20" w:name="_Toc23171"/>
+      <w:bookmarkStart w:id="21" w:name="_Toc23171"/>
+      <w:bookmarkStart w:id="22" w:name="_Toc14452"/>
       <w:r>
         <w:rPr>
           <w:rFonts w:hint="eastAsia"/>
@@ -3728,8 +3630,8 @@
         </w:rPr>
         <w:t>2.2.1 Evnironment Configure</w:t>
       </w:r>
-      <w:bookmarkEnd w:id="19"/>
-      <w:bookmarkEnd w:id="20"/>
+      <w:bookmarkEnd w:id="21"/>
+      <w:bookmarkEnd w:id="22"/>
     </w:p>
     <w:p>
       <w:pPr>
@@ -3791,8 +3693,8 @@
           <w:lang w:val="en-US" w:eastAsia="zh-CN"/>
         </w:rPr>
       </w:pPr>
-      <w:bookmarkStart w:id="21" w:name="_Toc16160"/>
-      <w:bookmarkStart w:id="22" w:name="_Toc21466"/>
+      <w:bookmarkStart w:id="23" w:name="_Toc16160"/>
+      <w:bookmarkStart w:id="24" w:name="_Toc21466"/>
       <w:r>
         <w:rPr>
           <w:rFonts w:hint="eastAsia"/>
@@ -3800,8 +3702,8 @@
         </w:rPr>
         <w:t>2.2.2 Complie and Run</w:t>
       </w:r>
-      <w:bookmarkEnd w:id="21"/>
-      <w:bookmarkEnd w:id="22"/>
+      <w:bookmarkEnd w:id="23"/>
+      <w:bookmarkEnd w:id="24"/>
     </w:p>
     <w:p>
       <w:pPr>
@@ -3870,6 +3772,10 @@
     <w:p>
       <w:pPr>
         <w:ind w:firstLine="420"/>
+        <w:rPr>
+          <w:rFonts w:hint="eastAsia"/>
+          <w:lang w:val="en-US" w:eastAsia="zh-CN"/>
+        </w:rPr>
       </w:pPr>
       <w:r>
         <w:rPr>
@@ -3888,17 +3794,53 @@
           <w:lang w:val="en-US" w:eastAsia="zh-CN"/>
         </w:rPr>
       </w:pPr>
-      <w:bookmarkStart w:id="23" w:name="_Toc26189"/>
-      <w:bookmarkStart w:id="24" w:name="_Toc5641"/>
-      <w:r>
-        <w:rPr>
-          <w:rFonts w:hint="eastAsia"/>
-          <w:lang w:val="en-US" w:eastAsia="zh-CN"/>
-        </w:rPr>
-        <w:t>2.3 Version Requirements</w:t>
-      </w:r>
-      <w:bookmarkEnd w:id="23"/>
-      <w:bookmarkEnd w:id="24"/>
+      <w:bookmarkStart w:id="25" w:name="_Toc28977"/>
+      <w:r>
+        <w:rPr>
+          <w:rFonts w:hint="eastAsia"/>
+          <w:lang w:val="en-US" w:eastAsia="zh-CN"/>
+        </w:rPr>
+        <w:t>2.3 MacOS</w:t>
+      </w:r>
+      <w:bookmarkEnd w:id="25"/>
+    </w:p>
+    <w:p>
+      <w:pPr>
+        <w:bidi w:val="0"/>
+        <w:ind w:firstLine="420" w:firstLineChars="200"/>
+        <w:rPr>
+          <w:rFonts w:hint="eastAsia"/>
+          <w:lang w:val="en-US" w:eastAsia="zh-CN"/>
+        </w:rPr>
+      </w:pPr>
+      <w:r>
+        <w:rPr>
+          <w:rFonts w:hint="eastAsia"/>
+          <w:lang w:val="en-US" w:eastAsia="zh-CN"/>
+        </w:rPr>
+        <w:t>MacOS requires 12 or above versions, and the compilation and operation mode can refer to linux</w:t>
+      </w:r>
+    </w:p>
+    <w:p>
+      <w:pPr>
+        <w:pStyle w:val="3"/>
+        <w:bidi w:val="0"/>
+        <w:rPr>
+          <w:rFonts w:hint="eastAsia"/>
+          <w:lang w:val="en-US" w:eastAsia="zh-CN"/>
+        </w:rPr>
+      </w:pPr>
+      <w:bookmarkStart w:id="26" w:name="_Toc26189"/>
+      <w:bookmarkStart w:id="27" w:name="_Toc5641"/>
+      <w:r>
+        <w:rPr>
+          <w:rFonts w:hint="eastAsia"/>
+          <w:lang w:val="en-US" w:eastAsia="zh-CN"/>
+        </w:rPr>
+        <w:t>2.4 Version Requirements</w:t>
+      </w:r>
+      <w:bookmarkEnd w:id="26"/>
+      <w:bookmarkEnd w:id="27"/>
     </w:p>
     <w:p>
       <w:pPr>
@@ -3909,17 +3851,17 @@
           <w:lang w:val="en-US" w:eastAsia="zh-CN"/>
         </w:rPr>
       </w:pPr>
-      <w:bookmarkStart w:id="25" w:name="_Toc12516"/>
-      <w:bookmarkStart w:id="26" w:name="_Toc15376"/>
-      <w:r>
-        <w:rPr>
-          <w:rFonts w:hint="eastAsia"/>
-          <w:lang w:val="en-US" w:eastAsia="zh-CN"/>
-        </w:rPr>
-        <w:t>2.3.1 System Version</w:t>
-      </w:r>
-      <w:bookmarkEnd w:id="25"/>
-      <w:bookmarkEnd w:id="26"/>
+      <w:bookmarkStart w:id="28" w:name="_Toc12516"/>
+      <w:bookmarkStart w:id="29" w:name="_Toc15376"/>
+      <w:r>
+        <w:rPr>
+          <w:rFonts w:hint="eastAsia"/>
+          <w:lang w:val="en-US" w:eastAsia="zh-CN"/>
+        </w:rPr>
+        <w:t>2.4.1 System Version</w:t>
+      </w:r>
+      <w:bookmarkEnd w:id="28"/>
+      <w:bookmarkEnd w:id="29"/>
     </w:p>
     <w:p>
       <w:pPr>
@@ -3984,6 +3926,24 @@
         </w:rPr>
         <w:t>Centos:8.x</w:t>
       </w:r>
+    </w:p>
+    <w:p>
+      <w:pPr>
+        <w:ind w:firstLine="420"/>
+        <w:rPr>
+          <w:rFonts w:hint="default"/>
+          <w:lang w:val="en-US" w:eastAsia="zh-CN"/>
+        </w:rPr>
+      </w:pPr>
+      <w:r>
+        <w:rPr>
+          <w:rFonts w:hint="eastAsia"/>
+          <w:lang w:val="en-US" w:eastAsia="zh-CN"/>
+        </w:rPr>
+        <w:t>MacOS:12</w:t>
+      </w:r>
+      <w:bookmarkStart w:id="62" w:name="_GoBack"/>
+      <w:bookmarkEnd w:id="62"/>
     </w:p>
     <w:p>
       <w:pPr>
@@ -3994,16 +3954,16 @@
           <w:lang w:val="en-US" w:eastAsia="zh-CN"/>
         </w:rPr>
       </w:pPr>
-      <w:bookmarkStart w:id="27" w:name="_Toc31670"/>
-      <w:bookmarkStart w:id="28" w:name="_Toc24240"/>
-      <w:r>
-        <w:rPr>
-          <w:rFonts w:hint="eastAsia"/>
-          <w:lang w:val="en-US" w:eastAsia="zh-CN"/>
-        </w:rPr>
-        <w:t>2.3.2 Software</w:t>
-      </w:r>
-      <w:bookmarkEnd w:id="27"/>
+      <w:bookmarkStart w:id="30" w:name="_Toc31670"/>
+      <w:bookmarkStart w:id="31" w:name="_Toc24240"/>
+      <w:r>
+        <w:rPr>
+          <w:rFonts w:hint="eastAsia"/>
+          <w:lang w:val="en-US" w:eastAsia="zh-CN"/>
+        </w:rPr>
+        <w:t>2.4.2 Software</w:t>
+      </w:r>
+      <w:bookmarkEnd w:id="30"/>
       <w:r>
         <w:rPr>
           <w:rFonts w:hint="eastAsia"/>
@@ -4011,7 +3971,7 @@
         </w:rPr>
         <w:t xml:space="preserve"> Version</w:t>
       </w:r>
-      <w:bookmarkEnd w:id="28"/>
+      <w:bookmarkEnd w:id="31"/>
     </w:p>
     <w:p>
       <w:pPr>
@@ -4054,8 +4014,8 @@
           <w:lang w:val="en-US" w:eastAsia="zh-CN"/>
         </w:rPr>
       </w:pPr>
-      <w:bookmarkStart w:id="29" w:name="_Toc6830"/>
-      <w:bookmarkStart w:id="30" w:name="_Toc26980"/>
+      <w:bookmarkStart w:id="32" w:name="_Toc6830"/>
+      <w:bookmarkStart w:id="33" w:name="_Toc26980"/>
       <w:r>
         <w:rPr>
           <w:rFonts w:hint="eastAsia"/>
@@ -4063,8 +4023,8 @@
         </w:rPr>
         <w:t>三 Interface Protocol</w:t>
       </w:r>
-      <w:bookmarkEnd w:id="29"/>
-      <w:bookmarkEnd w:id="30"/>
+      <w:bookmarkEnd w:id="32"/>
+      <w:bookmarkEnd w:id="33"/>
     </w:p>
     <w:p>
       <w:pPr>
@@ -4075,8 +4035,8 @@
           <w:lang w:val="en-US" w:eastAsia="zh-CN"/>
         </w:rPr>
       </w:pPr>
-      <w:bookmarkStart w:id="31" w:name="_Toc14016"/>
-      <w:bookmarkStart w:id="32" w:name="_Toc8064"/>
+      <w:bookmarkStart w:id="34" w:name="_Toc14016"/>
+      <w:bookmarkStart w:id="35" w:name="_Toc8064"/>
       <w:r>
         <w:rPr>
           <w:rFonts w:hint="eastAsia"/>
@@ -4084,7 +4044,7 @@
         </w:rPr>
         <w:t xml:space="preserve">3.1 </w:t>
       </w:r>
-      <w:bookmarkEnd w:id="31"/>
+      <w:bookmarkEnd w:id="34"/>
       <w:r>
         <w:rPr>
           <w:rFonts w:hint="eastAsia"/>
@@ -4092,7 +4052,7 @@
         </w:rPr>
         <w:t>TCP</w:t>
       </w:r>
-      <w:bookmarkEnd w:id="32"/>
+      <w:bookmarkEnd w:id="35"/>
     </w:p>
     <w:p>
       <w:pPr>
@@ -4137,8 +4097,8 @@
           <w:lang w:val="en-US" w:eastAsia="zh-CN"/>
         </w:rPr>
       </w:pPr>
-      <w:bookmarkStart w:id="33" w:name="_Toc5653"/>
-      <w:bookmarkStart w:id="34" w:name="_Toc12467"/>
+      <w:bookmarkStart w:id="36" w:name="_Toc5653"/>
+      <w:bookmarkStart w:id="37" w:name="_Toc12467"/>
       <w:r>
         <w:rPr>
           <w:rFonts w:hint="eastAsia"/>
@@ -4146,7 +4106,7 @@
         </w:rPr>
         <w:t xml:space="preserve">3.1.1 </w:t>
       </w:r>
-      <w:bookmarkEnd w:id="33"/>
+      <w:bookmarkEnd w:id="36"/>
       <w:r>
         <w:rPr>
           <w:rFonts w:hint="eastAsia"/>
@@ -4154,7 +4114,7 @@
         </w:rPr>
         <w:t>Example</w:t>
       </w:r>
-      <w:bookmarkEnd w:id="34"/>
+      <w:bookmarkEnd w:id="37"/>
     </w:p>
     <w:p>
       <w:pPr>
@@ -4247,7 +4207,7 @@
           <w:lang w:val="en-US" w:eastAsia="zh-CN"/>
         </w:rPr>
       </w:pPr>
-      <w:bookmarkStart w:id="35" w:name="_Toc32754"/>
+      <w:bookmarkStart w:id="38" w:name="_Toc32754"/>
       <w:r>
         <w:rPr>
           <w:rFonts w:hint="eastAsia"/>
@@ -4255,7 +4215,7 @@
         </w:rPr>
         <w:t>3.2 HTTP</w:t>
       </w:r>
-      <w:bookmarkEnd w:id="35"/>
+      <w:bookmarkEnd w:id="38"/>
     </w:p>
     <w:p>
       <w:pPr>
@@ -4266,7 +4226,7 @@
           <w:lang w:val="en-US" w:eastAsia="zh-CN"/>
         </w:rPr>
       </w:pPr>
-      <w:bookmarkStart w:id="36" w:name="_Toc29027"/>
+      <w:bookmarkStart w:id="39" w:name="_Toc29027"/>
       <w:r>
         <w:rPr>
           <w:rFonts w:hint="eastAsia"/>
@@ -4274,7 +4234,7 @@
         </w:rPr>
         <w:t>3.2.1 Request</w:t>
       </w:r>
-      <w:bookmarkEnd w:id="36"/>
+      <w:bookmarkEnd w:id="39"/>
     </w:p>
     <w:p>
       <w:pPr>
@@ -4324,7 +4284,7 @@
           <w:shd w:val="clear" w:fill="FFFFFF"/>
         </w:rPr>
       </w:pPr>
-      <w:bookmarkStart w:id="37" w:name="_Toc2166"/>
+      <w:bookmarkStart w:id="40" w:name="_Toc2166"/>
       <w:r>
         <w:rPr>
           <w:rFonts w:hint="eastAsia"/>
@@ -4332,7 +4292,7 @@
         </w:rPr>
         <w:t>3.2.2 Reply</w:t>
       </w:r>
-      <w:bookmarkEnd w:id="37"/>
+      <w:bookmarkEnd w:id="40"/>
     </w:p>
     <w:p>
       <w:pPr>
@@ -4343,8 +4303,8 @@
           <w:lang w:val="en-US" w:eastAsia="zh-CN"/>
         </w:rPr>
       </w:pPr>
-      <w:bookmarkStart w:id="38" w:name="_Toc20002"/>
-      <w:bookmarkStart w:id="39" w:name="_Toc9784"/>
+      <w:bookmarkStart w:id="41" w:name="_Toc20002"/>
+      <w:bookmarkStart w:id="42" w:name="_Toc9784"/>
       <w:r>
         <w:rPr>
           <w:rFonts w:hint="eastAsia"/>
@@ -4352,7 +4312,7 @@
         </w:rPr>
         <w:t xml:space="preserve">四 </w:t>
       </w:r>
-      <w:bookmarkEnd w:id="38"/>
+      <w:bookmarkEnd w:id="41"/>
       <w:r>
         <w:rPr>
           <w:rFonts w:hint="eastAsia"/>
@@ -4360,7 +4320,7 @@
         </w:rPr>
         <w:t>Configure Description</w:t>
       </w:r>
-      <w:bookmarkEnd w:id="39"/>
+      <w:bookmarkEnd w:id="42"/>
     </w:p>
     <w:p>
       <w:pPr>
@@ -4371,7 +4331,7 @@
           <w:lang w:val="en-US" w:eastAsia="zh-CN"/>
         </w:rPr>
       </w:pPr>
-      <w:bookmarkStart w:id="40" w:name="_Toc29813"/>
+      <w:bookmarkStart w:id="43" w:name="_Toc29813"/>
       <w:r>
         <w:rPr>
           <w:rFonts w:hint="eastAsia"/>
@@ -4379,7 +4339,7 @@
         </w:rPr>
         <w:t>4.1 Service Configure</w:t>
       </w:r>
-      <w:bookmarkEnd w:id="40"/>
+      <w:bookmarkEnd w:id="43"/>
     </w:p>
     <w:p>
       <w:pPr>
@@ -4405,8 +4365,8 @@
           <w:lang w:val="en-US" w:eastAsia="zh-CN"/>
         </w:rPr>
       </w:pPr>
-      <w:bookmarkStart w:id="41" w:name="_Toc21127"/>
-      <w:bookmarkStart w:id="42" w:name="_Toc25058"/>
+      <w:bookmarkStart w:id="44" w:name="_Toc21127"/>
+      <w:bookmarkStart w:id="45" w:name="_Toc25058"/>
       <w:r>
         <w:rPr>
           <w:rFonts w:hint="eastAsia"/>
@@ -4414,8 +4374,8 @@
         </w:rPr>
         <w:t>4.1.1 basic configure</w:t>
       </w:r>
-      <w:bookmarkEnd w:id="41"/>
-      <w:bookmarkEnd w:id="42"/>
+      <w:bookmarkEnd w:id="44"/>
+      <w:bookmarkEnd w:id="45"/>
     </w:p>
     <w:p>
       <w:pPr>
@@ -4546,8 +4506,8 @@
           <w:lang w:val="en-US" w:eastAsia="zh-CN"/>
         </w:rPr>
       </w:pPr>
-      <w:bookmarkStart w:id="43" w:name="_Toc9614"/>
-      <w:bookmarkStart w:id="44" w:name="_Toc25885"/>
+      <w:bookmarkStart w:id="46" w:name="_Toc25885"/>
+      <w:bookmarkStart w:id="47" w:name="_Toc9614"/>
       <w:r>
         <w:rPr>
           <w:rFonts w:hint="eastAsia"/>
@@ -4555,8 +4515,8 @@
         </w:rPr>
         <w:t>4.1.2 Max Configure</w:t>
       </w:r>
-      <w:bookmarkEnd w:id="43"/>
-      <w:bookmarkEnd w:id="44"/>
+      <w:bookmarkEnd w:id="46"/>
+      <w:bookmarkEnd w:id="47"/>
     </w:p>
     <w:p>
       <w:pPr>
@@ -4792,8 +4752,8 @@
           <w:lang w:val="en-US" w:eastAsia="zh-CN"/>
         </w:rPr>
       </w:pPr>
-      <w:bookmarkStart w:id="45" w:name="_Toc8838"/>
-      <w:bookmarkStart w:id="46" w:name="_Toc15635"/>
+      <w:bookmarkStart w:id="48" w:name="_Toc8838"/>
+      <w:bookmarkStart w:id="49" w:name="_Toc15635"/>
       <w:r>
         <w:rPr>
           <w:rFonts w:hint="eastAsia"/>
@@ -4801,8 +4761,8 @@
         </w:rPr>
         <w:t>4.1.3 Time Configure</w:t>
       </w:r>
-      <w:bookmarkEnd w:id="45"/>
-      <w:bookmarkEnd w:id="46"/>
+      <w:bookmarkEnd w:id="48"/>
+      <w:bookmarkEnd w:id="49"/>
     </w:p>
     <w:p>
       <w:pPr>
@@ -4970,8 +4930,8 @@
           <w:lang w:val="en-US" w:eastAsia="zh-CN"/>
         </w:rPr>
       </w:pPr>
-      <w:bookmarkStart w:id="47" w:name="_Toc17763"/>
-      <w:bookmarkStart w:id="48" w:name="_Toc942"/>
+      <w:bookmarkStart w:id="50" w:name="_Toc942"/>
+      <w:bookmarkStart w:id="51" w:name="_Toc17763"/>
       <w:r>
         <w:rPr>
           <w:rFonts w:hint="eastAsia"/>
@@ -4979,8 +4939,8 @@
         </w:rPr>
         <w:t>4.1.4 Log Configure</w:t>
       </w:r>
-      <w:bookmarkEnd w:id="47"/>
-      <w:bookmarkEnd w:id="48"/>
+      <w:bookmarkEnd w:id="50"/>
+      <w:bookmarkEnd w:id="51"/>
     </w:p>
     <w:p>
       <w:pPr>
@@ -5087,7 +5047,7 @@
           <w:lang w:val="en-US" w:eastAsia="zh-CN"/>
         </w:rPr>
       </w:pPr>
-      <w:bookmarkStart w:id="49" w:name="_Toc10773"/>
+      <w:bookmarkStart w:id="52" w:name="_Toc10773"/>
       <w:r>
         <w:rPr>
           <w:rFonts w:hint="eastAsia"/>
@@ -5095,7 +5055,7 @@
         </w:rPr>
         <w:t>五 Advanced configuration</w:t>
       </w:r>
-      <w:bookmarkEnd w:id="49"/>
+      <w:bookmarkEnd w:id="52"/>
     </w:p>
     <w:p>
       <w:pPr>
@@ -5105,7 +5065,7 @@
           <w:lang w:val="en-US" w:eastAsia="zh-CN"/>
         </w:rPr>
       </w:pPr>
-      <w:bookmarkStart w:id="50" w:name="_Toc22316"/>
+      <w:bookmarkStart w:id="53" w:name="_Toc22316"/>
       <w:r>
         <w:rPr>
           <w:rFonts w:hint="eastAsia"/>
@@ -5113,7 +5073,7 @@
         </w:rPr>
         <w:t>appendix</w:t>
       </w:r>
-      <w:bookmarkEnd w:id="50"/>
+      <w:bookmarkEnd w:id="53"/>
     </w:p>
     <w:p>
       <w:pPr>
@@ -5123,8 +5083,8 @@
           <w:lang w:val="en-US" w:eastAsia="zh-CN"/>
         </w:rPr>
       </w:pPr>
-      <w:bookmarkStart w:id="51" w:name="_Toc5865"/>
-      <w:bookmarkStart w:id="52" w:name="_Toc565"/>
+      <w:bookmarkStart w:id="54" w:name="_Toc5865"/>
+      <w:bookmarkStart w:id="55" w:name="_Toc565"/>
       <w:r>
         <w:rPr>
           <w:rFonts w:hint="eastAsia"/>
@@ -5132,7 +5092,7 @@
         </w:rPr>
         <w:t xml:space="preserve">Appendix 1 </w:t>
       </w:r>
-      <w:bookmarkEnd w:id="51"/>
+      <w:bookmarkEnd w:id="54"/>
       <w:r>
         <w:rPr>
           <w:rFonts w:hint="eastAsia"/>
@@ -5140,7 +5100,7 @@
         </w:rPr>
         <w:t>Type Define</w:t>
       </w:r>
-      <w:bookmarkEnd w:id="52"/>
+      <w:bookmarkEnd w:id="55"/>
     </w:p>
     <w:p>
       <w:pPr>
@@ -5165,8 +5125,8 @@
           <w:lang w:val="en-US" w:eastAsia="zh-CN"/>
         </w:rPr>
       </w:pPr>
-      <w:bookmarkStart w:id="53" w:name="_Toc27100"/>
-      <w:bookmarkStart w:id="54" w:name="_Toc28829"/>
+      <w:bookmarkStart w:id="56" w:name="_Toc27100"/>
+      <w:bookmarkStart w:id="57" w:name="_Toc28829"/>
       <w:r>
         <w:rPr>
           <w:rFonts w:hint="eastAsia"/>
@@ -5174,7 +5134,7 @@
         </w:rPr>
         <w:t xml:space="preserve">Appendix 2 </w:t>
       </w:r>
-      <w:bookmarkEnd w:id="53"/>
+      <w:bookmarkEnd w:id="56"/>
       <w:r>
         <w:rPr>
           <w:rFonts w:hint="eastAsia"/>
@@ -5182,7 +5142,7 @@
         </w:rPr>
         <w:t>Protocol Define</w:t>
       </w:r>
-      <w:bookmarkEnd w:id="54"/>
+      <w:bookmarkEnd w:id="57"/>
     </w:p>
     <w:p>
       <w:pPr>
@@ -5209,8 +5169,8 @@
           <w:lang w:val="en-US" w:eastAsia="zh-CN"/>
         </w:rPr>
       </w:pPr>
-      <w:bookmarkStart w:id="55" w:name="_Toc255"/>
-      <w:bookmarkStart w:id="56" w:name="_Toc908"/>
+      <w:bookmarkStart w:id="58" w:name="_Toc255"/>
+      <w:bookmarkStart w:id="59" w:name="_Toc908"/>
       <w:r>
         <w:rPr>
           <w:rFonts w:hint="eastAsia"/>
@@ -5218,7 +5178,7 @@
         </w:rPr>
         <w:t xml:space="preserve">Appendix 3 </w:t>
       </w:r>
-      <w:bookmarkEnd w:id="55"/>
+      <w:bookmarkEnd w:id="58"/>
       <w:r>
         <w:rPr>
           <w:rFonts w:hint="eastAsia"/>
@@ -5226,7 +5186,7 @@
         </w:rPr>
         <w:t>Transformation Definition</w:t>
       </w:r>
-      <w:bookmarkEnd w:id="56"/>
+      <w:bookmarkEnd w:id="59"/>
     </w:p>
     <w:p>
       <w:pPr>
@@ -5252,8 +5212,8 @@
           <w:lang w:val="en-US" w:eastAsia="zh-CN"/>
         </w:rPr>
       </w:pPr>
-      <w:bookmarkStart w:id="57" w:name="_Toc2198"/>
-      <w:bookmarkStart w:id="58" w:name="_Toc27197"/>
+      <w:bookmarkStart w:id="60" w:name="_Toc2198"/>
+      <w:bookmarkStart w:id="61" w:name="_Toc27197"/>
       <w:r>
         <w:rPr>
           <w:rFonts w:hint="eastAsia"/>
@@ -5261,7 +5221,7 @@
         </w:rPr>
         <w:t xml:space="preserve">Appendix 4 </w:t>
       </w:r>
-      <w:bookmarkEnd w:id="57"/>
+      <w:bookmarkEnd w:id="60"/>
       <w:r>
         <w:rPr>
           <w:rFonts w:hint="eastAsia"/>
@@ -5269,7 +5229,7 @@
         </w:rPr>
         <w:t>update log</w:t>
       </w:r>
-      <w:bookmarkEnd w:id="58"/>
+      <w:bookmarkEnd w:id="61"/>
     </w:p>
     <w:sectPr>
       <w:headerReference r:id="rId3" w:type="default"/>

--- a/XEngine_Docment/Docment_en.docx
+++ b/XEngine_Docment/Docment_en.docx
@@ -14,7 +14,7 @@
           <w:lang w:val="en-US"/>
         </w:rPr>
       </w:pPr>
-      <w:bookmarkStart w:id="0" w:name="_Toc31980"/>
+      <w:bookmarkStart w:id="0" w:name="_Toc30370"/>
       <w:r>
         <w:rPr>
           <w:rFonts w:hint="eastAsia"/>
@@ -91,7 +91,7 @@
             <w:fldChar w:fldCharType="begin"/>
           </w:r>
           <w:r>
-            <w:instrText xml:space="preserve"> HYPERLINK \l _Toc31980 </w:instrText>
+            <w:instrText xml:space="preserve"> HYPERLINK \l _Toc30370 </w:instrText>
           </w:r>
           <w:r>
             <w:fldChar w:fldCharType="separate"/>
@@ -111,7 +111,7 @@
             <w:fldChar w:fldCharType="begin"/>
           </w:r>
           <w:r>
-            <w:instrText xml:space="preserve"> PAGEREF _Toc31980 \h </w:instrText>
+            <w:instrText xml:space="preserve"> PAGEREF _Toc30370 \h </w:instrText>
           </w:r>
           <w:r>
             <w:fldChar w:fldCharType="separate"/>
@@ -145,7 +145,7 @@
               <w:bCs/>
               <w:lang w:val="zh-CN"/>
             </w:rPr>
-            <w:instrText xml:space="preserve"> HYPERLINK \l _Toc11603 </w:instrText>
+            <w:instrText xml:space="preserve"> HYPERLINK \l _Toc19360 </w:instrText>
           </w:r>
           <w:r>
             <w:rPr>
@@ -167,13 +167,13 @@
             <w:fldChar w:fldCharType="begin"/>
           </w:r>
           <w:r>
-            <w:instrText xml:space="preserve"> PAGEREF _Toc11603 \h </w:instrText>
-          </w:r>
-          <w:r>
-            <w:fldChar w:fldCharType="separate"/>
-          </w:r>
-          <w:r>
-            <w:t>4</w:t>
+            <w:instrText xml:space="preserve"> PAGEREF _Toc19360 \h </w:instrText>
+          </w:r>
+          <w:r>
+            <w:fldChar w:fldCharType="separate"/>
+          </w:r>
+          <w:r>
+            <w:t>3</w:t>
           </w:r>
           <w:r>
             <w:fldChar w:fldCharType="end"/>
@@ -205,7 +205,7 @@
               <w:bCs/>
               <w:lang w:val="zh-CN"/>
             </w:rPr>
-            <w:instrText xml:space="preserve"> HYPERLINK \l _Toc3293 </w:instrText>
+            <w:instrText xml:space="preserve"> HYPERLINK \l _Toc2985 </w:instrText>
           </w:r>
           <w:r>
             <w:rPr>
@@ -228,13 +228,13 @@
             <w:fldChar w:fldCharType="begin"/>
           </w:r>
           <w:r>
-            <w:instrText xml:space="preserve"> PAGEREF _Toc3293 \h </w:instrText>
-          </w:r>
-          <w:r>
-            <w:fldChar w:fldCharType="separate"/>
-          </w:r>
-          <w:r>
-            <w:t>4</w:t>
+            <w:instrText xml:space="preserve"> PAGEREF _Toc2985 \h </w:instrText>
+          </w:r>
+          <w:r>
+            <w:fldChar w:fldCharType="separate"/>
+          </w:r>
+          <w:r>
+            <w:t>3</w:t>
           </w:r>
           <w:r>
             <w:fldChar w:fldCharType="end"/>
@@ -266,7 +266,7 @@
               <w:bCs/>
               <w:lang w:val="zh-CN"/>
             </w:rPr>
-            <w:instrText xml:space="preserve"> HYPERLINK \l _Toc15856 </w:instrText>
+            <w:instrText xml:space="preserve"> HYPERLINK \l _Toc16498 </w:instrText>
           </w:r>
           <w:r>
             <w:rPr>
@@ -290,13 +290,13 @@
             <w:fldChar w:fldCharType="begin"/>
           </w:r>
           <w:r>
-            <w:instrText xml:space="preserve"> PAGEREF _Toc15856 \h </w:instrText>
-          </w:r>
-          <w:r>
-            <w:fldChar w:fldCharType="separate"/>
-          </w:r>
-          <w:r>
-            <w:t>4</w:t>
+            <w:instrText xml:space="preserve"> PAGEREF _Toc16498 \h </w:instrText>
+          </w:r>
+          <w:r>
+            <w:fldChar w:fldCharType="separate"/>
+          </w:r>
+          <w:r>
+            <w:t>3</w:t>
           </w:r>
           <w:r>
             <w:fldChar w:fldCharType="end"/>
@@ -328,7 +328,7 @@
               <w:bCs/>
               <w:lang w:val="zh-CN"/>
             </w:rPr>
-            <w:instrText xml:space="preserve"> HYPERLINK \l _Toc5587 </w:instrText>
+            <w:instrText xml:space="preserve"> HYPERLINK \l _Toc28058 </w:instrText>
           </w:r>
           <w:r>
             <w:rPr>
@@ -351,13 +351,13 @@
             <w:fldChar w:fldCharType="begin"/>
           </w:r>
           <w:r>
-            <w:instrText xml:space="preserve"> PAGEREF _Toc5587 \h </w:instrText>
-          </w:r>
-          <w:r>
-            <w:fldChar w:fldCharType="separate"/>
-          </w:r>
-          <w:r>
-            <w:t>4</w:t>
+            <w:instrText xml:space="preserve"> PAGEREF _Toc28058 \h </w:instrText>
+          </w:r>
+          <w:r>
+            <w:fldChar w:fldCharType="separate"/>
+          </w:r>
+          <w:r>
+            <w:t>3</w:t>
           </w:r>
           <w:r>
             <w:fldChar w:fldCharType="end"/>
@@ -389,7 +389,7 @@
               <w:bCs/>
               <w:lang w:val="zh-CN"/>
             </w:rPr>
-            <w:instrText xml:space="preserve"> HYPERLINK \l _Toc32322 </w:instrText>
+            <w:instrText xml:space="preserve"> HYPERLINK \l _Toc17676 </w:instrText>
           </w:r>
           <w:r>
             <w:rPr>
@@ -418,13 +418,13 @@
             <w:fldChar w:fldCharType="begin"/>
           </w:r>
           <w:r>
-            <w:instrText xml:space="preserve"> PAGEREF _Toc32322 \h </w:instrText>
-          </w:r>
-          <w:r>
-            <w:fldChar w:fldCharType="separate"/>
-          </w:r>
-          <w:r>
-            <w:t>4</w:t>
+            <w:instrText xml:space="preserve"> PAGEREF _Toc17676 \h </w:instrText>
+          </w:r>
+          <w:r>
+            <w:fldChar w:fldCharType="separate"/>
+          </w:r>
+          <w:r>
+            <w:t>3</w:t>
           </w:r>
           <w:r>
             <w:fldChar w:fldCharType="end"/>
@@ -456,7 +456,7 @@
               <w:bCs/>
               <w:lang w:val="zh-CN"/>
             </w:rPr>
-            <w:instrText xml:space="preserve"> HYPERLINK \l _Toc8289 </w:instrText>
+            <w:instrText xml:space="preserve"> HYPERLINK \l _Toc7590 </w:instrText>
           </w:r>
           <w:r>
             <w:rPr>
@@ -486,13 +486,13 @@
             <w:fldChar w:fldCharType="begin"/>
           </w:r>
           <w:r>
-            <w:instrText xml:space="preserve"> PAGEREF _Toc8289 \h </w:instrText>
-          </w:r>
-          <w:r>
-            <w:fldChar w:fldCharType="separate"/>
-          </w:r>
-          <w:r>
-            <w:t>4</w:t>
+            <w:instrText xml:space="preserve"> PAGEREF _Toc7590 \h </w:instrText>
+          </w:r>
+          <w:r>
+            <w:fldChar w:fldCharType="separate"/>
+          </w:r>
+          <w:r>
+            <w:t>3</w:t>
           </w:r>
           <w:r>
             <w:fldChar w:fldCharType="end"/>
@@ -524,7 +524,7 @@
               <w:bCs/>
               <w:lang w:val="zh-CN"/>
             </w:rPr>
-            <w:instrText xml:space="preserve"> HYPERLINK \l _Toc25780 </w:instrText>
+            <w:instrText xml:space="preserve"> HYPERLINK \l _Toc17405 </w:instrText>
           </w:r>
           <w:r>
             <w:rPr>
@@ -554,13 +554,74 @@
             <w:fldChar w:fldCharType="begin"/>
           </w:r>
           <w:r>
-            <w:instrText xml:space="preserve"> PAGEREF _Toc25780 \h </w:instrText>
-          </w:r>
-          <w:r>
-            <w:fldChar w:fldCharType="separate"/>
-          </w:r>
-          <w:r>
-            <w:t>4</w:t>
+            <w:instrText xml:space="preserve"> PAGEREF _Toc17405 \h </w:instrText>
+          </w:r>
+          <w:r>
+            <w:fldChar w:fldCharType="separate"/>
+          </w:r>
+          <w:r>
+            <w:t>3</w:t>
+          </w:r>
+          <w:r>
+            <w:fldChar w:fldCharType="end"/>
+          </w:r>
+          <w:r>
+            <w:rPr>
+              <w:bCs/>
+              <w:lang w:val="zh-CN"/>
+            </w:rPr>
+            <w:fldChar w:fldCharType="end"/>
+          </w:r>
+        </w:p>
+        <w:p>
+          <w:pPr>
+            <w:pStyle w:val="12"/>
+            <w:tabs>
+              <w:tab w:val="right" w:leader="dot" w:pos="8306"/>
+            </w:tabs>
+          </w:pPr>
+          <w:r>
+            <w:rPr>
+              <w:bCs/>
+              <w:lang w:val="zh-CN"/>
+            </w:rPr>
+            <w:fldChar w:fldCharType="begin"/>
+          </w:r>
+          <w:r>
+            <w:rPr>
+              <w:bCs/>
+              <w:lang w:val="zh-CN"/>
+            </w:rPr>
+            <w:instrText xml:space="preserve"> HYPERLINK \l _Toc6585 </w:instrText>
+          </w:r>
+          <w:r>
+            <w:rPr>
+              <w:bCs/>
+              <w:lang w:val="zh-CN"/>
+            </w:rPr>
+            <w:fldChar w:fldCharType="separate"/>
+          </w:r>
+          <w:r>
+            <w:rPr>
+              <w:rFonts w:hint="eastAsia"/>
+              <w:lang w:val="en-US" w:eastAsia="zh-CN"/>
+            </w:rPr>
+            <w:t>1.3 Detailed Protocol</w:t>
+          </w:r>
+          <w:r>
+            <w:tab/>
+          </w:r>
+          <w:r>
+            <w:fldChar w:fldCharType="begin"/>
+          </w:r>
+          <w:r>
+            <w:instrText xml:space="preserve"> PAGEREF _Toc6585 \h </w:instrText>
+          </w:r>
+          <w:r>
+            <w:fldChar w:fldCharType="separate"/>
+          </w:r>
+          <w:r>
+            <w:t>3</w:t>
           </w:r>
           <w:r>
             <w:fldChar w:fldCharType="end"/>
@@ -592,7 +653,7 @@
               <w:bCs/>
               <w:lang w:val="zh-CN"/>
             </w:rPr>
-            <w:instrText xml:space="preserve"> HYPERLINK \l _Toc8408 </w:instrText>
+            <w:instrText xml:space="preserve"> HYPERLINK \l _Toc29356 </w:instrText>
           </w:r>
           <w:r>
             <w:rPr>
@@ -622,7 +683,7 @@
             <w:fldChar w:fldCharType="begin"/>
           </w:r>
           <w:r>
-            <w:instrText xml:space="preserve"> PAGEREF _Toc8408 \h </w:instrText>
+            <w:instrText xml:space="preserve"> PAGEREF _Toc29356 \h </w:instrText>
           </w:r>
           <w:r>
             <w:fldChar w:fldCharType="separate"/>
@@ -660,7 +721,7 @@
               <w:bCs/>
               <w:lang w:val="zh-CN"/>
             </w:rPr>
-            <w:instrText xml:space="preserve"> HYPERLINK \l _Toc30082 </w:instrText>
+            <w:instrText xml:space="preserve"> HYPERLINK \l _Toc31753 </w:instrText>
           </w:r>
           <w:r>
             <w:rPr>
@@ -683,7 +744,7 @@
             <w:fldChar w:fldCharType="begin"/>
           </w:r>
           <w:r>
-            <w:instrText xml:space="preserve"> PAGEREF _Toc30082 \h </w:instrText>
+            <w:instrText xml:space="preserve"> PAGEREF _Toc31753 \h </w:instrText>
           </w:r>
           <w:r>
             <w:fldChar w:fldCharType="separate"/>
@@ -721,7 +782,7 @@
               <w:bCs/>
               <w:lang w:val="zh-CN"/>
             </w:rPr>
-            <w:instrText xml:space="preserve"> HYPERLINK \l _Toc12020 </w:instrText>
+            <w:instrText xml:space="preserve"> HYPERLINK \l _Toc31554 </w:instrText>
           </w:r>
           <w:r>
             <w:rPr>
@@ -744,13 +805,13 @@
             <w:fldChar w:fldCharType="begin"/>
           </w:r>
           <w:r>
-            <w:instrText xml:space="preserve"> PAGEREF _Toc12020 \h </w:instrText>
-          </w:r>
-          <w:r>
-            <w:fldChar w:fldCharType="separate"/>
-          </w:r>
-          <w:r>
-            <w:t>5</w:t>
+            <w:instrText xml:space="preserve"> PAGEREF _Toc31554 \h </w:instrText>
+          </w:r>
+          <w:r>
+            <w:fldChar w:fldCharType="separate"/>
+          </w:r>
+          <w:r>
+            <w:t>4</w:t>
           </w:r>
           <w:r>
             <w:fldChar w:fldCharType="end"/>
@@ -782,7 +843,7 @@
               <w:bCs/>
               <w:lang w:val="zh-CN"/>
             </w:rPr>
-            <w:instrText xml:space="preserve"> HYPERLINK \l _Toc9274 </w:instrText>
+            <w:instrText xml:space="preserve"> HYPERLINK \l _Toc25559 </w:instrText>
           </w:r>
           <w:r>
             <w:rPr>
@@ -805,13 +866,13 @@
             <w:fldChar w:fldCharType="begin"/>
           </w:r>
           <w:r>
-            <w:instrText xml:space="preserve"> PAGEREF _Toc9274 \h </w:instrText>
-          </w:r>
-          <w:r>
-            <w:fldChar w:fldCharType="separate"/>
-          </w:r>
-          <w:r>
-            <w:t>5</w:t>
+            <w:instrText xml:space="preserve"> PAGEREF _Toc25559 \h </w:instrText>
+          </w:r>
+          <w:r>
+            <w:fldChar w:fldCharType="separate"/>
+          </w:r>
+          <w:r>
+            <w:t>4</w:t>
           </w:r>
           <w:r>
             <w:fldChar w:fldCharType="end"/>
@@ -843,7 +904,7 @@
               <w:bCs/>
               <w:lang w:val="zh-CN"/>
             </w:rPr>
-            <w:instrText xml:space="preserve"> HYPERLINK \l _Toc18372 </w:instrText>
+            <w:instrText xml:space="preserve"> HYPERLINK \l _Toc3788 </w:instrText>
           </w:r>
           <w:r>
             <w:rPr>
@@ -866,13 +927,13 @@
             <w:fldChar w:fldCharType="begin"/>
           </w:r>
           <w:r>
-            <w:instrText xml:space="preserve"> PAGEREF _Toc18372 \h </w:instrText>
-          </w:r>
-          <w:r>
-            <w:fldChar w:fldCharType="separate"/>
-          </w:r>
-          <w:r>
-            <w:t>5</w:t>
+            <w:instrText xml:space="preserve"> PAGEREF _Toc3788 \h </w:instrText>
+          </w:r>
+          <w:r>
+            <w:fldChar w:fldCharType="separate"/>
+          </w:r>
+          <w:r>
+            <w:t>4</w:t>
           </w:r>
           <w:r>
             <w:fldChar w:fldCharType="end"/>
@@ -904,7 +965,7 @@
               <w:bCs/>
               <w:lang w:val="zh-CN"/>
             </w:rPr>
-            <w:instrText xml:space="preserve"> HYPERLINK \l _Toc23171 </w:instrText>
+            <w:instrText xml:space="preserve"> HYPERLINK \l _Toc22915 </w:instrText>
           </w:r>
           <w:r>
             <w:rPr>
@@ -927,13 +988,13 @@
             <w:fldChar w:fldCharType="begin"/>
           </w:r>
           <w:r>
-            <w:instrText xml:space="preserve"> PAGEREF _Toc23171 \h </w:instrText>
-          </w:r>
-          <w:r>
-            <w:fldChar w:fldCharType="separate"/>
-          </w:r>
-          <w:r>
-            <w:t>5</w:t>
+            <w:instrText xml:space="preserve"> PAGEREF _Toc22915 \h </w:instrText>
+          </w:r>
+          <w:r>
+            <w:fldChar w:fldCharType="separate"/>
+          </w:r>
+          <w:r>
+            <w:t>4</w:t>
           </w:r>
           <w:r>
             <w:fldChar w:fldCharType="end"/>
@@ -965,7 +1026,7 @@
               <w:bCs/>
               <w:lang w:val="zh-CN"/>
             </w:rPr>
-            <w:instrText xml:space="preserve"> HYPERLINK \l _Toc21466 </w:instrText>
+            <w:instrText xml:space="preserve"> HYPERLINK \l _Toc27014 </w:instrText>
           </w:r>
           <w:r>
             <w:rPr>
@@ -988,13 +1049,13 @@
             <w:fldChar w:fldCharType="begin"/>
           </w:r>
           <w:r>
-            <w:instrText xml:space="preserve"> PAGEREF _Toc21466 \h </w:instrText>
-          </w:r>
-          <w:r>
-            <w:fldChar w:fldCharType="separate"/>
-          </w:r>
-          <w:r>
-            <w:t>5</w:t>
+            <w:instrText xml:space="preserve"> PAGEREF _Toc27014 \h </w:instrText>
+          </w:r>
+          <w:r>
+            <w:fldChar w:fldCharType="separate"/>
+          </w:r>
+          <w:r>
+            <w:t>4</w:t>
           </w:r>
           <w:r>
             <w:fldChar w:fldCharType="end"/>
@@ -1026,7 +1087,7 @@
               <w:bCs/>
               <w:lang w:val="zh-CN"/>
             </w:rPr>
-            <w:instrText xml:space="preserve"> HYPERLINK \l _Toc5641 </w:instrText>
+            <w:instrText xml:space="preserve"> HYPERLINK \l _Toc12341 </w:instrText>
           </w:r>
           <w:r>
             <w:rPr>
@@ -1040,7 +1101,7 @@
               <w:rFonts w:hint="eastAsia"/>
               <w:lang w:val="en-US" w:eastAsia="zh-CN"/>
             </w:rPr>
-            <w:t>2.3 Version Requirements</w:t>
+            <w:t>2.3 MacOS</w:t>
           </w:r>
           <w:r>
             <w:tab/>
@@ -1049,13 +1110,74 @@
             <w:fldChar w:fldCharType="begin"/>
           </w:r>
           <w:r>
-            <w:instrText xml:space="preserve"> PAGEREF _Toc5641 \h </w:instrText>
-          </w:r>
-          <w:r>
-            <w:fldChar w:fldCharType="separate"/>
-          </w:r>
-          <w:r>
-            <w:t>6</w:t>
+            <w:instrText xml:space="preserve"> PAGEREF _Toc12341 \h </w:instrText>
+          </w:r>
+          <w:r>
+            <w:fldChar w:fldCharType="separate"/>
+          </w:r>
+          <w:r>
+            <w:t>4</w:t>
+          </w:r>
+          <w:r>
+            <w:fldChar w:fldCharType="end"/>
+          </w:r>
+          <w:r>
+            <w:rPr>
+              <w:bCs/>
+              <w:lang w:val="zh-CN"/>
+            </w:rPr>
+            <w:fldChar w:fldCharType="end"/>
+          </w:r>
+        </w:p>
+        <w:p>
+          <w:pPr>
+            <w:pStyle w:val="12"/>
+            <w:tabs>
+              <w:tab w:val="right" w:leader="dot" w:pos="8306"/>
+            </w:tabs>
+          </w:pPr>
+          <w:r>
+            <w:rPr>
+              <w:bCs/>
+              <w:lang w:val="zh-CN"/>
+            </w:rPr>
+            <w:fldChar w:fldCharType="begin"/>
+          </w:r>
+          <w:r>
+            <w:rPr>
+              <w:bCs/>
+              <w:lang w:val="zh-CN"/>
+            </w:rPr>
+            <w:instrText xml:space="preserve"> HYPERLINK \l _Toc25202 </w:instrText>
+          </w:r>
+          <w:r>
+            <w:rPr>
+              <w:bCs/>
+              <w:lang w:val="zh-CN"/>
+            </w:rPr>
+            <w:fldChar w:fldCharType="separate"/>
+          </w:r>
+          <w:r>
+            <w:rPr>
+              <w:rFonts w:hint="eastAsia"/>
+              <w:lang w:val="en-US" w:eastAsia="zh-CN"/>
+            </w:rPr>
+            <w:t>2.4 Version Requirements</w:t>
+          </w:r>
+          <w:r>
+            <w:tab/>
+          </w:r>
+          <w:r>
+            <w:fldChar w:fldCharType="begin"/>
+          </w:r>
+          <w:r>
+            <w:instrText xml:space="preserve"> PAGEREF _Toc25202 \h </w:instrText>
+          </w:r>
+          <w:r>
+            <w:fldChar w:fldCharType="separate"/>
+          </w:r>
+          <w:r>
+            <w:t>5</w:t>
           </w:r>
           <w:r>
             <w:fldChar w:fldCharType="end"/>
@@ -1087,7 +1209,7 @@
               <w:bCs/>
               <w:lang w:val="zh-CN"/>
             </w:rPr>
-            <w:instrText xml:space="preserve"> HYPERLINK \l _Toc15376 </w:instrText>
+            <w:instrText xml:space="preserve"> HYPERLINK \l _Toc14736 </w:instrText>
           </w:r>
           <w:r>
             <w:rPr>
@@ -1101,7 +1223,7 @@
               <w:rFonts w:hint="eastAsia"/>
               <w:lang w:val="en-US" w:eastAsia="zh-CN"/>
             </w:rPr>
-            <w:t>2.3.1 System Version</w:t>
+            <w:t>2.4.1 System Version</w:t>
           </w:r>
           <w:r>
             <w:tab/>
@@ -1110,13 +1232,13 @@
             <w:fldChar w:fldCharType="begin"/>
           </w:r>
           <w:r>
-            <w:instrText xml:space="preserve"> PAGEREF _Toc15376 \h </w:instrText>
-          </w:r>
-          <w:r>
-            <w:fldChar w:fldCharType="separate"/>
-          </w:r>
-          <w:r>
-            <w:t>6</w:t>
+            <w:instrText xml:space="preserve"> PAGEREF _Toc14736 \h </w:instrText>
+          </w:r>
+          <w:r>
+            <w:fldChar w:fldCharType="separate"/>
+          </w:r>
+          <w:r>
+            <w:t>5</w:t>
           </w:r>
           <w:r>
             <w:fldChar w:fldCharType="end"/>
@@ -1148,7 +1270,7 @@
               <w:bCs/>
               <w:lang w:val="zh-CN"/>
             </w:rPr>
-            <w:instrText xml:space="preserve"> HYPERLINK \l _Toc24240 </w:instrText>
+            <w:instrText xml:space="preserve"> HYPERLINK \l _Toc10403 </w:instrText>
           </w:r>
           <w:r>
             <w:rPr>
@@ -1162,7 +1284,7 @@
               <w:rFonts w:hint="eastAsia"/>
               <w:lang w:val="en-US" w:eastAsia="zh-CN"/>
             </w:rPr>
-            <w:t>2.3.2 Software Version</w:t>
+            <w:t>2.4.2 Software Version</w:t>
           </w:r>
           <w:r>
             <w:tab/>
@@ -1171,13 +1293,13 @@
             <w:fldChar w:fldCharType="begin"/>
           </w:r>
           <w:r>
-            <w:instrText xml:space="preserve"> PAGEREF _Toc24240 \h </w:instrText>
-          </w:r>
-          <w:r>
-            <w:fldChar w:fldCharType="separate"/>
-          </w:r>
-          <w:r>
-            <w:t>6</w:t>
+            <w:instrText xml:space="preserve"> PAGEREF _Toc10403 \h </w:instrText>
+          </w:r>
+          <w:r>
+            <w:fldChar w:fldCharType="separate"/>
+          </w:r>
+          <w:r>
+            <w:t>5</w:t>
           </w:r>
           <w:r>
             <w:fldChar w:fldCharType="end"/>
@@ -1209,7 +1331,7 @@
               <w:bCs/>
               <w:lang w:val="zh-CN"/>
             </w:rPr>
-            <w:instrText xml:space="preserve"> HYPERLINK \l _Toc26980 </w:instrText>
+            <w:instrText xml:space="preserve"> HYPERLINK \l _Toc1111 </w:instrText>
           </w:r>
           <w:r>
             <w:rPr>
@@ -1232,13 +1354,13 @@
             <w:fldChar w:fldCharType="begin"/>
           </w:r>
           <w:r>
-            <w:instrText xml:space="preserve"> PAGEREF _Toc26980 \h </w:instrText>
-          </w:r>
-          <w:r>
-            <w:fldChar w:fldCharType="separate"/>
-          </w:r>
-          <w:r>
-            <w:t>6</w:t>
+            <w:instrText xml:space="preserve"> PAGEREF _Toc1111 \h </w:instrText>
+          </w:r>
+          <w:r>
+            <w:fldChar w:fldCharType="separate"/>
+          </w:r>
+          <w:r>
+            <w:t>5</w:t>
           </w:r>
           <w:r>
             <w:fldChar w:fldCharType="end"/>
@@ -1270,7 +1392,7 @@
               <w:bCs/>
               <w:lang w:val="zh-CN"/>
             </w:rPr>
-            <w:instrText xml:space="preserve"> HYPERLINK \l _Toc8064 </w:instrText>
+            <w:instrText xml:space="preserve"> HYPERLINK \l _Toc9188 </w:instrText>
           </w:r>
           <w:r>
             <w:rPr>
@@ -1293,13 +1415,13 @@
             <w:fldChar w:fldCharType="begin"/>
           </w:r>
           <w:r>
-            <w:instrText xml:space="preserve"> PAGEREF _Toc8064 \h </w:instrText>
-          </w:r>
-          <w:r>
-            <w:fldChar w:fldCharType="separate"/>
-          </w:r>
-          <w:r>
-            <w:t>6</w:t>
+            <w:instrText xml:space="preserve"> PAGEREF _Toc9188 \h </w:instrText>
+          </w:r>
+          <w:r>
+            <w:fldChar w:fldCharType="separate"/>
+          </w:r>
+          <w:r>
+            <w:t>5</w:t>
           </w:r>
           <w:r>
             <w:fldChar w:fldCharType="end"/>
@@ -1331,7 +1453,7 @@
               <w:bCs/>
               <w:lang w:val="zh-CN"/>
             </w:rPr>
-            <w:instrText xml:space="preserve"> HYPERLINK \l _Toc12467 </w:instrText>
+            <w:instrText xml:space="preserve"> HYPERLINK \l _Toc25839 </w:instrText>
           </w:r>
           <w:r>
             <w:rPr>
@@ -1354,13 +1476,13 @@
             <w:fldChar w:fldCharType="begin"/>
           </w:r>
           <w:r>
-            <w:instrText xml:space="preserve"> PAGEREF _Toc12467 \h </w:instrText>
-          </w:r>
-          <w:r>
-            <w:fldChar w:fldCharType="separate"/>
-          </w:r>
-          <w:r>
-            <w:t>6</w:t>
+            <w:instrText xml:space="preserve"> PAGEREF _Toc25839 \h </w:instrText>
+          </w:r>
+          <w:r>
+            <w:fldChar w:fldCharType="separate"/>
+          </w:r>
+          <w:r>
+            <w:t>5</w:t>
           </w:r>
           <w:r>
             <w:fldChar w:fldCharType="end"/>
@@ -1392,7 +1514,7 @@
               <w:bCs/>
               <w:lang w:val="zh-CN"/>
             </w:rPr>
-            <w:instrText xml:space="preserve"> HYPERLINK \l _Toc32754 </w:instrText>
+            <w:instrText xml:space="preserve"> HYPERLINK \l _Toc23466 </w:instrText>
           </w:r>
           <w:r>
             <w:rPr>
@@ -1415,13 +1537,13 @@
             <w:fldChar w:fldCharType="begin"/>
           </w:r>
           <w:r>
-            <w:instrText xml:space="preserve"> PAGEREF _Toc32754 \h </w:instrText>
-          </w:r>
-          <w:r>
-            <w:fldChar w:fldCharType="separate"/>
-          </w:r>
-          <w:r>
-            <w:t>7</w:t>
+            <w:instrText xml:space="preserve"> PAGEREF _Toc23466 \h </w:instrText>
+          </w:r>
+          <w:r>
+            <w:fldChar w:fldCharType="separate"/>
+          </w:r>
+          <w:r>
+            <w:t>6</w:t>
           </w:r>
           <w:r>
             <w:fldChar w:fldCharType="end"/>
@@ -1453,7 +1575,7 @@
               <w:bCs/>
               <w:lang w:val="zh-CN"/>
             </w:rPr>
-            <w:instrText xml:space="preserve"> HYPERLINK \l _Toc29027 </w:instrText>
+            <w:instrText xml:space="preserve"> HYPERLINK \l _Toc16150 </w:instrText>
           </w:r>
           <w:r>
             <w:rPr>
@@ -1476,13 +1598,13 @@
             <w:fldChar w:fldCharType="begin"/>
           </w:r>
           <w:r>
-            <w:instrText xml:space="preserve"> PAGEREF _Toc29027 \h </w:instrText>
-          </w:r>
-          <w:r>
-            <w:fldChar w:fldCharType="separate"/>
-          </w:r>
-          <w:r>
-            <w:t>7</w:t>
+            <w:instrText xml:space="preserve"> PAGEREF _Toc16150 \h </w:instrText>
+          </w:r>
+          <w:r>
+            <w:fldChar w:fldCharType="separate"/>
+          </w:r>
+          <w:r>
+            <w:t>6</w:t>
           </w:r>
           <w:r>
             <w:fldChar w:fldCharType="end"/>
@@ -1514,7 +1636,7 @@
               <w:bCs/>
               <w:lang w:val="zh-CN"/>
             </w:rPr>
-            <w:instrText xml:space="preserve"> HYPERLINK \l _Toc2166 </w:instrText>
+            <w:instrText xml:space="preserve"> HYPERLINK \l _Toc7786 </w:instrText>
           </w:r>
           <w:r>
             <w:rPr>
@@ -1537,13 +1659,13 @@
             <w:fldChar w:fldCharType="begin"/>
           </w:r>
           <w:r>
-            <w:instrText xml:space="preserve"> PAGEREF _Toc2166 \h </w:instrText>
-          </w:r>
-          <w:r>
-            <w:fldChar w:fldCharType="separate"/>
-          </w:r>
-          <w:r>
-            <w:t>7</w:t>
+            <w:instrText xml:space="preserve"> PAGEREF _Toc7786 \h </w:instrText>
+          </w:r>
+          <w:r>
+            <w:fldChar w:fldCharType="separate"/>
+          </w:r>
+          <w:r>
+            <w:t>6</w:t>
           </w:r>
           <w:r>
             <w:fldChar w:fldCharType="end"/>
@@ -1575,7 +1697,7 @@
               <w:bCs/>
               <w:lang w:val="zh-CN"/>
             </w:rPr>
-            <w:instrText xml:space="preserve"> HYPERLINK \l _Toc9784 </w:instrText>
+            <w:instrText xml:space="preserve"> HYPERLINK \l _Toc597 </w:instrText>
           </w:r>
           <w:r>
             <w:rPr>
@@ -1598,13 +1720,13 @@
             <w:fldChar w:fldCharType="begin"/>
           </w:r>
           <w:r>
-            <w:instrText xml:space="preserve"> PAGEREF _Toc9784 \h </w:instrText>
-          </w:r>
-          <w:r>
-            <w:fldChar w:fldCharType="separate"/>
-          </w:r>
-          <w:r>
-            <w:t>7</w:t>
+            <w:instrText xml:space="preserve"> PAGEREF _Toc597 \h </w:instrText>
+          </w:r>
+          <w:r>
+            <w:fldChar w:fldCharType="separate"/>
+          </w:r>
+          <w:r>
+            <w:t>6</w:t>
           </w:r>
           <w:r>
             <w:fldChar w:fldCharType="end"/>
@@ -1636,7 +1758,7 @@
               <w:bCs/>
               <w:lang w:val="zh-CN"/>
             </w:rPr>
-            <w:instrText xml:space="preserve"> HYPERLINK \l _Toc29813 </w:instrText>
+            <w:instrText xml:space="preserve"> HYPERLINK \l _Toc13516 </w:instrText>
           </w:r>
           <w:r>
             <w:rPr>
@@ -1659,13 +1781,13 @@
             <w:fldChar w:fldCharType="begin"/>
           </w:r>
           <w:r>
-            <w:instrText xml:space="preserve"> PAGEREF _Toc29813 \h </w:instrText>
-          </w:r>
-          <w:r>
-            <w:fldChar w:fldCharType="separate"/>
-          </w:r>
-          <w:r>
-            <w:t>7</w:t>
+            <w:instrText xml:space="preserve"> PAGEREF _Toc13516 \h </w:instrText>
+          </w:r>
+          <w:r>
+            <w:fldChar w:fldCharType="separate"/>
+          </w:r>
+          <w:r>
+            <w:t>6</w:t>
           </w:r>
           <w:r>
             <w:fldChar w:fldCharType="end"/>
@@ -1697,7 +1819,7 @@
               <w:bCs/>
               <w:lang w:val="zh-CN"/>
             </w:rPr>
-            <w:instrText xml:space="preserve"> HYPERLINK \l _Toc25058 </w:instrText>
+            <w:instrText xml:space="preserve"> HYPERLINK \l _Toc5873 </w:instrText>
           </w:r>
           <w:r>
             <w:rPr>
@@ -1720,13 +1842,13 @@
             <w:fldChar w:fldCharType="begin"/>
           </w:r>
           <w:r>
-            <w:instrText xml:space="preserve"> PAGEREF _Toc25058 \h </w:instrText>
-          </w:r>
-          <w:r>
-            <w:fldChar w:fldCharType="separate"/>
-          </w:r>
-          <w:r>
-            <w:t>7</w:t>
+            <w:instrText xml:space="preserve"> PAGEREF _Toc5873 \h </w:instrText>
+          </w:r>
+          <w:r>
+            <w:fldChar w:fldCharType="separate"/>
+          </w:r>
+          <w:r>
+            <w:t>6</w:t>
           </w:r>
           <w:r>
             <w:fldChar w:fldCharType="end"/>
@@ -1758,7 +1880,7 @@
               <w:bCs/>
               <w:lang w:val="zh-CN"/>
             </w:rPr>
-            <w:instrText xml:space="preserve"> HYPERLINK \l _Toc25885 </w:instrText>
+            <w:instrText xml:space="preserve"> HYPERLINK \l _Toc1877 </w:instrText>
           </w:r>
           <w:r>
             <w:rPr>
@@ -1781,13 +1903,13 @@
             <w:fldChar w:fldCharType="begin"/>
           </w:r>
           <w:r>
-            <w:instrText xml:space="preserve"> PAGEREF _Toc25885 \h </w:instrText>
-          </w:r>
-          <w:r>
-            <w:fldChar w:fldCharType="separate"/>
-          </w:r>
-          <w:r>
-            <w:t>7</w:t>
+            <w:instrText xml:space="preserve"> PAGEREF _Toc1877 \h </w:instrText>
+          </w:r>
+          <w:r>
+            <w:fldChar w:fldCharType="separate"/>
+          </w:r>
+          <w:r>
+            <w:t>6</w:t>
           </w:r>
           <w:r>
             <w:fldChar w:fldCharType="end"/>
@@ -1819,7 +1941,7 @@
               <w:bCs/>
               <w:lang w:val="zh-CN"/>
             </w:rPr>
-            <w:instrText xml:space="preserve"> HYPERLINK \l _Toc15635 </w:instrText>
+            <w:instrText xml:space="preserve"> HYPERLINK \l _Toc10082 </w:instrText>
           </w:r>
           <w:r>
             <w:rPr>
@@ -1842,13 +1964,13 @@
             <w:fldChar w:fldCharType="begin"/>
           </w:r>
           <w:r>
-            <w:instrText xml:space="preserve"> PAGEREF _Toc15635 \h </w:instrText>
-          </w:r>
-          <w:r>
-            <w:fldChar w:fldCharType="separate"/>
-          </w:r>
-          <w:r>
-            <w:t>8</w:t>
+            <w:instrText xml:space="preserve"> PAGEREF _Toc10082 \h </w:instrText>
+          </w:r>
+          <w:r>
+            <w:fldChar w:fldCharType="separate"/>
+          </w:r>
+          <w:r>
+            <w:t>6</w:t>
           </w:r>
           <w:r>
             <w:fldChar w:fldCharType="end"/>
@@ -1880,7 +2002,7 @@
               <w:bCs/>
               <w:lang w:val="zh-CN"/>
             </w:rPr>
-            <w:instrText xml:space="preserve"> HYPERLINK \l _Toc942 </w:instrText>
+            <w:instrText xml:space="preserve"> HYPERLINK \l _Toc4731 </w:instrText>
           </w:r>
           <w:r>
             <w:rPr>
@@ -1903,13 +2025,13 @@
             <w:fldChar w:fldCharType="begin"/>
           </w:r>
           <w:r>
-            <w:instrText xml:space="preserve"> PAGEREF _Toc942 \h </w:instrText>
-          </w:r>
-          <w:r>
-            <w:fldChar w:fldCharType="separate"/>
-          </w:r>
-          <w:r>
-            <w:t>8</w:t>
+            <w:instrText xml:space="preserve"> PAGEREF _Toc4731 \h </w:instrText>
+          </w:r>
+          <w:r>
+            <w:fldChar w:fldCharType="separate"/>
+          </w:r>
+          <w:r>
+            <w:t>7</w:t>
           </w:r>
           <w:r>
             <w:fldChar w:fldCharType="end"/>
@@ -1941,7 +2063,7 @@
               <w:bCs/>
               <w:lang w:val="zh-CN"/>
             </w:rPr>
-            <w:instrText xml:space="preserve"> HYPERLINK \l _Toc10773 </w:instrText>
+            <w:instrText xml:space="preserve"> HYPERLINK \l _Toc21156 </w:instrText>
           </w:r>
           <w:r>
             <w:rPr>
@@ -1964,13 +2086,13 @@
             <w:fldChar w:fldCharType="begin"/>
           </w:r>
           <w:r>
-            <w:instrText xml:space="preserve"> PAGEREF _Toc10773 \h </w:instrText>
-          </w:r>
-          <w:r>
-            <w:fldChar w:fldCharType="separate"/>
-          </w:r>
-          <w:r>
-            <w:t>8</w:t>
+            <w:instrText xml:space="preserve"> PAGEREF _Toc21156 \h </w:instrText>
+          </w:r>
+          <w:r>
+            <w:fldChar w:fldCharType="separate"/>
+          </w:r>
+          <w:r>
+            <w:t>7</w:t>
           </w:r>
           <w:r>
             <w:fldChar w:fldCharType="end"/>
@@ -2002,7 +2124,7 @@
               <w:bCs/>
               <w:lang w:val="zh-CN"/>
             </w:rPr>
-            <w:instrText xml:space="preserve"> HYPERLINK \l _Toc22316 </w:instrText>
+            <w:instrText xml:space="preserve"> HYPERLINK \l _Toc9280 </w:instrText>
           </w:r>
           <w:r>
             <w:rPr>
@@ -2025,13 +2147,13 @@
             <w:fldChar w:fldCharType="begin"/>
           </w:r>
           <w:r>
-            <w:instrText xml:space="preserve"> PAGEREF _Toc22316 \h </w:instrText>
-          </w:r>
-          <w:r>
-            <w:fldChar w:fldCharType="separate"/>
-          </w:r>
-          <w:r>
-            <w:t>8</w:t>
+            <w:instrText xml:space="preserve"> PAGEREF _Toc9280 \h </w:instrText>
+          </w:r>
+          <w:r>
+            <w:fldChar w:fldCharType="separate"/>
+          </w:r>
+          <w:r>
+            <w:t>7</w:t>
           </w:r>
           <w:r>
             <w:fldChar w:fldCharType="end"/>
@@ -2063,7 +2185,7 @@
               <w:bCs/>
               <w:lang w:val="zh-CN"/>
             </w:rPr>
-            <w:instrText xml:space="preserve"> HYPERLINK \l _Toc565 </w:instrText>
+            <w:instrText xml:space="preserve"> HYPERLINK \l _Toc30164 </w:instrText>
           </w:r>
           <w:r>
             <w:rPr>
@@ -2086,13 +2208,13 @@
             <w:fldChar w:fldCharType="begin"/>
           </w:r>
           <w:r>
-            <w:instrText xml:space="preserve"> PAGEREF _Toc565 \h </w:instrText>
-          </w:r>
-          <w:r>
-            <w:fldChar w:fldCharType="separate"/>
-          </w:r>
-          <w:r>
-            <w:t>8</w:t>
+            <w:instrText xml:space="preserve"> PAGEREF _Toc30164 \h </w:instrText>
+          </w:r>
+          <w:r>
+            <w:fldChar w:fldCharType="separate"/>
+          </w:r>
+          <w:r>
+            <w:t>7</w:t>
           </w:r>
           <w:r>
             <w:fldChar w:fldCharType="end"/>
@@ -2124,7 +2246,7 @@
               <w:bCs/>
               <w:lang w:val="zh-CN"/>
             </w:rPr>
-            <w:instrText xml:space="preserve"> HYPERLINK \l _Toc28829 </w:instrText>
+            <w:instrText xml:space="preserve"> HYPERLINK \l _Toc30668 </w:instrText>
           </w:r>
           <w:r>
             <w:rPr>
@@ -2147,13 +2269,13 @@
             <w:fldChar w:fldCharType="begin"/>
           </w:r>
           <w:r>
-            <w:instrText xml:space="preserve"> PAGEREF _Toc28829 \h </w:instrText>
-          </w:r>
-          <w:r>
-            <w:fldChar w:fldCharType="separate"/>
-          </w:r>
-          <w:r>
-            <w:t>8</w:t>
+            <w:instrText xml:space="preserve"> PAGEREF _Toc30668 \h </w:instrText>
+          </w:r>
+          <w:r>
+            <w:fldChar w:fldCharType="separate"/>
+          </w:r>
+          <w:r>
+            <w:t>7</w:t>
           </w:r>
           <w:r>
             <w:fldChar w:fldCharType="end"/>
@@ -2185,7 +2307,7 @@
               <w:bCs/>
               <w:lang w:val="zh-CN"/>
             </w:rPr>
-            <w:instrText xml:space="preserve"> HYPERLINK \l _Toc908 </w:instrText>
+            <w:instrText xml:space="preserve"> HYPERLINK \l _Toc28668 </w:instrText>
           </w:r>
           <w:r>
             <w:rPr>
@@ -2208,13 +2330,13 @@
             <w:fldChar w:fldCharType="begin"/>
           </w:r>
           <w:r>
-            <w:instrText xml:space="preserve"> PAGEREF _Toc908 \h </w:instrText>
-          </w:r>
-          <w:r>
-            <w:fldChar w:fldCharType="separate"/>
-          </w:r>
-          <w:r>
-            <w:t>8</w:t>
+            <w:instrText xml:space="preserve"> PAGEREF _Toc28668 \h </w:instrText>
+          </w:r>
+          <w:r>
+            <w:fldChar w:fldCharType="separate"/>
+          </w:r>
+          <w:r>
+            <w:t>7</w:t>
           </w:r>
           <w:r>
             <w:fldChar w:fldCharType="end"/>
@@ -2246,7 +2368,7 @@
               <w:bCs/>
               <w:lang w:val="zh-CN"/>
             </w:rPr>
-            <w:instrText xml:space="preserve"> HYPERLINK \l _Toc27197 </w:instrText>
+            <w:instrText xml:space="preserve"> HYPERLINK \l _Toc9878 </w:instrText>
           </w:r>
           <w:r>
             <w:rPr>
@@ -2269,13 +2391,13 @@
             <w:fldChar w:fldCharType="begin"/>
           </w:r>
           <w:r>
-            <w:instrText xml:space="preserve"> PAGEREF _Toc27197 \h </w:instrText>
-          </w:r>
-          <w:r>
-            <w:fldChar w:fldCharType="separate"/>
-          </w:r>
-          <w:r>
-            <w:t>8</w:t>
+            <w:instrText xml:space="preserve"> PAGEREF _Toc9878 \h </w:instrText>
+          </w:r>
+          <w:r>
+            <w:fldChar w:fldCharType="separate"/>
+          </w:r>
+          <w:r>
+            <w:t>7</w:t>
           </w:r>
           <w:r>
             <w:fldChar w:fldCharType="end"/>
@@ -2301,23 +2423,11 @@
             </w:rPr>
             <w:fldChar w:fldCharType="end"/>
           </w:r>
+          <w:bookmarkStart w:id="64" w:name="_GoBack"/>
+          <w:bookmarkEnd w:id="64"/>
         </w:p>
       </w:sdtContent>
     </w:sdt>
-    <w:p>
-      <w:pPr>
-        <w:rPr>
-          <w:rFonts w:hint="eastAsia"/>
-        </w:rPr>
-      </w:pPr>
-    </w:p>
-    <w:p>
-      <w:pPr>
-        <w:rPr>
-          <w:rFonts w:hint="eastAsia"/>
-        </w:rPr>
-      </w:pPr>
-    </w:p>
     <w:tbl>
       <w:tblPr>
         <w:tblStyle w:val="16"/>
@@ -2627,7 +2737,7 @@
                 <w:rFonts w:hint="eastAsia"/>
                 <w:lang w:val="en-US" w:eastAsia="zh-CN"/>
               </w:rPr>
-              <w:t>1.1.0.1001</w:t>
+              <w:t>1.0.1001</w:t>
             </w:r>
             <w:r>
               <w:rPr>
@@ -2735,7 +2845,7 @@
                 <w:rFonts w:hint="eastAsia"/>
                 <w:lang w:val="en-US" w:eastAsia="zh-CN"/>
               </w:rPr>
-              <w:t>22</w:t>
+              <w:t>23</w:t>
             </w:r>
             <w:r>
               <w:t>-</w:t>
@@ -2745,7 +2855,7 @@
                 <w:rFonts w:hint="eastAsia"/>
                 <w:lang w:val="en-US" w:eastAsia="zh-CN"/>
               </w:rPr>
-              <w:t>07-15</w:t>
+              <w:t>02-08</w:t>
             </w:r>
           </w:p>
         </w:tc>
@@ -3064,7 +3174,7 @@
           <w:rFonts w:hint="eastAsia"/>
         </w:rPr>
       </w:pPr>
-      <w:bookmarkStart w:id="1" w:name="_Toc11603"/>
+      <w:bookmarkStart w:id="1" w:name="_Toc19360"/>
       <w:r>
         <w:rPr>
           <w:rFonts w:hint="eastAsia"/>
@@ -3081,7 +3191,7 @@
           <w:lang w:val="en-US" w:eastAsia="zh-CN"/>
         </w:rPr>
       </w:pPr>
-      <w:bookmarkStart w:id="2" w:name="_Toc3293"/>
+      <w:bookmarkStart w:id="2" w:name="_Toc2985"/>
       <w:r>
         <w:rPr>
           <w:rFonts w:hint="eastAsia"/>
@@ -3138,7 +3248,7 @@
           <w:lang w:val="en-US" w:eastAsia="zh-CN"/>
         </w:rPr>
       </w:pPr>
-      <w:bookmarkStart w:id="3" w:name="_Toc15856"/>
+      <w:bookmarkStart w:id="3" w:name="_Toc16498"/>
       <w:r>
         <w:rPr>
           <w:rFonts w:hint="eastAsia"/>
@@ -3174,7 +3284,7 @@
           <w:lang w:val="en-US" w:eastAsia="zh-CN"/>
         </w:rPr>
       </w:pPr>
-      <w:bookmarkStart w:id="4" w:name="_Toc5587"/>
+      <w:bookmarkStart w:id="4" w:name="_Toc28058"/>
       <w:r>
         <w:rPr>
           <w:rFonts w:hint="eastAsia"/>
@@ -3209,7 +3319,7 @@
         </w:rPr>
       </w:pPr>
       <w:bookmarkStart w:id="5" w:name="_Toc18055"/>
-      <w:bookmarkStart w:id="6" w:name="_Toc32322"/>
+      <w:bookmarkStart w:id="6" w:name="_Toc17676"/>
       <w:r>
         <w:rPr>
           <w:rFonts w:hint="eastAsia"/>
@@ -3228,7 +3338,20 @@
     </w:p>
     <w:p>
       <w:pPr>
+        <w:keepNext w:val="0"/>
+        <w:keepLines w:val="0"/>
+        <w:pageBreakBefore w:val="0"/>
+        <w:widowControl w:val="0"/>
+        <w:kinsoku/>
+        <w:wordWrap w:val="0"/>
+        <w:overflowPunct/>
+        <w:topLinePunct w:val="0"/>
+        <w:autoSpaceDE/>
+        <w:autoSpaceDN/>
         <w:bidi w:val="0"/>
+        <w:adjustRightInd/>
+        <w:snapToGrid/>
+        <w:textAlignment w:val="auto"/>
         <w:rPr>
           <w:rFonts w:hint="default"/>
           <w:lang w:val="en-US" w:eastAsia="zh-CN"/>
@@ -3255,7 +3378,7 @@
           <w:rFonts w:hint="eastAsia"/>
           <w:lang w:val="en-US" w:eastAsia="zh-CN"/>
         </w:rPr>
-        <w:t>through c/c++,protocol through tcp and http.</w:t>
+        <w:t>through c/c++,protocol through tcp and http and http2 and websocket.</w:t>
       </w:r>
     </w:p>
     <w:p>
@@ -3271,7 +3394,7 @@
           <w:lang w:val="en-US" w:eastAsia="zh-CN"/>
         </w:rPr>
       </w:pPr>
-      <w:bookmarkStart w:id="7" w:name="_Toc8289"/>
+      <w:bookmarkStart w:id="7" w:name="_Toc7590"/>
       <w:r>
         <w:rPr>
           <w:rFonts w:hint="eastAsia"/>
@@ -3310,7 +3433,7 @@
           <w:lang w:val="en-US" w:eastAsia="zh-CN"/>
         </w:rPr>
       </w:pPr>
-      <w:bookmarkStart w:id="8" w:name="_Toc25780"/>
+      <w:bookmarkStart w:id="8" w:name="_Toc17405"/>
       <w:r>
         <w:rPr>
           <w:rFonts w:hint="eastAsia"/>
@@ -3349,8 +3472,9 @@
           <w:lang w:val="en-US" w:eastAsia="zh-CN"/>
         </w:rPr>
       </w:pPr>
-      <w:bookmarkStart w:id="9" w:name="_Toc30259"/>
-      <w:bookmarkStart w:id="10" w:name="_Toc11422"/>
+      <w:bookmarkStart w:id="9" w:name="_Toc11422"/>
+      <w:bookmarkStart w:id="10" w:name="_Toc30259"/>
+      <w:bookmarkStart w:id="11" w:name="_Toc6585"/>
       <w:r>
         <w:rPr>
           <w:rFonts w:hint="eastAsia"/>
@@ -3360,6 +3484,7 @@
       </w:r>
       <w:bookmarkEnd w:id="9"/>
       <w:bookmarkEnd w:id="10"/>
+      <w:bookmarkEnd w:id="11"/>
     </w:p>
     <w:p>
       <w:pPr>
@@ -3383,8 +3508,8 @@
           <w:lang w:val="en-US" w:eastAsia="zh-CN"/>
         </w:rPr>
       </w:pPr>
-      <w:bookmarkStart w:id="11" w:name="_Toc25592"/>
-      <w:bookmarkStart w:id="12" w:name="_Toc8408"/>
+      <w:bookmarkStart w:id="12" w:name="_Toc25592"/>
+      <w:bookmarkStart w:id="13" w:name="_Toc29356"/>
       <w:r>
         <w:rPr>
           <w:rFonts w:hint="eastAsia"/>
@@ -3399,7 +3524,7 @@
         </w:rPr>
         <w:t xml:space="preserve"> </w:t>
       </w:r>
-      <w:bookmarkEnd w:id="11"/>
+      <w:bookmarkEnd w:id="12"/>
       <w:r>
         <w:rPr>
           <w:rFonts w:hint="eastAsia"/>
@@ -3407,7 +3532,7 @@
         </w:rPr>
         <w:t>Configure Environment</w:t>
       </w:r>
-      <w:bookmarkEnd w:id="12"/>
+      <w:bookmarkEnd w:id="13"/>
     </w:p>
     <w:p>
       <w:pPr>
@@ -3418,8 +3543,8 @@
           <w:lang w:val="en-US" w:eastAsia="zh-CN"/>
         </w:rPr>
       </w:pPr>
-      <w:bookmarkStart w:id="13" w:name="_Toc20809"/>
-      <w:bookmarkStart w:id="14" w:name="_Toc30082"/>
+      <w:bookmarkStart w:id="14" w:name="_Toc20809"/>
+      <w:bookmarkStart w:id="15" w:name="_Toc31753"/>
       <w:r>
         <w:rPr>
           <w:rFonts w:hint="eastAsia"/>
@@ -3427,7 +3552,7 @@
         </w:rPr>
         <w:t xml:space="preserve">2.1 </w:t>
       </w:r>
-      <w:bookmarkEnd w:id="13"/>
+      <w:bookmarkEnd w:id="14"/>
       <w:r>
         <w:rPr>
           <w:rFonts w:hint="eastAsia"/>
@@ -3435,7 +3560,7 @@
         </w:rPr>
         <w:t>XEngien Env</w:t>
       </w:r>
-      <w:bookmarkEnd w:id="14"/>
+      <w:bookmarkEnd w:id="15"/>
     </w:p>
     <w:p>
       <w:pPr>
@@ -3475,8 +3600,8 @@
           <w:lang w:val="en-US" w:eastAsia="zh-CN"/>
         </w:rPr>
       </w:pPr>
-      <w:bookmarkStart w:id="15" w:name="_Toc31502"/>
-      <w:bookmarkStart w:id="16" w:name="_Toc12020"/>
+      <w:bookmarkStart w:id="16" w:name="_Toc31502"/>
+      <w:bookmarkStart w:id="17" w:name="_Toc31554"/>
       <w:r>
         <w:rPr>
           <w:rFonts w:hint="eastAsia"/>
@@ -3484,7 +3609,7 @@
         </w:rPr>
         <w:t>2.</w:t>
       </w:r>
-      <w:bookmarkEnd w:id="15"/>
+      <w:bookmarkEnd w:id="16"/>
       <w:r>
         <w:rPr>
           <w:rFonts w:hint="eastAsia"/>
@@ -3492,7 +3617,7 @@
         </w:rPr>
         <w:t>2 Windows</w:t>
       </w:r>
-      <w:bookmarkEnd w:id="16"/>
+      <w:bookmarkEnd w:id="17"/>
     </w:p>
     <w:p>
       <w:pPr>
@@ -3503,8 +3628,8 @@
           <w:lang w:val="en-US" w:eastAsia="zh-CN"/>
         </w:rPr>
       </w:pPr>
-      <w:bookmarkStart w:id="17" w:name="_Toc13573"/>
-      <w:bookmarkStart w:id="18" w:name="_Toc9274"/>
+      <w:bookmarkStart w:id="18" w:name="_Toc13573"/>
+      <w:bookmarkStart w:id="19" w:name="_Toc25559"/>
       <w:r>
         <w:rPr>
           <w:rFonts w:hint="eastAsia"/>
@@ -3512,8 +3637,8 @@
         </w:rPr>
         <w:t>2.1.2 complie and run</w:t>
       </w:r>
-      <w:bookmarkEnd w:id="17"/>
       <w:bookmarkEnd w:id="18"/>
+      <w:bookmarkEnd w:id="19"/>
     </w:p>
     <w:p>
       <w:pPr>
@@ -3582,8 +3707,7 @@
           <w:lang w:val="en-US" w:eastAsia="zh-CN"/>
         </w:rPr>
       </w:pPr>
-      <w:bookmarkStart w:id="19" w:name="_Toc31740"/>
-      <w:bookmarkStart w:id="20" w:name="_Toc18372"/>
+      <w:bookmarkStart w:id="20" w:name="_Toc31740"/>
       <w:r>
         <w:rPr>
           <w:rFonts w:hint="eastAsia"/>
@@ -3602,6 +3726,7 @@
           <w:lang w:val="en-US" w:eastAsia="zh-CN"/>
         </w:rPr>
       </w:pPr>
+      <w:bookmarkStart w:id="21" w:name="_Toc3788"/>
       <w:r>
         <w:rPr>
           <w:rFonts w:hint="eastAsia"/>
@@ -3609,8 +3734,8 @@
         </w:rPr>
         <w:t>2.2 LINUX</w:t>
       </w:r>
-      <w:bookmarkEnd w:id="19"/>
       <w:bookmarkEnd w:id="20"/>
+      <w:bookmarkEnd w:id="21"/>
     </w:p>
     <w:p>
       <w:pPr>
@@ -3621,8 +3746,8 @@
           <w:lang w:val="en-US" w:eastAsia="zh-CN"/>
         </w:rPr>
       </w:pPr>
-      <w:bookmarkStart w:id="21" w:name="_Toc23171"/>
       <w:bookmarkStart w:id="22" w:name="_Toc14452"/>
+      <w:bookmarkStart w:id="23" w:name="_Toc22915"/>
       <w:r>
         <w:rPr>
           <w:rFonts w:hint="eastAsia"/>
@@ -3630,51 +3755,37 @@
         </w:rPr>
         <w:t>2.2.1 Evnironment Configure</w:t>
       </w:r>
-      <w:bookmarkEnd w:id="21"/>
       <w:bookmarkEnd w:id="22"/>
-    </w:p>
-    <w:p>
-      <w:pPr>
-        <w:keepNext w:val="0"/>
-        <w:keepLines w:val="0"/>
-        <w:pageBreakBefore w:val="0"/>
-        <w:widowControl w:val="0"/>
-        <w:kinsoku/>
-        <w:wordWrap w:val="0"/>
-        <w:overflowPunct/>
-        <w:topLinePunct w:val="0"/>
-        <w:autoSpaceDE/>
-        <w:autoSpaceDN/>
+      <w:bookmarkEnd w:id="23"/>
+    </w:p>
+    <w:p>
+      <w:pPr>
         <w:bidi w:val="0"/>
-        <w:adjustRightInd/>
-        <w:snapToGrid/>
-        <w:ind w:firstLine="420"/>
-        <w:textAlignment w:val="auto"/>
-        <w:rPr>
-          <w:rFonts w:hint="eastAsia"/>
-          <w:lang w:val="en-US" w:eastAsia="zh-CN"/>
-        </w:rPr>
-      </w:pPr>
-      <w:r>
-        <w:rPr>
-          <w:rFonts w:hint="eastAsia"/>
-          <w:lang w:val="en-US" w:eastAsia="zh-CN"/>
-        </w:rPr>
-        <w:t>If you use linux.you must running on ubuntu20.04 or centos8.x(</w:t>
-      </w:r>
-      <w:r>
-        <w:rPr>
-          <w:rFonts w:ascii="Segoe UI" w:hAnsi="Segoe UI" w:eastAsia="Segoe UI" w:cs="Segoe UI"/>
-          <w:i w:val="0"/>
-          <w:iCs w:val="0"/>
-          <w:caps w:val="0"/>
-          <w:color w:val="182026"/>
-          <w:spacing w:val="0"/>
-          <w:sz w:val="21"/>
-          <w:szCs w:val="21"/>
-          <w:shd w:val="clear" w:fill="FFFFFF"/>
-        </w:rPr>
-        <w:t>Compatible with Centos-like systems</w:t>
+        <w:ind w:firstLine="420" w:firstLineChars="200"/>
+        <w:rPr>
+          <w:rFonts w:hint="eastAsia"/>
+          <w:lang w:val="en-US" w:eastAsia="zh-CN"/>
+        </w:rPr>
+      </w:pPr>
+      <w:r>
+        <w:rPr>
+          <w:rFonts w:hint="eastAsia"/>
+          <w:lang w:val="en-US" w:eastAsia="zh-CN"/>
+        </w:rPr>
+        <w:t>If you use linux.you must running on ubuntu20.04 or RockyLinux 8.x(</w:t>
+      </w:r>
+      <w:r>
+        <w:t xml:space="preserve">Compatible with </w:t>
+      </w:r>
+      <w:r>
+        <w:rPr>
+          <w:rFonts w:hint="eastAsia"/>
+          <w:lang w:val="en-US" w:eastAsia="zh-CN"/>
+        </w:rPr>
+        <w:t>RockyLinux</w:t>
+      </w:r>
+      <w:r>
+        <w:t>-like systems</w:t>
       </w:r>
       <w:r>
         <w:rPr>
@@ -3693,8 +3804,8 @@
           <w:lang w:val="en-US" w:eastAsia="zh-CN"/>
         </w:rPr>
       </w:pPr>
-      <w:bookmarkStart w:id="23" w:name="_Toc16160"/>
-      <w:bookmarkStart w:id="24" w:name="_Toc21466"/>
+      <w:bookmarkStart w:id="24" w:name="_Toc16160"/>
+      <w:bookmarkStart w:id="25" w:name="_Toc27014"/>
       <w:r>
         <w:rPr>
           <w:rFonts w:hint="eastAsia"/>
@@ -3702,8 +3813,8 @@
         </w:rPr>
         <w:t>2.2.2 Complie and Run</w:t>
       </w:r>
-      <w:bookmarkEnd w:id="23"/>
       <w:bookmarkEnd w:id="24"/>
+      <w:bookmarkEnd w:id="25"/>
     </w:p>
     <w:p>
       <w:pPr>
@@ -3794,7 +3905,8 @@
           <w:lang w:val="en-US" w:eastAsia="zh-CN"/>
         </w:rPr>
       </w:pPr>
-      <w:bookmarkStart w:id="25" w:name="_Toc28977"/>
+      <w:bookmarkStart w:id="26" w:name="_Toc28977"/>
+      <w:bookmarkStart w:id="27" w:name="_Toc12341"/>
       <w:r>
         <w:rPr>
           <w:rFonts w:hint="eastAsia"/>
@@ -3802,7 +3914,8 @@
         </w:rPr>
         <w:t>2.3 MacOS</w:t>
       </w:r>
-      <w:bookmarkEnd w:id="25"/>
+      <w:bookmarkEnd w:id="26"/>
+      <w:bookmarkEnd w:id="27"/>
     </w:p>
     <w:p>
       <w:pPr>
@@ -3830,8 +3943,8 @@
           <w:lang w:val="en-US" w:eastAsia="zh-CN"/>
         </w:rPr>
       </w:pPr>
-      <w:bookmarkStart w:id="26" w:name="_Toc26189"/>
-      <w:bookmarkStart w:id="27" w:name="_Toc5641"/>
+      <w:bookmarkStart w:id="28" w:name="_Toc26189"/>
+      <w:bookmarkStart w:id="29" w:name="_Toc25202"/>
       <w:r>
         <w:rPr>
           <w:rFonts w:hint="eastAsia"/>
@@ -3839,8 +3952,8 @@
         </w:rPr>
         <w:t>2.4 Version Requirements</w:t>
       </w:r>
-      <w:bookmarkEnd w:id="26"/>
-      <w:bookmarkEnd w:id="27"/>
+      <w:bookmarkEnd w:id="28"/>
+      <w:bookmarkEnd w:id="29"/>
     </w:p>
     <w:p>
       <w:pPr>
@@ -3851,8 +3964,8 @@
           <w:lang w:val="en-US" w:eastAsia="zh-CN"/>
         </w:rPr>
       </w:pPr>
-      <w:bookmarkStart w:id="28" w:name="_Toc12516"/>
-      <w:bookmarkStart w:id="29" w:name="_Toc15376"/>
+      <w:bookmarkStart w:id="30" w:name="_Toc12516"/>
+      <w:bookmarkStart w:id="31" w:name="_Toc14736"/>
       <w:r>
         <w:rPr>
           <w:rFonts w:hint="eastAsia"/>
@@ -3860,8 +3973,8 @@
         </w:rPr>
         <w:t>2.4.1 System Version</w:t>
       </w:r>
-      <w:bookmarkEnd w:id="28"/>
-      <w:bookmarkEnd w:id="29"/>
+      <w:bookmarkEnd w:id="30"/>
+      <w:bookmarkEnd w:id="31"/>
     </w:p>
     <w:p>
       <w:pPr>
@@ -3924,7 +4037,7 @@
           <w:rFonts w:hint="eastAsia"/>
           <w:lang w:val="en-US" w:eastAsia="zh-CN"/>
         </w:rPr>
-        <w:t>Centos:8.x</w:t>
+        <w:t>RockyLinux:8.x</w:t>
       </w:r>
     </w:p>
     <w:p>
@@ -3942,8 +4055,6 @@
         </w:rPr>
         <w:t>MacOS:12</w:t>
       </w:r>
-      <w:bookmarkStart w:id="62" w:name="_GoBack"/>
-      <w:bookmarkEnd w:id="62"/>
     </w:p>
     <w:p>
       <w:pPr>
@@ -3954,8 +4065,8 @@
           <w:lang w:val="en-US" w:eastAsia="zh-CN"/>
         </w:rPr>
       </w:pPr>
-      <w:bookmarkStart w:id="30" w:name="_Toc31670"/>
-      <w:bookmarkStart w:id="31" w:name="_Toc24240"/>
+      <w:bookmarkStart w:id="32" w:name="_Toc31670"/>
+      <w:bookmarkStart w:id="33" w:name="_Toc10403"/>
       <w:r>
         <w:rPr>
           <w:rFonts w:hint="eastAsia"/>
@@ -3963,7 +4074,7 @@
         </w:rPr>
         <w:t>2.4.2 Software</w:t>
       </w:r>
-      <w:bookmarkEnd w:id="30"/>
+      <w:bookmarkEnd w:id="32"/>
       <w:r>
         <w:rPr>
           <w:rFonts w:hint="eastAsia"/>
@@ -3971,7 +4082,7 @@
         </w:rPr>
         <w:t xml:space="preserve"> Version</w:t>
       </w:r>
-      <w:bookmarkEnd w:id="31"/>
+      <w:bookmarkEnd w:id="33"/>
     </w:p>
     <w:p>
       <w:pPr>
@@ -4002,7 +4113,7 @@
           <w:rFonts w:hint="eastAsia"/>
           <w:lang w:val="en-US" w:eastAsia="zh-CN"/>
         </w:rPr>
-        <w:t>XEngine:V7.30</w:t>
+        <w:t>XEngine:V7.48</w:t>
       </w:r>
     </w:p>
     <w:p>
@@ -4014,8 +4125,8 @@
           <w:lang w:val="en-US" w:eastAsia="zh-CN"/>
         </w:rPr>
       </w:pPr>
-      <w:bookmarkStart w:id="32" w:name="_Toc6830"/>
-      <w:bookmarkStart w:id="33" w:name="_Toc26980"/>
+      <w:bookmarkStart w:id="34" w:name="_Toc6830"/>
+      <w:bookmarkStart w:id="35" w:name="_Toc1111"/>
       <w:r>
         <w:rPr>
           <w:rFonts w:hint="eastAsia"/>
@@ -4023,8 +4134,8 @@
         </w:rPr>
         <w:t>三 Interface Protocol</w:t>
       </w:r>
-      <w:bookmarkEnd w:id="32"/>
-      <w:bookmarkEnd w:id="33"/>
+      <w:bookmarkEnd w:id="34"/>
+      <w:bookmarkEnd w:id="35"/>
     </w:p>
     <w:p>
       <w:pPr>
@@ -4035,8 +4146,8 @@
           <w:lang w:val="en-US" w:eastAsia="zh-CN"/>
         </w:rPr>
       </w:pPr>
-      <w:bookmarkStart w:id="34" w:name="_Toc14016"/>
-      <w:bookmarkStart w:id="35" w:name="_Toc8064"/>
+      <w:bookmarkStart w:id="36" w:name="_Toc14016"/>
+      <w:bookmarkStart w:id="37" w:name="_Toc9188"/>
       <w:r>
         <w:rPr>
           <w:rFonts w:hint="eastAsia"/>
@@ -4044,7 +4155,7 @@
         </w:rPr>
         <w:t xml:space="preserve">3.1 </w:t>
       </w:r>
-      <w:bookmarkEnd w:id="34"/>
+      <w:bookmarkEnd w:id="36"/>
       <w:r>
         <w:rPr>
           <w:rFonts w:hint="eastAsia"/>
@@ -4052,7 +4163,7 @@
         </w:rPr>
         <w:t>TCP</w:t>
       </w:r>
-      <w:bookmarkEnd w:id="35"/>
+      <w:bookmarkEnd w:id="37"/>
     </w:p>
     <w:p>
       <w:pPr>
@@ -4097,8 +4208,8 @@
           <w:lang w:val="en-US" w:eastAsia="zh-CN"/>
         </w:rPr>
       </w:pPr>
-      <w:bookmarkStart w:id="36" w:name="_Toc5653"/>
-      <w:bookmarkStart w:id="37" w:name="_Toc12467"/>
+      <w:bookmarkStart w:id="38" w:name="_Toc5653"/>
+      <w:bookmarkStart w:id="39" w:name="_Toc25839"/>
       <w:r>
         <w:rPr>
           <w:rFonts w:hint="eastAsia"/>
@@ -4106,7 +4217,7 @@
         </w:rPr>
         <w:t xml:space="preserve">3.1.1 </w:t>
       </w:r>
-      <w:bookmarkEnd w:id="36"/>
+      <w:bookmarkEnd w:id="38"/>
       <w:r>
         <w:rPr>
           <w:rFonts w:hint="eastAsia"/>
@@ -4114,7 +4225,7 @@
         </w:rPr>
         <w:t>Example</w:t>
       </w:r>
-      <w:bookmarkEnd w:id="37"/>
+      <w:bookmarkEnd w:id="39"/>
     </w:p>
     <w:p>
       <w:pPr>
@@ -4207,7 +4318,7 @@
           <w:lang w:val="en-US" w:eastAsia="zh-CN"/>
         </w:rPr>
       </w:pPr>
-      <w:bookmarkStart w:id="38" w:name="_Toc32754"/>
+      <w:bookmarkStart w:id="40" w:name="_Toc23466"/>
       <w:r>
         <w:rPr>
           <w:rFonts w:hint="eastAsia"/>
@@ -4215,7 +4326,7 @@
         </w:rPr>
         <w:t>3.2 HTTP</w:t>
       </w:r>
-      <w:bookmarkEnd w:id="38"/>
+      <w:bookmarkEnd w:id="40"/>
     </w:p>
     <w:p>
       <w:pPr>
@@ -4226,7 +4337,7 @@
           <w:lang w:val="en-US" w:eastAsia="zh-CN"/>
         </w:rPr>
       </w:pPr>
-      <w:bookmarkStart w:id="39" w:name="_Toc29027"/>
+      <w:bookmarkStart w:id="41" w:name="_Toc16150"/>
       <w:r>
         <w:rPr>
           <w:rFonts w:hint="eastAsia"/>
@@ -4234,7 +4345,7 @@
         </w:rPr>
         <w:t>3.2.1 Request</w:t>
       </w:r>
-      <w:bookmarkEnd w:id="39"/>
+      <w:bookmarkEnd w:id="41"/>
     </w:p>
     <w:p>
       <w:pPr>
@@ -4284,7 +4395,7 @@
           <w:shd w:val="clear" w:fill="FFFFFF"/>
         </w:rPr>
       </w:pPr>
-      <w:bookmarkStart w:id="40" w:name="_Toc2166"/>
+      <w:bookmarkStart w:id="42" w:name="_Toc7786"/>
       <w:r>
         <w:rPr>
           <w:rFonts w:hint="eastAsia"/>
@@ -4292,7 +4403,7 @@
         </w:rPr>
         <w:t>3.2.2 Reply</w:t>
       </w:r>
-      <w:bookmarkEnd w:id="40"/>
+      <w:bookmarkEnd w:id="42"/>
     </w:p>
     <w:p>
       <w:pPr>
@@ -4303,8 +4414,8 @@
           <w:lang w:val="en-US" w:eastAsia="zh-CN"/>
         </w:rPr>
       </w:pPr>
-      <w:bookmarkStart w:id="41" w:name="_Toc20002"/>
-      <w:bookmarkStart w:id="42" w:name="_Toc9784"/>
+      <w:bookmarkStart w:id="43" w:name="_Toc20002"/>
+      <w:bookmarkStart w:id="44" w:name="_Toc597"/>
       <w:r>
         <w:rPr>
           <w:rFonts w:hint="eastAsia"/>
@@ -4312,7 +4423,7 @@
         </w:rPr>
         <w:t xml:space="preserve">四 </w:t>
       </w:r>
-      <w:bookmarkEnd w:id="41"/>
+      <w:bookmarkEnd w:id="43"/>
       <w:r>
         <w:rPr>
           <w:rFonts w:hint="eastAsia"/>
@@ -4320,7 +4431,7 @@
         </w:rPr>
         <w:t>Configure Description</w:t>
       </w:r>
-      <w:bookmarkEnd w:id="42"/>
+      <w:bookmarkEnd w:id="44"/>
     </w:p>
     <w:p>
       <w:pPr>
@@ -4331,7 +4442,7 @@
           <w:lang w:val="en-US" w:eastAsia="zh-CN"/>
         </w:rPr>
       </w:pPr>
-      <w:bookmarkStart w:id="43" w:name="_Toc29813"/>
+      <w:bookmarkStart w:id="45" w:name="_Toc13516"/>
       <w:r>
         <w:rPr>
           <w:rFonts w:hint="eastAsia"/>
@@ -4339,7 +4450,7 @@
         </w:rPr>
         <w:t>4.1 Service Configure</w:t>
       </w:r>
-      <w:bookmarkEnd w:id="43"/>
+      <w:bookmarkEnd w:id="45"/>
     </w:p>
     <w:p>
       <w:pPr>
@@ -4365,8 +4476,8 @@
           <w:lang w:val="en-US" w:eastAsia="zh-CN"/>
         </w:rPr>
       </w:pPr>
-      <w:bookmarkStart w:id="44" w:name="_Toc21127"/>
-      <w:bookmarkStart w:id="45" w:name="_Toc25058"/>
+      <w:bookmarkStart w:id="46" w:name="_Toc21127"/>
+      <w:bookmarkStart w:id="47" w:name="_Toc5873"/>
       <w:r>
         <w:rPr>
           <w:rFonts w:hint="eastAsia"/>
@@ -4374,8 +4485,8 @@
         </w:rPr>
         <w:t>4.1.1 basic configure</w:t>
       </w:r>
-      <w:bookmarkEnd w:id="44"/>
-      <w:bookmarkEnd w:id="45"/>
+      <w:bookmarkEnd w:id="46"/>
+      <w:bookmarkEnd w:id="47"/>
     </w:p>
     <w:p>
       <w:pPr>
@@ -4434,7 +4545,43 @@
           <w:rFonts w:hint="eastAsia"/>
           <w:lang w:val="en-US" w:eastAsia="zh-CN"/>
         </w:rPr>
-        <w:t xml:space="preserve">nCenterPort:tcp port </w:t>
+        <w:t xml:space="preserve">nPort:tcp port </w:t>
+      </w:r>
+    </w:p>
+    <w:p>
+      <w:pPr>
+        <w:pStyle w:val="4"/>
+        <w:bidi w:val="0"/>
+        <w:rPr>
+          <w:rFonts w:hint="eastAsia"/>
+          <w:lang w:val="en-US" w:eastAsia="zh-CN"/>
+        </w:rPr>
+      </w:pPr>
+      <w:bookmarkStart w:id="48" w:name="_Toc9614"/>
+      <w:bookmarkStart w:id="49" w:name="_Toc1877"/>
+      <w:r>
+        <w:rPr>
+          <w:rFonts w:hint="eastAsia"/>
+          <w:lang w:val="en-US" w:eastAsia="zh-CN"/>
+        </w:rPr>
+        <w:t>4.1.2 Max Configure</w:t>
+      </w:r>
+      <w:bookmarkEnd w:id="48"/>
+      <w:bookmarkEnd w:id="49"/>
+    </w:p>
+    <w:p>
+      <w:pPr>
+        <w:rPr>
+          <w:rFonts w:hint="default"/>
+          <w:lang w:val="en-US" w:eastAsia="zh-CN"/>
+        </w:rPr>
+      </w:pPr>
+      <w:r>
+        <w:rPr>
+          <w:rFonts w:hint="eastAsia"/>
+          <w:lang w:val="en-US" w:eastAsia="zh-CN"/>
+        </w:rPr>
+        <w:t>XMax Configure</w:t>
       </w:r>
     </w:p>
     <w:p>
@@ -4445,16 +4592,30 @@
         </w:numPr>
         <w:ind w:left="420" w:leftChars="0" w:hanging="420" w:firstLineChars="0"/>
         <w:rPr>
-          <w:rFonts w:hint="eastAsia"/>
-          <w:lang w:val="en-US" w:eastAsia="zh-CN"/>
-        </w:rPr>
-      </w:pPr>
-      <w:r>
-        <w:rPr>
-          <w:rFonts w:hint="eastAsia"/>
-          <w:lang w:val="en-US" w:eastAsia="zh-CN"/>
-        </w:rPr>
-        <w:t>nHttpPort:http port</w:t>
+          <w:rFonts w:hint="default"/>
+          <w:lang w:val="en-US" w:eastAsia="zh-CN"/>
+        </w:rPr>
+      </w:pPr>
+      <w:r>
+        <w:rPr>
+          <w:rFonts w:hint="eastAsia"/>
+          <w:lang w:val="en-US" w:eastAsia="zh-CN"/>
+        </w:rPr>
+        <w:t>n</w:t>
+      </w:r>
+      <w:r>
+        <w:rPr>
+          <w:rFonts w:hint="default"/>
+          <w:lang w:val="en-US" w:eastAsia="zh-CN"/>
+        </w:rPr>
+        <w:t>MaxClient</w:t>
+      </w:r>
+      <w:r>
+        <w:rPr>
+          <w:rFonts w:hint="eastAsia"/>
+          <w:lang w:val="en-US" w:eastAsia="zh-CN"/>
+        </w:rPr>
+        <w:t>:Allow Max Client Count</w:t>
       </w:r>
     </w:p>
     <w:p>
@@ -4465,16 +4626,30 @@
         </w:numPr>
         <w:ind w:left="420" w:leftChars="0" w:hanging="420" w:firstLineChars="0"/>
         <w:rPr>
-          <w:rFonts w:hint="eastAsia"/>
-          <w:lang w:val="en-US" w:eastAsia="zh-CN"/>
-        </w:rPr>
-      </w:pPr>
-      <w:r>
-        <w:rPr>
-          <w:rFonts w:hint="eastAsia"/>
-          <w:lang w:val="en-US" w:eastAsia="zh-CN"/>
-        </w:rPr>
-        <w:t>nHttp2Port:HTTP2 port</w:t>
+          <w:rFonts w:hint="default"/>
+          <w:lang w:val="en-US" w:eastAsia="zh-CN"/>
+        </w:rPr>
+      </w:pPr>
+      <w:r>
+        <w:rPr>
+          <w:rFonts w:hint="eastAsia"/>
+          <w:lang w:val="en-US" w:eastAsia="zh-CN"/>
+        </w:rPr>
+        <w:t>n</w:t>
+      </w:r>
+      <w:r>
+        <w:rPr>
+          <w:rFonts w:hint="default"/>
+          <w:lang w:val="en-US" w:eastAsia="zh-CN"/>
+        </w:rPr>
+        <w:t>MaxQueue</w:t>
+      </w:r>
+      <w:r>
+        <w:rPr>
+          <w:rFonts w:hint="eastAsia"/>
+          <w:lang w:val="en-US" w:eastAsia="zh-CN"/>
+        </w:rPr>
+        <w:t>:Allow Max Queue</w:t>
       </w:r>
     </w:p>
     <w:p>
@@ -4485,42 +4660,6 @@
         </w:numPr>
         <w:ind w:left="420" w:leftChars="0" w:hanging="420" w:firstLineChars="0"/>
         <w:rPr>
-          <w:rFonts w:hint="eastAsia"/>
-          <w:lang w:val="en-US" w:eastAsia="zh-CN"/>
-        </w:rPr>
-      </w:pPr>
-      <w:r>
-        <w:rPr>
-          <w:rFonts w:hint="eastAsia"/>
-          <w:lang w:val="en-US" w:eastAsia="zh-CN"/>
-        </w:rPr>
-        <w:t>nWSPort:websocket port</w:t>
-      </w:r>
-    </w:p>
-    <w:p>
-      <w:pPr>
-        <w:pStyle w:val="4"/>
-        <w:bidi w:val="0"/>
-        <w:rPr>
-          <w:rFonts w:hint="eastAsia"/>
-          <w:lang w:val="en-US" w:eastAsia="zh-CN"/>
-        </w:rPr>
-      </w:pPr>
-      <w:bookmarkStart w:id="46" w:name="_Toc25885"/>
-      <w:bookmarkStart w:id="47" w:name="_Toc9614"/>
-      <w:r>
-        <w:rPr>
-          <w:rFonts w:hint="eastAsia"/>
-          <w:lang w:val="en-US" w:eastAsia="zh-CN"/>
-        </w:rPr>
-        <w:t>4.1.2 Max Configure</w:t>
-      </w:r>
-      <w:bookmarkEnd w:id="46"/>
-      <w:bookmarkEnd w:id="47"/>
-    </w:p>
-    <w:p>
-      <w:pPr>
-        <w:rPr>
           <w:rFonts w:hint="default"/>
           <w:lang w:val="en-US" w:eastAsia="zh-CN"/>
         </w:rPr>
@@ -4530,7 +4669,21 @@
           <w:rFonts w:hint="eastAsia"/>
           <w:lang w:val="en-US" w:eastAsia="zh-CN"/>
         </w:rPr>
-        <w:t>XMax Configure</w:t>
+        <w:t>n</w:t>
+      </w:r>
+      <w:r>
+        <w:rPr>
+          <w:rFonts w:hint="default"/>
+          <w:lang w:val="en-US" w:eastAsia="zh-CN"/>
+        </w:rPr>
+        <w:t>IOThread</w:t>
+      </w:r>
+      <w:r>
+        <w:rPr>
+          <w:rFonts w:hint="eastAsia"/>
+          <w:lang w:val="en-US" w:eastAsia="zh-CN"/>
+        </w:rPr>
+        <w:t>:network io process threads number</w:t>
       </w:r>
     </w:p>
     <w:p>
@@ -4547,24 +4700,53 @@
       </w:pPr>
       <w:r>
         <w:rPr>
-          <w:rFonts w:hint="eastAsia"/>
-          <w:lang w:val="en-US" w:eastAsia="zh-CN"/>
-        </w:rPr>
-        <w:t>n</w:t>
-      </w:r>
-      <w:r>
-        <w:rPr>
           <w:rFonts w:hint="default"/>
           <w:lang w:val="en-US" w:eastAsia="zh-CN"/>
         </w:rPr>
-        <w:t>MaxClient</w:t>
-      </w:r>
-      <w:r>
-        <w:rPr>
-          <w:rFonts w:hint="eastAsia"/>
-          <w:lang w:val="en-US" w:eastAsia="zh-CN"/>
-        </w:rPr>
-        <w:t xml:space="preserve"> Allow Max Client Count</w:t>
+        <w:t>nThread</w:t>
+      </w:r>
+      <w:r>
+        <w:rPr>
+          <w:rFonts w:hint="eastAsia"/>
+          <w:lang w:val="en-US" w:eastAsia="zh-CN"/>
+        </w:rPr>
+        <w:t>:business process threads number</w:t>
+      </w:r>
+    </w:p>
+    <w:p>
+      <w:pPr>
+        <w:pStyle w:val="4"/>
+        <w:bidi w:val="0"/>
+        <w:rPr>
+          <w:rFonts w:hint="eastAsia"/>
+          <w:lang w:val="en-US" w:eastAsia="zh-CN"/>
+        </w:rPr>
+      </w:pPr>
+      <w:bookmarkStart w:id="50" w:name="_Toc8838"/>
+      <w:bookmarkStart w:id="51" w:name="_Toc10082"/>
+      <w:r>
+        <w:rPr>
+          <w:rFonts w:hint="eastAsia"/>
+          <w:lang w:val="en-US" w:eastAsia="zh-CN"/>
+        </w:rPr>
+        <w:t>4.1.3 Time Configure</w:t>
+      </w:r>
+      <w:bookmarkEnd w:id="50"/>
+      <w:bookmarkEnd w:id="51"/>
+    </w:p>
+    <w:p>
+      <w:pPr>
+        <w:rPr>
+          <w:rFonts w:hint="default"/>
+          <w:lang w:val="en-US" w:eastAsia="zh-CN"/>
+        </w:rPr>
+      </w:pPr>
+      <w:r>
+        <w:rPr>
+          <w:rFonts w:hint="eastAsia"/>
+          <w:lang w:val="en-US" w:eastAsia="zh-CN"/>
+        </w:rPr>
+        <w:t>XTime Configure</w:t>
       </w:r>
     </w:p>
     <w:p>
@@ -4581,24 +4763,17 @@
       </w:pPr>
       <w:r>
         <w:rPr>
-          <w:rFonts w:hint="eastAsia"/>
-          <w:lang w:val="en-US" w:eastAsia="zh-CN"/>
-        </w:rPr>
-        <w:t>n</w:t>
-      </w:r>
-      <w:r>
-        <w:rPr>
           <w:rFonts w:hint="default"/>
           <w:lang w:val="en-US" w:eastAsia="zh-CN"/>
         </w:rPr>
-        <w:t>MaxQueue</w:t>
-      </w:r>
-      <w:r>
-        <w:rPr>
-          <w:rFonts w:hint="eastAsia"/>
-          <w:lang w:val="en-US" w:eastAsia="zh-CN"/>
-        </w:rPr>
-        <w:t xml:space="preserve"> Allow Max Queue</w:t>
+        <w:t>nTimeCheck</w:t>
+      </w:r>
+      <w:r>
+        <w:rPr>
+          <w:rFonts w:hint="eastAsia"/>
+          <w:lang w:val="en-US" w:eastAsia="zh-CN"/>
+        </w:rPr>
+        <w:t>:check time</w:t>
       </w:r>
     </w:p>
     <w:p>
@@ -4615,24 +4790,53 @@
       </w:pPr>
       <w:r>
         <w:rPr>
-          <w:rFonts w:hint="eastAsia"/>
-          <w:lang w:val="en-US" w:eastAsia="zh-CN"/>
-        </w:rPr>
-        <w:t>n</w:t>
-      </w:r>
-      <w:r>
-        <w:rPr>
           <w:rFonts w:hint="default"/>
           <w:lang w:val="en-US" w:eastAsia="zh-CN"/>
         </w:rPr>
-        <w:t>IOThread</w:t>
-      </w:r>
-      <w:r>
-        <w:rPr>
-          <w:rFonts w:hint="eastAsia"/>
-          <w:lang w:val="en-US" w:eastAsia="zh-CN"/>
-        </w:rPr>
-        <w:t>:network io process threads number</w:t>
+        <w:t>nTimeOut</w:t>
+      </w:r>
+      <w:r>
+        <w:rPr>
+          <w:rFonts w:hint="eastAsia"/>
+          <w:lang w:val="en-US" w:eastAsia="zh-CN"/>
+        </w:rPr>
+        <w:t>:client timeout</w:t>
+      </w:r>
+    </w:p>
+    <w:p>
+      <w:pPr>
+        <w:pStyle w:val="4"/>
+        <w:bidi w:val="0"/>
+        <w:rPr>
+          <w:rFonts w:hint="eastAsia"/>
+          <w:lang w:val="en-US" w:eastAsia="zh-CN"/>
+        </w:rPr>
+      </w:pPr>
+      <w:bookmarkStart w:id="52" w:name="_Toc17763"/>
+      <w:bookmarkStart w:id="53" w:name="_Toc4731"/>
+      <w:r>
+        <w:rPr>
+          <w:rFonts w:hint="eastAsia"/>
+          <w:lang w:val="en-US" w:eastAsia="zh-CN"/>
+        </w:rPr>
+        <w:t>4.1.4 Log Configure</w:t>
+      </w:r>
+      <w:bookmarkEnd w:id="52"/>
+      <w:bookmarkEnd w:id="53"/>
+    </w:p>
+    <w:p>
+      <w:pPr>
+        <w:rPr>
+          <w:rFonts w:hint="default"/>
+          <w:lang w:val="en-US" w:eastAsia="zh-CN"/>
+        </w:rPr>
+      </w:pPr>
+      <w:r>
+        <w:rPr>
+          <w:rFonts w:hint="eastAsia"/>
+          <w:lang w:val="en-US" w:eastAsia="zh-CN"/>
+        </w:rPr>
+        <w:t>XLog Configure</w:t>
       </w:r>
     </w:p>
     <w:p>
@@ -4652,28 +4856,14 @@
           <w:rFonts w:hint="default"/>
           <w:lang w:val="en-US" w:eastAsia="zh-CN"/>
         </w:rPr>
-        <w:t>n</w:t>
-      </w:r>
-      <w:r>
-        <w:rPr>
-          <w:rFonts w:hint="eastAsia"/>
-          <w:lang w:val="en-US" w:eastAsia="zh-CN"/>
-        </w:rPr>
-        <w:t>Center</w:t>
-      </w:r>
-      <w:r>
-        <w:rPr>
-          <w:rFonts w:hint="default"/>
-          <w:lang w:val="en-US" w:eastAsia="zh-CN"/>
-        </w:rPr>
-        <w:t>Thread</w:t>
-      </w:r>
-      <w:r>
-        <w:rPr>
-          <w:rFonts w:hint="eastAsia"/>
-          <w:lang w:val="en-US" w:eastAsia="zh-CN"/>
-        </w:rPr>
-        <w:t>:tcp process threads number</w:t>
+        <w:t>MaxSize</w:t>
+      </w:r>
+      <w:r>
+        <w:rPr>
+          <w:rFonts w:hint="eastAsia"/>
+          <w:lang w:val="en-US" w:eastAsia="zh-CN"/>
+        </w:rPr>
+        <w:t>:Log file size</w:t>
       </w:r>
     </w:p>
     <w:p>
@@ -4693,14 +4883,14 @@
           <w:rFonts w:hint="default"/>
           <w:lang w:val="en-US" w:eastAsia="zh-CN"/>
         </w:rPr>
-        <w:t>nHttpThread</w:t>
-      </w:r>
-      <w:r>
-        <w:rPr>
-          <w:rFonts w:hint="eastAsia"/>
-          <w:lang w:val="en-US" w:eastAsia="zh-CN"/>
-        </w:rPr>
-        <w:t>:http process threads number</w:t>
+        <w:t>MaxCount</w:t>
+      </w:r>
+      <w:r>
+        <w:rPr>
+          <w:rFonts w:hint="eastAsia"/>
+          <w:lang w:val="en-US" w:eastAsia="zh-CN"/>
+        </w:rPr>
+        <w:t>:Log File Number</w:t>
       </w:r>
     </w:p>
     <w:p>
@@ -4717,314 +4907,6 @@
       </w:pPr>
       <w:r>
         <w:rPr>
-          <w:rFonts w:hint="eastAsia"/>
-          <w:lang w:val="en-US" w:eastAsia="zh-CN"/>
-        </w:rPr>
-        <w:t>nHttp2Thread:http2 process threads number</w:t>
-      </w:r>
-    </w:p>
-    <w:p>
-      <w:pPr>
-        <w:numPr>
-          <w:ilvl w:val="0"/>
-          <w:numId w:val="2"/>
-        </w:numPr>
-        <w:ind w:left="420" w:leftChars="0" w:hanging="420" w:firstLineChars="0"/>
-        <w:rPr>
-          <w:rFonts w:hint="default"/>
-          <w:lang w:val="en-US" w:eastAsia="zh-CN"/>
-        </w:rPr>
-      </w:pPr>
-      <w:r>
-        <w:rPr>
-          <w:rFonts w:hint="eastAsia"/>
-          <w:lang w:val="en-US" w:eastAsia="zh-CN"/>
-        </w:rPr>
-        <w:t>nWSThread:websocket process threads number</w:t>
-      </w:r>
-    </w:p>
-    <w:p>
-      <w:pPr>
-        <w:pStyle w:val="4"/>
-        <w:bidi w:val="0"/>
-        <w:rPr>
-          <w:rFonts w:hint="eastAsia"/>
-          <w:lang w:val="en-US" w:eastAsia="zh-CN"/>
-        </w:rPr>
-      </w:pPr>
-      <w:bookmarkStart w:id="48" w:name="_Toc8838"/>
-      <w:bookmarkStart w:id="49" w:name="_Toc15635"/>
-      <w:r>
-        <w:rPr>
-          <w:rFonts w:hint="eastAsia"/>
-          <w:lang w:val="en-US" w:eastAsia="zh-CN"/>
-        </w:rPr>
-        <w:t>4.1.3 Time Configure</w:t>
-      </w:r>
-      <w:bookmarkEnd w:id="48"/>
-      <w:bookmarkEnd w:id="49"/>
-    </w:p>
-    <w:p>
-      <w:pPr>
-        <w:rPr>
-          <w:rFonts w:hint="default"/>
-          <w:lang w:val="en-US" w:eastAsia="zh-CN"/>
-        </w:rPr>
-      </w:pPr>
-      <w:r>
-        <w:rPr>
-          <w:rFonts w:hint="eastAsia"/>
-          <w:lang w:val="en-US" w:eastAsia="zh-CN"/>
-        </w:rPr>
-        <w:t>XTime Configure</w:t>
-      </w:r>
-    </w:p>
-    <w:p>
-      <w:pPr>
-        <w:numPr>
-          <w:ilvl w:val="0"/>
-          <w:numId w:val="2"/>
-        </w:numPr>
-        <w:ind w:left="420" w:leftChars="0" w:hanging="420" w:firstLineChars="0"/>
-        <w:rPr>
-          <w:rFonts w:hint="default"/>
-          <w:lang w:val="en-US" w:eastAsia="zh-CN"/>
-        </w:rPr>
-      </w:pPr>
-      <w:r>
-        <w:rPr>
-          <w:rFonts w:hint="default"/>
-          <w:lang w:val="en-US" w:eastAsia="zh-CN"/>
-        </w:rPr>
-        <w:t>nTimeCheck</w:t>
-      </w:r>
-      <w:r>
-        <w:rPr>
-          <w:rFonts w:hint="eastAsia"/>
-          <w:lang w:val="en-US" w:eastAsia="zh-CN"/>
-        </w:rPr>
-        <w:t>:check time</w:t>
-      </w:r>
-    </w:p>
-    <w:p>
-      <w:pPr>
-        <w:numPr>
-          <w:ilvl w:val="0"/>
-          <w:numId w:val="2"/>
-        </w:numPr>
-        <w:ind w:left="420" w:leftChars="0" w:hanging="420" w:firstLineChars="0"/>
-        <w:rPr>
-          <w:rFonts w:hint="default"/>
-          <w:lang w:val="en-US" w:eastAsia="zh-CN"/>
-        </w:rPr>
-      </w:pPr>
-      <w:r>
-        <w:rPr>
-          <w:rFonts w:hint="default"/>
-          <w:lang w:val="en-US" w:eastAsia="zh-CN"/>
-        </w:rPr>
-        <w:t>n</w:t>
-      </w:r>
-      <w:r>
-        <w:rPr>
-          <w:rFonts w:hint="eastAsia"/>
-          <w:lang w:val="en-US" w:eastAsia="zh-CN"/>
-        </w:rPr>
-        <w:t>Center</w:t>
-      </w:r>
-      <w:r>
-        <w:rPr>
-          <w:rFonts w:hint="default"/>
-          <w:lang w:val="en-US" w:eastAsia="zh-CN"/>
-        </w:rPr>
-        <w:t>TimeOut</w:t>
-      </w:r>
-      <w:r>
-        <w:rPr>
-          <w:rFonts w:hint="eastAsia"/>
-          <w:lang w:val="en-US" w:eastAsia="zh-CN"/>
-        </w:rPr>
-        <w:t>:how time check once</w:t>
-      </w:r>
-    </w:p>
-    <w:p>
-      <w:pPr>
-        <w:numPr>
-          <w:ilvl w:val="0"/>
-          <w:numId w:val="2"/>
-        </w:numPr>
-        <w:ind w:left="420" w:leftChars="0" w:hanging="420" w:firstLineChars="0"/>
-        <w:rPr>
-          <w:rFonts w:hint="default"/>
-          <w:lang w:val="en-US" w:eastAsia="zh-CN"/>
-        </w:rPr>
-      </w:pPr>
-      <w:r>
-        <w:rPr>
-          <w:rFonts w:hint="default"/>
-          <w:lang w:val="en-US" w:eastAsia="zh-CN"/>
-        </w:rPr>
-        <w:t>nHttpTimeOut</w:t>
-      </w:r>
-      <w:r>
-        <w:rPr>
-          <w:rFonts w:hint="eastAsia"/>
-          <w:lang w:val="en-US" w:eastAsia="zh-CN"/>
-        </w:rPr>
-        <w:t xml:space="preserve">:same </w:t>
-      </w:r>
-      <w:r>
-        <w:rPr>
-          <w:rFonts w:hint="default"/>
-          <w:lang w:val="en-US" w:eastAsia="zh-CN"/>
-        </w:rPr>
-        <w:t>nTCPTimeOut</w:t>
-      </w:r>
-    </w:p>
-    <w:p>
-      <w:pPr>
-        <w:numPr>
-          <w:ilvl w:val="0"/>
-          <w:numId w:val="2"/>
-        </w:numPr>
-        <w:ind w:left="420" w:leftChars="0" w:hanging="420" w:firstLineChars="0"/>
-        <w:rPr>
-          <w:rFonts w:hint="default"/>
-          <w:lang w:val="en-US" w:eastAsia="zh-CN"/>
-        </w:rPr>
-      </w:pPr>
-      <w:r>
-        <w:rPr>
-          <w:rFonts w:hint="eastAsia"/>
-          <w:lang w:val="en-US" w:eastAsia="zh-CN"/>
-        </w:rPr>
-        <w:t>nHttp2TimeOut:HTTP2 client timeout</w:t>
-      </w:r>
-    </w:p>
-    <w:p>
-      <w:pPr>
-        <w:numPr>
-          <w:ilvl w:val="0"/>
-          <w:numId w:val="2"/>
-        </w:numPr>
-        <w:ind w:left="420" w:leftChars="0" w:hanging="420" w:firstLineChars="0"/>
-        <w:rPr>
-          <w:rFonts w:hint="default"/>
-          <w:lang w:val="en-US" w:eastAsia="zh-CN"/>
-        </w:rPr>
-      </w:pPr>
-      <w:r>
-        <w:rPr>
-          <w:rFonts w:hint="eastAsia"/>
-          <w:lang w:val="en-US" w:eastAsia="zh-CN"/>
-        </w:rPr>
-        <w:t>nWSTimeOut:websocket client timeout</w:t>
-      </w:r>
-    </w:p>
-    <w:p>
-      <w:pPr>
-        <w:pStyle w:val="4"/>
-        <w:bidi w:val="0"/>
-        <w:rPr>
-          <w:rFonts w:hint="eastAsia"/>
-          <w:lang w:val="en-US" w:eastAsia="zh-CN"/>
-        </w:rPr>
-      </w:pPr>
-      <w:bookmarkStart w:id="50" w:name="_Toc942"/>
-      <w:bookmarkStart w:id="51" w:name="_Toc17763"/>
-      <w:r>
-        <w:rPr>
-          <w:rFonts w:hint="eastAsia"/>
-          <w:lang w:val="en-US" w:eastAsia="zh-CN"/>
-        </w:rPr>
-        <w:t>4.1.4 Log Configure</w:t>
-      </w:r>
-      <w:bookmarkEnd w:id="50"/>
-      <w:bookmarkEnd w:id="51"/>
-    </w:p>
-    <w:p>
-      <w:pPr>
-        <w:rPr>
-          <w:rFonts w:hint="default"/>
-          <w:lang w:val="en-US" w:eastAsia="zh-CN"/>
-        </w:rPr>
-      </w:pPr>
-      <w:r>
-        <w:rPr>
-          <w:rFonts w:hint="eastAsia"/>
-          <w:lang w:val="en-US" w:eastAsia="zh-CN"/>
-        </w:rPr>
-        <w:t>XLog Configure</w:t>
-      </w:r>
-    </w:p>
-    <w:p>
-      <w:pPr>
-        <w:numPr>
-          <w:ilvl w:val="0"/>
-          <w:numId w:val="2"/>
-        </w:numPr>
-        <w:ind w:left="420" w:leftChars="0" w:hanging="420" w:firstLineChars="0"/>
-        <w:rPr>
-          <w:rFonts w:hint="default"/>
-          <w:lang w:val="en-US" w:eastAsia="zh-CN"/>
-        </w:rPr>
-      </w:pPr>
-      <w:r>
-        <w:rPr>
-          <w:rFonts w:hint="default"/>
-          <w:lang w:val="en-US" w:eastAsia="zh-CN"/>
-        </w:rPr>
-        <w:t>MaxSize</w:t>
-      </w:r>
-      <w:r>
-        <w:rPr>
-          <w:rFonts w:hint="eastAsia"/>
-          <w:lang w:val="en-US" w:eastAsia="zh-CN"/>
-        </w:rPr>
-        <w:t>:Log file size</w:t>
-      </w:r>
-    </w:p>
-    <w:p>
-      <w:pPr>
-        <w:numPr>
-          <w:ilvl w:val="0"/>
-          <w:numId w:val="2"/>
-        </w:numPr>
-        <w:ind w:left="420" w:leftChars="0" w:hanging="420" w:firstLineChars="0"/>
-        <w:rPr>
-          <w:rFonts w:hint="default"/>
-          <w:lang w:val="en-US" w:eastAsia="zh-CN"/>
-        </w:rPr>
-      </w:pPr>
-      <w:r>
-        <w:rPr>
-          <w:rFonts w:hint="default"/>
-          <w:lang w:val="en-US" w:eastAsia="zh-CN"/>
-        </w:rPr>
-        <w:t>MaxCount</w:t>
-      </w:r>
-      <w:r>
-        <w:rPr>
-          <w:rFonts w:hint="eastAsia"/>
-          <w:lang w:val="en-US" w:eastAsia="zh-CN"/>
-        </w:rPr>
-        <w:t>:Log File Number</w:t>
-      </w:r>
-    </w:p>
-    <w:p>
-      <w:pPr>
-        <w:numPr>
-          <w:ilvl w:val="0"/>
-          <w:numId w:val="2"/>
-        </w:numPr>
-        <w:ind w:left="420" w:leftChars="0" w:hanging="420" w:firstLineChars="0"/>
-        <w:rPr>
-          <w:rFonts w:hint="default"/>
-          <w:lang w:val="en-US" w:eastAsia="zh-CN"/>
-        </w:rPr>
-      </w:pPr>
-      <w:r>
-        <w:rPr>
           <w:rFonts w:hint="default"/>
           <w:lang w:val="en-US" w:eastAsia="zh-CN"/>
         </w:rPr>
@@ -5047,7 +4929,7 @@
           <w:lang w:val="en-US" w:eastAsia="zh-CN"/>
         </w:rPr>
       </w:pPr>
-      <w:bookmarkStart w:id="52" w:name="_Toc10773"/>
+      <w:bookmarkStart w:id="54" w:name="_Toc21156"/>
       <w:r>
         <w:rPr>
           <w:rFonts w:hint="eastAsia"/>
@@ -5055,7 +4937,7 @@
         </w:rPr>
         <w:t>五 Advanced configuration</w:t>
       </w:r>
-      <w:bookmarkEnd w:id="52"/>
+      <w:bookmarkEnd w:id="54"/>
     </w:p>
     <w:p>
       <w:pPr>
@@ -5065,7 +4947,7 @@
           <w:lang w:val="en-US" w:eastAsia="zh-CN"/>
         </w:rPr>
       </w:pPr>
-      <w:bookmarkStart w:id="53" w:name="_Toc22316"/>
+      <w:bookmarkStart w:id="55" w:name="_Toc9280"/>
       <w:r>
         <w:rPr>
           <w:rFonts w:hint="eastAsia"/>
@@ -5073,7 +4955,7 @@
         </w:rPr>
         <w:t>appendix</w:t>
       </w:r>
-      <w:bookmarkEnd w:id="53"/>
+      <w:bookmarkEnd w:id="55"/>
     </w:p>
     <w:p>
       <w:pPr>
@@ -5083,8 +4965,8 @@
           <w:lang w:val="en-US" w:eastAsia="zh-CN"/>
         </w:rPr>
       </w:pPr>
-      <w:bookmarkStart w:id="54" w:name="_Toc5865"/>
-      <w:bookmarkStart w:id="55" w:name="_Toc565"/>
+      <w:bookmarkStart w:id="56" w:name="_Toc5865"/>
+      <w:bookmarkStart w:id="57" w:name="_Toc30164"/>
       <w:r>
         <w:rPr>
           <w:rFonts w:hint="eastAsia"/>
@@ -5092,7 +4974,7 @@
         </w:rPr>
         <w:t xml:space="preserve">Appendix 1 </w:t>
       </w:r>
-      <w:bookmarkEnd w:id="54"/>
+      <w:bookmarkEnd w:id="56"/>
       <w:r>
         <w:rPr>
           <w:rFonts w:hint="eastAsia"/>
@@ -5100,7 +4982,7 @@
         </w:rPr>
         <w:t>Type Define</w:t>
       </w:r>
-      <w:bookmarkEnd w:id="55"/>
+      <w:bookmarkEnd w:id="57"/>
     </w:p>
     <w:p>
       <w:pPr>
@@ -5125,8 +5007,8 @@
           <w:lang w:val="en-US" w:eastAsia="zh-CN"/>
         </w:rPr>
       </w:pPr>
-      <w:bookmarkStart w:id="56" w:name="_Toc27100"/>
-      <w:bookmarkStart w:id="57" w:name="_Toc28829"/>
+      <w:bookmarkStart w:id="58" w:name="_Toc27100"/>
+      <w:bookmarkStart w:id="59" w:name="_Toc30668"/>
       <w:r>
         <w:rPr>
           <w:rFonts w:hint="eastAsia"/>
@@ -5134,7 +5016,7 @@
         </w:rPr>
         <w:t xml:space="preserve">Appendix 2 </w:t>
       </w:r>
-      <w:bookmarkEnd w:id="56"/>
+      <w:bookmarkEnd w:id="58"/>
       <w:r>
         <w:rPr>
           <w:rFonts w:hint="eastAsia"/>
@@ -5142,7 +5024,7 @@
         </w:rPr>
         <w:t>Protocol Define</w:t>
       </w:r>
-      <w:bookmarkEnd w:id="57"/>
+      <w:bookmarkEnd w:id="59"/>
     </w:p>
     <w:p>
       <w:pPr>
@@ -5169,8 +5051,8 @@
           <w:lang w:val="en-US" w:eastAsia="zh-CN"/>
         </w:rPr>
       </w:pPr>
-      <w:bookmarkStart w:id="58" w:name="_Toc255"/>
-      <w:bookmarkStart w:id="59" w:name="_Toc908"/>
+      <w:bookmarkStart w:id="60" w:name="_Toc255"/>
+      <w:bookmarkStart w:id="61" w:name="_Toc28668"/>
       <w:r>
         <w:rPr>
           <w:rFonts w:hint="eastAsia"/>
@@ -5178,7 +5060,7 @@
         </w:rPr>
         <w:t xml:space="preserve">Appendix 3 </w:t>
       </w:r>
-      <w:bookmarkEnd w:id="58"/>
+      <w:bookmarkEnd w:id="60"/>
       <w:r>
         <w:rPr>
           <w:rFonts w:hint="eastAsia"/>
@@ -5186,7 +5068,7 @@
         </w:rPr>
         <w:t>Transformation Definition</w:t>
       </w:r>
-      <w:bookmarkEnd w:id="59"/>
+      <w:bookmarkEnd w:id="61"/>
     </w:p>
     <w:p>
       <w:pPr>
@@ -5212,8 +5094,8 @@
           <w:lang w:val="en-US" w:eastAsia="zh-CN"/>
         </w:rPr>
       </w:pPr>
-      <w:bookmarkStart w:id="60" w:name="_Toc2198"/>
-      <w:bookmarkStart w:id="61" w:name="_Toc27197"/>
+      <w:bookmarkStart w:id="62" w:name="_Toc2198"/>
+      <w:bookmarkStart w:id="63" w:name="_Toc9878"/>
       <w:r>
         <w:rPr>
           <w:rFonts w:hint="eastAsia"/>
@@ -5221,7 +5103,7 @@
         </w:rPr>
         <w:t xml:space="preserve">Appendix 4 </w:t>
       </w:r>
-      <w:bookmarkEnd w:id="60"/>
+      <w:bookmarkEnd w:id="62"/>
       <w:r>
         <w:rPr>
           <w:rFonts w:hint="eastAsia"/>
@@ -5229,7 +5111,7 @@
         </w:rPr>
         <w:t>update log</w:t>
       </w:r>
-      <w:bookmarkEnd w:id="61"/>
+      <w:bookmarkEnd w:id="63"/>
     </w:p>
     <w:sectPr>
       <w:headerReference r:id="rId3" w:type="default"/>

--- a/XEngine_Docment/Docment_en.docx
+++ b/XEngine_Docment/Docment_en.docx
@@ -14,7 +14,7 @@
           <w:lang w:val="en-US"/>
         </w:rPr>
       </w:pPr>
-      <w:bookmarkStart w:id="0" w:name="_Toc30370"/>
+      <w:bookmarkStart w:id="0" w:name="_Toc16015"/>
       <w:r>
         <w:rPr>
           <w:rFonts w:hint="eastAsia"/>
@@ -91,7 +91,7 @@
             <w:fldChar w:fldCharType="begin"/>
           </w:r>
           <w:r>
-            <w:instrText xml:space="preserve"> HYPERLINK \l _Toc30370 </w:instrText>
+            <w:instrText xml:space="preserve"> HYPERLINK \l _Toc16015 </w:instrText>
           </w:r>
           <w:r>
             <w:fldChar w:fldCharType="separate"/>
@@ -111,7 +111,7 @@
             <w:fldChar w:fldCharType="begin"/>
           </w:r>
           <w:r>
-            <w:instrText xml:space="preserve"> PAGEREF _Toc30370 \h </w:instrText>
+            <w:instrText xml:space="preserve"> PAGEREF _Toc16015 \h </w:instrText>
           </w:r>
           <w:r>
             <w:fldChar w:fldCharType="separate"/>
@@ -145,7 +145,7 @@
               <w:bCs/>
               <w:lang w:val="zh-CN"/>
             </w:rPr>
-            <w:instrText xml:space="preserve"> HYPERLINK \l _Toc19360 </w:instrText>
+            <w:instrText xml:space="preserve"> HYPERLINK \l _Toc7880 </w:instrText>
           </w:r>
           <w:r>
             <w:rPr>
@@ -167,13 +167,13 @@
             <w:fldChar w:fldCharType="begin"/>
           </w:r>
           <w:r>
-            <w:instrText xml:space="preserve"> PAGEREF _Toc19360 \h </w:instrText>
-          </w:r>
-          <w:r>
-            <w:fldChar w:fldCharType="separate"/>
-          </w:r>
-          <w:r>
-            <w:t>3</w:t>
+            <w:instrText xml:space="preserve"> PAGEREF _Toc7880 \h </w:instrText>
+          </w:r>
+          <w:r>
+            <w:fldChar w:fldCharType="separate"/>
+          </w:r>
+          <w:r>
+            <w:t>2</w:t>
           </w:r>
           <w:r>
             <w:fldChar w:fldCharType="end"/>
@@ -205,7 +205,7 @@
               <w:bCs/>
               <w:lang w:val="zh-CN"/>
             </w:rPr>
-            <w:instrText xml:space="preserve"> HYPERLINK \l _Toc2985 </w:instrText>
+            <w:instrText xml:space="preserve"> HYPERLINK \l _Toc25518 </w:instrText>
           </w:r>
           <w:r>
             <w:rPr>
@@ -228,13 +228,13 @@
             <w:fldChar w:fldCharType="begin"/>
           </w:r>
           <w:r>
-            <w:instrText xml:space="preserve"> PAGEREF _Toc2985 \h </w:instrText>
-          </w:r>
-          <w:r>
-            <w:fldChar w:fldCharType="separate"/>
-          </w:r>
-          <w:r>
-            <w:t>3</w:t>
+            <w:instrText xml:space="preserve"> PAGEREF _Toc25518 \h </w:instrText>
+          </w:r>
+          <w:r>
+            <w:fldChar w:fldCharType="separate"/>
+          </w:r>
+          <w:r>
+            <w:t>2</w:t>
           </w:r>
           <w:r>
             <w:fldChar w:fldCharType="end"/>
@@ -266,7 +266,7 @@
               <w:bCs/>
               <w:lang w:val="zh-CN"/>
             </w:rPr>
-            <w:instrText xml:space="preserve"> HYPERLINK \l _Toc16498 </w:instrText>
+            <w:instrText xml:space="preserve"> HYPERLINK \l _Toc3318 </w:instrText>
           </w:r>
           <w:r>
             <w:rPr>
@@ -290,7 +290,7 @@
             <w:fldChar w:fldCharType="begin"/>
           </w:r>
           <w:r>
-            <w:instrText xml:space="preserve"> PAGEREF _Toc16498 \h </w:instrText>
+            <w:instrText xml:space="preserve"> PAGEREF _Toc3318 \h </w:instrText>
           </w:r>
           <w:r>
             <w:fldChar w:fldCharType="separate"/>
@@ -328,7 +328,7 @@
               <w:bCs/>
               <w:lang w:val="zh-CN"/>
             </w:rPr>
-            <w:instrText xml:space="preserve"> HYPERLINK \l _Toc28058 </w:instrText>
+            <w:instrText xml:space="preserve"> HYPERLINK \l _Toc28453 </w:instrText>
           </w:r>
           <w:r>
             <w:rPr>
@@ -351,7 +351,7 @@
             <w:fldChar w:fldCharType="begin"/>
           </w:r>
           <w:r>
-            <w:instrText xml:space="preserve"> PAGEREF _Toc28058 \h </w:instrText>
+            <w:instrText xml:space="preserve"> PAGEREF _Toc28453 \h </w:instrText>
           </w:r>
           <w:r>
             <w:fldChar w:fldCharType="separate"/>
@@ -389,7 +389,7 @@
               <w:bCs/>
               <w:lang w:val="zh-CN"/>
             </w:rPr>
-            <w:instrText xml:space="preserve"> HYPERLINK \l _Toc17676 </w:instrText>
+            <w:instrText xml:space="preserve"> HYPERLINK \l _Toc7348 </w:instrText>
           </w:r>
           <w:r>
             <w:rPr>
@@ -418,7 +418,7 @@
             <w:fldChar w:fldCharType="begin"/>
           </w:r>
           <w:r>
-            <w:instrText xml:space="preserve"> PAGEREF _Toc17676 \h </w:instrText>
+            <w:instrText xml:space="preserve"> PAGEREF _Toc7348 \h </w:instrText>
           </w:r>
           <w:r>
             <w:fldChar w:fldCharType="separate"/>
@@ -456,28 +456,21 @@
               <w:bCs/>
               <w:lang w:val="zh-CN"/>
             </w:rPr>
-            <w:instrText xml:space="preserve"> HYPERLINK \l _Toc7590 </w:instrText>
-          </w:r>
-          <w:r>
-            <w:rPr>
-              <w:bCs/>
-              <w:lang w:val="zh-CN"/>
-            </w:rPr>
-            <w:fldChar w:fldCharType="separate"/>
-          </w:r>
-          <w:r>
-            <w:rPr>
-              <w:rFonts w:hint="default"/>
-              <w:lang w:val="en-US" w:eastAsia="zh-CN"/>
-            </w:rPr>
-            <w:t xml:space="preserve">1.1 </w:t>
+            <w:instrText xml:space="preserve"> HYPERLINK \l _Toc3356 </w:instrText>
+          </w:r>
+          <w:r>
+            <w:rPr>
+              <w:bCs/>
+              <w:lang w:val="zh-CN"/>
+            </w:rPr>
+            <w:fldChar w:fldCharType="separate"/>
           </w:r>
           <w:r>
             <w:rPr>
               <w:rFonts w:hint="eastAsia"/>
               <w:lang w:val="en-US" w:eastAsia="zh-CN"/>
             </w:rPr>
-            <w:t>TCP</w:t>
+            <w:t>1.1 Detailed Protocol</w:t>
           </w:r>
           <w:r>
             <w:tab/>
@@ -486,7 +479,75 @@
             <w:fldChar w:fldCharType="begin"/>
           </w:r>
           <w:r>
-            <w:instrText xml:space="preserve"> PAGEREF _Toc7590 \h </w:instrText>
+            <w:instrText xml:space="preserve"> PAGEREF _Toc3356 \h </w:instrText>
+          </w:r>
+          <w:r>
+            <w:fldChar w:fldCharType="separate"/>
+          </w:r>
+          <w:r>
+            <w:t>3</w:t>
+          </w:r>
+          <w:r>
+            <w:fldChar w:fldCharType="end"/>
+          </w:r>
+          <w:r>
+            <w:rPr>
+              <w:bCs/>
+              <w:lang w:val="zh-CN"/>
+            </w:rPr>
+            <w:fldChar w:fldCharType="end"/>
+          </w:r>
+        </w:p>
+        <w:p>
+          <w:pPr>
+            <w:pStyle w:val="10"/>
+            <w:tabs>
+              <w:tab w:val="right" w:leader="dot" w:pos="8306"/>
+            </w:tabs>
+          </w:pPr>
+          <w:r>
+            <w:rPr>
+              <w:bCs/>
+              <w:lang w:val="zh-CN"/>
+            </w:rPr>
+            <w:fldChar w:fldCharType="begin"/>
+          </w:r>
+          <w:r>
+            <w:rPr>
+              <w:bCs/>
+              <w:lang w:val="zh-CN"/>
+            </w:rPr>
+            <w:instrText xml:space="preserve"> HYPERLINK \l _Toc12378 </w:instrText>
+          </w:r>
+          <w:r>
+            <w:rPr>
+              <w:bCs/>
+              <w:lang w:val="zh-CN"/>
+            </w:rPr>
+            <w:fldChar w:fldCharType="separate"/>
+          </w:r>
+          <w:r>
+            <w:rPr>
+              <w:rFonts w:hint="eastAsia"/>
+              <w:lang w:eastAsia="zh-CN"/>
+            </w:rPr>
+            <w:t>二</w:t>
+          </w:r>
+          <w:r>
+            <w:rPr>
+              <w:rFonts w:hint="eastAsia"/>
+              <w:lang w:val="en-US" w:eastAsia="zh-CN"/>
+            </w:rPr>
+            <w:t xml:space="preserve"> Configure Environment</w:t>
+          </w:r>
+          <w:r>
+            <w:tab/>
+          </w:r>
+          <w:r>
+            <w:fldChar w:fldCharType="begin"/>
+          </w:r>
+          <w:r>
+            <w:instrText xml:space="preserve"> PAGEREF _Toc12378 \h </w:instrText>
           </w:r>
           <w:r>
             <w:fldChar w:fldCharType="separate"/>
@@ -524,28 +585,21 @@
               <w:bCs/>
               <w:lang w:val="zh-CN"/>
             </w:rPr>
-            <w:instrText xml:space="preserve"> HYPERLINK \l _Toc17405 </w:instrText>
-          </w:r>
-          <w:r>
-            <w:rPr>
-              <w:bCs/>
-              <w:lang w:val="zh-CN"/>
-            </w:rPr>
-            <w:fldChar w:fldCharType="separate"/>
-          </w:r>
-          <w:r>
-            <w:rPr>
-              <w:rFonts w:hint="default"/>
-              <w:lang w:val="en-US" w:eastAsia="zh-CN"/>
-            </w:rPr>
-            <w:t xml:space="preserve">1.2 </w:t>
+            <w:instrText xml:space="preserve"> HYPERLINK \l _Toc2613 </w:instrText>
+          </w:r>
+          <w:r>
+            <w:rPr>
+              <w:bCs/>
+              <w:lang w:val="zh-CN"/>
+            </w:rPr>
+            <w:fldChar w:fldCharType="separate"/>
           </w:r>
           <w:r>
             <w:rPr>
               <w:rFonts w:hint="eastAsia"/>
               <w:lang w:val="en-US" w:eastAsia="zh-CN"/>
             </w:rPr>
-            <w:t>HTTP</w:t>
+            <w:t>2.1 XEngien Env</w:t>
           </w:r>
           <w:r>
             <w:tab/>
@@ -554,7 +608,7 @@
             <w:fldChar w:fldCharType="begin"/>
           </w:r>
           <w:r>
-            <w:instrText xml:space="preserve"> PAGEREF _Toc17405 \h </w:instrText>
+            <w:instrText xml:space="preserve"> PAGEREF _Toc2613 \h </w:instrText>
           </w:r>
           <w:r>
             <w:fldChar w:fldCharType="separate"/>
@@ -592,7 +646,7 @@
               <w:bCs/>
               <w:lang w:val="zh-CN"/>
             </w:rPr>
-            <w:instrText xml:space="preserve"> HYPERLINK \l _Toc6585 </w:instrText>
+            <w:instrText xml:space="preserve"> HYPERLINK \l _Toc3857 </w:instrText>
           </w:r>
           <w:r>
             <w:rPr>
@@ -606,7 +660,7 @@
               <w:rFonts w:hint="eastAsia"/>
               <w:lang w:val="en-US" w:eastAsia="zh-CN"/>
             </w:rPr>
-            <w:t>1.3 Detailed Protocol</w:t>
+            <w:t>2.2 Windows</w:t>
           </w:r>
           <w:r>
             <w:tab/>
@@ -615,13 +669,135 @@
             <w:fldChar w:fldCharType="begin"/>
           </w:r>
           <w:r>
-            <w:instrText xml:space="preserve"> PAGEREF _Toc6585 \h </w:instrText>
+            <w:instrText xml:space="preserve"> PAGEREF _Toc3857 \h </w:instrText>
           </w:r>
           <w:r>
             <w:fldChar w:fldCharType="separate"/>
           </w:r>
           <w:r>
             <w:t>3</w:t>
+          </w:r>
+          <w:r>
+            <w:fldChar w:fldCharType="end"/>
+          </w:r>
+          <w:r>
+            <w:rPr>
+              <w:bCs/>
+              <w:lang w:val="zh-CN"/>
+            </w:rPr>
+            <w:fldChar w:fldCharType="end"/>
+          </w:r>
+        </w:p>
+        <w:p>
+          <w:pPr>
+            <w:pStyle w:val="12"/>
+            <w:tabs>
+              <w:tab w:val="right" w:leader="dot" w:pos="8306"/>
+            </w:tabs>
+          </w:pPr>
+          <w:r>
+            <w:rPr>
+              <w:bCs/>
+              <w:lang w:val="zh-CN"/>
+            </w:rPr>
+            <w:fldChar w:fldCharType="begin"/>
+          </w:r>
+          <w:r>
+            <w:rPr>
+              <w:bCs/>
+              <w:lang w:val="zh-CN"/>
+            </w:rPr>
+            <w:instrText xml:space="preserve"> HYPERLINK \l _Toc29087 </w:instrText>
+          </w:r>
+          <w:r>
+            <w:rPr>
+              <w:bCs/>
+              <w:lang w:val="zh-CN"/>
+            </w:rPr>
+            <w:fldChar w:fldCharType="separate"/>
+          </w:r>
+          <w:r>
+            <w:rPr>
+              <w:rFonts w:hint="eastAsia"/>
+              <w:lang w:val="en-US" w:eastAsia="zh-CN"/>
+            </w:rPr>
+            <w:t>2.2 LINUX</w:t>
+          </w:r>
+          <w:r>
+            <w:tab/>
+          </w:r>
+          <w:r>
+            <w:fldChar w:fldCharType="begin"/>
+          </w:r>
+          <w:r>
+            <w:instrText xml:space="preserve"> PAGEREF _Toc29087 \h </w:instrText>
+          </w:r>
+          <w:r>
+            <w:fldChar w:fldCharType="separate"/>
+          </w:r>
+          <w:r>
+            <w:t>4</w:t>
+          </w:r>
+          <w:r>
+            <w:fldChar w:fldCharType="end"/>
+          </w:r>
+          <w:r>
+            <w:rPr>
+              <w:bCs/>
+              <w:lang w:val="zh-CN"/>
+            </w:rPr>
+            <w:fldChar w:fldCharType="end"/>
+          </w:r>
+        </w:p>
+        <w:p>
+          <w:pPr>
+            <w:pStyle w:val="12"/>
+            <w:tabs>
+              <w:tab w:val="right" w:leader="dot" w:pos="8306"/>
+            </w:tabs>
+          </w:pPr>
+          <w:r>
+            <w:rPr>
+              <w:bCs/>
+              <w:lang w:val="zh-CN"/>
+            </w:rPr>
+            <w:fldChar w:fldCharType="begin"/>
+          </w:r>
+          <w:r>
+            <w:rPr>
+              <w:bCs/>
+              <w:lang w:val="zh-CN"/>
+            </w:rPr>
+            <w:instrText xml:space="preserve"> HYPERLINK \l _Toc15681 </w:instrText>
+          </w:r>
+          <w:r>
+            <w:rPr>
+              <w:bCs/>
+              <w:lang w:val="zh-CN"/>
+            </w:rPr>
+            <w:fldChar w:fldCharType="separate"/>
+          </w:r>
+          <w:r>
+            <w:rPr>
+              <w:rFonts w:hint="eastAsia"/>
+              <w:lang w:val="en-US" w:eastAsia="zh-CN"/>
+            </w:rPr>
+            <w:t>2.3 MacOS</w:t>
+          </w:r>
+          <w:r>
+            <w:tab/>
+          </w:r>
+          <w:r>
+            <w:fldChar w:fldCharType="begin"/>
+          </w:r>
+          <w:r>
+            <w:instrText xml:space="preserve"> PAGEREF _Toc15681 \h </w:instrText>
+          </w:r>
+          <w:r>
+            <w:fldChar w:fldCharType="separate"/>
+          </w:r>
+          <w:r>
+            <w:t>4</w:t>
           </w:r>
           <w:r>
             <w:fldChar w:fldCharType="end"/>
@@ -653,28 +829,21 @@
               <w:bCs/>
               <w:lang w:val="zh-CN"/>
             </w:rPr>
-            <w:instrText xml:space="preserve"> HYPERLINK \l _Toc29356 </w:instrText>
-          </w:r>
-          <w:r>
-            <w:rPr>
-              <w:bCs/>
-              <w:lang w:val="zh-CN"/>
-            </w:rPr>
-            <w:fldChar w:fldCharType="separate"/>
-          </w:r>
-          <w:r>
-            <w:rPr>
-              <w:rFonts w:hint="eastAsia"/>
-              <w:lang w:eastAsia="zh-CN"/>
-            </w:rPr>
-            <w:t>二</w:t>
+            <w:instrText xml:space="preserve"> HYPERLINK \l _Toc27756 </w:instrText>
+          </w:r>
+          <w:r>
+            <w:rPr>
+              <w:bCs/>
+              <w:lang w:val="zh-CN"/>
+            </w:rPr>
+            <w:fldChar w:fldCharType="separate"/>
           </w:r>
           <w:r>
             <w:rPr>
               <w:rFonts w:hint="eastAsia"/>
               <w:lang w:val="en-US" w:eastAsia="zh-CN"/>
             </w:rPr>
-            <w:t xml:space="preserve"> Configure Environment</w:t>
+            <w:t>三 Interface Protocol</w:t>
           </w:r>
           <w:r>
             <w:tab/>
@@ -683,7 +852,7 @@
             <w:fldChar w:fldCharType="begin"/>
           </w:r>
           <w:r>
-            <w:instrText xml:space="preserve"> PAGEREF _Toc29356 \h </w:instrText>
+            <w:instrText xml:space="preserve"> PAGEREF _Toc27756 \h </w:instrText>
           </w:r>
           <w:r>
             <w:fldChar w:fldCharType="separate"/>
@@ -721,7 +890,7 @@
               <w:bCs/>
               <w:lang w:val="zh-CN"/>
             </w:rPr>
-            <w:instrText xml:space="preserve"> HYPERLINK \l _Toc31753 </w:instrText>
+            <w:instrText xml:space="preserve"> HYPERLINK \l _Toc9445 </w:instrText>
           </w:r>
           <w:r>
             <w:rPr>
@@ -735,7 +904,7 @@
               <w:rFonts w:hint="eastAsia"/>
               <w:lang w:val="en-US" w:eastAsia="zh-CN"/>
             </w:rPr>
-            <w:t>2.1 XEngien Env</w:t>
+            <w:t>3.1 TCP</w:t>
           </w:r>
           <w:r>
             <w:tab/>
@@ -744,7 +913,7 @@
             <w:fldChar w:fldCharType="begin"/>
           </w:r>
           <w:r>
-            <w:instrText xml:space="preserve"> PAGEREF _Toc31753 \h </w:instrText>
+            <w:instrText xml:space="preserve"> PAGEREF _Toc9445 \h </w:instrText>
           </w:r>
           <w:r>
             <w:fldChar w:fldCharType="separate"/>
@@ -782,7 +951,7 @@
               <w:bCs/>
               <w:lang w:val="zh-CN"/>
             </w:rPr>
-            <w:instrText xml:space="preserve"> HYPERLINK \l _Toc31554 </w:instrText>
+            <w:instrText xml:space="preserve"> HYPERLINK \l _Toc29942 </w:instrText>
           </w:r>
           <w:r>
             <w:rPr>
@@ -796,7 +965,7 @@
               <w:rFonts w:hint="eastAsia"/>
               <w:lang w:val="en-US" w:eastAsia="zh-CN"/>
             </w:rPr>
-            <w:t>2.2 Windows</w:t>
+            <w:t>3.1.1 Example</w:t>
           </w:r>
           <w:r>
             <w:tab/>
@@ -805,13 +974,74 @@
             <w:fldChar w:fldCharType="begin"/>
           </w:r>
           <w:r>
-            <w:instrText xml:space="preserve"> PAGEREF _Toc31554 \h </w:instrText>
+            <w:instrText xml:space="preserve"> PAGEREF _Toc29942 \h </w:instrText>
           </w:r>
           <w:r>
             <w:fldChar w:fldCharType="separate"/>
           </w:r>
           <w:r>
             <w:t>4</w:t>
+          </w:r>
+          <w:r>
+            <w:fldChar w:fldCharType="end"/>
+          </w:r>
+          <w:r>
+            <w:rPr>
+              <w:bCs/>
+              <w:lang w:val="zh-CN"/>
+            </w:rPr>
+            <w:fldChar w:fldCharType="end"/>
+          </w:r>
+        </w:p>
+        <w:p>
+          <w:pPr>
+            <w:pStyle w:val="12"/>
+            <w:tabs>
+              <w:tab w:val="right" w:leader="dot" w:pos="8306"/>
+            </w:tabs>
+          </w:pPr>
+          <w:r>
+            <w:rPr>
+              <w:bCs/>
+              <w:lang w:val="zh-CN"/>
+            </w:rPr>
+            <w:fldChar w:fldCharType="begin"/>
+          </w:r>
+          <w:r>
+            <w:rPr>
+              <w:bCs/>
+              <w:lang w:val="zh-CN"/>
+            </w:rPr>
+            <w:instrText xml:space="preserve"> HYPERLINK \l _Toc30209 </w:instrText>
+          </w:r>
+          <w:r>
+            <w:rPr>
+              <w:bCs/>
+              <w:lang w:val="zh-CN"/>
+            </w:rPr>
+            <w:fldChar w:fldCharType="separate"/>
+          </w:r>
+          <w:r>
+            <w:rPr>
+              <w:rFonts w:hint="eastAsia"/>
+              <w:lang w:val="en-US" w:eastAsia="zh-CN"/>
+            </w:rPr>
+            <w:t>3.2 HTTP</w:t>
+          </w:r>
+          <w:r>
+            <w:tab/>
+          </w:r>
+          <w:r>
+            <w:fldChar w:fldCharType="begin"/>
+          </w:r>
+          <w:r>
+            <w:instrText xml:space="preserve"> PAGEREF _Toc30209 \h </w:instrText>
+          </w:r>
+          <w:r>
+            <w:fldChar w:fldCharType="separate"/>
+          </w:r>
+          <w:r>
+            <w:t>5</w:t>
           </w:r>
           <w:r>
             <w:fldChar w:fldCharType="end"/>
@@ -843,7 +1073,7 @@
               <w:bCs/>
               <w:lang w:val="zh-CN"/>
             </w:rPr>
-            <w:instrText xml:space="preserve"> HYPERLINK \l _Toc25559 </w:instrText>
+            <w:instrText xml:space="preserve"> HYPERLINK \l _Toc17946 </w:instrText>
           </w:r>
           <w:r>
             <w:rPr>
@@ -857,7 +1087,7 @@
               <w:rFonts w:hint="eastAsia"/>
               <w:lang w:val="en-US" w:eastAsia="zh-CN"/>
             </w:rPr>
-            <w:t>2.1.2 complie and run</w:t>
+            <w:t>3.2.1 Request</w:t>
           </w:r>
           <w:r>
             <w:tab/>
@@ -866,13 +1096,135 @@
             <w:fldChar w:fldCharType="begin"/>
           </w:r>
           <w:r>
-            <w:instrText xml:space="preserve"> PAGEREF _Toc25559 \h </w:instrText>
-          </w:r>
-          <w:r>
-            <w:fldChar w:fldCharType="separate"/>
-          </w:r>
-          <w:r>
-            <w:t>4</w:t>
+            <w:instrText xml:space="preserve"> PAGEREF _Toc17946 \h </w:instrText>
+          </w:r>
+          <w:r>
+            <w:fldChar w:fldCharType="separate"/>
+          </w:r>
+          <w:r>
+            <w:t>5</w:t>
+          </w:r>
+          <w:r>
+            <w:fldChar w:fldCharType="end"/>
+          </w:r>
+          <w:r>
+            <w:rPr>
+              <w:bCs/>
+              <w:lang w:val="zh-CN"/>
+            </w:rPr>
+            <w:fldChar w:fldCharType="end"/>
+          </w:r>
+        </w:p>
+        <w:p>
+          <w:pPr>
+            <w:pStyle w:val="7"/>
+            <w:tabs>
+              <w:tab w:val="right" w:leader="dot" w:pos="8306"/>
+            </w:tabs>
+          </w:pPr>
+          <w:r>
+            <w:rPr>
+              <w:bCs/>
+              <w:lang w:val="zh-CN"/>
+            </w:rPr>
+            <w:fldChar w:fldCharType="begin"/>
+          </w:r>
+          <w:r>
+            <w:rPr>
+              <w:bCs/>
+              <w:lang w:val="zh-CN"/>
+            </w:rPr>
+            <w:instrText xml:space="preserve"> HYPERLINK \l _Toc10067 </w:instrText>
+          </w:r>
+          <w:r>
+            <w:rPr>
+              <w:bCs/>
+              <w:lang w:val="zh-CN"/>
+            </w:rPr>
+            <w:fldChar w:fldCharType="separate"/>
+          </w:r>
+          <w:r>
+            <w:rPr>
+              <w:rFonts w:hint="eastAsia"/>
+              <w:lang w:val="en-US" w:eastAsia="zh-CN"/>
+            </w:rPr>
+            <w:t>3.2.2 Reply</w:t>
+          </w:r>
+          <w:r>
+            <w:tab/>
+          </w:r>
+          <w:r>
+            <w:fldChar w:fldCharType="begin"/>
+          </w:r>
+          <w:r>
+            <w:instrText xml:space="preserve"> PAGEREF _Toc10067 \h </w:instrText>
+          </w:r>
+          <w:r>
+            <w:fldChar w:fldCharType="separate"/>
+          </w:r>
+          <w:r>
+            <w:t>5</w:t>
+          </w:r>
+          <w:r>
+            <w:fldChar w:fldCharType="end"/>
+          </w:r>
+          <w:r>
+            <w:rPr>
+              <w:bCs/>
+              <w:lang w:val="zh-CN"/>
+            </w:rPr>
+            <w:fldChar w:fldCharType="end"/>
+          </w:r>
+        </w:p>
+        <w:p>
+          <w:pPr>
+            <w:pStyle w:val="10"/>
+            <w:tabs>
+              <w:tab w:val="right" w:leader="dot" w:pos="8306"/>
+            </w:tabs>
+          </w:pPr>
+          <w:r>
+            <w:rPr>
+              <w:bCs/>
+              <w:lang w:val="zh-CN"/>
+            </w:rPr>
+            <w:fldChar w:fldCharType="begin"/>
+          </w:r>
+          <w:r>
+            <w:rPr>
+              <w:bCs/>
+              <w:lang w:val="zh-CN"/>
+            </w:rPr>
+            <w:instrText xml:space="preserve"> HYPERLINK \l _Toc28043 </w:instrText>
+          </w:r>
+          <w:r>
+            <w:rPr>
+              <w:bCs/>
+              <w:lang w:val="zh-CN"/>
+            </w:rPr>
+            <w:fldChar w:fldCharType="separate"/>
+          </w:r>
+          <w:r>
+            <w:rPr>
+              <w:rFonts w:hint="eastAsia"/>
+              <w:lang w:val="en-US" w:eastAsia="zh-CN"/>
+            </w:rPr>
+            <w:t>四 Configure Description</w:t>
+          </w:r>
+          <w:r>
+            <w:tab/>
+          </w:r>
+          <w:r>
+            <w:fldChar w:fldCharType="begin"/>
+          </w:r>
+          <w:r>
+            <w:instrText xml:space="preserve"> PAGEREF _Toc28043 \h </w:instrText>
+          </w:r>
+          <w:r>
+            <w:fldChar w:fldCharType="separate"/>
+          </w:r>
+          <w:r>
+            <w:t>5</w:t>
           </w:r>
           <w:r>
             <w:fldChar w:fldCharType="end"/>
@@ -904,7 +1256,7 @@
               <w:bCs/>
               <w:lang w:val="zh-CN"/>
             </w:rPr>
-            <w:instrText xml:space="preserve"> HYPERLINK \l _Toc3788 </w:instrText>
+            <w:instrText xml:space="preserve"> HYPERLINK \l _Toc493 </w:instrText>
           </w:r>
           <w:r>
             <w:rPr>
@@ -918,7 +1270,7 @@
               <w:rFonts w:hint="eastAsia"/>
               <w:lang w:val="en-US" w:eastAsia="zh-CN"/>
             </w:rPr>
-            <w:t>2.2 LINUX</w:t>
+            <w:t>4.1 Service Configure</w:t>
           </w:r>
           <w:r>
             <w:tab/>
@@ -927,13 +1279,13 @@
             <w:fldChar w:fldCharType="begin"/>
           </w:r>
           <w:r>
-            <w:instrText xml:space="preserve"> PAGEREF _Toc3788 \h </w:instrText>
-          </w:r>
-          <w:r>
-            <w:fldChar w:fldCharType="separate"/>
-          </w:r>
-          <w:r>
-            <w:t>4</w:t>
+            <w:instrText xml:space="preserve"> PAGEREF _Toc493 \h </w:instrText>
+          </w:r>
+          <w:r>
+            <w:fldChar w:fldCharType="separate"/>
+          </w:r>
+          <w:r>
+            <w:t>5</w:t>
           </w:r>
           <w:r>
             <w:fldChar w:fldCharType="end"/>
@@ -965,7 +1317,7 @@
               <w:bCs/>
               <w:lang w:val="zh-CN"/>
             </w:rPr>
-            <w:instrText xml:space="preserve"> HYPERLINK \l _Toc22915 </w:instrText>
+            <w:instrText xml:space="preserve"> HYPERLINK \l _Toc24979 </w:instrText>
           </w:r>
           <w:r>
             <w:rPr>
@@ -979,7 +1331,7 @@
               <w:rFonts w:hint="eastAsia"/>
               <w:lang w:val="en-US" w:eastAsia="zh-CN"/>
             </w:rPr>
-            <w:t>2.2.1 Evnironment Configure</w:t>
+            <w:t>4.1.1 basic configure</w:t>
           </w:r>
           <w:r>
             <w:tab/>
@@ -988,13 +1340,13 @@
             <w:fldChar w:fldCharType="begin"/>
           </w:r>
           <w:r>
-            <w:instrText xml:space="preserve"> PAGEREF _Toc22915 \h </w:instrText>
-          </w:r>
-          <w:r>
-            <w:fldChar w:fldCharType="separate"/>
-          </w:r>
-          <w:r>
-            <w:t>4</w:t>
+            <w:instrText xml:space="preserve"> PAGEREF _Toc24979 \h </w:instrText>
+          </w:r>
+          <w:r>
+            <w:fldChar w:fldCharType="separate"/>
+          </w:r>
+          <w:r>
+            <w:t>5</w:t>
           </w:r>
           <w:r>
             <w:fldChar w:fldCharType="end"/>
@@ -1026,7 +1378,7 @@
               <w:bCs/>
               <w:lang w:val="zh-CN"/>
             </w:rPr>
-            <w:instrText xml:space="preserve"> HYPERLINK \l _Toc27014 </w:instrText>
+            <w:instrText xml:space="preserve"> HYPERLINK \l _Toc13931 </w:instrText>
           </w:r>
           <w:r>
             <w:rPr>
@@ -1040,7 +1392,7 @@
               <w:rFonts w:hint="eastAsia"/>
               <w:lang w:val="en-US" w:eastAsia="zh-CN"/>
             </w:rPr>
-            <w:t>2.2.2 Complie and Run</w:t>
+            <w:t>4.1.2 Max Configure</w:t>
           </w:r>
           <w:r>
             <w:tab/>
@@ -1049,13 +1401,257 @@
             <w:fldChar w:fldCharType="begin"/>
           </w:r>
           <w:r>
-            <w:instrText xml:space="preserve"> PAGEREF _Toc27014 \h </w:instrText>
-          </w:r>
-          <w:r>
-            <w:fldChar w:fldCharType="separate"/>
-          </w:r>
-          <w:r>
-            <w:t>4</w:t>
+            <w:instrText xml:space="preserve"> PAGEREF _Toc13931 \h </w:instrText>
+          </w:r>
+          <w:r>
+            <w:fldChar w:fldCharType="separate"/>
+          </w:r>
+          <w:r>
+            <w:t>5</w:t>
+          </w:r>
+          <w:r>
+            <w:fldChar w:fldCharType="end"/>
+          </w:r>
+          <w:r>
+            <w:rPr>
+              <w:bCs/>
+              <w:lang w:val="zh-CN"/>
+            </w:rPr>
+            <w:fldChar w:fldCharType="end"/>
+          </w:r>
+        </w:p>
+        <w:p>
+          <w:pPr>
+            <w:pStyle w:val="7"/>
+            <w:tabs>
+              <w:tab w:val="right" w:leader="dot" w:pos="8306"/>
+            </w:tabs>
+          </w:pPr>
+          <w:r>
+            <w:rPr>
+              <w:bCs/>
+              <w:lang w:val="zh-CN"/>
+            </w:rPr>
+            <w:fldChar w:fldCharType="begin"/>
+          </w:r>
+          <w:r>
+            <w:rPr>
+              <w:bCs/>
+              <w:lang w:val="zh-CN"/>
+            </w:rPr>
+            <w:instrText xml:space="preserve"> HYPERLINK \l _Toc15862 </w:instrText>
+          </w:r>
+          <w:r>
+            <w:rPr>
+              <w:bCs/>
+              <w:lang w:val="zh-CN"/>
+            </w:rPr>
+            <w:fldChar w:fldCharType="separate"/>
+          </w:r>
+          <w:r>
+            <w:rPr>
+              <w:rFonts w:hint="eastAsia"/>
+              <w:lang w:val="en-US" w:eastAsia="zh-CN"/>
+            </w:rPr>
+            <w:t>4.1.3 Time Configure</w:t>
+          </w:r>
+          <w:r>
+            <w:tab/>
+          </w:r>
+          <w:r>
+            <w:fldChar w:fldCharType="begin"/>
+          </w:r>
+          <w:r>
+            <w:instrText xml:space="preserve"> PAGEREF _Toc15862 \h </w:instrText>
+          </w:r>
+          <w:r>
+            <w:fldChar w:fldCharType="separate"/>
+          </w:r>
+          <w:r>
+            <w:t>5</w:t>
+          </w:r>
+          <w:r>
+            <w:fldChar w:fldCharType="end"/>
+          </w:r>
+          <w:r>
+            <w:rPr>
+              <w:bCs/>
+              <w:lang w:val="zh-CN"/>
+            </w:rPr>
+            <w:fldChar w:fldCharType="end"/>
+          </w:r>
+        </w:p>
+        <w:p>
+          <w:pPr>
+            <w:pStyle w:val="7"/>
+            <w:tabs>
+              <w:tab w:val="right" w:leader="dot" w:pos="8306"/>
+            </w:tabs>
+          </w:pPr>
+          <w:r>
+            <w:rPr>
+              <w:bCs/>
+              <w:lang w:val="zh-CN"/>
+            </w:rPr>
+            <w:fldChar w:fldCharType="begin"/>
+          </w:r>
+          <w:r>
+            <w:rPr>
+              <w:bCs/>
+              <w:lang w:val="zh-CN"/>
+            </w:rPr>
+            <w:instrText xml:space="preserve"> HYPERLINK \l _Toc12493 </w:instrText>
+          </w:r>
+          <w:r>
+            <w:rPr>
+              <w:bCs/>
+              <w:lang w:val="zh-CN"/>
+            </w:rPr>
+            <w:fldChar w:fldCharType="separate"/>
+          </w:r>
+          <w:r>
+            <w:rPr>
+              <w:rFonts w:hint="eastAsia"/>
+              <w:lang w:val="en-US" w:eastAsia="zh-CN"/>
+            </w:rPr>
+            <w:t>4.1.4 Log Configure</w:t>
+          </w:r>
+          <w:r>
+            <w:tab/>
+          </w:r>
+          <w:r>
+            <w:fldChar w:fldCharType="begin"/>
+          </w:r>
+          <w:r>
+            <w:instrText xml:space="preserve"> PAGEREF _Toc12493 \h </w:instrText>
+          </w:r>
+          <w:r>
+            <w:fldChar w:fldCharType="separate"/>
+          </w:r>
+          <w:r>
+            <w:t>6</w:t>
+          </w:r>
+          <w:r>
+            <w:fldChar w:fldCharType="end"/>
+          </w:r>
+          <w:r>
+            <w:rPr>
+              <w:bCs/>
+              <w:lang w:val="zh-CN"/>
+            </w:rPr>
+            <w:fldChar w:fldCharType="end"/>
+          </w:r>
+        </w:p>
+        <w:p>
+          <w:pPr>
+            <w:pStyle w:val="10"/>
+            <w:tabs>
+              <w:tab w:val="right" w:leader="dot" w:pos="8306"/>
+            </w:tabs>
+          </w:pPr>
+          <w:r>
+            <w:rPr>
+              <w:bCs/>
+              <w:lang w:val="zh-CN"/>
+            </w:rPr>
+            <w:fldChar w:fldCharType="begin"/>
+          </w:r>
+          <w:r>
+            <w:rPr>
+              <w:bCs/>
+              <w:lang w:val="zh-CN"/>
+            </w:rPr>
+            <w:instrText xml:space="preserve"> HYPERLINK \l _Toc10453 </w:instrText>
+          </w:r>
+          <w:r>
+            <w:rPr>
+              <w:bCs/>
+              <w:lang w:val="zh-CN"/>
+            </w:rPr>
+            <w:fldChar w:fldCharType="separate"/>
+          </w:r>
+          <w:r>
+            <w:rPr>
+              <w:rFonts w:hint="eastAsia"/>
+              <w:lang w:val="en-US" w:eastAsia="zh-CN"/>
+            </w:rPr>
+            <w:t>五 Advanced configuration</w:t>
+          </w:r>
+          <w:r>
+            <w:tab/>
+          </w:r>
+          <w:r>
+            <w:fldChar w:fldCharType="begin"/>
+          </w:r>
+          <w:r>
+            <w:instrText xml:space="preserve"> PAGEREF _Toc10453 \h </w:instrText>
+          </w:r>
+          <w:r>
+            <w:fldChar w:fldCharType="separate"/>
+          </w:r>
+          <w:r>
+            <w:t>6</w:t>
+          </w:r>
+          <w:r>
+            <w:fldChar w:fldCharType="end"/>
+          </w:r>
+          <w:r>
+            <w:rPr>
+              <w:bCs/>
+              <w:lang w:val="zh-CN"/>
+            </w:rPr>
+            <w:fldChar w:fldCharType="end"/>
+          </w:r>
+        </w:p>
+        <w:p>
+          <w:pPr>
+            <w:pStyle w:val="10"/>
+            <w:tabs>
+              <w:tab w:val="right" w:leader="dot" w:pos="8306"/>
+            </w:tabs>
+          </w:pPr>
+          <w:r>
+            <w:rPr>
+              <w:bCs/>
+              <w:lang w:val="zh-CN"/>
+            </w:rPr>
+            <w:fldChar w:fldCharType="begin"/>
+          </w:r>
+          <w:r>
+            <w:rPr>
+              <w:bCs/>
+              <w:lang w:val="zh-CN"/>
+            </w:rPr>
+            <w:instrText xml:space="preserve"> HYPERLINK \l _Toc18503 </w:instrText>
+          </w:r>
+          <w:r>
+            <w:rPr>
+              <w:bCs/>
+              <w:lang w:val="zh-CN"/>
+            </w:rPr>
+            <w:fldChar w:fldCharType="separate"/>
+          </w:r>
+          <w:r>
+            <w:rPr>
+              <w:rFonts w:hint="eastAsia"/>
+              <w:lang w:val="en-US" w:eastAsia="zh-CN"/>
+            </w:rPr>
+            <w:t>appendix</w:t>
+          </w:r>
+          <w:r>
+            <w:tab/>
+          </w:r>
+          <w:r>
+            <w:fldChar w:fldCharType="begin"/>
+          </w:r>
+          <w:r>
+            <w:instrText xml:space="preserve"> PAGEREF _Toc18503 \h </w:instrText>
+          </w:r>
+          <w:r>
+            <w:fldChar w:fldCharType="separate"/>
+          </w:r>
+          <w:r>
+            <w:t>6</w:t>
           </w:r>
           <w:r>
             <w:fldChar w:fldCharType="end"/>
@@ -1087,7 +1683,7 @@
               <w:bCs/>
               <w:lang w:val="zh-CN"/>
             </w:rPr>
-            <w:instrText xml:space="preserve"> HYPERLINK \l _Toc12341 </w:instrText>
+            <w:instrText xml:space="preserve"> HYPERLINK \l _Toc10179 </w:instrText>
           </w:r>
           <w:r>
             <w:rPr>
@@ -1101,7 +1697,7 @@
               <w:rFonts w:hint="eastAsia"/>
               <w:lang w:val="en-US" w:eastAsia="zh-CN"/>
             </w:rPr>
-            <w:t>2.3 MacOS</w:t>
+            <w:t>Appendix 1 Type Define</w:t>
           </w:r>
           <w:r>
             <w:tab/>
@@ -1110,13 +1706,13 @@
             <w:fldChar w:fldCharType="begin"/>
           </w:r>
           <w:r>
-            <w:instrText xml:space="preserve"> PAGEREF _Toc12341 \h </w:instrText>
-          </w:r>
-          <w:r>
-            <w:fldChar w:fldCharType="separate"/>
-          </w:r>
-          <w:r>
-            <w:t>4</w:t>
+            <w:instrText xml:space="preserve"> PAGEREF _Toc10179 \h </w:instrText>
+          </w:r>
+          <w:r>
+            <w:fldChar w:fldCharType="separate"/>
+          </w:r>
+          <w:r>
+            <w:t>6</w:t>
           </w:r>
           <w:r>
             <w:fldChar w:fldCharType="end"/>
@@ -1148,7 +1744,7 @@
               <w:bCs/>
               <w:lang w:val="zh-CN"/>
             </w:rPr>
-            <w:instrText xml:space="preserve"> HYPERLINK \l _Toc25202 </w:instrText>
+            <w:instrText xml:space="preserve"> HYPERLINK \l _Toc4747 </w:instrText>
           </w:r>
           <w:r>
             <w:rPr>
@@ -1162,7 +1758,7 @@
               <w:rFonts w:hint="eastAsia"/>
               <w:lang w:val="en-US" w:eastAsia="zh-CN"/>
             </w:rPr>
-            <w:t>2.4 Version Requirements</w:t>
+            <w:t>Appendix 2 Protocol Define</w:t>
           </w:r>
           <w:r>
             <w:tab/>
@@ -1171,196 +1767,13 @@
             <w:fldChar w:fldCharType="begin"/>
           </w:r>
           <w:r>
-            <w:instrText xml:space="preserve"> PAGEREF _Toc25202 \h </w:instrText>
-          </w:r>
-          <w:r>
-            <w:fldChar w:fldCharType="separate"/>
-          </w:r>
-          <w:r>
-            <w:t>5</w:t>
-          </w:r>
-          <w:r>
-            <w:fldChar w:fldCharType="end"/>
-          </w:r>
-          <w:r>
-            <w:rPr>
-              <w:bCs/>
-              <w:lang w:val="zh-CN"/>
-            </w:rPr>
-            <w:fldChar w:fldCharType="end"/>
-          </w:r>
-        </w:p>
-        <w:p>
-          <w:pPr>
-            <w:pStyle w:val="7"/>
-            <w:tabs>
-              <w:tab w:val="right" w:leader="dot" w:pos="8306"/>
-            </w:tabs>
-          </w:pPr>
-          <w:r>
-            <w:rPr>
-              <w:bCs/>
-              <w:lang w:val="zh-CN"/>
-            </w:rPr>
-            <w:fldChar w:fldCharType="begin"/>
-          </w:r>
-          <w:r>
-            <w:rPr>
-              <w:bCs/>
-              <w:lang w:val="zh-CN"/>
-            </w:rPr>
-            <w:instrText xml:space="preserve"> HYPERLINK \l _Toc14736 </w:instrText>
-          </w:r>
-          <w:r>
-            <w:rPr>
-              <w:bCs/>
-              <w:lang w:val="zh-CN"/>
-            </w:rPr>
-            <w:fldChar w:fldCharType="separate"/>
-          </w:r>
-          <w:r>
-            <w:rPr>
-              <w:rFonts w:hint="eastAsia"/>
-              <w:lang w:val="en-US" w:eastAsia="zh-CN"/>
-            </w:rPr>
-            <w:t>2.4.1 System Version</w:t>
-          </w:r>
-          <w:r>
-            <w:tab/>
-          </w:r>
-          <w:r>
-            <w:fldChar w:fldCharType="begin"/>
-          </w:r>
-          <w:r>
-            <w:instrText xml:space="preserve"> PAGEREF _Toc14736 \h </w:instrText>
-          </w:r>
-          <w:r>
-            <w:fldChar w:fldCharType="separate"/>
-          </w:r>
-          <w:r>
-            <w:t>5</w:t>
-          </w:r>
-          <w:r>
-            <w:fldChar w:fldCharType="end"/>
-          </w:r>
-          <w:r>
-            <w:rPr>
-              <w:bCs/>
-              <w:lang w:val="zh-CN"/>
-            </w:rPr>
-            <w:fldChar w:fldCharType="end"/>
-          </w:r>
-        </w:p>
-        <w:p>
-          <w:pPr>
-            <w:pStyle w:val="7"/>
-            <w:tabs>
-              <w:tab w:val="right" w:leader="dot" w:pos="8306"/>
-            </w:tabs>
-          </w:pPr>
-          <w:r>
-            <w:rPr>
-              <w:bCs/>
-              <w:lang w:val="zh-CN"/>
-            </w:rPr>
-            <w:fldChar w:fldCharType="begin"/>
-          </w:r>
-          <w:r>
-            <w:rPr>
-              <w:bCs/>
-              <w:lang w:val="zh-CN"/>
-            </w:rPr>
-            <w:instrText xml:space="preserve"> HYPERLINK \l _Toc10403 </w:instrText>
-          </w:r>
-          <w:r>
-            <w:rPr>
-              <w:bCs/>
-              <w:lang w:val="zh-CN"/>
-            </w:rPr>
-            <w:fldChar w:fldCharType="separate"/>
-          </w:r>
-          <w:r>
-            <w:rPr>
-              <w:rFonts w:hint="eastAsia"/>
-              <w:lang w:val="en-US" w:eastAsia="zh-CN"/>
-            </w:rPr>
-            <w:t>2.4.2 Software Version</w:t>
-          </w:r>
-          <w:r>
-            <w:tab/>
-          </w:r>
-          <w:r>
-            <w:fldChar w:fldCharType="begin"/>
-          </w:r>
-          <w:r>
-            <w:instrText xml:space="preserve"> PAGEREF _Toc10403 \h </w:instrText>
-          </w:r>
-          <w:r>
-            <w:fldChar w:fldCharType="separate"/>
-          </w:r>
-          <w:r>
-            <w:t>5</w:t>
-          </w:r>
-          <w:r>
-            <w:fldChar w:fldCharType="end"/>
-          </w:r>
-          <w:r>
-            <w:rPr>
-              <w:bCs/>
-              <w:lang w:val="zh-CN"/>
-            </w:rPr>
-            <w:fldChar w:fldCharType="end"/>
-          </w:r>
-        </w:p>
-        <w:p>
-          <w:pPr>
-            <w:pStyle w:val="10"/>
-            <w:tabs>
-              <w:tab w:val="right" w:leader="dot" w:pos="8306"/>
-            </w:tabs>
-          </w:pPr>
-          <w:r>
-            <w:rPr>
-              <w:bCs/>
-              <w:lang w:val="zh-CN"/>
-            </w:rPr>
-            <w:fldChar w:fldCharType="begin"/>
-          </w:r>
-          <w:r>
-            <w:rPr>
-              <w:bCs/>
-              <w:lang w:val="zh-CN"/>
-            </w:rPr>
-            <w:instrText xml:space="preserve"> HYPERLINK \l _Toc1111 </w:instrText>
-          </w:r>
-          <w:r>
-            <w:rPr>
-              <w:bCs/>
-              <w:lang w:val="zh-CN"/>
-            </w:rPr>
-            <w:fldChar w:fldCharType="separate"/>
-          </w:r>
-          <w:r>
-            <w:rPr>
-              <w:rFonts w:hint="eastAsia"/>
-              <w:lang w:val="en-US" w:eastAsia="zh-CN"/>
-            </w:rPr>
-            <w:t>三 Interface Protocol</w:t>
-          </w:r>
-          <w:r>
-            <w:tab/>
-          </w:r>
-          <w:r>
-            <w:fldChar w:fldCharType="begin"/>
-          </w:r>
-          <w:r>
-            <w:instrText xml:space="preserve"> PAGEREF _Toc1111 \h </w:instrText>
-          </w:r>
-          <w:r>
-            <w:fldChar w:fldCharType="separate"/>
-          </w:r>
-          <w:r>
-            <w:t>5</w:t>
+            <w:instrText xml:space="preserve"> PAGEREF _Toc4747 \h </w:instrText>
+          </w:r>
+          <w:r>
+            <w:fldChar w:fldCharType="separate"/>
+          </w:r>
+          <w:r>
+            <w:t>6</w:t>
           </w:r>
           <w:r>
             <w:fldChar w:fldCharType="end"/>
@@ -1392,7 +1805,7 @@
               <w:bCs/>
               <w:lang w:val="zh-CN"/>
             </w:rPr>
-            <w:instrText xml:space="preserve"> HYPERLINK \l _Toc9188 </w:instrText>
+            <w:instrText xml:space="preserve"> HYPERLINK \l _Toc11883 </w:instrText>
           </w:r>
           <w:r>
             <w:rPr>
@@ -1406,7 +1819,7 @@
               <w:rFonts w:hint="eastAsia"/>
               <w:lang w:val="en-US" w:eastAsia="zh-CN"/>
             </w:rPr>
-            <w:t>3.1 TCP</w:t>
+            <w:t>Appendix 3 Transformation Definition</w:t>
           </w:r>
           <w:r>
             <w:tab/>
@@ -1415,74 +1828,13 @@
             <w:fldChar w:fldCharType="begin"/>
           </w:r>
           <w:r>
-            <w:instrText xml:space="preserve"> PAGEREF _Toc9188 \h </w:instrText>
-          </w:r>
-          <w:r>
-            <w:fldChar w:fldCharType="separate"/>
-          </w:r>
-          <w:r>
-            <w:t>5</w:t>
-          </w:r>
-          <w:r>
-            <w:fldChar w:fldCharType="end"/>
-          </w:r>
-          <w:r>
-            <w:rPr>
-              <w:bCs/>
-              <w:lang w:val="zh-CN"/>
-            </w:rPr>
-            <w:fldChar w:fldCharType="end"/>
-          </w:r>
-        </w:p>
-        <w:p>
-          <w:pPr>
-            <w:pStyle w:val="7"/>
-            <w:tabs>
-              <w:tab w:val="right" w:leader="dot" w:pos="8306"/>
-            </w:tabs>
-          </w:pPr>
-          <w:r>
-            <w:rPr>
-              <w:bCs/>
-              <w:lang w:val="zh-CN"/>
-            </w:rPr>
-            <w:fldChar w:fldCharType="begin"/>
-          </w:r>
-          <w:r>
-            <w:rPr>
-              <w:bCs/>
-              <w:lang w:val="zh-CN"/>
-            </w:rPr>
-            <w:instrText xml:space="preserve"> HYPERLINK \l _Toc25839 </w:instrText>
-          </w:r>
-          <w:r>
-            <w:rPr>
-              <w:bCs/>
-              <w:lang w:val="zh-CN"/>
-            </w:rPr>
-            <w:fldChar w:fldCharType="separate"/>
-          </w:r>
-          <w:r>
-            <w:rPr>
-              <w:rFonts w:hint="eastAsia"/>
-              <w:lang w:val="en-US" w:eastAsia="zh-CN"/>
-            </w:rPr>
-            <w:t>3.1.1 Example</w:t>
-          </w:r>
-          <w:r>
-            <w:tab/>
-          </w:r>
-          <w:r>
-            <w:fldChar w:fldCharType="begin"/>
-          </w:r>
-          <w:r>
-            <w:instrText xml:space="preserve"> PAGEREF _Toc25839 \h </w:instrText>
-          </w:r>
-          <w:r>
-            <w:fldChar w:fldCharType="separate"/>
-          </w:r>
-          <w:r>
-            <w:t>5</w:t>
+            <w:instrText xml:space="preserve"> PAGEREF _Toc11883 \h </w:instrText>
+          </w:r>
+          <w:r>
+            <w:fldChar w:fldCharType="separate"/>
+          </w:r>
+          <w:r>
+            <w:t>6</w:t>
           </w:r>
           <w:r>
             <w:fldChar w:fldCharType="end"/>
@@ -1514,7 +1866,7 @@
               <w:bCs/>
               <w:lang w:val="zh-CN"/>
             </w:rPr>
-            <w:instrText xml:space="preserve"> HYPERLINK \l _Toc23466 </w:instrText>
+            <w:instrText xml:space="preserve"> HYPERLINK \l _Toc7763 </w:instrText>
           </w:r>
           <w:r>
             <w:rPr>
@@ -1528,7 +1880,7 @@
               <w:rFonts w:hint="eastAsia"/>
               <w:lang w:val="en-US" w:eastAsia="zh-CN"/>
             </w:rPr>
-            <w:t>3.2 HTTP</w:t>
+            <w:t>Appendix 4 update log</w:t>
           </w:r>
           <w:r>
             <w:tab/>
@@ -1537,7 +1889,7 @@
             <w:fldChar w:fldCharType="begin"/>
           </w:r>
           <w:r>
-            <w:instrText xml:space="preserve"> PAGEREF _Toc23466 \h </w:instrText>
+            <w:instrText xml:space="preserve"> PAGEREF _Toc7763 \h </w:instrText>
           </w:r>
           <w:r>
             <w:fldChar w:fldCharType="separate"/>
@@ -1558,876 +1910,127 @@
         </w:p>
         <w:p>
           <w:pPr>
-            <w:pStyle w:val="7"/>
-            <w:tabs>
-              <w:tab w:val="right" w:leader="dot" w:pos="8306"/>
-            </w:tabs>
+            <w:rPr>
+              <w:rFonts w:asciiTheme="minorHAnsi" w:hAnsiTheme="minorHAnsi" w:eastAsiaTheme="minorEastAsia" w:cstheme="minorBidi"/>
+              <w:b/>
+              <w:bCs/>
+              <w:color w:val="auto"/>
+              <w:kern w:val="2"/>
+              <w:sz w:val="21"/>
+              <w:szCs w:val="22"/>
+              <w:lang w:val="zh-CN"/>
+            </w:rPr>
           </w:pPr>
           <w:r>
             <w:rPr>
               <w:bCs/>
               <w:lang w:val="zh-CN"/>
             </w:rPr>
-            <w:fldChar w:fldCharType="begin"/>
-          </w:r>
-          <w:r>
-            <w:rPr>
-              <w:bCs/>
-              <w:lang w:val="zh-CN"/>
-            </w:rPr>
-            <w:instrText xml:space="preserve"> HYPERLINK \l _Toc16150 </w:instrText>
-          </w:r>
-          <w:r>
-            <w:rPr>
-              <w:bCs/>
-              <w:lang w:val="zh-CN"/>
-            </w:rPr>
-            <w:fldChar w:fldCharType="separate"/>
-          </w:r>
-          <w:r>
-            <w:rPr>
-              <w:rFonts w:hint="eastAsia"/>
-              <w:lang w:val="en-US" w:eastAsia="zh-CN"/>
-            </w:rPr>
-            <w:t>3.2.1 Request</w:t>
-          </w:r>
-          <w:r>
-            <w:tab/>
-          </w:r>
-          <w:r>
-            <w:fldChar w:fldCharType="begin"/>
-          </w:r>
-          <w:r>
-            <w:instrText xml:space="preserve"> PAGEREF _Toc16150 \h </w:instrText>
-          </w:r>
-          <w:r>
-            <w:fldChar w:fldCharType="separate"/>
-          </w:r>
-          <w:r>
-            <w:t>6</w:t>
-          </w:r>
-          <w:r>
-            <w:fldChar w:fldCharType="end"/>
-          </w:r>
-          <w:r>
-            <w:rPr>
-              <w:bCs/>
-              <w:lang w:val="zh-CN"/>
-            </w:rPr>
-            <w:fldChar w:fldCharType="end"/>
-          </w:r>
-        </w:p>
-        <w:p>
-          <w:pPr>
-            <w:pStyle w:val="7"/>
-            <w:tabs>
-              <w:tab w:val="right" w:leader="dot" w:pos="8306"/>
-            </w:tabs>
-          </w:pPr>
-          <w:r>
-            <w:rPr>
-              <w:bCs/>
-              <w:lang w:val="zh-CN"/>
-            </w:rPr>
-            <w:fldChar w:fldCharType="begin"/>
-          </w:r>
-          <w:r>
-            <w:rPr>
-              <w:bCs/>
-              <w:lang w:val="zh-CN"/>
-            </w:rPr>
-            <w:instrText xml:space="preserve"> HYPERLINK \l _Toc7786 </w:instrText>
-          </w:r>
-          <w:r>
-            <w:rPr>
-              <w:bCs/>
-              <w:lang w:val="zh-CN"/>
-            </w:rPr>
-            <w:fldChar w:fldCharType="separate"/>
-          </w:r>
-          <w:r>
-            <w:rPr>
-              <w:rFonts w:hint="eastAsia"/>
-              <w:lang w:val="en-US" w:eastAsia="zh-CN"/>
-            </w:rPr>
-            <w:t>3.2.2 Reply</w:t>
-          </w:r>
-          <w:r>
-            <w:tab/>
-          </w:r>
-          <w:r>
-            <w:fldChar w:fldCharType="begin"/>
-          </w:r>
-          <w:r>
-            <w:instrText xml:space="preserve"> PAGEREF _Toc7786 \h </w:instrText>
-          </w:r>
-          <w:r>
-            <w:fldChar w:fldCharType="separate"/>
-          </w:r>
-          <w:r>
-            <w:t>6</w:t>
-          </w:r>
-          <w:r>
-            <w:fldChar w:fldCharType="end"/>
-          </w:r>
-          <w:r>
-            <w:rPr>
-              <w:bCs/>
-              <w:lang w:val="zh-CN"/>
-            </w:rPr>
-            <w:fldChar w:fldCharType="end"/>
-          </w:r>
-        </w:p>
-        <w:p>
-          <w:pPr>
-            <w:pStyle w:val="10"/>
-            <w:tabs>
-              <w:tab w:val="right" w:leader="dot" w:pos="8306"/>
-            </w:tabs>
-          </w:pPr>
-          <w:r>
-            <w:rPr>
-              <w:bCs/>
-              <w:lang w:val="zh-CN"/>
-            </w:rPr>
-            <w:fldChar w:fldCharType="begin"/>
-          </w:r>
-          <w:r>
-            <w:rPr>
-              <w:bCs/>
-              <w:lang w:val="zh-CN"/>
-            </w:rPr>
-            <w:instrText xml:space="preserve"> HYPERLINK \l _Toc597 </w:instrText>
-          </w:r>
-          <w:r>
-            <w:rPr>
-              <w:bCs/>
-              <w:lang w:val="zh-CN"/>
-            </w:rPr>
-            <w:fldChar w:fldCharType="separate"/>
-          </w:r>
-          <w:r>
-            <w:rPr>
-              <w:rFonts w:hint="eastAsia"/>
-              <w:lang w:val="en-US" w:eastAsia="zh-CN"/>
-            </w:rPr>
-            <w:t>四 Configure Description</w:t>
-          </w:r>
-          <w:r>
-            <w:tab/>
-          </w:r>
-          <w:r>
-            <w:fldChar w:fldCharType="begin"/>
-          </w:r>
-          <w:r>
-            <w:instrText xml:space="preserve"> PAGEREF _Toc597 \h </w:instrText>
-          </w:r>
-          <w:r>
-            <w:fldChar w:fldCharType="separate"/>
-          </w:r>
-          <w:r>
-            <w:t>6</w:t>
-          </w:r>
-          <w:r>
-            <w:fldChar w:fldCharType="end"/>
-          </w:r>
-          <w:r>
-            <w:rPr>
-              <w:bCs/>
-              <w:lang w:val="zh-CN"/>
-            </w:rPr>
-            <w:fldChar w:fldCharType="end"/>
-          </w:r>
-        </w:p>
-        <w:p>
-          <w:pPr>
-            <w:pStyle w:val="12"/>
-            <w:tabs>
-              <w:tab w:val="right" w:leader="dot" w:pos="8306"/>
-            </w:tabs>
-          </w:pPr>
-          <w:r>
-            <w:rPr>
-              <w:bCs/>
-              <w:lang w:val="zh-CN"/>
-            </w:rPr>
-            <w:fldChar w:fldCharType="begin"/>
-          </w:r>
-          <w:r>
-            <w:rPr>
-              <w:bCs/>
-              <w:lang w:val="zh-CN"/>
-            </w:rPr>
-            <w:instrText xml:space="preserve"> HYPERLINK \l _Toc13516 </w:instrText>
-          </w:r>
-          <w:r>
-            <w:rPr>
-              <w:bCs/>
-              <w:lang w:val="zh-CN"/>
-            </w:rPr>
-            <w:fldChar w:fldCharType="separate"/>
-          </w:r>
-          <w:r>
-            <w:rPr>
-              <w:rFonts w:hint="eastAsia"/>
-              <w:lang w:val="en-US" w:eastAsia="zh-CN"/>
-            </w:rPr>
-            <w:t>4.1 Service Configure</w:t>
-          </w:r>
-          <w:r>
-            <w:tab/>
-          </w:r>
-          <w:r>
-            <w:fldChar w:fldCharType="begin"/>
-          </w:r>
-          <w:r>
-            <w:instrText xml:space="preserve"> PAGEREF _Toc13516 \h </w:instrText>
-          </w:r>
-          <w:r>
-            <w:fldChar w:fldCharType="separate"/>
-          </w:r>
-          <w:r>
-            <w:t>6</w:t>
-          </w:r>
-          <w:r>
-            <w:fldChar w:fldCharType="end"/>
-          </w:r>
-          <w:r>
-            <w:rPr>
-              <w:bCs/>
-              <w:lang w:val="zh-CN"/>
-            </w:rPr>
-            <w:fldChar w:fldCharType="end"/>
-          </w:r>
-        </w:p>
-        <w:p>
-          <w:pPr>
-            <w:pStyle w:val="7"/>
-            <w:tabs>
-              <w:tab w:val="right" w:leader="dot" w:pos="8306"/>
-            </w:tabs>
-          </w:pPr>
-          <w:r>
-            <w:rPr>
-              <w:bCs/>
-              <w:lang w:val="zh-CN"/>
-            </w:rPr>
-            <w:fldChar w:fldCharType="begin"/>
-          </w:r>
-          <w:r>
-            <w:rPr>
-              <w:bCs/>
-              <w:lang w:val="zh-CN"/>
-            </w:rPr>
-            <w:instrText xml:space="preserve"> HYPERLINK \l _Toc5873 </w:instrText>
-          </w:r>
-          <w:r>
-            <w:rPr>
-              <w:bCs/>
-              <w:lang w:val="zh-CN"/>
-            </w:rPr>
-            <w:fldChar w:fldCharType="separate"/>
-          </w:r>
-          <w:r>
-            <w:rPr>
-              <w:rFonts w:hint="eastAsia"/>
-              <w:lang w:val="en-US" w:eastAsia="zh-CN"/>
-            </w:rPr>
-            <w:t>4.1.1 basic configure</w:t>
-          </w:r>
-          <w:r>
-            <w:tab/>
-          </w:r>
-          <w:r>
-            <w:fldChar w:fldCharType="begin"/>
-          </w:r>
-          <w:r>
-            <w:instrText xml:space="preserve"> PAGEREF _Toc5873 \h </w:instrText>
-          </w:r>
-          <w:r>
-            <w:fldChar w:fldCharType="separate"/>
-          </w:r>
-          <w:r>
-            <w:t>6</w:t>
-          </w:r>
-          <w:r>
-            <w:fldChar w:fldCharType="end"/>
-          </w:r>
-          <w:r>
-            <w:rPr>
-              <w:bCs/>
-              <w:lang w:val="zh-CN"/>
-            </w:rPr>
-            <w:fldChar w:fldCharType="end"/>
-          </w:r>
-        </w:p>
-        <w:p>
-          <w:pPr>
-            <w:pStyle w:val="7"/>
-            <w:tabs>
-              <w:tab w:val="right" w:leader="dot" w:pos="8306"/>
-            </w:tabs>
-          </w:pPr>
-          <w:r>
-            <w:rPr>
-              <w:bCs/>
-              <w:lang w:val="zh-CN"/>
-            </w:rPr>
-            <w:fldChar w:fldCharType="begin"/>
-          </w:r>
-          <w:r>
-            <w:rPr>
-              <w:bCs/>
-              <w:lang w:val="zh-CN"/>
-            </w:rPr>
-            <w:instrText xml:space="preserve"> HYPERLINK \l _Toc1877 </w:instrText>
-          </w:r>
-          <w:r>
-            <w:rPr>
-              <w:bCs/>
-              <w:lang w:val="zh-CN"/>
-            </w:rPr>
-            <w:fldChar w:fldCharType="separate"/>
-          </w:r>
-          <w:r>
-            <w:rPr>
-              <w:rFonts w:hint="eastAsia"/>
-              <w:lang w:val="en-US" w:eastAsia="zh-CN"/>
-            </w:rPr>
-            <w:t>4.1.2 Max Configure</w:t>
-          </w:r>
-          <w:r>
-            <w:tab/>
-          </w:r>
-          <w:r>
-            <w:fldChar w:fldCharType="begin"/>
-          </w:r>
-          <w:r>
-            <w:instrText xml:space="preserve"> PAGEREF _Toc1877 \h </w:instrText>
-          </w:r>
-          <w:r>
-            <w:fldChar w:fldCharType="separate"/>
-          </w:r>
-          <w:r>
-            <w:t>6</w:t>
-          </w:r>
-          <w:r>
-            <w:fldChar w:fldCharType="end"/>
-          </w:r>
-          <w:r>
-            <w:rPr>
-              <w:bCs/>
-              <w:lang w:val="zh-CN"/>
-            </w:rPr>
-            <w:fldChar w:fldCharType="end"/>
-          </w:r>
-        </w:p>
-        <w:p>
-          <w:pPr>
-            <w:pStyle w:val="7"/>
-            <w:tabs>
-              <w:tab w:val="right" w:leader="dot" w:pos="8306"/>
-            </w:tabs>
-          </w:pPr>
-          <w:r>
-            <w:rPr>
-              <w:bCs/>
-              <w:lang w:val="zh-CN"/>
-            </w:rPr>
-            <w:fldChar w:fldCharType="begin"/>
-          </w:r>
-          <w:r>
-            <w:rPr>
-              <w:bCs/>
-              <w:lang w:val="zh-CN"/>
-            </w:rPr>
-            <w:instrText xml:space="preserve"> HYPERLINK \l _Toc10082 </w:instrText>
-          </w:r>
-          <w:r>
-            <w:rPr>
-              <w:bCs/>
-              <w:lang w:val="zh-CN"/>
-            </w:rPr>
-            <w:fldChar w:fldCharType="separate"/>
-          </w:r>
-          <w:r>
-            <w:rPr>
-              <w:rFonts w:hint="eastAsia"/>
-              <w:lang w:val="en-US" w:eastAsia="zh-CN"/>
-            </w:rPr>
-            <w:t>4.1.3 Time Configure</w:t>
-          </w:r>
-          <w:r>
-            <w:tab/>
-          </w:r>
-          <w:r>
-            <w:fldChar w:fldCharType="begin"/>
-          </w:r>
-          <w:r>
-            <w:instrText xml:space="preserve"> PAGEREF _Toc10082 \h </w:instrText>
-          </w:r>
-          <w:r>
-            <w:fldChar w:fldCharType="separate"/>
-          </w:r>
-          <w:r>
-            <w:t>6</w:t>
-          </w:r>
-          <w:r>
-            <w:fldChar w:fldCharType="end"/>
-          </w:r>
-          <w:r>
-            <w:rPr>
-              <w:bCs/>
-              <w:lang w:val="zh-CN"/>
-            </w:rPr>
-            <w:fldChar w:fldCharType="end"/>
-          </w:r>
-        </w:p>
-        <w:p>
-          <w:pPr>
-            <w:pStyle w:val="7"/>
-            <w:tabs>
-              <w:tab w:val="right" w:leader="dot" w:pos="8306"/>
-            </w:tabs>
-          </w:pPr>
-          <w:r>
-            <w:rPr>
-              <w:bCs/>
-              <w:lang w:val="zh-CN"/>
-            </w:rPr>
-            <w:fldChar w:fldCharType="begin"/>
-          </w:r>
-          <w:r>
-            <w:rPr>
-              <w:bCs/>
-              <w:lang w:val="zh-CN"/>
-            </w:rPr>
-            <w:instrText xml:space="preserve"> HYPERLINK \l _Toc4731 </w:instrText>
-          </w:r>
-          <w:r>
-            <w:rPr>
-              <w:bCs/>
-              <w:lang w:val="zh-CN"/>
-            </w:rPr>
-            <w:fldChar w:fldCharType="separate"/>
-          </w:r>
-          <w:r>
-            <w:rPr>
-              <w:rFonts w:hint="eastAsia"/>
-              <w:lang w:val="en-US" w:eastAsia="zh-CN"/>
-            </w:rPr>
-            <w:t>4.1.4 Log Configure</w:t>
-          </w:r>
-          <w:r>
-            <w:tab/>
-          </w:r>
-          <w:r>
-            <w:fldChar w:fldCharType="begin"/>
-          </w:r>
-          <w:r>
-            <w:instrText xml:space="preserve"> PAGEREF _Toc4731 \h </w:instrText>
-          </w:r>
-          <w:r>
-            <w:fldChar w:fldCharType="separate"/>
-          </w:r>
-          <w:r>
-            <w:t>7</w:t>
-          </w:r>
-          <w:r>
-            <w:fldChar w:fldCharType="end"/>
-          </w:r>
-          <w:r>
-            <w:rPr>
-              <w:bCs/>
-              <w:lang w:val="zh-CN"/>
-            </w:rPr>
-            <w:fldChar w:fldCharType="end"/>
-          </w:r>
-        </w:p>
-        <w:p>
-          <w:pPr>
-            <w:pStyle w:val="10"/>
-            <w:tabs>
-              <w:tab w:val="right" w:leader="dot" w:pos="8306"/>
-            </w:tabs>
-          </w:pPr>
-          <w:r>
-            <w:rPr>
-              <w:bCs/>
-              <w:lang w:val="zh-CN"/>
-            </w:rPr>
-            <w:fldChar w:fldCharType="begin"/>
-          </w:r>
-          <w:r>
-            <w:rPr>
-              <w:bCs/>
-              <w:lang w:val="zh-CN"/>
-            </w:rPr>
-            <w:instrText xml:space="preserve"> HYPERLINK \l _Toc21156 </w:instrText>
-          </w:r>
-          <w:r>
-            <w:rPr>
-              <w:bCs/>
-              <w:lang w:val="zh-CN"/>
-            </w:rPr>
-            <w:fldChar w:fldCharType="separate"/>
-          </w:r>
-          <w:r>
-            <w:rPr>
-              <w:rFonts w:hint="eastAsia"/>
-              <w:lang w:val="en-US" w:eastAsia="zh-CN"/>
-            </w:rPr>
-            <w:t>五 Advanced configuration</w:t>
-          </w:r>
-          <w:r>
-            <w:tab/>
-          </w:r>
-          <w:r>
-            <w:fldChar w:fldCharType="begin"/>
-          </w:r>
-          <w:r>
-            <w:instrText xml:space="preserve"> PAGEREF _Toc21156 \h </w:instrText>
-          </w:r>
-          <w:r>
-            <w:fldChar w:fldCharType="separate"/>
-          </w:r>
-          <w:r>
-            <w:t>7</w:t>
-          </w:r>
-          <w:r>
-            <w:fldChar w:fldCharType="end"/>
-          </w:r>
-          <w:r>
-            <w:rPr>
-              <w:bCs/>
-              <w:lang w:val="zh-CN"/>
-            </w:rPr>
-            <w:fldChar w:fldCharType="end"/>
-          </w:r>
-        </w:p>
-        <w:p>
-          <w:pPr>
-            <w:pStyle w:val="10"/>
-            <w:tabs>
-              <w:tab w:val="right" w:leader="dot" w:pos="8306"/>
-            </w:tabs>
-          </w:pPr>
-          <w:r>
-            <w:rPr>
-              <w:bCs/>
-              <w:lang w:val="zh-CN"/>
-            </w:rPr>
-            <w:fldChar w:fldCharType="begin"/>
-          </w:r>
-          <w:r>
-            <w:rPr>
-              <w:bCs/>
-              <w:lang w:val="zh-CN"/>
-            </w:rPr>
-            <w:instrText xml:space="preserve"> HYPERLINK \l _Toc9280 </w:instrText>
-          </w:r>
-          <w:r>
-            <w:rPr>
-              <w:bCs/>
-              <w:lang w:val="zh-CN"/>
-            </w:rPr>
-            <w:fldChar w:fldCharType="separate"/>
-          </w:r>
-          <w:r>
-            <w:rPr>
-              <w:rFonts w:hint="eastAsia"/>
-              <w:lang w:val="en-US" w:eastAsia="zh-CN"/>
-            </w:rPr>
-            <w:t>appendix</w:t>
-          </w:r>
-          <w:r>
-            <w:tab/>
-          </w:r>
-          <w:r>
-            <w:fldChar w:fldCharType="begin"/>
-          </w:r>
-          <w:r>
-            <w:instrText xml:space="preserve"> PAGEREF _Toc9280 \h </w:instrText>
-          </w:r>
-          <w:r>
-            <w:fldChar w:fldCharType="separate"/>
-          </w:r>
-          <w:r>
-            <w:t>7</w:t>
-          </w:r>
-          <w:r>
-            <w:fldChar w:fldCharType="end"/>
-          </w:r>
-          <w:r>
-            <w:rPr>
-              <w:bCs/>
-              <w:lang w:val="zh-CN"/>
-            </w:rPr>
-            <w:fldChar w:fldCharType="end"/>
-          </w:r>
-        </w:p>
-        <w:p>
-          <w:pPr>
-            <w:pStyle w:val="12"/>
-            <w:tabs>
-              <w:tab w:val="right" w:leader="dot" w:pos="8306"/>
-            </w:tabs>
-          </w:pPr>
-          <w:r>
-            <w:rPr>
-              <w:bCs/>
-              <w:lang w:val="zh-CN"/>
-            </w:rPr>
-            <w:fldChar w:fldCharType="begin"/>
-          </w:r>
-          <w:r>
-            <w:rPr>
-              <w:bCs/>
-              <w:lang w:val="zh-CN"/>
-            </w:rPr>
-            <w:instrText xml:space="preserve"> HYPERLINK \l _Toc30164 </w:instrText>
-          </w:r>
-          <w:r>
-            <w:rPr>
-              <w:bCs/>
-              <w:lang w:val="zh-CN"/>
-            </w:rPr>
-            <w:fldChar w:fldCharType="separate"/>
-          </w:r>
-          <w:r>
-            <w:rPr>
-              <w:rFonts w:hint="eastAsia"/>
-              <w:lang w:val="en-US" w:eastAsia="zh-CN"/>
-            </w:rPr>
-            <w:t>Appendix 1 Type Define</w:t>
-          </w:r>
-          <w:r>
-            <w:tab/>
-          </w:r>
-          <w:r>
-            <w:fldChar w:fldCharType="begin"/>
-          </w:r>
-          <w:r>
-            <w:instrText xml:space="preserve"> PAGEREF _Toc30164 \h </w:instrText>
-          </w:r>
-          <w:r>
-            <w:fldChar w:fldCharType="separate"/>
-          </w:r>
-          <w:r>
-            <w:t>7</w:t>
-          </w:r>
-          <w:r>
-            <w:fldChar w:fldCharType="end"/>
-          </w:r>
-          <w:r>
-            <w:rPr>
-              <w:bCs/>
-              <w:lang w:val="zh-CN"/>
-            </w:rPr>
-            <w:fldChar w:fldCharType="end"/>
-          </w:r>
-        </w:p>
-        <w:p>
-          <w:pPr>
-            <w:pStyle w:val="12"/>
-            <w:tabs>
-              <w:tab w:val="right" w:leader="dot" w:pos="8306"/>
-            </w:tabs>
-          </w:pPr>
-          <w:r>
-            <w:rPr>
-              <w:bCs/>
-              <w:lang w:val="zh-CN"/>
-            </w:rPr>
-            <w:fldChar w:fldCharType="begin"/>
-          </w:r>
-          <w:r>
-            <w:rPr>
-              <w:bCs/>
-              <w:lang w:val="zh-CN"/>
-            </w:rPr>
-            <w:instrText xml:space="preserve"> HYPERLINK \l _Toc30668 </w:instrText>
-          </w:r>
-          <w:r>
-            <w:rPr>
-              <w:bCs/>
-              <w:lang w:val="zh-CN"/>
-            </w:rPr>
-            <w:fldChar w:fldCharType="separate"/>
-          </w:r>
-          <w:r>
-            <w:rPr>
-              <w:rFonts w:hint="eastAsia"/>
-              <w:lang w:val="en-US" w:eastAsia="zh-CN"/>
-            </w:rPr>
-            <w:t>Appendix 2 Protocol Define</w:t>
-          </w:r>
-          <w:r>
-            <w:tab/>
-          </w:r>
-          <w:r>
-            <w:fldChar w:fldCharType="begin"/>
-          </w:r>
-          <w:r>
-            <w:instrText xml:space="preserve"> PAGEREF _Toc30668 \h </w:instrText>
-          </w:r>
-          <w:r>
-            <w:fldChar w:fldCharType="separate"/>
-          </w:r>
-          <w:r>
-            <w:t>7</w:t>
-          </w:r>
-          <w:r>
-            <w:fldChar w:fldCharType="end"/>
-          </w:r>
-          <w:r>
-            <w:rPr>
-              <w:bCs/>
-              <w:lang w:val="zh-CN"/>
-            </w:rPr>
-            <w:fldChar w:fldCharType="end"/>
-          </w:r>
-        </w:p>
-        <w:p>
-          <w:pPr>
-            <w:pStyle w:val="12"/>
-            <w:tabs>
-              <w:tab w:val="right" w:leader="dot" w:pos="8306"/>
-            </w:tabs>
-          </w:pPr>
-          <w:r>
-            <w:rPr>
-              <w:bCs/>
-              <w:lang w:val="zh-CN"/>
-            </w:rPr>
-            <w:fldChar w:fldCharType="begin"/>
-          </w:r>
-          <w:r>
-            <w:rPr>
-              <w:bCs/>
-              <w:lang w:val="zh-CN"/>
-            </w:rPr>
-            <w:instrText xml:space="preserve"> HYPERLINK \l _Toc28668 </w:instrText>
-          </w:r>
-          <w:r>
-            <w:rPr>
-              <w:bCs/>
-              <w:lang w:val="zh-CN"/>
-            </w:rPr>
-            <w:fldChar w:fldCharType="separate"/>
-          </w:r>
-          <w:r>
-            <w:rPr>
-              <w:rFonts w:hint="eastAsia"/>
-              <w:lang w:val="en-US" w:eastAsia="zh-CN"/>
-            </w:rPr>
-            <w:t>Appendix 3 Transformation Definition</w:t>
-          </w:r>
-          <w:r>
-            <w:tab/>
-          </w:r>
-          <w:r>
-            <w:fldChar w:fldCharType="begin"/>
-          </w:r>
-          <w:r>
-            <w:instrText xml:space="preserve"> PAGEREF _Toc28668 \h </w:instrText>
-          </w:r>
-          <w:r>
-            <w:fldChar w:fldCharType="separate"/>
-          </w:r>
-          <w:r>
-            <w:t>7</w:t>
-          </w:r>
-          <w:r>
-            <w:fldChar w:fldCharType="end"/>
-          </w:r>
-          <w:r>
-            <w:rPr>
-              <w:bCs/>
-              <w:lang w:val="zh-CN"/>
-            </w:rPr>
-            <w:fldChar w:fldCharType="end"/>
-          </w:r>
-        </w:p>
-        <w:p>
-          <w:pPr>
-            <w:pStyle w:val="12"/>
-            <w:tabs>
-              <w:tab w:val="right" w:leader="dot" w:pos="8306"/>
-            </w:tabs>
-          </w:pPr>
-          <w:r>
-            <w:rPr>
-              <w:bCs/>
-              <w:lang w:val="zh-CN"/>
-            </w:rPr>
-            <w:fldChar w:fldCharType="begin"/>
-          </w:r>
-          <w:r>
-            <w:rPr>
-              <w:bCs/>
-              <w:lang w:val="zh-CN"/>
-            </w:rPr>
-            <w:instrText xml:space="preserve"> HYPERLINK \l _Toc9878 </w:instrText>
-          </w:r>
-          <w:r>
-            <w:rPr>
-              <w:bCs/>
-              <w:lang w:val="zh-CN"/>
-            </w:rPr>
-            <w:fldChar w:fldCharType="separate"/>
-          </w:r>
-          <w:r>
-            <w:rPr>
-              <w:rFonts w:hint="eastAsia"/>
-              <w:lang w:val="en-US" w:eastAsia="zh-CN"/>
-            </w:rPr>
-            <w:t>Appendix 4 update log</w:t>
-          </w:r>
-          <w:r>
-            <w:tab/>
-          </w:r>
-          <w:r>
-            <w:fldChar w:fldCharType="begin"/>
-          </w:r>
-          <w:r>
-            <w:instrText xml:space="preserve"> PAGEREF _Toc9878 \h </w:instrText>
-          </w:r>
-          <w:r>
-            <w:fldChar w:fldCharType="separate"/>
-          </w:r>
-          <w:r>
-            <w:t>7</w:t>
-          </w:r>
-          <w:r>
-            <w:fldChar w:fldCharType="end"/>
-          </w:r>
-          <w:r>
-            <w:rPr>
-              <w:bCs/>
-              <w:lang w:val="zh-CN"/>
-            </w:rPr>
-            <w:fldChar w:fldCharType="end"/>
-          </w:r>
-        </w:p>
-        <w:p>
-          <w:pPr>
-            <w:rPr>
-              <w:rFonts w:hint="eastAsia"/>
-            </w:rPr>
-          </w:pPr>
-          <w:r>
-            <w:rPr>
-              <w:bCs/>
-              <w:lang w:val="zh-CN"/>
-            </w:rPr>
-            <w:fldChar w:fldCharType="end"/>
-          </w:r>
-          <w:bookmarkStart w:id="64" w:name="_GoBack"/>
-          <w:bookmarkEnd w:id="64"/>
+            <w:fldChar w:fldCharType="end"/>
+          </w:r>
         </w:p>
       </w:sdtContent>
     </w:sdt>
+    <w:p>
+      <w:pPr>
+        <w:rPr>
+          <w:rFonts w:asciiTheme="minorHAnsi" w:hAnsiTheme="minorHAnsi" w:eastAsiaTheme="minorEastAsia" w:cstheme="minorBidi"/>
+          <w:b/>
+          <w:bCs/>
+          <w:color w:val="auto"/>
+          <w:kern w:val="2"/>
+          <w:sz w:val="21"/>
+          <w:szCs w:val="22"/>
+          <w:lang w:val="zh-CN"/>
+        </w:rPr>
+      </w:pPr>
+    </w:p>
+    <w:p>
+      <w:pPr>
+        <w:rPr>
+          <w:rFonts w:asciiTheme="minorHAnsi" w:hAnsiTheme="minorHAnsi" w:eastAsiaTheme="minorEastAsia" w:cstheme="minorBidi"/>
+          <w:b/>
+          <w:bCs/>
+          <w:color w:val="auto"/>
+          <w:kern w:val="2"/>
+          <w:sz w:val="21"/>
+          <w:szCs w:val="22"/>
+          <w:lang w:val="zh-CN"/>
+        </w:rPr>
+      </w:pPr>
+    </w:p>
+    <w:p>
+      <w:pPr>
+        <w:rPr>
+          <w:rFonts w:asciiTheme="minorHAnsi" w:hAnsiTheme="minorHAnsi" w:eastAsiaTheme="minorEastAsia" w:cstheme="minorBidi"/>
+          <w:b/>
+          <w:bCs/>
+          <w:color w:val="auto"/>
+          <w:kern w:val="2"/>
+          <w:sz w:val="21"/>
+          <w:szCs w:val="22"/>
+          <w:lang w:val="zh-CN"/>
+        </w:rPr>
+      </w:pPr>
+    </w:p>
+    <w:p>
+      <w:pPr>
+        <w:rPr>
+          <w:rFonts w:asciiTheme="minorHAnsi" w:hAnsiTheme="minorHAnsi" w:eastAsiaTheme="minorEastAsia" w:cstheme="minorBidi"/>
+          <w:b/>
+          <w:bCs/>
+          <w:color w:val="auto"/>
+          <w:kern w:val="2"/>
+          <w:sz w:val="21"/>
+          <w:szCs w:val="22"/>
+          <w:lang w:val="zh-CN"/>
+        </w:rPr>
+      </w:pPr>
+    </w:p>
+    <w:p>
+      <w:pPr>
+        <w:rPr>
+          <w:rFonts w:asciiTheme="minorHAnsi" w:hAnsiTheme="minorHAnsi" w:eastAsiaTheme="minorEastAsia" w:cstheme="minorBidi"/>
+          <w:b/>
+          <w:bCs/>
+          <w:color w:val="auto"/>
+          <w:kern w:val="2"/>
+          <w:sz w:val="21"/>
+          <w:szCs w:val="22"/>
+          <w:lang w:val="zh-CN"/>
+        </w:rPr>
+      </w:pPr>
+    </w:p>
+    <w:p>
+      <w:pPr>
+        <w:rPr>
+          <w:rFonts w:asciiTheme="minorHAnsi" w:hAnsiTheme="minorHAnsi" w:eastAsiaTheme="minorEastAsia" w:cstheme="minorBidi"/>
+          <w:b/>
+          <w:bCs/>
+          <w:color w:val="auto"/>
+          <w:kern w:val="2"/>
+          <w:sz w:val="21"/>
+          <w:szCs w:val="22"/>
+          <w:lang w:val="zh-CN"/>
+        </w:rPr>
+      </w:pPr>
+    </w:p>
+    <w:p>
+      <w:pPr>
+        <w:rPr>
+          <w:rFonts w:hint="eastAsia" w:asciiTheme="minorHAnsi" w:hAnsiTheme="minorHAnsi" w:eastAsiaTheme="minorEastAsia" w:cstheme="minorBidi"/>
+          <w:b/>
+          <w:bCs/>
+          <w:color w:val="auto"/>
+          <w:kern w:val="2"/>
+          <w:sz w:val="21"/>
+          <w:szCs w:val="22"/>
+          <w:lang w:val="zh-CN"/>
+        </w:rPr>
+      </w:pPr>
+      <w:bookmarkStart w:id="50" w:name="_GoBack"/>
+      <w:bookmarkEnd w:id="50"/>
+    </w:p>
     <w:tbl>
       <w:tblPr>
         <w:tblStyle w:val="16"/>
@@ -2737,7 +2340,7 @@
                 <w:rFonts w:hint="eastAsia"/>
                 <w:lang w:val="en-US" w:eastAsia="zh-CN"/>
               </w:rPr>
-              <w:t>1.0.1001</w:t>
+              <w:t>1.2.1001</w:t>
             </w:r>
             <w:r>
               <w:rPr>
@@ -2855,7 +2458,7 @@
                 <w:rFonts w:hint="eastAsia"/>
                 <w:lang w:val="en-US" w:eastAsia="zh-CN"/>
               </w:rPr>
-              <w:t>02-08</w:t>
+              <w:t>04-21</w:t>
             </w:r>
           </w:p>
         </w:tc>
@@ -3174,7 +2777,7 @@
           <w:rFonts w:hint="eastAsia"/>
         </w:rPr>
       </w:pPr>
-      <w:bookmarkStart w:id="1" w:name="_Toc19360"/>
+      <w:bookmarkStart w:id="1" w:name="_Toc7880"/>
       <w:r>
         <w:rPr>
           <w:rFonts w:hint="eastAsia"/>
@@ -3191,7 +2794,7 @@
           <w:lang w:val="en-US" w:eastAsia="zh-CN"/>
         </w:rPr>
       </w:pPr>
-      <w:bookmarkStart w:id="2" w:name="_Toc2985"/>
+      <w:bookmarkStart w:id="2" w:name="_Toc25518"/>
       <w:r>
         <w:rPr>
           <w:rFonts w:hint="eastAsia"/>
@@ -3248,7 +2851,7 @@
           <w:lang w:val="en-US" w:eastAsia="zh-CN"/>
         </w:rPr>
       </w:pPr>
-      <w:bookmarkStart w:id="3" w:name="_Toc16498"/>
+      <w:bookmarkStart w:id="3" w:name="_Toc3318"/>
       <w:r>
         <w:rPr>
           <w:rFonts w:hint="eastAsia"/>
@@ -3284,7 +2887,7 @@
           <w:lang w:val="en-US" w:eastAsia="zh-CN"/>
         </w:rPr>
       </w:pPr>
-      <w:bookmarkStart w:id="4" w:name="_Toc28058"/>
+      <w:bookmarkStart w:id="4" w:name="_Toc28453"/>
       <w:r>
         <w:rPr>
           <w:rFonts w:hint="eastAsia"/>
@@ -3319,7 +2922,7 @@
         </w:rPr>
       </w:pPr>
       <w:bookmarkStart w:id="5" w:name="_Toc18055"/>
-      <w:bookmarkStart w:id="6" w:name="_Toc17676"/>
+      <w:bookmarkStart w:id="6" w:name="_Toc7348"/>
       <w:r>
         <w:rPr>
           <w:rFonts w:hint="eastAsia"/>
@@ -3384,155 +2987,130 @@
     <w:p>
       <w:pPr>
         <w:pStyle w:val="3"/>
-        <w:numPr>
-          <w:ilvl w:val="1"/>
-          <w:numId w:val="1"/>
-        </w:numPr>
         <w:bidi w:val="0"/>
         <w:rPr>
           <w:rFonts w:hint="eastAsia"/>
           <w:lang w:val="en-US" w:eastAsia="zh-CN"/>
         </w:rPr>
       </w:pPr>
-      <w:bookmarkStart w:id="7" w:name="_Toc7590"/>
-      <w:r>
-        <w:rPr>
-          <w:rFonts w:hint="eastAsia"/>
-          <w:lang w:val="en-US" w:eastAsia="zh-CN"/>
-        </w:rPr>
-        <w:t>TCP</w:t>
+      <w:bookmarkStart w:id="7" w:name="_Toc11422"/>
+      <w:bookmarkStart w:id="8" w:name="_Toc30259"/>
+      <w:bookmarkStart w:id="9" w:name="_Toc3356"/>
+      <w:r>
+        <w:rPr>
+          <w:rFonts w:hint="eastAsia"/>
+          <w:lang w:val="en-US" w:eastAsia="zh-CN"/>
+        </w:rPr>
+        <w:t>1.1 Detailed Protocol</w:t>
       </w:r>
       <w:bookmarkEnd w:id="7"/>
-    </w:p>
-    <w:p>
-      <w:pPr>
-        <w:ind w:firstLine="420"/>
+      <w:bookmarkEnd w:id="8"/>
+      <w:bookmarkEnd w:id="9"/>
+    </w:p>
+    <w:p>
+      <w:pPr>
+        <w:bidi w:val="0"/>
+        <w:ind w:firstLine="420" w:firstLineChars="200"/>
         <w:rPr>
           <w:rFonts w:hint="default"/>
           <w:lang w:val="en-US" w:eastAsia="zh-CN"/>
         </w:rPr>
       </w:pPr>
       <w:r>
-        <w:rPr>
-          <w:rFonts w:hint="eastAsia"/>
-          <w:lang w:val="en-US" w:eastAsia="zh-CN"/>
-        </w:rPr>
-        <w:t>The TCP protocol uses the standard protocol header of XEngine to realize message communication. The TCP protocol is faster and has more functions.</w:t>
-      </w:r>
-    </w:p>
-    <w:p>
-      <w:pPr>
-        <w:pStyle w:val="3"/>
-        <w:numPr>
-          <w:ilvl w:val="1"/>
-          <w:numId w:val="1"/>
-        </w:numPr>
+        <w:t>The TCP private protocol adopts the protocol defined by XEngine. You can refer to the protocol document of XEngine to learn more about the definition and interpretation of the protocol</w:t>
+      </w:r>
+    </w:p>
+    <w:p>
+      <w:pPr>
+        <w:pStyle w:val="2"/>
         <w:bidi w:val="0"/>
         <w:rPr>
           <w:rFonts w:hint="default"/>
           <w:lang w:val="en-US" w:eastAsia="zh-CN"/>
         </w:rPr>
       </w:pPr>
-      <w:bookmarkStart w:id="8" w:name="_Toc17405"/>
-      <w:r>
-        <w:rPr>
-          <w:rFonts w:hint="eastAsia"/>
-          <w:lang w:val="en-US" w:eastAsia="zh-CN"/>
-        </w:rPr>
-        <w:t>HTTP</w:t>
-      </w:r>
-      <w:bookmarkEnd w:id="8"/>
-    </w:p>
-    <w:p>
-      <w:pPr>
-        <w:numPr>
-          <w:ilvl w:val="0"/>
-          <w:numId w:val="0"/>
-        </w:numPr>
-        <w:ind w:leftChars="0" w:firstLine="420" w:firstLineChars="200"/>
-        <w:rPr>
-          <w:rFonts w:hint="eastAsia"/>
-          <w:lang w:val="en-US" w:eastAsia="zh-CN"/>
-        </w:rPr>
-      </w:pPr>
-      <w:r>
-        <w:rPr>
-          <w:rFonts w:hint="eastAsia"/>
-          <w:lang w:val="en-US" w:eastAsia="zh-CN"/>
-        </w:rPr>
-        <w:t>Send and recv Message through post and get method.</w:t>
-      </w:r>
+      <w:bookmarkStart w:id="10" w:name="_Toc25592"/>
+      <w:bookmarkStart w:id="11" w:name="_Toc12378"/>
+      <w:r>
+        <w:rPr>
+          <w:rFonts w:hint="eastAsia"/>
+          <w:lang w:eastAsia="zh-CN"/>
+        </w:rPr>
+        <w:t>二</w:t>
+      </w:r>
+      <w:r>
+        <w:rPr>
+          <w:rFonts w:hint="eastAsia"/>
+          <w:lang w:val="en-US" w:eastAsia="zh-CN"/>
+        </w:rPr>
+        <w:t xml:space="preserve"> </w:t>
+      </w:r>
+      <w:bookmarkEnd w:id="10"/>
+      <w:r>
+        <w:rPr>
+          <w:rFonts w:hint="eastAsia"/>
+          <w:lang w:val="en-US" w:eastAsia="zh-CN"/>
+        </w:rPr>
+        <w:t>Configure Environment</w:t>
+      </w:r>
+      <w:bookmarkEnd w:id="11"/>
     </w:p>
     <w:p>
       <w:pPr>
         <w:pStyle w:val="3"/>
         <w:bidi w:val="0"/>
         <w:rPr>
-          <w:rFonts w:hint="eastAsia"/>
-          <w:lang w:val="en-US" w:eastAsia="zh-CN"/>
-        </w:rPr>
-      </w:pPr>
-      <w:bookmarkStart w:id="9" w:name="_Toc11422"/>
-      <w:bookmarkStart w:id="10" w:name="_Toc30259"/>
-      <w:bookmarkStart w:id="11" w:name="_Toc6585"/>
-      <w:r>
-        <w:rPr>
-          <w:rFonts w:hint="eastAsia"/>
-          <w:lang w:val="en-US" w:eastAsia="zh-CN"/>
-        </w:rPr>
-        <w:t>1.3 Detailed Protocol</w:t>
-      </w:r>
-      <w:bookmarkEnd w:id="9"/>
-      <w:bookmarkEnd w:id="10"/>
-      <w:bookmarkEnd w:id="11"/>
+          <w:rFonts w:hint="default"/>
+          <w:lang w:val="en-US" w:eastAsia="zh-CN"/>
+        </w:rPr>
+      </w:pPr>
+      <w:bookmarkStart w:id="12" w:name="_Toc20809"/>
+      <w:bookmarkStart w:id="13" w:name="_Toc2613"/>
+      <w:r>
+        <w:rPr>
+          <w:rFonts w:hint="eastAsia"/>
+          <w:lang w:val="en-US" w:eastAsia="zh-CN"/>
+        </w:rPr>
+        <w:t xml:space="preserve">2.1 </w:t>
+      </w:r>
+      <w:bookmarkEnd w:id="12"/>
+      <w:r>
+        <w:rPr>
+          <w:rFonts w:hint="eastAsia"/>
+          <w:lang w:val="en-US" w:eastAsia="zh-CN"/>
+        </w:rPr>
+        <w:t>XEngien Env</w:t>
+      </w:r>
+      <w:bookmarkEnd w:id="13"/>
+    </w:p>
+    <w:p>
+      <w:pPr>
+        <w:ind w:firstLine="420"/>
+        <w:rPr>
+          <w:rFonts w:hint="eastAsia"/>
+          <w:lang w:val="en-US" w:eastAsia="zh-CN"/>
+        </w:rPr>
+      </w:pPr>
+      <w:r>
+        <w:rPr>
+          <w:rFonts w:hint="eastAsia"/>
+          <w:lang w:val="en-US" w:eastAsia="zh-CN"/>
+        </w:rPr>
+        <w:t>Need to download XEngine.</w:t>
+      </w:r>
     </w:p>
     <w:p>
       <w:pPr>
         <w:bidi w:val="0"/>
         <w:ind w:firstLine="420" w:firstLineChars="200"/>
         <w:rPr>
-          <w:rFonts w:hint="default"/>
-          <w:lang w:val="en-US" w:eastAsia="zh-CN"/>
-        </w:rPr>
-      </w:pPr>
-      <w:r>
-        <w:t>The TCP private protocol adopts the protocol defined by XEngine. You can refer to the protocol document of XEngine to learn more about the definition and interpretation of the protocol</w:t>
-      </w:r>
-    </w:p>
-    <w:p>
-      <w:pPr>
-        <w:pStyle w:val="2"/>
-        <w:bidi w:val="0"/>
-        <w:rPr>
-          <w:rFonts w:hint="default"/>
-          <w:lang w:val="en-US" w:eastAsia="zh-CN"/>
-        </w:rPr>
-      </w:pPr>
-      <w:bookmarkStart w:id="12" w:name="_Toc25592"/>
-      <w:bookmarkStart w:id="13" w:name="_Toc29356"/>
-      <w:r>
-        <w:rPr>
-          <w:rFonts w:hint="eastAsia"/>
-          <w:lang w:eastAsia="zh-CN"/>
-        </w:rPr>
-        <w:t>二</w:t>
-      </w:r>
-      <w:r>
-        <w:rPr>
-          <w:rFonts w:hint="eastAsia"/>
-          <w:lang w:val="en-US" w:eastAsia="zh-CN"/>
-        </w:rPr>
-        <w:t xml:space="preserve"> </w:t>
-      </w:r>
-      <w:bookmarkEnd w:id="12"/>
-      <w:r>
-        <w:rPr>
-          <w:rFonts w:hint="eastAsia"/>
-          <w:lang w:val="en-US" w:eastAsia="zh-CN"/>
-        </w:rPr>
-        <w:t>Configure Environment</w:t>
-      </w:r>
-      <w:bookmarkEnd w:id="13"/>
+          <w:rFonts w:hint="eastAsia"/>
+          <w:lang w:val="en-US" w:eastAsia="zh-CN"/>
+        </w:rPr>
+      </w:pPr>
+      <w:r>
+        <w:t>Configure the environment as described in the XEngine Readme file</w:t>
+      </w:r>
     </w:p>
     <w:p>
       <w:pPr>
@@ -3543,14 +3121,14 @@
           <w:lang w:val="en-US" w:eastAsia="zh-CN"/>
         </w:rPr>
       </w:pPr>
-      <w:bookmarkStart w:id="14" w:name="_Toc20809"/>
-      <w:bookmarkStart w:id="15" w:name="_Toc31753"/>
-      <w:r>
-        <w:rPr>
-          <w:rFonts w:hint="eastAsia"/>
-          <w:lang w:val="en-US" w:eastAsia="zh-CN"/>
-        </w:rPr>
-        <w:t xml:space="preserve">2.1 </w:t>
+      <w:bookmarkStart w:id="14" w:name="_Toc31502"/>
+      <w:bookmarkStart w:id="15" w:name="_Toc3857"/>
+      <w:r>
+        <w:rPr>
+          <w:rFonts w:hint="eastAsia"/>
+          <w:lang w:val="en-US" w:eastAsia="zh-CN"/>
+        </w:rPr>
+        <w:t>2.</w:t>
       </w:r>
       <w:bookmarkEnd w:id="14"/>
       <w:r>
@@ -3558,87 +3136,9 @@
           <w:rFonts w:hint="eastAsia"/>
           <w:lang w:val="en-US" w:eastAsia="zh-CN"/>
         </w:rPr>
-        <w:t>XEngien Env</w:t>
+        <w:t>2 Windows</w:t>
       </w:r>
       <w:bookmarkEnd w:id="15"/>
-    </w:p>
-    <w:p>
-      <w:pPr>
-        <w:ind w:firstLine="420"/>
-        <w:rPr>
-          <w:rFonts w:hint="eastAsia"/>
-          <w:lang w:val="en-US" w:eastAsia="zh-CN"/>
-        </w:rPr>
-      </w:pPr>
-      <w:r>
-        <w:rPr>
-          <w:rFonts w:hint="eastAsia"/>
-          <w:lang w:val="en-US" w:eastAsia="zh-CN"/>
-        </w:rPr>
-        <w:t>Need to download XEngine.</w:t>
-      </w:r>
-    </w:p>
-    <w:p>
-      <w:pPr>
-        <w:bidi w:val="0"/>
-        <w:ind w:firstLine="420" w:firstLineChars="200"/>
-        <w:rPr>
-          <w:rFonts w:hint="eastAsia"/>
-          <w:lang w:val="en-US" w:eastAsia="zh-CN"/>
-        </w:rPr>
-      </w:pPr>
-      <w:r>
-        <w:t>Configure the environment as described in the XEngine Readme file</w:t>
-      </w:r>
-    </w:p>
-    <w:p>
-      <w:pPr>
-        <w:pStyle w:val="4"/>
-        <w:bidi w:val="0"/>
-        <w:rPr>
-          <w:rFonts w:hint="default"/>
-          <w:lang w:val="en-US" w:eastAsia="zh-CN"/>
-        </w:rPr>
-      </w:pPr>
-      <w:bookmarkStart w:id="16" w:name="_Toc31502"/>
-      <w:bookmarkStart w:id="17" w:name="_Toc31554"/>
-      <w:r>
-        <w:rPr>
-          <w:rFonts w:hint="eastAsia"/>
-          <w:lang w:val="en-US" w:eastAsia="zh-CN"/>
-        </w:rPr>
-        <w:t>2.</w:t>
-      </w:r>
-      <w:bookmarkEnd w:id="16"/>
-      <w:r>
-        <w:rPr>
-          <w:rFonts w:hint="eastAsia"/>
-          <w:lang w:val="en-US" w:eastAsia="zh-CN"/>
-        </w:rPr>
-        <w:t>2 Windows</w:t>
-      </w:r>
-      <w:bookmarkEnd w:id="17"/>
-    </w:p>
-    <w:p>
-      <w:pPr>
-        <w:pStyle w:val="4"/>
-        <w:bidi w:val="0"/>
-        <w:rPr>
-          <w:rFonts w:hint="eastAsia"/>
-          <w:lang w:val="en-US" w:eastAsia="zh-CN"/>
-        </w:rPr>
-      </w:pPr>
-      <w:bookmarkStart w:id="18" w:name="_Toc13573"/>
-      <w:bookmarkStart w:id="19" w:name="_Toc25559"/>
-      <w:r>
-        <w:rPr>
-          <w:rFonts w:hint="eastAsia"/>
-          <w:lang w:val="en-US" w:eastAsia="zh-CN"/>
-        </w:rPr>
-        <w:t>2.1.2 complie and run</w:t>
-      </w:r>
-      <w:bookmarkEnd w:id="18"/>
-      <w:bookmarkEnd w:id="19"/>
     </w:p>
     <w:p>
       <w:pPr>
@@ -3707,7 +3207,7 @@
           <w:lang w:val="en-US" w:eastAsia="zh-CN"/>
         </w:rPr>
       </w:pPr>
-      <w:bookmarkStart w:id="20" w:name="_Toc31740"/>
+      <w:bookmarkStart w:id="16" w:name="_Toc31740"/>
       <w:r>
         <w:rPr>
           <w:rFonts w:hint="eastAsia"/>
@@ -3726,74 +3226,346 @@
           <w:lang w:val="en-US" w:eastAsia="zh-CN"/>
         </w:rPr>
       </w:pPr>
-      <w:bookmarkStart w:id="21" w:name="_Toc3788"/>
+      <w:bookmarkStart w:id="17" w:name="_Toc29087"/>
       <w:r>
         <w:rPr>
           <w:rFonts w:hint="eastAsia"/>
           <w:lang w:val="en-US" w:eastAsia="zh-CN"/>
         </w:rPr>
         <w:t>2.2 LINUX</w:t>
+      </w:r>
+      <w:bookmarkEnd w:id="16"/>
+      <w:bookmarkEnd w:id="17"/>
+    </w:p>
+    <w:p>
+      <w:pPr>
+        <w:ind w:firstLine="420"/>
+        <w:rPr>
+          <w:rFonts w:hint="eastAsia"/>
+          <w:lang w:val="en-US" w:eastAsia="zh-CN"/>
+        </w:rPr>
+      </w:pPr>
+      <w:r>
+        <w:rPr>
+          <w:rFonts w:hint="eastAsia"/>
+          <w:lang w:val="en-US" w:eastAsia="zh-CN"/>
+        </w:rPr>
+        <w:t>Configure complete.you can complie it.open terminal in you xengine_storage dir and execute command.</w:t>
+      </w:r>
+    </w:p>
+    <w:p>
+      <w:pPr>
+        <w:ind w:firstLine="420"/>
+        <w:rPr>
+          <w:rFonts w:hint="default"/>
+          <w:lang w:val="en-US" w:eastAsia="zh-CN"/>
+        </w:rPr>
+      </w:pPr>
+      <w:r>
+        <w:rPr>
+          <w:rFonts w:hint="eastAsia"/>
+          <w:lang w:val="en-US" w:eastAsia="zh-CN"/>
+        </w:rPr>
+        <w:t>complie:make</w:t>
+      </w:r>
+    </w:p>
+    <w:p>
+      <w:pPr>
+        <w:ind w:firstLine="420"/>
+        <w:rPr>
+          <w:rFonts w:hint="eastAsia"/>
+          <w:lang w:val="en-US" w:eastAsia="zh-CN"/>
+        </w:rPr>
+      </w:pPr>
+      <w:r>
+        <w:rPr>
+          <w:rFonts w:hint="eastAsia"/>
+          <w:lang w:val="en-US" w:eastAsia="zh-CN"/>
+        </w:rPr>
+        <w:t>install:make FLAGS=InstallAll</w:t>
+      </w:r>
+    </w:p>
+    <w:p>
+      <w:pPr>
+        <w:ind w:firstLine="420"/>
+        <w:rPr>
+          <w:rFonts w:hint="eastAsia"/>
+          <w:lang w:val="en-US" w:eastAsia="zh-CN"/>
+        </w:rPr>
+      </w:pPr>
+      <w:r>
+        <w:rPr>
+          <w:rFonts w:hint="eastAsia"/>
+          <w:lang w:val="en-US" w:eastAsia="zh-CN"/>
+        </w:rPr>
+        <w:t>clean:make FLAGS=CleanAll</w:t>
+      </w:r>
+    </w:p>
+    <w:p>
+      <w:pPr>
+        <w:ind w:firstLine="420"/>
+        <w:rPr>
+          <w:rFonts w:hint="eastAsia"/>
+          <w:lang w:val="en-US" w:eastAsia="zh-CN"/>
+        </w:rPr>
+      </w:pPr>
+      <w:r>
+        <w:rPr>
+          <w:rFonts w:hint="eastAsia"/>
+          <w:lang w:val="en-US" w:eastAsia="zh-CN"/>
+        </w:rPr>
+        <w:t>If there is no error.you can see complied XEngine_*App file in XEngine_Release</w:t>
+      </w:r>
+    </w:p>
+    <w:p>
+      <w:pPr>
+        <w:pStyle w:val="3"/>
+        <w:bidi w:val="0"/>
+        <w:rPr>
+          <w:rFonts w:hint="eastAsia"/>
+          <w:lang w:val="en-US" w:eastAsia="zh-CN"/>
+        </w:rPr>
+      </w:pPr>
+      <w:bookmarkStart w:id="18" w:name="_Toc28977"/>
+      <w:bookmarkStart w:id="19" w:name="_Toc15681"/>
+      <w:r>
+        <w:rPr>
+          <w:rFonts w:hint="eastAsia"/>
+          <w:lang w:val="en-US" w:eastAsia="zh-CN"/>
+        </w:rPr>
+        <w:t>2.3 MacOS</w:t>
+      </w:r>
+      <w:bookmarkEnd w:id="18"/>
+      <w:bookmarkEnd w:id="19"/>
+    </w:p>
+    <w:p>
+      <w:pPr>
+        <w:bidi w:val="0"/>
+        <w:ind w:firstLine="420" w:firstLineChars="200"/>
+        <w:rPr>
+          <w:rFonts w:hint="eastAsia"/>
+          <w:lang w:val="en-US" w:eastAsia="zh-CN"/>
+        </w:rPr>
+      </w:pPr>
+      <w:r>
+        <w:rPr>
+          <w:rFonts w:hint="eastAsia"/>
+          <w:lang w:val="en-US" w:eastAsia="zh-CN"/>
+        </w:rPr>
+        <w:t>compilation and operation mode can refer to linux</w:t>
+      </w:r>
+    </w:p>
+    <w:p>
+      <w:pPr>
+        <w:pStyle w:val="2"/>
+        <w:bidi w:val="0"/>
+        <w:rPr>
+          <w:rFonts w:hint="eastAsia"/>
+          <w:lang w:val="en-US" w:eastAsia="zh-CN"/>
+        </w:rPr>
+      </w:pPr>
+      <w:bookmarkStart w:id="20" w:name="_Toc6830"/>
+      <w:bookmarkStart w:id="21" w:name="_Toc27756"/>
+      <w:r>
+        <w:rPr>
+          <w:rFonts w:hint="eastAsia"/>
+          <w:lang w:val="en-US" w:eastAsia="zh-CN"/>
+        </w:rPr>
+        <w:t>三 Interface Protocol</w:t>
       </w:r>
       <w:bookmarkEnd w:id="20"/>
       <w:bookmarkEnd w:id="21"/>
     </w:p>
     <w:p>
       <w:pPr>
+        <w:pStyle w:val="3"/>
+        <w:bidi w:val="0"/>
+        <w:rPr>
+          <w:rFonts w:hint="default"/>
+          <w:lang w:val="en-US" w:eastAsia="zh-CN"/>
+        </w:rPr>
+      </w:pPr>
+      <w:bookmarkStart w:id="22" w:name="_Toc14016"/>
+      <w:bookmarkStart w:id="23" w:name="_Toc9445"/>
+      <w:r>
+        <w:rPr>
+          <w:rFonts w:hint="eastAsia"/>
+          <w:lang w:val="en-US" w:eastAsia="zh-CN"/>
+        </w:rPr>
+        <w:t xml:space="preserve">3.1 </w:t>
+      </w:r>
+      <w:bookmarkEnd w:id="22"/>
+      <w:r>
+        <w:rPr>
+          <w:rFonts w:hint="eastAsia"/>
+          <w:lang w:val="en-US" w:eastAsia="zh-CN"/>
+        </w:rPr>
+        <w:t>TCP</w:t>
+      </w:r>
+      <w:bookmarkEnd w:id="23"/>
+    </w:p>
+    <w:p>
+      <w:pPr>
+        <w:ind w:firstLine="420"/>
+        <w:rPr>
+          <w:rFonts w:hint="eastAsia" w:eastAsiaTheme="minorEastAsia"/>
+          <w:color w:val="FF0000"/>
+          <w:lang w:val="en-US" w:eastAsia="zh-CN"/>
+        </w:rPr>
+      </w:pPr>
+      <w:r>
+        <w:rPr>
+          <w:rFonts w:hint="eastAsia"/>
+          <w:color w:val="FF0000"/>
+          <w:lang w:val="en-US" w:eastAsia="zh-CN"/>
+        </w:rPr>
+        <w:t>Please Note:The wReserver field of the protocol header will be used as the server reply processing result. 0 means the processing is successful, other values mean failure</w:t>
+      </w:r>
+      <w:r>
+        <w:rPr>
+          <w:rFonts w:hint="eastAsia"/>
+          <w:color w:val="FF0000"/>
+          <w:lang w:val="en-US" w:eastAsia="zh-CN"/>
+        </w:rPr>
+        <w:br w:type="textWrapping"/>
+      </w:r>
+      <w:r>
+        <w:rPr>
+          <w:rFonts w:hint="eastAsia"/>
+          <w:color w:val="FF0000"/>
+          <w:lang w:val="en-US" w:eastAsia="zh-CN"/>
+        </w:rPr>
+        <w:t xml:space="preserve">    whether protocol load is general protocol or HTTP protocol,they can be load json data.</w:t>
+      </w:r>
+    </w:p>
+    <w:p>
+      <w:pPr>
         <w:pStyle w:val="4"/>
         <w:bidi w:val="0"/>
         <w:rPr>
-          <w:rFonts w:hint="eastAsia"/>
-          <w:lang w:val="en-US" w:eastAsia="zh-CN"/>
-        </w:rPr>
-      </w:pPr>
-      <w:bookmarkStart w:id="22" w:name="_Toc14452"/>
-      <w:bookmarkStart w:id="23" w:name="_Toc22915"/>
-      <w:r>
-        <w:rPr>
-          <w:rFonts w:hint="eastAsia"/>
-          <w:lang w:val="en-US" w:eastAsia="zh-CN"/>
-        </w:rPr>
-        <w:t>2.2.1 Evnironment Configure</w:t>
-      </w:r>
-      <w:bookmarkEnd w:id="22"/>
-      <w:bookmarkEnd w:id="23"/>
-    </w:p>
-    <w:p>
-      <w:pPr>
+          <w:rFonts w:hint="default"/>
+          <w:lang w:val="en-US" w:eastAsia="zh-CN"/>
+        </w:rPr>
+      </w:pPr>
+      <w:bookmarkStart w:id="24" w:name="_Toc5653"/>
+      <w:bookmarkStart w:id="25" w:name="_Toc29942"/>
+      <w:r>
+        <w:rPr>
+          <w:rFonts w:hint="eastAsia"/>
+          <w:lang w:val="en-US" w:eastAsia="zh-CN"/>
+        </w:rPr>
+        <w:t xml:space="preserve">3.1.1 </w:t>
+      </w:r>
+      <w:bookmarkEnd w:id="24"/>
+      <w:r>
+        <w:rPr>
+          <w:rFonts w:hint="eastAsia"/>
+          <w:lang w:val="en-US" w:eastAsia="zh-CN"/>
+        </w:rPr>
+        <w:t>Example</w:t>
+      </w:r>
+      <w:bookmarkEnd w:id="25"/>
+    </w:p>
+    <w:p>
+      <w:pPr>
+        <w:pStyle w:val="5"/>
         <w:bidi w:val="0"/>
+        <w:rPr>
+          <w:rFonts w:hint="default"/>
+          <w:lang w:val="en-US" w:eastAsia="zh-CN"/>
+        </w:rPr>
+      </w:pPr>
+      <w:r>
+        <w:rPr>
+          <w:rFonts w:hint="eastAsia"/>
+          <w:lang w:val="en-US" w:eastAsia="zh-CN"/>
+        </w:rPr>
+        <w:t>3.1.1.1 Request</w:t>
+      </w:r>
+    </w:p>
+    <w:p>
+      <w:pPr>
+        <w:ind w:firstLine="420" w:firstLineChars="0"/>
+        <w:rPr>
+          <w:rFonts w:hint="eastAsia" w:eastAsiaTheme="minorEastAsia"/>
+          <w:lang w:val="en-US" w:eastAsia="zh-CN"/>
+        </w:rPr>
+      </w:pPr>
+      <w:r>
+        <w:rPr>
+          <w:rFonts w:hint="eastAsia"/>
+          <w:lang w:val="en-US" w:eastAsia="zh-CN"/>
+        </w:rPr>
+        <w:t>Protocol Header:</w:t>
+      </w:r>
+    </w:p>
+    <w:p>
+      <w:pPr>
         <w:ind w:firstLine="420" w:firstLineChars="200"/>
         <w:rPr>
-          <w:rFonts w:hint="eastAsia"/>
-          <w:lang w:val="en-US" w:eastAsia="zh-CN"/>
-        </w:rPr>
-      </w:pPr>
-      <w:r>
-        <w:rPr>
-          <w:rFonts w:hint="eastAsia"/>
-          <w:lang w:val="en-US" w:eastAsia="zh-CN"/>
-        </w:rPr>
-        <w:t>If you use linux.you must running on ubuntu20.04 or RockyLinux 8.x(</w:t>
-      </w:r>
-      <w:r>
-        <w:t xml:space="preserve">Compatible with </w:t>
-      </w:r>
-      <w:r>
-        <w:rPr>
-          <w:rFonts w:hint="eastAsia"/>
-          <w:lang w:val="en-US" w:eastAsia="zh-CN"/>
-        </w:rPr>
-        <w:t>RockyLinux</w:t>
-      </w:r>
-      <w:r>
-        <w:t>-like systems</w:t>
-      </w:r>
-      <w:r>
-        <w:rPr>
-          <w:rFonts w:hint="eastAsia"/>
-          <w:lang w:val="en-US" w:eastAsia="zh-CN"/>
-        </w:rPr>
-        <w:t>)...</w:t>
-      </w:r>
+          <w:rFonts w:hint="default" w:eastAsiaTheme="minorEastAsia"/>
+          <w:lang w:val="en-US" w:eastAsia="zh-CN"/>
+        </w:rPr>
+      </w:pPr>
+      <w:r>
+        <w:rPr>
+          <w:rFonts w:hint="eastAsia"/>
+          <w:lang w:val="en-US" w:eastAsia="zh-CN"/>
+        </w:rPr>
+        <w:t>Protocol Body:DATA in tail</w:t>
+      </w:r>
+    </w:p>
+    <w:p>
+      <w:pPr>
+        <w:pStyle w:val="5"/>
+        <w:bidi w:val="0"/>
+        <w:rPr>
+          <w:rFonts w:hint="default"/>
+          <w:lang w:val="en-US" w:eastAsia="zh-CN"/>
+        </w:rPr>
+      </w:pPr>
+      <w:r>
+        <w:rPr>
+          <w:rFonts w:hint="eastAsia"/>
+          <w:lang w:val="en-US" w:eastAsia="zh-CN"/>
+        </w:rPr>
+        <w:t>3.1.1.2 Reply</w:t>
+      </w:r>
+    </w:p>
+    <w:p>
+      <w:pPr>
+        <w:ind w:firstLine="420" w:firstLineChars="0"/>
+        <w:rPr>
+          <w:rFonts w:hint="eastAsia" w:eastAsiaTheme="minorEastAsia"/>
+          <w:lang w:val="en-US" w:eastAsia="zh-CN"/>
+        </w:rPr>
+      </w:pPr>
+      <w:r>
+        <w:rPr>
+          <w:rFonts w:hint="eastAsia"/>
+          <w:lang w:val="en-US" w:eastAsia="zh-CN"/>
+        </w:rPr>
+        <w:t>Protocol Header:</w:t>
+      </w:r>
+    </w:p>
+    <w:p>
+      <w:pPr>
+        <w:pStyle w:val="3"/>
+        <w:bidi w:val="0"/>
+        <w:rPr>
+          <w:rFonts w:hint="eastAsia"/>
+          <w:lang w:val="en-US" w:eastAsia="zh-CN"/>
+        </w:rPr>
+      </w:pPr>
+      <w:bookmarkStart w:id="26" w:name="_Toc30209"/>
+      <w:r>
+        <w:rPr>
+          <w:rFonts w:hint="eastAsia"/>
+          <w:lang w:val="en-US" w:eastAsia="zh-CN"/>
+        </w:rPr>
+        <w:t>3.2 HTTP</w:t>
+      </w:r>
+      <w:bookmarkEnd w:id="26"/>
     </w:p>
     <w:p>
       <w:pPr>
@@ -3804,548 +3576,15 @@
           <w:lang w:val="en-US" w:eastAsia="zh-CN"/>
         </w:rPr>
       </w:pPr>
-      <w:bookmarkStart w:id="24" w:name="_Toc16160"/>
-      <w:bookmarkStart w:id="25" w:name="_Toc27014"/>
-      <w:r>
-        <w:rPr>
-          <w:rFonts w:hint="eastAsia"/>
-          <w:lang w:val="en-US" w:eastAsia="zh-CN"/>
-        </w:rPr>
-        <w:t>2.2.2 Complie and Run</w:t>
-      </w:r>
-      <w:bookmarkEnd w:id="24"/>
-      <w:bookmarkEnd w:id="25"/>
-    </w:p>
-    <w:p>
-      <w:pPr>
-        <w:ind w:firstLine="420"/>
-        <w:rPr>
-          <w:rFonts w:hint="eastAsia"/>
-          <w:lang w:val="en-US" w:eastAsia="zh-CN"/>
-        </w:rPr>
-      </w:pPr>
-      <w:r>
-        <w:rPr>
-          <w:rFonts w:hint="eastAsia"/>
-          <w:lang w:val="en-US" w:eastAsia="zh-CN"/>
-        </w:rPr>
-        <w:t>Configure complete.you can complie it.open terminal in you xengine_storage dir and execute command.</w:t>
-      </w:r>
-    </w:p>
-    <w:p>
-      <w:pPr>
-        <w:ind w:firstLine="420"/>
-        <w:rPr>
-          <w:rFonts w:hint="default"/>
-          <w:lang w:val="en-US" w:eastAsia="zh-CN"/>
-        </w:rPr>
-      </w:pPr>
-      <w:r>
-        <w:rPr>
-          <w:rFonts w:hint="eastAsia"/>
-          <w:lang w:val="en-US" w:eastAsia="zh-CN"/>
-        </w:rPr>
-        <w:t>complie:make</w:t>
-      </w:r>
-    </w:p>
-    <w:p>
-      <w:pPr>
-        <w:ind w:firstLine="420"/>
-        <w:rPr>
-          <w:rFonts w:hint="eastAsia"/>
-          <w:lang w:val="en-US" w:eastAsia="zh-CN"/>
-        </w:rPr>
-      </w:pPr>
-      <w:r>
-        <w:rPr>
-          <w:rFonts w:hint="eastAsia"/>
-          <w:lang w:val="en-US" w:eastAsia="zh-CN"/>
-        </w:rPr>
-        <w:t>install:make FLAGS=InstallAll</w:t>
-      </w:r>
-    </w:p>
-    <w:p>
-      <w:pPr>
-        <w:ind w:firstLine="420"/>
-        <w:rPr>
-          <w:rFonts w:hint="eastAsia"/>
-          <w:lang w:val="en-US" w:eastAsia="zh-CN"/>
-        </w:rPr>
-      </w:pPr>
-      <w:r>
-        <w:rPr>
-          <w:rFonts w:hint="eastAsia"/>
-          <w:lang w:val="en-US" w:eastAsia="zh-CN"/>
-        </w:rPr>
-        <w:t>clean:make FLAGS=CleanAll</w:t>
-      </w:r>
-    </w:p>
-    <w:p>
-      <w:pPr>
-        <w:ind w:firstLine="420"/>
-        <w:rPr>
-          <w:rFonts w:hint="eastAsia"/>
-          <w:lang w:val="en-US" w:eastAsia="zh-CN"/>
-        </w:rPr>
-      </w:pPr>
-      <w:r>
-        <w:rPr>
-          <w:rFonts w:hint="eastAsia"/>
-          <w:lang w:val="en-US" w:eastAsia="zh-CN"/>
-        </w:rPr>
-        <w:t>If there is no error.you can see complied XEngine_*App file in XEngine_Release</w:t>
-      </w:r>
-    </w:p>
-    <w:p>
-      <w:pPr>
-        <w:pStyle w:val="3"/>
-        <w:bidi w:val="0"/>
-        <w:rPr>
-          <w:rFonts w:hint="eastAsia"/>
-          <w:lang w:val="en-US" w:eastAsia="zh-CN"/>
-        </w:rPr>
-      </w:pPr>
-      <w:bookmarkStart w:id="26" w:name="_Toc28977"/>
-      <w:bookmarkStart w:id="27" w:name="_Toc12341"/>
-      <w:r>
-        <w:rPr>
-          <w:rFonts w:hint="eastAsia"/>
-          <w:lang w:val="en-US" w:eastAsia="zh-CN"/>
-        </w:rPr>
-        <w:t>2.3 MacOS</w:t>
-      </w:r>
-      <w:bookmarkEnd w:id="26"/>
+      <w:bookmarkStart w:id="27" w:name="_Toc17946"/>
+      <w:r>
+        <w:rPr>
+          <w:rFonts w:hint="eastAsia"/>
+          <w:lang w:val="en-US" w:eastAsia="zh-CN"/>
+        </w:rPr>
+        <w:t>3.2.1 Request</w:t>
+      </w:r>
       <w:bookmarkEnd w:id="27"/>
-    </w:p>
-    <w:p>
-      <w:pPr>
-        <w:bidi w:val="0"/>
-        <w:ind w:firstLine="420" w:firstLineChars="200"/>
-        <w:rPr>
-          <w:rFonts w:hint="eastAsia"/>
-          <w:lang w:val="en-US" w:eastAsia="zh-CN"/>
-        </w:rPr>
-      </w:pPr>
-      <w:r>
-        <w:rPr>
-          <w:rFonts w:hint="eastAsia"/>
-          <w:lang w:val="en-US" w:eastAsia="zh-CN"/>
-        </w:rPr>
-        <w:t>MacOS requires 12 or above versions, and the compilation and operation mode can refer to linux</w:t>
-      </w:r>
-    </w:p>
-    <w:p>
-      <w:pPr>
-        <w:pStyle w:val="3"/>
-        <w:bidi w:val="0"/>
-        <w:rPr>
-          <w:rFonts w:hint="eastAsia"/>
-          <w:lang w:val="en-US" w:eastAsia="zh-CN"/>
-        </w:rPr>
-      </w:pPr>
-      <w:bookmarkStart w:id="28" w:name="_Toc26189"/>
-      <w:bookmarkStart w:id="29" w:name="_Toc25202"/>
-      <w:r>
-        <w:rPr>
-          <w:rFonts w:hint="eastAsia"/>
-          <w:lang w:val="en-US" w:eastAsia="zh-CN"/>
-        </w:rPr>
-        <w:t>2.4 Version Requirements</w:t>
-      </w:r>
-      <w:bookmarkEnd w:id="28"/>
-      <w:bookmarkEnd w:id="29"/>
-    </w:p>
-    <w:p>
-      <w:pPr>
-        <w:pStyle w:val="4"/>
-        <w:bidi w:val="0"/>
-        <w:rPr>
-          <w:rFonts w:hint="eastAsia"/>
-          <w:lang w:val="en-US" w:eastAsia="zh-CN"/>
-        </w:rPr>
-      </w:pPr>
-      <w:bookmarkStart w:id="30" w:name="_Toc12516"/>
-      <w:bookmarkStart w:id="31" w:name="_Toc14736"/>
-      <w:r>
-        <w:rPr>
-          <w:rFonts w:hint="eastAsia"/>
-          <w:lang w:val="en-US" w:eastAsia="zh-CN"/>
-        </w:rPr>
-        <w:t>2.4.1 System Version</w:t>
-      </w:r>
-      <w:bookmarkEnd w:id="30"/>
-      <w:bookmarkEnd w:id="31"/>
-    </w:p>
-    <w:p>
-      <w:pPr>
-        <w:bidi w:val="0"/>
-        <w:rPr>
-          <w:rFonts w:hint="default"/>
-          <w:lang w:val="en-US" w:eastAsia="zh-CN"/>
-        </w:rPr>
-      </w:pPr>
-      <w:r>
-        <w:rPr>
-          <w:rFonts w:hint="eastAsia"/>
-          <w:lang w:val="en-US" w:eastAsia="zh-CN"/>
-        </w:rPr>
-        <w:t xml:space="preserve">    Minimum version requirements:</w:t>
-      </w:r>
-    </w:p>
-    <w:p>
-      <w:pPr>
-        <w:ind w:firstLine="420"/>
-        <w:rPr>
-          <w:rFonts w:hint="eastAsia"/>
-          <w:lang w:val="en-US" w:eastAsia="zh-CN"/>
-        </w:rPr>
-      </w:pPr>
-      <w:r>
-        <w:rPr>
-          <w:rFonts w:hint="eastAsia"/>
-          <w:lang w:val="en-US" w:eastAsia="zh-CN"/>
-        </w:rPr>
-        <w:t xml:space="preserve">WINDOWS: win7 sp1 </w:t>
-      </w:r>
-    </w:p>
-    <w:p>
-      <w:pPr>
-        <w:ind w:firstLine="420"/>
-        <w:rPr>
-          <w:rFonts w:hint="eastAsia"/>
-          <w:lang w:val="en-US" w:eastAsia="zh-CN"/>
-        </w:rPr>
-      </w:pPr>
-      <w:r>
-        <w:rPr>
-          <w:rFonts w:hint="eastAsia"/>
-          <w:lang w:val="en-US" w:eastAsia="zh-CN"/>
-        </w:rPr>
-        <w:t xml:space="preserve">Ubuntu:20.04 </w:t>
-      </w:r>
-    </w:p>
-    <w:p>
-      <w:pPr>
-        <w:ind w:firstLine="420"/>
-        <w:rPr>
-          <w:rFonts w:hint="eastAsia"/>
-          <w:lang w:val="en-US" w:eastAsia="zh-CN"/>
-        </w:rPr>
-      </w:pPr>
-      <w:r>
-        <w:rPr>
-          <w:rFonts w:hint="eastAsia"/>
-          <w:lang w:val="en-US" w:eastAsia="zh-CN"/>
-        </w:rPr>
-        <w:t>RockyLinux:8.x</w:t>
-      </w:r>
-    </w:p>
-    <w:p>
-      <w:pPr>
-        <w:ind w:firstLine="420"/>
-        <w:rPr>
-          <w:rFonts w:hint="default"/>
-          <w:lang w:val="en-US" w:eastAsia="zh-CN"/>
-        </w:rPr>
-      </w:pPr>
-      <w:r>
-        <w:rPr>
-          <w:rFonts w:hint="eastAsia"/>
-          <w:lang w:val="en-US" w:eastAsia="zh-CN"/>
-        </w:rPr>
-        <w:t>MacOS:12</w:t>
-      </w:r>
-    </w:p>
-    <w:p>
-      <w:pPr>
-        <w:pStyle w:val="4"/>
-        <w:bidi w:val="0"/>
-        <w:rPr>
-          <w:rFonts w:hint="default"/>
-          <w:lang w:val="en-US" w:eastAsia="zh-CN"/>
-        </w:rPr>
-      </w:pPr>
-      <w:bookmarkStart w:id="32" w:name="_Toc31670"/>
-      <w:bookmarkStart w:id="33" w:name="_Toc10403"/>
-      <w:r>
-        <w:rPr>
-          <w:rFonts w:hint="eastAsia"/>
-          <w:lang w:val="en-US" w:eastAsia="zh-CN"/>
-        </w:rPr>
-        <w:t>2.4.2 Software</w:t>
-      </w:r>
-      <w:bookmarkEnd w:id="32"/>
-      <w:r>
-        <w:rPr>
-          <w:rFonts w:hint="eastAsia"/>
-          <w:lang w:val="en-US" w:eastAsia="zh-CN"/>
-        </w:rPr>
-        <w:t xml:space="preserve"> Version</w:t>
-      </w:r>
-      <w:bookmarkEnd w:id="33"/>
-    </w:p>
-    <w:p>
-      <w:pPr>
-        <w:ind w:firstLine="420"/>
-        <w:rPr>
-          <w:rFonts w:hint="eastAsia"/>
-          <w:lang w:val="en-US" w:eastAsia="zh-CN"/>
-        </w:rPr>
-      </w:pPr>
-      <w:r>
-        <w:rPr>
-          <w:rFonts w:hint="eastAsia"/>
-          <w:lang w:val="en-US" w:eastAsia="zh-CN"/>
-        </w:rPr>
-        <w:t>Minimum version requirements:</w:t>
-      </w:r>
-    </w:p>
-    <w:p>
-      <w:pPr>
-        <w:ind w:firstLine="420"/>
-        <w:rPr>
-          <w:rFonts w:hint="default"/>
-          <w:lang w:val="en-US" w:eastAsia="zh-CN"/>
-        </w:rPr>
-      </w:pPr>
-      <w:r>
-        <w:rPr>
-          <w:rFonts w:hint="eastAsia"/>
-          <w:lang w:val="en-US" w:eastAsia="zh-CN"/>
-        </w:rPr>
-        <w:t>XEngine:V7.48</w:t>
-      </w:r>
-    </w:p>
-    <w:p>
-      <w:pPr>
-        <w:pStyle w:val="2"/>
-        <w:bidi w:val="0"/>
-        <w:rPr>
-          <w:rFonts w:hint="eastAsia"/>
-          <w:lang w:val="en-US" w:eastAsia="zh-CN"/>
-        </w:rPr>
-      </w:pPr>
-      <w:bookmarkStart w:id="34" w:name="_Toc6830"/>
-      <w:bookmarkStart w:id="35" w:name="_Toc1111"/>
-      <w:r>
-        <w:rPr>
-          <w:rFonts w:hint="eastAsia"/>
-          <w:lang w:val="en-US" w:eastAsia="zh-CN"/>
-        </w:rPr>
-        <w:t>三 Interface Protocol</w:t>
-      </w:r>
-      <w:bookmarkEnd w:id="34"/>
-      <w:bookmarkEnd w:id="35"/>
-    </w:p>
-    <w:p>
-      <w:pPr>
-        <w:pStyle w:val="3"/>
-        <w:bidi w:val="0"/>
-        <w:rPr>
-          <w:rFonts w:hint="default"/>
-          <w:lang w:val="en-US" w:eastAsia="zh-CN"/>
-        </w:rPr>
-      </w:pPr>
-      <w:bookmarkStart w:id="36" w:name="_Toc14016"/>
-      <w:bookmarkStart w:id="37" w:name="_Toc9188"/>
-      <w:r>
-        <w:rPr>
-          <w:rFonts w:hint="eastAsia"/>
-          <w:lang w:val="en-US" w:eastAsia="zh-CN"/>
-        </w:rPr>
-        <w:t xml:space="preserve">3.1 </w:t>
-      </w:r>
-      <w:bookmarkEnd w:id="36"/>
-      <w:r>
-        <w:rPr>
-          <w:rFonts w:hint="eastAsia"/>
-          <w:lang w:val="en-US" w:eastAsia="zh-CN"/>
-        </w:rPr>
-        <w:t>TCP</w:t>
-      </w:r>
-      <w:bookmarkEnd w:id="37"/>
-    </w:p>
-    <w:p>
-      <w:pPr>
-        <w:ind w:firstLine="420"/>
-        <w:rPr>
-          <w:rFonts w:hint="eastAsia" w:eastAsiaTheme="minorEastAsia"/>
-          <w:color w:val="FF0000"/>
-          <w:lang w:val="en-US" w:eastAsia="zh-CN"/>
-        </w:rPr>
-      </w:pPr>
-      <w:r>
-        <w:rPr>
-          <w:rFonts w:hint="eastAsia"/>
-          <w:color w:val="FF0000"/>
-          <w:lang w:val="en-US" w:eastAsia="zh-CN"/>
-        </w:rPr>
-        <w:t>Please Note:The wReserver field of the protocol header will be used as the server reply processing result. 0 means the processing is successful, other values mean failure</w:t>
-      </w:r>
-      <w:r>
-        <w:rPr>
-          <w:rFonts w:hint="eastAsia"/>
-          <w:color w:val="FF0000"/>
-          <w:lang w:val="en-US" w:eastAsia="zh-CN"/>
-        </w:rPr>
-        <w:br w:type="textWrapping"/>
-      </w:r>
-      <w:r>
-        <w:rPr>
-          <w:rFonts w:hint="eastAsia"/>
-          <w:color w:val="FF0000"/>
-          <w:lang w:val="en-US" w:eastAsia="zh-CN"/>
-        </w:rPr>
-        <w:t xml:space="preserve">    whether protocol load is general protocol or HTTP protocol,they can be load json data.</w:t>
-      </w:r>
-    </w:p>
-    <w:p>
-      <w:pPr>
-        <w:pStyle w:val="4"/>
-        <w:bidi w:val="0"/>
-        <w:rPr>
-          <w:rFonts w:hint="default"/>
-          <w:lang w:val="en-US" w:eastAsia="zh-CN"/>
-        </w:rPr>
-      </w:pPr>
-      <w:bookmarkStart w:id="38" w:name="_Toc5653"/>
-      <w:bookmarkStart w:id="39" w:name="_Toc25839"/>
-      <w:r>
-        <w:rPr>
-          <w:rFonts w:hint="eastAsia"/>
-          <w:lang w:val="en-US" w:eastAsia="zh-CN"/>
-        </w:rPr>
-        <w:t xml:space="preserve">3.1.1 </w:t>
-      </w:r>
-      <w:bookmarkEnd w:id="38"/>
-      <w:r>
-        <w:rPr>
-          <w:rFonts w:hint="eastAsia"/>
-          <w:lang w:val="en-US" w:eastAsia="zh-CN"/>
-        </w:rPr>
-        <w:t>Example</w:t>
-      </w:r>
-      <w:bookmarkEnd w:id="39"/>
-    </w:p>
-    <w:p>
-      <w:pPr>
-        <w:pStyle w:val="5"/>
-        <w:bidi w:val="0"/>
-        <w:rPr>
-          <w:rFonts w:hint="default"/>
-          <w:lang w:val="en-US" w:eastAsia="zh-CN"/>
-        </w:rPr>
-      </w:pPr>
-      <w:r>
-        <w:rPr>
-          <w:rFonts w:hint="eastAsia"/>
-          <w:lang w:val="en-US" w:eastAsia="zh-CN"/>
-        </w:rPr>
-        <w:t>3.1.1.1 Request</w:t>
-      </w:r>
-    </w:p>
-    <w:p>
-      <w:pPr>
-        <w:ind w:firstLine="420" w:firstLineChars="0"/>
-        <w:rPr>
-          <w:rFonts w:hint="eastAsia" w:eastAsiaTheme="minorEastAsia"/>
-          <w:lang w:val="en-US" w:eastAsia="zh-CN"/>
-        </w:rPr>
-      </w:pPr>
-      <w:r>
-        <w:rPr>
-          <w:rFonts w:hint="eastAsia"/>
-          <w:lang w:val="en-US" w:eastAsia="zh-CN"/>
-        </w:rPr>
-        <w:t>Protocol Header:</w:t>
-      </w:r>
-    </w:p>
-    <w:p>
-      <w:pPr>
-        <w:ind w:firstLine="420" w:firstLineChars="200"/>
-        <w:rPr>
-          <w:rFonts w:hint="default" w:eastAsiaTheme="minorEastAsia"/>
-          <w:lang w:val="en-US" w:eastAsia="zh-CN"/>
-        </w:rPr>
-      </w:pPr>
-      <w:r>
-        <w:rPr>
-          <w:rFonts w:hint="eastAsia"/>
-          <w:lang w:val="en-US" w:eastAsia="zh-CN"/>
-        </w:rPr>
-        <w:t>Protocol Body:DATA in tail</w:t>
-      </w:r>
-    </w:p>
-    <w:p>
-      <w:pPr>
-        <w:pStyle w:val="5"/>
-        <w:bidi w:val="0"/>
-        <w:rPr>
-          <w:rFonts w:hint="default"/>
-          <w:lang w:val="en-US" w:eastAsia="zh-CN"/>
-        </w:rPr>
-      </w:pPr>
-      <w:r>
-        <w:rPr>
-          <w:rFonts w:hint="eastAsia"/>
-          <w:lang w:val="en-US" w:eastAsia="zh-CN"/>
-        </w:rPr>
-        <w:t>3.1.1.2 Reply</w:t>
-      </w:r>
-    </w:p>
-    <w:p>
-      <w:pPr>
-        <w:ind w:firstLine="420" w:firstLineChars="0"/>
-        <w:rPr>
-          <w:rFonts w:hint="eastAsia" w:eastAsiaTheme="minorEastAsia"/>
-          <w:lang w:val="en-US" w:eastAsia="zh-CN"/>
-        </w:rPr>
-      </w:pPr>
-      <w:r>
-        <w:rPr>
-          <w:rFonts w:hint="eastAsia"/>
-          <w:lang w:val="en-US" w:eastAsia="zh-CN"/>
-        </w:rPr>
-        <w:t>Protocol Header:</w:t>
-      </w:r>
-    </w:p>
-    <w:p>
-      <w:pPr>
-        <w:pStyle w:val="3"/>
-        <w:bidi w:val="0"/>
-        <w:rPr>
-          <w:rFonts w:hint="eastAsia"/>
-          <w:lang w:val="en-US" w:eastAsia="zh-CN"/>
-        </w:rPr>
-      </w:pPr>
-      <w:bookmarkStart w:id="40" w:name="_Toc23466"/>
-      <w:r>
-        <w:rPr>
-          <w:rFonts w:hint="eastAsia"/>
-          <w:lang w:val="en-US" w:eastAsia="zh-CN"/>
-        </w:rPr>
-        <w:t>3.2 HTTP</w:t>
-      </w:r>
-      <w:bookmarkEnd w:id="40"/>
-    </w:p>
-    <w:p>
-      <w:pPr>
-        <w:pStyle w:val="4"/>
-        <w:bidi w:val="0"/>
-        <w:rPr>
-          <w:rFonts w:hint="eastAsia"/>
-          <w:lang w:val="en-US" w:eastAsia="zh-CN"/>
-        </w:rPr>
-      </w:pPr>
-      <w:bookmarkStart w:id="41" w:name="_Toc16150"/>
-      <w:r>
-        <w:rPr>
-          <w:rFonts w:hint="eastAsia"/>
-          <w:lang w:val="en-US" w:eastAsia="zh-CN"/>
-        </w:rPr>
-        <w:t>3.2.1 Request</w:t>
-      </w:r>
-      <w:bookmarkEnd w:id="41"/>
     </w:p>
     <w:p>
       <w:pPr>
@@ -4395,7 +3634,7 @@
           <w:shd w:val="clear" w:fill="FFFFFF"/>
         </w:rPr>
       </w:pPr>
-      <w:bookmarkStart w:id="42" w:name="_Toc7786"/>
+      <w:bookmarkStart w:id="28" w:name="_Toc10067"/>
       <w:r>
         <w:rPr>
           <w:rFonts w:hint="eastAsia"/>
@@ -4403,7 +3642,7 @@
         </w:rPr>
         <w:t>3.2.2 Reply</w:t>
       </w:r>
-      <w:bookmarkEnd w:id="42"/>
+      <w:bookmarkEnd w:id="28"/>
     </w:p>
     <w:p>
       <w:pPr>
@@ -4414,8 +3653,8 @@
           <w:lang w:val="en-US" w:eastAsia="zh-CN"/>
         </w:rPr>
       </w:pPr>
-      <w:bookmarkStart w:id="43" w:name="_Toc20002"/>
-      <w:bookmarkStart w:id="44" w:name="_Toc597"/>
+      <w:bookmarkStart w:id="29" w:name="_Toc20002"/>
+      <w:bookmarkStart w:id="30" w:name="_Toc28043"/>
       <w:r>
         <w:rPr>
           <w:rFonts w:hint="eastAsia"/>
@@ -4423,7 +3662,7 @@
         </w:rPr>
         <w:t xml:space="preserve">四 </w:t>
       </w:r>
-      <w:bookmarkEnd w:id="43"/>
+      <w:bookmarkEnd w:id="29"/>
       <w:r>
         <w:rPr>
           <w:rFonts w:hint="eastAsia"/>
@@ -4431,7 +3670,7 @@
         </w:rPr>
         <w:t>Configure Description</w:t>
       </w:r>
-      <w:bookmarkEnd w:id="44"/>
+      <w:bookmarkEnd w:id="30"/>
     </w:p>
     <w:p>
       <w:pPr>
@@ -4442,7 +3681,7 @@
           <w:lang w:val="en-US" w:eastAsia="zh-CN"/>
         </w:rPr>
       </w:pPr>
-      <w:bookmarkStart w:id="45" w:name="_Toc13516"/>
+      <w:bookmarkStart w:id="31" w:name="_Toc493"/>
       <w:r>
         <w:rPr>
           <w:rFonts w:hint="eastAsia"/>
@@ -4450,7 +3689,7 @@
         </w:rPr>
         <w:t>4.1 Service Configure</w:t>
       </w:r>
-      <w:bookmarkEnd w:id="45"/>
+      <w:bookmarkEnd w:id="31"/>
     </w:p>
     <w:p>
       <w:pPr>
@@ -4476,8 +3715,8 @@
           <w:lang w:val="en-US" w:eastAsia="zh-CN"/>
         </w:rPr>
       </w:pPr>
-      <w:bookmarkStart w:id="46" w:name="_Toc21127"/>
-      <w:bookmarkStart w:id="47" w:name="_Toc5873"/>
+      <w:bookmarkStart w:id="32" w:name="_Toc21127"/>
+      <w:bookmarkStart w:id="33" w:name="_Toc24979"/>
       <w:r>
         <w:rPr>
           <w:rFonts w:hint="eastAsia"/>
@@ -4485,14 +3724,14 @@
         </w:rPr>
         <w:t>4.1.1 basic configure</w:t>
       </w:r>
-      <w:bookmarkEnd w:id="46"/>
-      <w:bookmarkEnd w:id="47"/>
+      <w:bookmarkEnd w:id="32"/>
+      <w:bookmarkEnd w:id="33"/>
     </w:p>
     <w:p>
       <w:pPr>
         <w:numPr>
           <w:ilvl w:val="0"/>
-          <w:numId w:val="2"/>
+          <w:numId w:val="1"/>
         </w:numPr>
         <w:ind w:left="420" w:leftChars="0" w:hanging="420" w:firstLineChars="0"/>
         <w:rPr>
@@ -4512,7 +3751,7 @@
       <w:pPr>
         <w:numPr>
           <w:ilvl w:val="0"/>
-          <w:numId w:val="2"/>
+          <w:numId w:val="1"/>
         </w:numPr>
         <w:ind w:left="420" w:leftChars="0" w:hanging="420" w:firstLineChars="0"/>
         <w:rPr>
@@ -4532,7 +3771,7 @@
       <w:pPr>
         <w:numPr>
           <w:ilvl w:val="0"/>
-          <w:numId w:val="2"/>
+          <w:numId w:val="1"/>
         </w:numPr>
         <w:ind w:left="420" w:leftChars="0" w:hanging="420" w:firstLineChars="0"/>
         <w:rPr>
@@ -4557,8 +3796,8 @@
           <w:lang w:val="en-US" w:eastAsia="zh-CN"/>
         </w:rPr>
       </w:pPr>
-      <w:bookmarkStart w:id="48" w:name="_Toc9614"/>
-      <w:bookmarkStart w:id="49" w:name="_Toc1877"/>
+      <w:bookmarkStart w:id="34" w:name="_Toc9614"/>
+      <w:bookmarkStart w:id="35" w:name="_Toc13931"/>
       <w:r>
         <w:rPr>
           <w:rFonts w:hint="eastAsia"/>
@@ -4566,8 +3805,8 @@
         </w:rPr>
         <w:t>4.1.2 Max Configure</w:t>
       </w:r>
-      <w:bookmarkEnd w:id="48"/>
-      <w:bookmarkEnd w:id="49"/>
+      <w:bookmarkEnd w:id="34"/>
+      <w:bookmarkEnd w:id="35"/>
     </w:p>
     <w:p>
       <w:pPr>
@@ -4588,7 +3827,7 @@
       <w:pPr>
         <w:numPr>
           <w:ilvl w:val="0"/>
-          <w:numId w:val="2"/>
+          <w:numId w:val="1"/>
         </w:numPr>
         <w:ind w:left="420" w:leftChars="0" w:hanging="420" w:firstLineChars="0"/>
         <w:rPr>
@@ -4622,7 +3861,7 @@
       <w:pPr>
         <w:numPr>
           <w:ilvl w:val="0"/>
-          <w:numId w:val="2"/>
+          <w:numId w:val="1"/>
         </w:numPr>
         <w:ind w:left="420" w:leftChars="0" w:hanging="420" w:firstLineChars="0"/>
         <w:rPr>
@@ -4656,7 +3895,7 @@
       <w:pPr>
         <w:numPr>
           <w:ilvl w:val="0"/>
-          <w:numId w:val="2"/>
+          <w:numId w:val="1"/>
         </w:numPr>
         <w:ind w:left="420" w:leftChars="0" w:hanging="420" w:firstLineChars="0"/>
         <w:rPr>
@@ -4690,7 +3929,7 @@
       <w:pPr>
         <w:numPr>
           <w:ilvl w:val="0"/>
-          <w:numId w:val="2"/>
+          <w:numId w:val="1"/>
         </w:numPr>
         <w:ind w:left="420" w:leftChars="0" w:hanging="420" w:firstLineChars="0"/>
         <w:rPr>
@@ -4722,8 +3961,8 @@
           <w:lang w:val="en-US" w:eastAsia="zh-CN"/>
         </w:rPr>
       </w:pPr>
-      <w:bookmarkStart w:id="50" w:name="_Toc8838"/>
-      <w:bookmarkStart w:id="51" w:name="_Toc10082"/>
+      <w:bookmarkStart w:id="36" w:name="_Toc8838"/>
+      <w:bookmarkStart w:id="37" w:name="_Toc15862"/>
       <w:r>
         <w:rPr>
           <w:rFonts w:hint="eastAsia"/>
@@ -4731,8 +3970,8 @@
         </w:rPr>
         <w:t>4.1.3 Time Configure</w:t>
       </w:r>
-      <w:bookmarkEnd w:id="50"/>
-      <w:bookmarkEnd w:id="51"/>
+      <w:bookmarkEnd w:id="36"/>
+      <w:bookmarkEnd w:id="37"/>
     </w:p>
     <w:p>
       <w:pPr>
@@ -4753,7 +3992,7 @@
       <w:pPr>
         <w:numPr>
           <w:ilvl w:val="0"/>
-          <w:numId w:val="2"/>
+          <w:numId w:val="1"/>
         </w:numPr>
         <w:ind w:left="420" w:leftChars="0" w:hanging="420" w:firstLineChars="0"/>
         <w:rPr>
@@ -4780,7 +4019,7 @@
       <w:pPr>
         <w:numPr>
           <w:ilvl w:val="0"/>
-          <w:numId w:val="2"/>
+          <w:numId w:val="1"/>
         </w:numPr>
         <w:ind w:left="420" w:leftChars="0" w:hanging="420" w:firstLineChars="0"/>
         <w:rPr>
@@ -4812,8 +4051,8 @@
           <w:lang w:val="en-US" w:eastAsia="zh-CN"/>
         </w:rPr>
       </w:pPr>
-      <w:bookmarkStart w:id="52" w:name="_Toc17763"/>
-      <w:bookmarkStart w:id="53" w:name="_Toc4731"/>
+      <w:bookmarkStart w:id="38" w:name="_Toc17763"/>
+      <w:bookmarkStart w:id="39" w:name="_Toc12493"/>
       <w:r>
         <w:rPr>
           <w:rFonts w:hint="eastAsia"/>
@@ -4821,8 +4060,8 @@
         </w:rPr>
         <w:t>4.1.4 Log Configure</w:t>
       </w:r>
-      <w:bookmarkEnd w:id="52"/>
-      <w:bookmarkEnd w:id="53"/>
+      <w:bookmarkEnd w:id="38"/>
+      <w:bookmarkEnd w:id="39"/>
     </w:p>
     <w:p>
       <w:pPr>
@@ -4843,7 +4082,7 @@
       <w:pPr>
         <w:numPr>
           <w:ilvl w:val="0"/>
-          <w:numId w:val="2"/>
+          <w:numId w:val="1"/>
         </w:numPr>
         <w:ind w:left="420" w:leftChars="0" w:hanging="420" w:firstLineChars="0"/>
         <w:rPr>
@@ -4870,7 +4109,7 @@
       <w:pPr>
         <w:numPr>
           <w:ilvl w:val="0"/>
-          <w:numId w:val="2"/>
+          <w:numId w:val="1"/>
         </w:numPr>
         <w:ind w:left="420" w:leftChars="0" w:hanging="420" w:firstLineChars="0"/>
         <w:rPr>
@@ -4897,7 +4136,7 @@
       <w:pPr>
         <w:numPr>
           <w:ilvl w:val="0"/>
-          <w:numId w:val="2"/>
+          <w:numId w:val="1"/>
         </w:numPr>
         <w:ind w:left="420" w:leftChars="0" w:hanging="420" w:firstLineChars="0"/>
         <w:rPr>
@@ -4929,7 +4168,7 @@
           <w:lang w:val="en-US" w:eastAsia="zh-CN"/>
         </w:rPr>
       </w:pPr>
-      <w:bookmarkStart w:id="54" w:name="_Toc21156"/>
+      <w:bookmarkStart w:id="40" w:name="_Toc10453"/>
       <w:r>
         <w:rPr>
           <w:rFonts w:hint="eastAsia"/>
@@ -4937,7 +4176,7 @@
         </w:rPr>
         <w:t>五 Advanced configuration</w:t>
       </w:r>
-      <w:bookmarkEnd w:id="54"/>
+      <w:bookmarkEnd w:id="40"/>
     </w:p>
     <w:p>
       <w:pPr>
@@ -4947,7 +4186,7 @@
           <w:lang w:val="en-US" w:eastAsia="zh-CN"/>
         </w:rPr>
       </w:pPr>
-      <w:bookmarkStart w:id="55" w:name="_Toc9280"/>
+      <w:bookmarkStart w:id="41" w:name="_Toc18503"/>
       <w:r>
         <w:rPr>
           <w:rFonts w:hint="eastAsia"/>
@@ -4955,7 +4194,7 @@
         </w:rPr>
         <w:t>appendix</w:t>
       </w:r>
-      <w:bookmarkEnd w:id="55"/>
+      <w:bookmarkEnd w:id="41"/>
     </w:p>
     <w:p>
       <w:pPr>
@@ -4965,8 +4204,8 @@
           <w:lang w:val="en-US" w:eastAsia="zh-CN"/>
         </w:rPr>
       </w:pPr>
-      <w:bookmarkStart w:id="56" w:name="_Toc5865"/>
-      <w:bookmarkStart w:id="57" w:name="_Toc30164"/>
+      <w:bookmarkStart w:id="42" w:name="_Toc5865"/>
+      <w:bookmarkStart w:id="43" w:name="_Toc10179"/>
       <w:r>
         <w:rPr>
           <w:rFonts w:hint="eastAsia"/>
@@ -4974,7 +4213,7 @@
         </w:rPr>
         <w:t xml:space="preserve">Appendix 1 </w:t>
       </w:r>
-      <w:bookmarkEnd w:id="56"/>
+      <w:bookmarkEnd w:id="42"/>
       <w:r>
         <w:rPr>
           <w:rFonts w:hint="eastAsia"/>
@@ -4982,7 +4221,7 @@
         </w:rPr>
         <w:t>Type Define</w:t>
       </w:r>
-      <w:bookmarkEnd w:id="57"/>
+      <w:bookmarkEnd w:id="43"/>
     </w:p>
     <w:p>
       <w:pPr>
@@ -5007,8 +4246,8 @@
           <w:lang w:val="en-US" w:eastAsia="zh-CN"/>
         </w:rPr>
       </w:pPr>
-      <w:bookmarkStart w:id="58" w:name="_Toc27100"/>
-      <w:bookmarkStart w:id="59" w:name="_Toc30668"/>
+      <w:bookmarkStart w:id="44" w:name="_Toc27100"/>
+      <w:bookmarkStart w:id="45" w:name="_Toc4747"/>
       <w:r>
         <w:rPr>
           <w:rFonts w:hint="eastAsia"/>
@@ -5016,7 +4255,7 @@
         </w:rPr>
         <w:t xml:space="preserve">Appendix 2 </w:t>
       </w:r>
-      <w:bookmarkEnd w:id="58"/>
+      <w:bookmarkEnd w:id="44"/>
       <w:r>
         <w:rPr>
           <w:rFonts w:hint="eastAsia"/>
@@ -5024,7 +4263,7 @@
         </w:rPr>
         <w:t>Protocol Define</w:t>
       </w:r>
-      <w:bookmarkEnd w:id="59"/>
+      <w:bookmarkEnd w:id="45"/>
     </w:p>
     <w:p>
       <w:pPr>
@@ -5051,8 +4290,8 @@
           <w:lang w:val="en-US" w:eastAsia="zh-CN"/>
         </w:rPr>
       </w:pPr>
-      <w:bookmarkStart w:id="60" w:name="_Toc255"/>
-      <w:bookmarkStart w:id="61" w:name="_Toc28668"/>
+      <w:bookmarkStart w:id="46" w:name="_Toc255"/>
+      <w:bookmarkStart w:id="47" w:name="_Toc11883"/>
       <w:r>
         <w:rPr>
           <w:rFonts w:hint="eastAsia"/>
@@ -5060,7 +4299,7 @@
         </w:rPr>
         <w:t xml:space="preserve">Appendix 3 </w:t>
       </w:r>
-      <w:bookmarkEnd w:id="60"/>
+      <w:bookmarkEnd w:id="46"/>
       <w:r>
         <w:rPr>
           <w:rFonts w:hint="eastAsia"/>
@@ -5068,7 +4307,7 @@
         </w:rPr>
         <w:t>Transformation Definition</w:t>
       </w:r>
-      <w:bookmarkEnd w:id="61"/>
+      <w:bookmarkEnd w:id="47"/>
     </w:p>
     <w:p>
       <w:pPr>
@@ -5094,8 +4333,8 @@
           <w:lang w:val="en-US" w:eastAsia="zh-CN"/>
         </w:rPr>
       </w:pPr>
-      <w:bookmarkStart w:id="62" w:name="_Toc2198"/>
-      <w:bookmarkStart w:id="63" w:name="_Toc9878"/>
+      <w:bookmarkStart w:id="48" w:name="_Toc2198"/>
+      <w:bookmarkStart w:id="49" w:name="_Toc7763"/>
       <w:r>
         <w:rPr>
           <w:rFonts w:hint="eastAsia"/>
@@ -5103,7 +4342,7 @@
         </w:rPr>
         <w:t xml:space="preserve">Appendix 4 </w:t>
       </w:r>
-      <w:bookmarkEnd w:id="62"/>
+      <w:bookmarkEnd w:id="48"/>
       <w:r>
         <w:rPr>
           <w:rFonts w:hint="eastAsia"/>
@@ -5111,7 +4350,7 @@
         </w:rPr>
         <w:t>update log</w:t>
       </w:r>
-      <w:bookmarkEnd w:id="63"/>
+      <w:bookmarkEnd w:id="49"/>
     </w:p>
     <w:sectPr>
       <w:headerReference r:id="rId3" w:type="default"/>
@@ -5361,132 +4600,7 @@
       </w:rPr>
     </w:lvl>
   </w:abstractNum>
-  <w:abstractNum w:abstractNumId="1">
-    <w:nsid w:val="0BA0B5B3"/>
-    <w:multiLevelType w:val="multilevel"/>
-    <w:tmpl w:val="0BA0B5B3"/>
-    <w:lvl w:ilvl="0" w:tentative="0">
-      <w:start w:val="1"/>
-      <w:numFmt w:val="decimal"/>
-      <w:suff w:val="space"/>
-      <w:lvlText w:val="%1"/>
-      <w:lvlJc w:val="left"/>
-      <w:pPr>
-        <w:ind w:left="0" w:leftChars="0" w:firstLine="0" w:firstLineChars="0"/>
-      </w:pPr>
-      <w:rPr>
-        <w:rFonts w:hint="default"/>
-      </w:rPr>
-    </w:lvl>
-    <w:lvl w:ilvl="1" w:tentative="0">
-      <w:start w:val="1"/>
-      <w:numFmt w:val="decimal"/>
-      <w:suff w:val="space"/>
-      <w:lvlText w:val="%1.%2"/>
-      <w:lvlJc w:val="left"/>
-      <w:pPr>
-        <w:ind w:left="0" w:leftChars="0" w:firstLine="0" w:firstLineChars="0"/>
-      </w:pPr>
-      <w:rPr>
-        <w:rFonts w:hint="default"/>
-      </w:rPr>
-    </w:lvl>
-    <w:lvl w:ilvl="2" w:tentative="0">
-      <w:start w:val="1"/>
-      <w:numFmt w:val="decimal"/>
-      <w:suff w:val="space"/>
-      <w:lvlText w:val="%1.%2.%3"/>
-      <w:lvlJc w:val="left"/>
-      <w:pPr>
-        <w:ind w:left="0" w:leftChars="0" w:firstLine="0" w:firstLineChars="0"/>
-      </w:pPr>
-      <w:rPr>
-        <w:rFonts w:hint="default"/>
-      </w:rPr>
-    </w:lvl>
-    <w:lvl w:ilvl="3" w:tentative="0">
-      <w:start w:val="1"/>
-      <w:numFmt w:val="decimal"/>
-      <w:suff w:val="space"/>
-      <w:lvlText w:val="%1.%2.%3.%4"/>
-      <w:lvlJc w:val="left"/>
-      <w:pPr>
-        <w:ind w:left="0" w:leftChars="0" w:firstLine="0" w:firstLineChars="0"/>
-      </w:pPr>
-      <w:rPr>
-        <w:rFonts w:hint="default"/>
-      </w:rPr>
-    </w:lvl>
-    <w:lvl w:ilvl="4" w:tentative="0">
-      <w:start w:val="1"/>
-      <w:numFmt w:val="decimal"/>
-      <w:suff w:val="space"/>
-      <w:lvlText w:val="%1.%2.%3.%4.%5"/>
-      <w:lvlJc w:val="left"/>
-      <w:pPr>
-        <w:ind w:left="0" w:leftChars="0" w:firstLine="0" w:firstLineChars="0"/>
-      </w:pPr>
-      <w:rPr>
-        <w:rFonts w:hint="default"/>
-      </w:rPr>
-    </w:lvl>
-    <w:lvl w:ilvl="5" w:tentative="0">
-      <w:start w:val="1"/>
-      <w:numFmt w:val="decimal"/>
-      <w:suff w:val="space"/>
-      <w:lvlText w:val="%1.%2.%3.%4.%5.%6"/>
-      <w:lvlJc w:val="left"/>
-      <w:pPr>
-        <w:ind w:left="0" w:leftChars="0" w:firstLine="0" w:firstLineChars="0"/>
-      </w:pPr>
-      <w:rPr>
-        <w:rFonts w:hint="default"/>
-      </w:rPr>
-    </w:lvl>
-    <w:lvl w:ilvl="6" w:tentative="0">
-      <w:start w:val="1"/>
-      <w:numFmt w:val="decimal"/>
-      <w:suff w:val="space"/>
-      <w:lvlText w:val="%1.%2.%3.%4.%5.%6.%7"/>
-      <w:lvlJc w:val="left"/>
-      <w:pPr>
-        <w:ind w:left="0" w:leftChars="0" w:firstLine="0" w:firstLineChars="0"/>
-      </w:pPr>
-      <w:rPr>
-        <w:rFonts w:hint="default"/>
-      </w:rPr>
-    </w:lvl>
-    <w:lvl w:ilvl="7" w:tentative="0">
-      <w:start w:val="1"/>
-      <w:numFmt w:val="decimal"/>
-      <w:suff w:val="space"/>
-      <w:lvlText w:val="%1.%2.%3.%4.%5.%6.%7.%8"/>
-      <w:lvlJc w:val="left"/>
-      <w:pPr>
-        <w:ind w:left="0" w:leftChars="0" w:firstLine="0" w:firstLineChars="0"/>
-      </w:pPr>
-      <w:rPr>
-        <w:rFonts w:hint="default"/>
-      </w:rPr>
-    </w:lvl>
-    <w:lvl w:ilvl="8" w:tentative="0">
-      <w:start w:val="1"/>
-      <w:numFmt w:val="decimal"/>
-      <w:suff w:val="space"/>
-      <w:lvlText w:val="%1.%2.%3.%4.%5.%6.%7.%8.%9"/>
-      <w:lvlJc w:val="left"/>
-      <w:pPr>
-        <w:ind w:left="0" w:leftChars="0" w:firstLine="0" w:firstLineChars="0"/>
-      </w:pPr>
-      <w:rPr>
-        <w:rFonts w:hint="default"/>
-      </w:rPr>
-    </w:lvl>
-  </w:abstractNum>
   <w:num w:numId="1">
-    <w:abstractNumId w:val="1"/>
-  </w:num>
-  <w:num w:numId="2">
     <w:abstractNumId w:val="0"/>
   </w:num>
 </w:numbering>

--- a/XEngine_Docment/Docment_en.docx
+++ b/XEngine_Docment/Docment_en.docx
@@ -14,7 +14,7 @@
           <w:lang w:val="en-US"/>
         </w:rPr>
       </w:pPr>
-      <w:bookmarkStart w:id="0" w:name="_Toc16015"/>
+      <w:bookmarkStart w:id="0" w:name="_Toc8684"/>
       <w:r>
         <w:rPr>
           <w:rFonts w:hint="eastAsia"/>
@@ -63,6 +63,8 @@
             <w:ind w:left="0" w:leftChars="0" w:right="0" w:rightChars="0" w:firstLine="0" w:firstLineChars="0"/>
             <w:jc w:val="center"/>
           </w:pPr>
+          <w:bookmarkStart w:id="50" w:name="_GoBack"/>
+          <w:bookmarkEnd w:id="50"/>
           <w:r>
             <w:rPr>
               <w:rFonts w:ascii="宋体" w:hAnsi="宋体" w:eastAsia="宋体"/>
@@ -91,7 +93,7 @@
             <w:fldChar w:fldCharType="begin"/>
           </w:r>
           <w:r>
-            <w:instrText xml:space="preserve"> HYPERLINK \l _Toc16015 </w:instrText>
+            <w:instrText xml:space="preserve"> HYPERLINK \l _Toc8684 </w:instrText>
           </w:r>
           <w:r>
             <w:fldChar w:fldCharType="separate"/>
@@ -111,7 +113,7 @@
             <w:fldChar w:fldCharType="begin"/>
           </w:r>
           <w:r>
-            <w:instrText xml:space="preserve"> PAGEREF _Toc16015 \h </w:instrText>
+            <w:instrText xml:space="preserve"> PAGEREF _Toc8684 \h </w:instrText>
           </w:r>
           <w:r>
             <w:fldChar w:fldCharType="separate"/>
@@ -145,7 +147,7 @@
               <w:bCs/>
               <w:lang w:val="zh-CN"/>
             </w:rPr>
-            <w:instrText xml:space="preserve"> HYPERLINK \l _Toc7880 </w:instrText>
+            <w:instrText xml:space="preserve"> HYPERLINK \l _Toc2007 </w:instrText>
           </w:r>
           <w:r>
             <w:rPr>
@@ -167,13 +169,13 @@
             <w:fldChar w:fldCharType="begin"/>
           </w:r>
           <w:r>
-            <w:instrText xml:space="preserve"> PAGEREF _Toc7880 \h </w:instrText>
-          </w:r>
-          <w:r>
-            <w:fldChar w:fldCharType="separate"/>
-          </w:r>
-          <w:r>
-            <w:t>2</w:t>
+            <w:instrText xml:space="preserve"> PAGEREF _Toc2007 \h </w:instrText>
+          </w:r>
+          <w:r>
+            <w:fldChar w:fldCharType="separate"/>
+          </w:r>
+          <w:r>
+            <w:t>3</w:t>
           </w:r>
           <w:r>
             <w:fldChar w:fldCharType="end"/>
@@ -205,7 +207,7 @@
               <w:bCs/>
               <w:lang w:val="zh-CN"/>
             </w:rPr>
-            <w:instrText xml:space="preserve"> HYPERLINK \l _Toc25518 </w:instrText>
+            <w:instrText xml:space="preserve"> HYPERLINK \l _Toc7852 </w:instrText>
           </w:r>
           <w:r>
             <w:rPr>
@@ -228,13 +230,13 @@
             <w:fldChar w:fldCharType="begin"/>
           </w:r>
           <w:r>
-            <w:instrText xml:space="preserve"> PAGEREF _Toc25518 \h </w:instrText>
-          </w:r>
-          <w:r>
-            <w:fldChar w:fldCharType="separate"/>
-          </w:r>
-          <w:r>
-            <w:t>2</w:t>
+            <w:instrText xml:space="preserve"> PAGEREF _Toc7852 \h </w:instrText>
+          </w:r>
+          <w:r>
+            <w:fldChar w:fldCharType="separate"/>
+          </w:r>
+          <w:r>
+            <w:t>3</w:t>
           </w:r>
           <w:r>
             <w:fldChar w:fldCharType="end"/>
@@ -266,7 +268,7 @@
               <w:bCs/>
               <w:lang w:val="zh-CN"/>
             </w:rPr>
-            <w:instrText xml:space="preserve"> HYPERLINK \l _Toc3318 </w:instrText>
+            <w:instrText xml:space="preserve"> HYPERLINK \l _Toc27295 </w:instrText>
           </w:r>
           <w:r>
             <w:rPr>
@@ -290,7 +292,7 @@
             <w:fldChar w:fldCharType="begin"/>
           </w:r>
           <w:r>
-            <w:instrText xml:space="preserve"> PAGEREF _Toc3318 \h </w:instrText>
+            <w:instrText xml:space="preserve"> PAGEREF _Toc27295 \h </w:instrText>
           </w:r>
           <w:r>
             <w:fldChar w:fldCharType="separate"/>
@@ -328,7 +330,7 @@
               <w:bCs/>
               <w:lang w:val="zh-CN"/>
             </w:rPr>
-            <w:instrText xml:space="preserve"> HYPERLINK \l _Toc28453 </w:instrText>
+            <w:instrText xml:space="preserve"> HYPERLINK \l _Toc22241 </w:instrText>
           </w:r>
           <w:r>
             <w:rPr>
@@ -351,7 +353,7 @@
             <w:fldChar w:fldCharType="begin"/>
           </w:r>
           <w:r>
-            <w:instrText xml:space="preserve"> PAGEREF _Toc28453 \h </w:instrText>
+            <w:instrText xml:space="preserve"> PAGEREF _Toc22241 \h </w:instrText>
           </w:r>
           <w:r>
             <w:fldChar w:fldCharType="separate"/>
@@ -389,7 +391,7 @@
               <w:bCs/>
               <w:lang w:val="zh-CN"/>
             </w:rPr>
-            <w:instrText xml:space="preserve"> HYPERLINK \l _Toc7348 </w:instrText>
+            <w:instrText xml:space="preserve"> HYPERLINK \l _Toc23930 </w:instrText>
           </w:r>
           <w:r>
             <w:rPr>
@@ -418,7 +420,7 @@
             <w:fldChar w:fldCharType="begin"/>
           </w:r>
           <w:r>
-            <w:instrText xml:space="preserve"> PAGEREF _Toc7348 \h </w:instrText>
+            <w:instrText xml:space="preserve"> PAGEREF _Toc23930 \h </w:instrText>
           </w:r>
           <w:r>
             <w:fldChar w:fldCharType="separate"/>
@@ -456,7 +458,7 @@
               <w:bCs/>
               <w:lang w:val="zh-CN"/>
             </w:rPr>
-            <w:instrText xml:space="preserve"> HYPERLINK \l _Toc3356 </w:instrText>
+            <w:instrText xml:space="preserve"> HYPERLINK \l _Toc29828 </w:instrText>
           </w:r>
           <w:r>
             <w:rPr>
@@ -479,7 +481,7 @@
             <w:fldChar w:fldCharType="begin"/>
           </w:r>
           <w:r>
-            <w:instrText xml:space="preserve"> PAGEREF _Toc3356 \h </w:instrText>
+            <w:instrText xml:space="preserve"> PAGEREF _Toc29828 \h </w:instrText>
           </w:r>
           <w:r>
             <w:fldChar w:fldCharType="separate"/>
@@ -517,7 +519,7 @@
               <w:bCs/>
               <w:lang w:val="zh-CN"/>
             </w:rPr>
-            <w:instrText xml:space="preserve"> HYPERLINK \l _Toc12378 </w:instrText>
+            <w:instrText xml:space="preserve"> HYPERLINK \l _Toc18455 </w:instrText>
           </w:r>
           <w:r>
             <w:rPr>
@@ -547,7 +549,7 @@
             <w:fldChar w:fldCharType="begin"/>
           </w:r>
           <w:r>
-            <w:instrText xml:space="preserve"> PAGEREF _Toc12378 \h </w:instrText>
+            <w:instrText xml:space="preserve"> PAGEREF _Toc18455 \h </w:instrText>
           </w:r>
           <w:r>
             <w:fldChar w:fldCharType="separate"/>
@@ -585,7 +587,7 @@
               <w:bCs/>
               <w:lang w:val="zh-CN"/>
             </w:rPr>
-            <w:instrText xml:space="preserve"> HYPERLINK \l _Toc2613 </w:instrText>
+            <w:instrText xml:space="preserve"> HYPERLINK \l _Toc30647 </w:instrText>
           </w:r>
           <w:r>
             <w:rPr>
@@ -608,7 +610,7 @@
             <w:fldChar w:fldCharType="begin"/>
           </w:r>
           <w:r>
-            <w:instrText xml:space="preserve"> PAGEREF _Toc2613 \h </w:instrText>
+            <w:instrText xml:space="preserve"> PAGEREF _Toc30647 \h </w:instrText>
           </w:r>
           <w:r>
             <w:fldChar w:fldCharType="separate"/>
@@ -646,7 +648,7 @@
               <w:bCs/>
               <w:lang w:val="zh-CN"/>
             </w:rPr>
-            <w:instrText xml:space="preserve"> HYPERLINK \l _Toc3857 </w:instrText>
+            <w:instrText xml:space="preserve"> HYPERLINK \l _Toc19581 </w:instrText>
           </w:r>
           <w:r>
             <w:rPr>
@@ -669,13 +671,13 @@
             <w:fldChar w:fldCharType="begin"/>
           </w:r>
           <w:r>
-            <w:instrText xml:space="preserve"> PAGEREF _Toc3857 \h </w:instrText>
-          </w:r>
-          <w:r>
-            <w:fldChar w:fldCharType="separate"/>
-          </w:r>
-          <w:r>
-            <w:t>3</w:t>
+            <w:instrText xml:space="preserve"> PAGEREF _Toc19581 \h </w:instrText>
+          </w:r>
+          <w:r>
+            <w:fldChar w:fldCharType="separate"/>
+          </w:r>
+          <w:r>
+            <w:t>4</w:t>
           </w:r>
           <w:r>
             <w:fldChar w:fldCharType="end"/>
@@ -707,7 +709,7 @@
               <w:bCs/>
               <w:lang w:val="zh-CN"/>
             </w:rPr>
-            <w:instrText xml:space="preserve"> HYPERLINK \l _Toc29087 </w:instrText>
+            <w:instrText xml:space="preserve"> HYPERLINK \l _Toc15148 </w:instrText>
           </w:r>
           <w:r>
             <w:rPr>
@@ -730,7 +732,7 @@
             <w:fldChar w:fldCharType="begin"/>
           </w:r>
           <w:r>
-            <w:instrText xml:space="preserve"> PAGEREF _Toc29087 \h </w:instrText>
+            <w:instrText xml:space="preserve"> PAGEREF _Toc15148 \h </w:instrText>
           </w:r>
           <w:r>
             <w:fldChar w:fldCharType="separate"/>
@@ -768,7 +770,7 @@
               <w:bCs/>
               <w:lang w:val="zh-CN"/>
             </w:rPr>
-            <w:instrText xml:space="preserve"> HYPERLINK \l _Toc15681 </w:instrText>
+            <w:instrText xml:space="preserve"> HYPERLINK \l _Toc8270 </w:instrText>
           </w:r>
           <w:r>
             <w:rPr>
@@ -791,7 +793,7 @@
             <w:fldChar w:fldCharType="begin"/>
           </w:r>
           <w:r>
-            <w:instrText xml:space="preserve"> PAGEREF _Toc15681 \h </w:instrText>
+            <w:instrText xml:space="preserve"> PAGEREF _Toc8270 \h </w:instrText>
           </w:r>
           <w:r>
             <w:fldChar w:fldCharType="separate"/>
@@ -829,7 +831,7 @@
               <w:bCs/>
               <w:lang w:val="zh-CN"/>
             </w:rPr>
-            <w:instrText xml:space="preserve"> HYPERLINK \l _Toc27756 </w:instrText>
+            <w:instrText xml:space="preserve"> HYPERLINK \l _Toc13514 </w:instrText>
           </w:r>
           <w:r>
             <w:rPr>
@@ -852,7 +854,7 @@
             <w:fldChar w:fldCharType="begin"/>
           </w:r>
           <w:r>
-            <w:instrText xml:space="preserve"> PAGEREF _Toc27756 \h </w:instrText>
+            <w:instrText xml:space="preserve"> PAGEREF _Toc13514 \h </w:instrText>
           </w:r>
           <w:r>
             <w:fldChar w:fldCharType="separate"/>
@@ -890,7 +892,7 @@
               <w:bCs/>
               <w:lang w:val="zh-CN"/>
             </w:rPr>
-            <w:instrText xml:space="preserve"> HYPERLINK \l _Toc9445 </w:instrText>
+            <w:instrText xml:space="preserve"> HYPERLINK \l _Toc25951 </w:instrText>
           </w:r>
           <w:r>
             <w:rPr>
@@ -913,7 +915,7 @@
             <w:fldChar w:fldCharType="begin"/>
           </w:r>
           <w:r>
-            <w:instrText xml:space="preserve"> PAGEREF _Toc9445 \h </w:instrText>
+            <w:instrText xml:space="preserve"> PAGEREF _Toc25951 \h </w:instrText>
           </w:r>
           <w:r>
             <w:fldChar w:fldCharType="separate"/>
@@ -951,7 +953,7 @@
               <w:bCs/>
               <w:lang w:val="zh-CN"/>
             </w:rPr>
-            <w:instrText xml:space="preserve"> HYPERLINK \l _Toc29942 </w:instrText>
+            <w:instrText xml:space="preserve"> HYPERLINK \l _Toc7287 </w:instrText>
           </w:r>
           <w:r>
             <w:rPr>
@@ -974,7 +976,7 @@
             <w:fldChar w:fldCharType="begin"/>
           </w:r>
           <w:r>
-            <w:instrText xml:space="preserve"> PAGEREF _Toc29942 \h </w:instrText>
+            <w:instrText xml:space="preserve"> PAGEREF _Toc7287 \h </w:instrText>
           </w:r>
           <w:r>
             <w:fldChar w:fldCharType="separate"/>
@@ -1012,7 +1014,7 @@
               <w:bCs/>
               <w:lang w:val="zh-CN"/>
             </w:rPr>
-            <w:instrText xml:space="preserve"> HYPERLINK \l _Toc30209 </w:instrText>
+            <w:instrText xml:space="preserve"> HYPERLINK \l _Toc9175 </w:instrText>
           </w:r>
           <w:r>
             <w:rPr>
@@ -1035,7 +1037,7 @@
             <w:fldChar w:fldCharType="begin"/>
           </w:r>
           <w:r>
-            <w:instrText xml:space="preserve"> PAGEREF _Toc30209 \h </w:instrText>
+            <w:instrText xml:space="preserve"> PAGEREF _Toc9175 \h </w:instrText>
           </w:r>
           <w:r>
             <w:fldChar w:fldCharType="separate"/>
@@ -1073,7 +1075,7 @@
               <w:bCs/>
               <w:lang w:val="zh-CN"/>
             </w:rPr>
-            <w:instrText xml:space="preserve"> HYPERLINK \l _Toc17946 </w:instrText>
+            <w:instrText xml:space="preserve"> HYPERLINK \l _Toc12847 </w:instrText>
           </w:r>
           <w:r>
             <w:rPr>
@@ -1096,7 +1098,7 @@
             <w:fldChar w:fldCharType="begin"/>
           </w:r>
           <w:r>
-            <w:instrText xml:space="preserve"> PAGEREF _Toc17946 \h </w:instrText>
+            <w:instrText xml:space="preserve"> PAGEREF _Toc12847 \h </w:instrText>
           </w:r>
           <w:r>
             <w:fldChar w:fldCharType="separate"/>
@@ -1134,7 +1136,7 @@
               <w:bCs/>
               <w:lang w:val="zh-CN"/>
             </w:rPr>
-            <w:instrText xml:space="preserve"> HYPERLINK \l _Toc10067 </w:instrText>
+            <w:instrText xml:space="preserve"> HYPERLINK \l _Toc23149 </w:instrText>
           </w:r>
           <w:r>
             <w:rPr>
@@ -1157,7 +1159,7 @@
             <w:fldChar w:fldCharType="begin"/>
           </w:r>
           <w:r>
-            <w:instrText xml:space="preserve"> PAGEREF _Toc10067 \h </w:instrText>
+            <w:instrText xml:space="preserve"> PAGEREF _Toc23149 \h </w:instrText>
           </w:r>
           <w:r>
             <w:fldChar w:fldCharType="separate"/>
@@ -1195,7 +1197,7 @@
               <w:bCs/>
               <w:lang w:val="zh-CN"/>
             </w:rPr>
-            <w:instrText xml:space="preserve"> HYPERLINK \l _Toc28043 </w:instrText>
+            <w:instrText xml:space="preserve"> HYPERLINK \l _Toc26063 </w:instrText>
           </w:r>
           <w:r>
             <w:rPr>
@@ -1218,7 +1220,7 @@
             <w:fldChar w:fldCharType="begin"/>
           </w:r>
           <w:r>
-            <w:instrText xml:space="preserve"> PAGEREF _Toc28043 \h </w:instrText>
+            <w:instrText xml:space="preserve"> PAGEREF _Toc26063 \h </w:instrText>
           </w:r>
           <w:r>
             <w:fldChar w:fldCharType="separate"/>
@@ -1256,7 +1258,7 @@
               <w:bCs/>
               <w:lang w:val="zh-CN"/>
             </w:rPr>
-            <w:instrText xml:space="preserve"> HYPERLINK \l _Toc493 </w:instrText>
+            <w:instrText xml:space="preserve"> HYPERLINK \l _Toc32133 </w:instrText>
           </w:r>
           <w:r>
             <w:rPr>
@@ -1279,7 +1281,7 @@
             <w:fldChar w:fldCharType="begin"/>
           </w:r>
           <w:r>
-            <w:instrText xml:space="preserve"> PAGEREF _Toc493 \h </w:instrText>
+            <w:instrText xml:space="preserve"> PAGEREF _Toc32133 \h </w:instrText>
           </w:r>
           <w:r>
             <w:fldChar w:fldCharType="separate"/>
@@ -1317,7 +1319,7 @@
               <w:bCs/>
               <w:lang w:val="zh-CN"/>
             </w:rPr>
-            <w:instrText xml:space="preserve"> HYPERLINK \l _Toc24979 </w:instrText>
+            <w:instrText xml:space="preserve"> HYPERLINK \l _Toc30270 </w:instrText>
           </w:r>
           <w:r>
             <w:rPr>
@@ -1340,7 +1342,7 @@
             <w:fldChar w:fldCharType="begin"/>
           </w:r>
           <w:r>
-            <w:instrText xml:space="preserve"> PAGEREF _Toc24979 \h </w:instrText>
+            <w:instrText xml:space="preserve"> PAGEREF _Toc30270 \h </w:instrText>
           </w:r>
           <w:r>
             <w:fldChar w:fldCharType="separate"/>
@@ -1378,7 +1380,7 @@
               <w:bCs/>
               <w:lang w:val="zh-CN"/>
             </w:rPr>
-            <w:instrText xml:space="preserve"> HYPERLINK \l _Toc13931 </w:instrText>
+            <w:instrText xml:space="preserve"> HYPERLINK \l _Toc17462 </w:instrText>
           </w:r>
           <w:r>
             <w:rPr>
@@ -1401,7 +1403,7 @@
             <w:fldChar w:fldCharType="begin"/>
           </w:r>
           <w:r>
-            <w:instrText xml:space="preserve"> PAGEREF _Toc13931 \h </w:instrText>
+            <w:instrText xml:space="preserve"> PAGEREF _Toc17462 \h </w:instrText>
           </w:r>
           <w:r>
             <w:fldChar w:fldCharType="separate"/>
@@ -1439,7 +1441,7 @@
               <w:bCs/>
               <w:lang w:val="zh-CN"/>
             </w:rPr>
-            <w:instrText xml:space="preserve"> HYPERLINK \l _Toc15862 </w:instrText>
+            <w:instrText xml:space="preserve"> HYPERLINK \l _Toc2776 </w:instrText>
           </w:r>
           <w:r>
             <w:rPr>
@@ -1462,7 +1464,7 @@
             <w:fldChar w:fldCharType="begin"/>
           </w:r>
           <w:r>
-            <w:instrText xml:space="preserve"> PAGEREF _Toc15862 \h </w:instrText>
+            <w:instrText xml:space="preserve"> PAGEREF _Toc2776 \h </w:instrText>
           </w:r>
           <w:r>
             <w:fldChar w:fldCharType="separate"/>
@@ -1500,7 +1502,7 @@
               <w:bCs/>
               <w:lang w:val="zh-CN"/>
             </w:rPr>
-            <w:instrText xml:space="preserve"> HYPERLINK \l _Toc12493 </w:instrText>
+            <w:instrText xml:space="preserve"> HYPERLINK \l _Toc23169 </w:instrText>
           </w:r>
           <w:r>
             <w:rPr>
@@ -1523,7 +1525,7 @@
             <w:fldChar w:fldCharType="begin"/>
           </w:r>
           <w:r>
-            <w:instrText xml:space="preserve"> PAGEREF _Toc12493 \h </w:instrText>
+            <w:instrText xml:space="preserve"> PAGEREF _Toc23169 \h </w:instrText>
           </w:r>
           <w:r>
             <w:fldChar w:fldCharType="separate"/>
@@ -1561,7 +1563,7 @@
               <w:bCs/>
               <w:lang w:val="zh-CN"/>
             </w:rPr>
-            <w:instrText xml:space="preserve"> HYPERLINK \l _Toc10453 </w:instrText>
+            <w:instrText xml:space="preserve"> HYPERLINK \l _Toc8525 </w:instrText>
           </w:r>
           <w:r>
             <w:rPr>
@@ -1584,7 +1586,7 @@
             <w:fldChar w:fldCharType="begin"/>
           </w:r>
           <w:r>
-            <w:instrText xml:space="preserve"> PAGEREF _Toc10453 \h </w:instrText>
+            <w:instrText xml:space="preserve"> PAGEREF _Toc8525 \h </w:instrText>
           </w:r>
           <w:r>
             <w:fldChar w:fldCharType="separate"/>
@@ -1622,7 +1624,7 @@
               <w:bCs/>
               <w:lang w:val="zh-CN"/>
             </w:rPr>
-            <w:instrText xml:space="preserve"> HYPERLINK \l _Toc18503 </w:instrText>
+            <w:instrText xml:space="preserve"> HYPERLINK \l _Toc2624 </w:instrText>
           </w:r>
           <w:r>
             <w:rPr>
@@ -1645,7 +1647,7 @@
             <w:fldChar w:fldCharType="begin"/>
           </w:r>
           <w:r>
-            <w:instrText xml:space="preserve"> PAGEREF _Toc18503 \h </w:instrText>
+            <w:instrText xml:space="preserve"> PAGEREF _Toc2624 \h </w:instrText>
           </w:r>
           <w:r>
             <w:fldChar w:fldCharType="separate"/>
@@ -1683,7 +1685,7 @@
               <w:bCs/>
               <w:lang w:val="zh-CN"/>
             </w:rPr>
-            <w:instrText xml:space="preserve"> HYPERLINK \l _Toc10179 </w:instrText>
+            <w:instrText xml:space="preserve"> HYPERLINK \l _Toc15184 </w:instrText>
           </w:r>
           <w:r>
             <w:rPr>
@@ -1706,7 +1708,7 @@
             <w:fldChar w:fldCharType="begin"/>
           </w:r>
           <w:r>
-            <w:instrText xml:space="preserve"> PAGEREF _Toc10179 \h </w:instrText>
+            <w:instrText xml:space="preserve"> PAGEREF _Toc15184 \h </w:instrText>
           </w:r>
           <w:r>
             <w:fldChar w:fldCharType="separate"/>
@@ -1744,7 +1746,7 @@
               <w:bCs/>
               <w:lang w:val="zh-CN"/>
             </w:rPr>
-            <w:instrText xml:space="preserve"> HYPERLINK \l _Toc4747 </w:instrText>
+            <w:instrText xml:space="preserve"> HYPERLINK \l _Toc14489 </w:instrText>
           </w:r>
           <w:r>
             <w:rPr>
@@ -1767,7 +1769,7 @@
             <w:fldChar w:fldCharType="begin"/>
           </w:r>
           <w:r>
-            <w:instrText xml:space="preserve"> PAGEREF _Toc4747 \h </w:instrText>
+            <w:instrText xml:space="preserve"> PAGEREF _Toc14489 \h </w:instrText>
           </w:r>
           <w:r>
             <w:fldChar w:fldCharType="separate"/>
@@ -1805,7 +1807,7 @@
               <w:bCs/>
               <w:lang w:val="zh-CN"/>
             </w:rPr>
-            <w:instrText xml:space="preserve"> HYPERLINK \l _Toc11883 </w:instrText>
+            <w:instrText xml:space="preserve"> HYPERLINK \l _Toc21183 </w:instrText>
           </w:r>
           <w:r>
             <w:rPr>
@@ -1828,7 +1830,7 @@
             <w:fldChar w:fldCharType="begin"/>
           </w:r>
           <w:r>
-            <w:instrText xml:space="preserve"> PAGEREF _Toc11883 \h </w:instrText>
+            <w:instrText xml:space="preserve"> PAGEREF _Toc21183 \h </w:instrText>
           </w:r>
           <w:r>
             <w:fldChar w:fldCharType="separate"/>
@@ -1866,7 +1868,7 @@
               <w:bCs/>
               <w:lang w:val="zh-CN"/>
             </w:rPr>
-            <w:instrText xml:space="preserve"> HYPERLINK \l _Toc7763 </w:instrText>
+            <w:instrText xml:space="preserve"> HYPERLINK \l _Toc17401 </w:instrText>
           </w:r>
           <w:r>
             <w:rPr>
@@ -1889,7 +1891,7 @@
             <w:fldChar w:fldCharType="begin"/>
           </w:r>
           <w:r>
-            <w:instrText xml:space="preserve"> PAGEREF _Toc7763 \h </w:instrText>
+            <w:instrText xml:space="preserve"> PAGEREF _Toc17401 \h </w:instrText>
           </w:r>
           <w:r>
             <w:fldChar w:fldCharType="separate"/>
@@ -2028,8 +2030,6 @@
           <w:lang w:val="zh-CN"/>
         </w:rPr>
       </w:pPr>
-      <w:bookmarkStart w:id="50" w:name="_GoBack"/>
-      <w:bookmarkEnd w:id="50"/>
     </w:p>
     <w:tbl>
       <w:tblPr>
@@ -2340,7 +2340,7 @@
                 <w:rFonts w:hint="eastAsia"/>
                 <w:lang w:val="en-US" w:eastAsia="zh-CN"/>
               </w:rPr>
-              <w:t>1.2.1001</w:t>
+              <w:t>1.3.1001</w:t>
             </w:r>
             <w:r>
               <w:rPr>
@@ -2448,7 +2448,7 @@
                 <w:rFonts w:hint="eastAsia"/>
                 <w:lang w:val="en-US" w:eastAsia="zh-CN"/>
               </w:rPr>
-              <w:t>23</w:t>
+              <w:t>24</w:t>
             </w:r>
             <w:r>
               <w:t>-</w:t>
@@ -2458,7 +2458,7 @@
                 <w:rFonts w:hint="eastAsia"/>
                 <w:lang w:val="en-US" w:eastAsia="zh-CN"/>
               </w:rPr>
-              <w:t>04-21</w:t>
+              <w:t>04-18</w:t>
             </w:r>
           </w:p>
         </w:tc>
@@ -2777,7 +2777,7 @@
           <w:rFonts w:hint="eastAsia"/>
         </w:rPr>
       </w:pPr>
-      <w:bookmarkStart w:id="1" w:name="_Toc7880"/>
+      <w:bookmarkStart w:id="1" w:name="_Toc2007"/>
       <w:r>
         <w:rPr>
           <w:rFonts w:hint="eastAsia"/>
@@ -2794,7 +2794,7 @@
           <w:lang w:val="en-US" w:eastAsia="zh-CN"/>
         </w:rPr>
       </w:pPr>
-      <w:bookmarkStart w:id="2" w:name="_Toc25518"/>
+      <w:bookmarkStart w:id="2" w:name="_Toc7852"/>
       <w:r>
         <w:rPr>
           <w:rFonts w:hint="eastAsia"/>
@@ -2851,7 +2851,7 @@
           <w:lang w:val="en-US" w:eastAsia="zh-CN"/>
         </w:rPr>
       </w:pPr>
-      <w:bookmarkStart w:id="3" w:name="_Toc3318"/>
+      <w:bookmarkStart w:id="3" w:name="_Toc27295"/>
       <w:r>
         <w:rPr>
           <w:rFonts w:hint="eastAsia"/>
@@ -2887,7 +2887,7 @@
           <w:lang w:val="en-US" w:eastAsia="zh-CN"/>
         </w:rPr>
       </w:pPr>
-      <w:bookmarkStart w:id="4" w:name="_Toc28453"/>
+      <w:bookmarkStart w:id="4" w:name="_Toc22241"/>
       <w:r>
         <w:rPr>
           <w:rFonts w:hint="eastAsia"/>
@@ -2922,7 +2922,7 @@
         </w:rPr>
       </w:pPr>
       <w:bookmarkStart w:id="5" w:name="_Toc18055"/>
-      <w:bookmarkStart w:id="6" w:name="_Toc7348"/>
+      <w:bookmarkStart w:id="6" w:name="_Toc23930"/>
       <w:r>
         <w:rPr>
           <w:rFonts w:hint="eastAsia"/>
@@ -2981,7 +2981,7 @@
           <w:rFonts w:hint="eastAsia"/>
           <w:lang w:val="en-US" w:eastAsia="zh-CN"/>
         </w:rPr>
-        <w:t>through c/c++,protocol through tcp and http and http2 and websocket.</w:t>
+        <w:t>through c/c++,protocol through tcp and http and http2 and websocket and udp.</w:t>
       </w:r>
     </w:p>
     <w:p>
@@ -2995,7 +2995,7 @@
       </w:pPr>
       <w:bookmarkStart w:id="7" w:name="_Toc11422"/>
       <w:bookmarkStart w:id="8" w:name="_Toc30259"/>
-      <w:bookmarkStart w:id="9" w:name="_Toc3356"/>
+      <w:bookmarkStart w:id="9" w:name="_Toc29828"/>
       <w:r>
         <w:rPr>
           <w:rFonts w:hint="eastAsia"/>
@@ -3030,7 +3030,7 @@
         </w:rPr>
       </w:pPr>
       <w:bookmarkStart w:id="10" w:name="_Toc25592"/>
-      <w:bookmarkStart w:id="11" w:name="_Toc12378"/>
+      <w:bookmarkStart w:id="11" w:name="_Toc18455"/>
       <w:r>
         <w:rPr>
           <w:rFonts w:hint="eastAsia"/>
@@ -3065,7 +3065,7 @@
         </w:rPr>
       </w:pPr>
       <w:bookmarkStart w:id="12" w:name="_Toc20809"/>
-      <w:bookmarkStart w:id="13" w:name="_Toc2613"/>
+      <w:bookmarkStart w:id="13" w:name="_Toc30647"/>
       <w:r>
         <w:rPr>
           <w:rFonts w:hint="eastAsia"/>
@@ -3122,7 +3122,7 @@
         </w:rPr>
       </w:pPr>
       <w:bookmarkStart w:id="14" w:name="_Toc31502"/>
-      <w:bookmarkStart w:id="15" w:name="_Toc3857"/>
+      <w:bookmarkStart w:id="15" w:name="_Toc19581"/>
       <w:r>
         <w:rPr>
           <w:rFonts w:hint="eastAsia"/>
@@ -3226,7 +3226,7 @@
           <w:lang w:val="en-US" w:eastAsia="zh-CN"/>
         </w:rPr>
       </w:pPr>
-      <w:bookmarkStart w:id="17" w:name="_Toc29087"/>
+      <w:bookmarkStart w:id="17" w:name="_Toc15148"/>
       <w:r>
         <w:rPr>
           <w:rFonts w:hint="eastAsia"/>
@@ -3327,7 +3327,7 @@
         </w:rPr>
       </w:pPr>
       <w:bookmarkStart w:id="18" w:name="_Toc28977"/>
-      <w:bookmarkStart w:id="19" w:name="_Toc15681"/>
+      <w:bookmarkStart w:id="19" w:name="_Toc8270"/>
       <w:r>
         <w:rPr>
           <w:rFonts w:hint="eastAsia"/>
@@ -3365,7 +3365,7 @@
         </w:rPr>
       </w:pPr>
       <w:bookmarkStart w:id="20" w:name="_Toc6830"/>
-      <w:bookmarkStart w:id="21" w:name="_Toc27756"/>
+      <w:bookmarkStart w:id="21" w:name="_Toc13514"/>
       <w:r>
         <w:rPr>
           <w:rFonts w:hint="eastAsia"/>
@@ -3386,7 +3386,7 @@
         </w:rPr>
       </w:pPr>
       <w:bookmarkStart w:id="22" w:name="_Toc14016"/>
-      <w:bookmarkStart w:id="23" w:name="_Toc9445"/>
+      <w:bookmarkStart w:id="23" w:name="_Toc25951"/>
       <w:r>
         <w:rPr>
           <w:rFonts w:hint="eastAsia"/>
@@ -3435,7 +3435,7 @@
           <w:color w:val="FF0000"/>
           <w:lang w:val="en-US" w:eastAsia="zh-CN"/>
         </w:rPr>
-        <w:t xml:space="preserve">    whether protocol load is general protocol or HTTP protocol,they can be load json data.</w:t>
+        <w:t xml:space="preserve">    whether protocol load is general protocol or HTTP protocol,they can be json data.</w:t>
       </w:r>
     </w:p>
     <w:p>
@@ -3448,7 +3448,7 @@
         </w:rPr>
       </w:pPr>
       <w:bookmarkStart w:id="24" w:name="_Toc5653"/>
-      <w:bookmarkStart w:id="25" w:name="_Toc29942"/>
+      <w:bookmarkStart w:id="25" w:name="_Toc7287"/>
       <w:r>
         <w:rPr>
           <w:rFonts w:hint="eastAsia"/>
@@ -3498,6 +3498,16 @@
         </w:rPr>
         <w:t>Protocol Header:</w:t>
       </w:r>
+      <w:r>
+        <w:rPr>
+          <w:rFonts w:hint="eastAsia" w:ascii="新宋体" w:hAnsi="新宋体" w:eastAsia="新宋体"/>
+          <w:i/>
+          <w:color w:val="0000FF"/>
+          <w:sz w:val="19"/>
+          <w:szCs w:val="24"/>
+        </w:rPr>
+        <w:t>XENGINE_PROTOCOLHDR</w:t>
+      </w:r>
     </w:p>
     <w:p>
       <w:pPr>
@@ -3512,7 +3522,7 @@
           <w:rFonts w:hint="eastAsia"/>
           <w:lang w:val="en-US" w:eastAsia="zh-CN"/>
         </w:rPr>
-        <w:t>Protocol Body:DATA in tail</w:t>
+        <w:t>Protocol Body:JSON DATA</w:t>
       </w:r>
     </w:p>
     <w:p>
@@ -3536,8 +3546,11 @@
       <w:pPr>
         <w:ind w:firstLine="420" w:firstLineChars="0"/>
         <w:rPr>
-          <w:rFonts w:hint="eastAsia" w:eastAsiaTheme="minorEastAsia"/>
-          <w:lang w:val="en-US" w:eastAsia="zh-CN"/>
+          <w:rFonts w:hint="eastAsia" w:ascii="新宋体" w:hAnsi="新宋体" w:eastAsia="新宋体"/>
+          <w:i/>
+          <w:color w:val="0000FF"/>
+          <w:sz w:val="19"/>
+          <w:szCs w:val="24"/>
         </w:rPr>
       </w:pPr>
       <w:r>
@@ -3546,6 +3559,46 @@
           <w:lang w:val="en-US" w:eastAsia="zh-CN"/>
         </w:rPr>
         <w:t>Protocol Header:</w:t>
+      </w:r>
+      <w:r>
+        <w:rPr>
+          <w:rFonts w:hint="eastAsia" w:ascii="新宋体" w:hAnsi="新宋体" w:eastAsia="新宋体"/>
+          <w:i/>
+          <w:color w:val="0000FF"/>
+          <w:sz w:val="19"/>
+          <w:szCs w:val="24"/>
+        </w:rPr>
+        <w:t>XENGINE_PROTOCOLHDR</w:t>
+      </w:r>
+    </w:p>
+    <w:p>
+      <w:pPr>
+        <w:ind w:firstLine="420" w:firstLineChars="0"/>
+        <w:rPr>
+          <w:rFonts w:hint="default" w:ascii="新宋体" w:hAnsi="新宋体" w:eastAsia="新宋体"/>
+          <w:i/>
+          <w:color w:val="0000FF"/>
+          <w:sz w:val="19"/>
+          <w:szCs w:val="24"/>
+          <w:lang w:val="en-US" w:eastAsia="zh-CN"/>
+        </w:rPr>
+      </w:pPr>
+      <w:r>
+        <w:rPr>
+          <w:rFonts w:hint="eastAsia"/>
+          <w:lang w:val="en-US" w:eastAsia="zh-CN"/>
+        </w:rPr>
+        <w:t>Protocol Body:</w:t>
+      </w:r>
+      <w:r>
+        <w:t>Optional</w:t>
+      </w:r>
+      <w:r>
+        <w:rPr>
+          <w:rFonts w:hint="eastAsia"/>
+          <w:lang w:val="en-US" w:eastAsia="zh-CN"/>
+        </w:rPr>
+        <w:t>(json)</w:t>
       </w:r>
     </w:p>
     <w:p>
@@ -3557,7 +3610,7 @@
           <w:lang w:val="en-US" w:eastAsia="zh-CN"/>
         </w:rPr>
       </w:pPr>
-      <w:bookmarkStart w:id="26" w:name="_Toc30209"/>
+      <w:bookmarkStart w:id="26" w:name="_Toc9175"/>
       <w:r>
         <w:rPr>
           <w:rFonts w:hint="eastAsia"/>
@@ -3576,7 +3629,7 @@
           <w:lang w:val="en-US" w:eastAsia="zh-CN"/>
         </w:rPr>
       </w:pPr>
-      <w:bookmarkStart w:id="27" w:name="_Toc17946"/>
+      <w:bookmarkStart w:id="27" w:name="_Toc12847"/>
       <w:r>
         <w:rPr>
           <w:rFonts w:hint="eastAsia"/>
@@ -3590,16 +3643,16 @@
       <w:pPr>
         <w:ind w:firstLine="420"/>
         <w:rPr>
-          <w:rFonts w:hint="eastAsia"/>
-          <w:lang w:val="en-US" w:eastAsia="zh-CN"/>
-        </w:rPr>
-      </w:pPr>
-      <w:r>
-        <w:rPr>
-          <w:rFonts w:hint="eastAsia"/>
-          <w:lang w:val="en-US" w:eastAsia="zh-CN"/>
-        </w:rPr>
-        <w:t>Method:</w:t>
+          <w:rFonts w:hint="default"/>
+          <w:lang w:val="en-US" w:eastAsia="zh-CN"/>
+        </w:rPr>
+      </w:pPr>
+      <w:r>
+        <w:rPr>
+          <w:rFonts w:hint="eastAsia"/>
+          <w:lang w:val="en-US" w:eastAsia="zh-CN"/>
+        </w:rPr>
+        <w:t>Method:get</w:t>
       </w:r>
     </w:p>
     <w:p>
@@ -3615,7 +3668,7 @@
           <w:rFonts w:hint="eastAsia"/>
           <w:lang w:val="en-US" w:eastAsia="zh-CN"/>
         </w:rPr>
-        <w:t>Address:</w:t>
+        <w:t>Address:http://127.0.0.1:5001</w:t>
       </w:r>
     </w:p>
     <w:p>
@@ -3634,7 +3687,7 @@
           <w:shd w:val="clear" w:fill="FFFFFF"/>
         </w:rPr>
       </w:pPr>
-      <w:bookmarkStart w:id="28" w:name="_Toc10067"/>
+      <w:bookmarkStart w:id="28" w:name="_Toc23149"/>
       <w:r>
         <w:rPr>
           <w:rFonts w:hint="eastAsia"/>
@@ -3654,7 +3707,7 @@
         </w:rPr>
       </w:pPr>
       <w:bookmarkStart w:id="29" w:name="_Toc20002"/>
-      <w:bookmarkStart w:id="30" w:name="_Toc28043"/>
+      <w:bookmarkStart w:id="30" w:name="_Toc26063"/>
       <w:r>
         <w:rPr>
           <w:rFonts w:hint="eastAsia"/>
@@ -3681,7 +3734,7 @@
           <w:lang w:val="en-US" w:eastAsia="zh-CN"/>
         </w:rPr>
       </w:pPr>
-      <w:bookmarkStart w:id="31" w:name="_Toc493"/>
+      <w:bookmarkStart w:id="31" w:name="_Toc32133"/>
       <w:r>
         <w:rPr>
           <w:rFonts w:hint="eastAsia"/>
@@ -3716,7 +3769,7 @@
         </w:rPr>
       </w:pPr>
       <w:bookmarkStart w:id="32" w:name="_Toc21127"/>
-      <w:bookmarkStart w:id="33" w:name="_Toc24979"/>
+      <w:bookmarkStart w:id="33" w:name="_Toc30270"/>
       <w:r>
         <w:rPr>
           <w:rFonts w:hint="eastAsia"/>
@@ -3797,7 +3850,7 @@
         </w:rPr>
       </w:pPr>
       <w:bookmarkStart w:id="34" w:name="_Toc9614"/>
-      <w:bookmarkStart w:id="35" w:name="_Toc13931"/>
+      <w:bookmarkStart w:id="35" w:name="_Toc17462"/>
       <w:r>
         <w:rPr>
           <w:rFonts w:hint="eastAsia"/>
@@ -3962,7 +4015,7 @@
         </w:rPr>
       </w:pPr>
       <w:bookmarkStart w:id="36" w:name="_Toc8838"/>
-      <w:bookmarkStart w:id="37" w:name="_Toc15862"/>
+      <w:bookmarkStart w:id="37" w:name="_Toc2776"/>
       <w:r>
         <w:rPr>
           <w:rFonts w:hint="eastAsia"/>
@@ -4052,7 +4105,7 @@
         </w:rPr>
       </w:pPr>
       <w:bookmarkStart w:id="38" w:name="_Toc17763"/>
-      <w:bookmarkStart w:id="39" w:name="_Toc12493"/>
+      <w:bookmarkStart w:id="39" w:name="_Toc23169"/>
       <w:r>
         <w:rPr>
           <w:rFonts w:hint="eastAsia"/>
@@ -4168,7 +4221,7 @@
           <w:lang w:val="en-US" w:eastAsia="zh-CN"/>
         </w:rPr>
       </w:pPr>
-      <w:bookmarkStart w:id="40" w:name="_Toc10453"/>
+      <w:bookmarkStart w:id="40" w:name="_Toc8525"/>
       <w:r>
         <w:rPr>
           <w:rFonts w:hint="eastAsia"/>
@@ -4186,7 +4239,7 @@
           <w:lang w:val="en-US" w:eastAsia="zh-CN"/>
         </w:rPr>
       </w:pPr>
-      <w:bookmarkStart w:id="41" w:name="_Toc18503"/>
+      <w:bookmarkStart w:id="41" w:name="_Toc2624"/>
       <w:r>
         <w:rPr>
           <w:rFonts w:hint="eastAsia"/>
@@ -4205,7 +4258,7 @@
         </w:rPr>
       </w:pPr>
       <w:bookmarkStart w:id="42" w:name="_Toc5865"/>
-      <w:bookmarkStart w:id="43" w:name="_Toc10179"/>
+      <w:bookmarkStart w:id="43" w:name="_Toc15184"/>
       <w:r>
         <w:rPr>
           <w:rFonts w:hint="eastAsia"/>
@@ -4247,7 +4300,7 @@
         </w:rPr>
       </w:pPr>
       <w:bookmarkStart w:id="44" w:name="_Toc27100"/>
-      <w:bookmarkStart w:id="45" w:name="_Toc4747"/>
+      <w:bookmarkStart w:id="45" w:name="_Toc14489"/>
       <w:r>
         <w:rPr>
           <w:rFonts w:hint="eastAsia"/>
@@ -4291,7 +4344,7 @@
         </w:rPr>
       </w:pPr>
       <w:bookmarkStart w:id="46" w:name="_Toc255"/>
-      <w:bookmarkStart w:id="47" w:name="_Toc11883"/>
+      <w:bookmarkStart w:id="47" w:name="_Toc21183"/>
       <w:r>
         <w:rPr>
           <w:rFonts w:hint="eastAsia"/>
@@ -4334,7 +4387,7 @@
         </w:rPr>
       </w:pPr>
       <w:bookmarkStart w:id="48" w:name="_Toc2198"/>
-      <w:bookmarkStart w:id="49" w:name="_Toc7763"/>
+      <w:bookmarkStart w:id="49" w:name="_Toc17401"/>
       <w:r>
         <w:rPr>
           <w:rFonts w:hint="eastAsia"/>
@@ -4869,6 +4922,7 @@
   </w:latentStyles>
   <w:style w:type="paragraph" w:default="1" w:styleId="1">
     <w:name w:val="Normal"/>
+    <w:autoRedefine/>
     <w:qFormat/>
     <w:uiPriority w:val="0"/>
     <w:pPr>
@@ -4909,6 +4963,7 @@
     <w:basedOn w:val="1"/>
     <w:next w:val="1"/>
     <w:link w:val="21"/>
+    <w:autoRedefine/>
     <w:unhideWhenUsed/>
     <w:qFormat/>
     <w:uiPriority w:val="9"/>
@@ -4996,6 +5051,7 @@
   </w:style>
   <w:style w:type="table" w:default="1" w:styleId="16">
     <w:name w:val="Normal Table"/>
+    <w:autoRedefine/>
     <w:semiHidden/>
     <w:unhideWhenUsed/>
     <w:qFormat/>
@@ -5013,6 +5069,7 @@
     <w:name w:val="toc 3"/>
     <w:basedOn w:val="1"/>
     <w:next w:val="1"/>
+    <w:autoRedefine/>
     <w:unhideWhenUsed/>
     <w:qFormat/>
     <w:uiPriority w:val="39"/>
@@ -5024,6 +5081,7 @@
     <w:name w:val="footer"/>
     <w:basedOn w:val="1"/>
     <w:link w:val="23"/>
+    <w:autoRedefine/>
     <w:unhideWhenUsed/>
     <w:qFormat/>
     <w:uiPriority w:val="99"/>
@@ -5044,6 +5102,7 @@
     <w:name w:val="header"/>
     <w:basedOn w:val="1"/>
     <w:link w:val="22"/>
+    <w:autoRedefine/>
     <w:unhideWhenUsed/>
     <w:qFormat/>
     <w:uiPriority w:val="99"/>
@@ -5067,6 +5126,7 @@
     <w:name w:val="toc 1"/>
     <w:basedOn w:val="1"/>
     <w:next w:val="1"/>
+    <w:autoRedefine/>
     <w:unhideWhenUsed/>
     <w:qFormat/>
     <w:uiPriority w:val="39"/>
@@ -5076,6 +5136,7 @@
     <w:basedOn w:val="1"/>
     <w:next w:val="1"/>
     <w:link w:val="31"/>
+    <w:autoRedefine/>
     <w:qFormat/>
     <w:uiPriority w:val="11"/>
     <w:pPr>
@@ -5095,6 +5156,7 @@
     <w:name w:val="toc 2"/>
     <w:basedOn w:val="1"/>
     <w:next w:val="1"/>
+    <w:autoRedefine/>
     <w:unhideWhenUsed/>
     <w:qFormat/>
     <w:uiPriority w:val="39"/>
@@ -5105,6 +5167,7 @@
   <w:style w:type="paragraph" w:styleId="13">
     <w:name w:val="HTML Preformatted"/>
     <w:basedOn w:val="1"/>
+    <w:autoRedefine/>
     <w:semiHidden/>
     <w:unhideWhenUsed/>
     <w:qFormat/>
@@ -5141,6 +5204,7 @@
   <w:style w:type="paragraph" w:styleId="14">
     <w:name w:val="Normal (Web)"/>
     <w:basedOn w:val="1"/>
+    <w:autoRedefine/>
     <w:semiHidden/>
     <w:unhideWhenUsed/>
     <w:qFormat/>
@@ -5161,6 +5225,7 @@
     <w:basedOn w:val="1"/>
     <w:next w:val="1"/>
     <w:link w:val="24"/>
+    <w:autoRedefine/>
     <w:qFormat/>
     <w:uiPriority w:val="10"/>
     <w:pPr>
@@ -5179,6 +5244,7 @@
   <w:style w:type="table" w:styleId="17">
     <w:name w:val="Table Grid"/>
     <w:basedOn w:val="16"/>
+    <w:autoRedefine/>
     <w:qFormat/>
     <w:uiPriority w:val="39"/>
     <w:tblPr>
@@ -5195,6 +5261,7 @@
   <w:style w:type="character" w:styleId="19">
     <w:name w:val="Hyperlink"/>
     <w:basedOn w:val="18"/>
+    <w:autoRedefine/>
     <w:unhideWhenUsed/>
     <w:qFormat/>
     <w:uiPriority w:val="99"/>
@@ -5212,6 +5279,7 @@
     <w:name w:val="标题 1 字符"/>
     <w:basedOn w:val="18"/>
     <w:link w:val="2"/>
+    <w:autoRedefine/>
     <w:qFormat/>
     <w:uiPriority w:val="9"/>
     <w:rPr>
@@ -5226,6 +5294,7 @@
     <w:name w:val="标题 2 字符"/>
     <w:basedOn w:val="18"/>
     <w:link w:val="3"/>
+    <w:autoRedefine/>
     <w:qFormat/>
     <w:uiPriority w:val="9"/>
     <w:rPr>
@@ -5240,6 +5309,7 @@
     <w:name w:val="页眉 字符"/>
     <w:basedOn w:val="18"/>
     <w:link w:val="9"/>
+    <w:autoRedefine/>
     <w:qFormat/>
     <w:uiPriority w:val="99"/>
     <w:rPr>
@@ -5251,6 +5321,7 @@
     <w:name w:val="页脚 字符"/>
     <w:basedOn w:val="18"/>
     <w:link w:val="8"/>
+    <w:autoRedefine/>
     <w:qFormat/>
     <w:uiPriority w:val="99"/>
     <w:rPr>
@@ -5262,6 +5333,7 @@
     <w:name w:val="标题 字符"/>
     <w:basedOn w:val="18"/>
     <w:link w:val="15"/>
+    <w:autoRedefine/>
     <w:qFormat/>
     <w:uiPriority w:val="10"/>
     <w:rPr>
@@ -5275,6 +5347,7 @@
   <w:style w:type="paragraph" w:styleId="25">
     <w:name w:val="List Paragraph"/>
     <w:basedOn w:val="1"/>
+    <w:autoRedefine/>
     <w:qFormat/>
     <w:uiPriority w:val="34"/>
     <w:pPr>
@@ -5285,6 +5358,7 @@
     <w:name w:val="标题 3 字符"/>
     <w:basedOn w:val="18"/>
     <w:link w:val="4"/>
+    <w:autoRedefine/>
     <w:qFormat/>
     <w:uiPriority w:val="9"/>
     <w:rPr>
@@ -5297,18 +5371,21 @@
   <w:style w:type="character" w:customStyle="1" w:styleId="27">
     <w:name w:val="json_key"/>
     <w:basedOn w:val="18"/>
+    <w:autoRedefine/>
     <w:qFormat/>
     <w:uiPriority w:val="0"/>
   </w:style>
   <w:style w:type="character" w:customStyle="1" w:styleId="28">
     <w:name w:val="json_string"/>
     <w:basedOn w:val="18"/>
+    <w:autoRedefine/>
     <w:qFormat/>
     <w:uiPriority w:val="0"/>
   </w:style>
   <w:style w:type="character" w:customStyle="1" w:styleId="29">
     <w:name w:val="json_number"/>
     <w:basedOn w:val="18"/>
+    <w:autoRedefine/>
     <w:qFormat/>
     <w:uiPriority w:val="0"/>
   </w:style>
@@ -5316,6 +5393,7 @@
     <w:name w:val="TOC Heading"/>
     <w:basedOn w:val="2"/>
     <w:next w:val="1"/>
+    <w:autoRedefine/>
     <w:unhideWhenUsed/>
     <w:qFormat/>
     <w:uiPriority w:val="39"/>
@@ -5339,6 +5417,7 @@
     <w:name w:val="副标题 字符"/>
     <w:basedOn w:val="18"/>
     <w:link w:val="11"/>
+    <w:autoRedefine/>
     <w:qFormat/>
     <w:uiPriority w:val="11"/>
     <w:rPr>
@@ -5352,12 +5431,14 @@
   <w:style w:type="character" w:customStyle="1" w:styleId="32">
     <w:name w:val="json_boolean"/>
     <w:basedOn w:val="18"/>
+    <w:autoRedefine/>
     <w:qFormat/>
     <w:uiPriority w:val="0"/>
   </w:style>
   <w:style w:type="character" w:customStyle="1" w:styleId="33">
     <w:name w:val="Unresolved Mention"/>
     <w:basedOn w:val="18"/>
+    <w:autoRedefine/>
     <w:semiHidden/>
     <w:unhideWhenUsed/>
     <w:qFormat/>
@@ -5371,6 +5452,7 @@
     <w:name w:val="标题 4 字符"/>
     <w:basedOn w:val="18"/>
     <w:link w:val="5"/>
+    <w:autoRedefine/>
     <w:qFormat/>
     <w:uiPriority w:val="9"/>
     <w:rPr>
@@ -5385,6 +5467,7 @@
     <w:name w:val="_Style 34"/>
     <w:basedOn w:val="1"/>
     <w:next w:val="1"/>
+    <w:autoRedefine/>
     <w:qFormat/>
     <w:uiPriority w:val="0"/>
     <w:pPr>
@@ -5403,6 +5486,7 @@
     <w:name w:val="_Style 35"/>
     <w:basedOn w:val="1"/>
     <w:next w:val="1"/>
+    <w:autoRedefine/>
     <w:qFormat/>
     <w:uiPriority w:val="0"/>
     <w:pPr>
@@ -5421,6 +5505,7 @@
     <w:name w:val="_Style 36"/>
     <w:basedOn w:val="1"/>
     <w:next w:val="1"/>
+    <w:autoRedefine/>
     <w:qFormat/>
     <w:uiPriority w:val="0"/>
     <w:pPr>
@@ -5439,6 +5524,7 @@
     <w:name w:val="_Style 37"/>
     <w:basedOn w:val="1"/>
     <w:next w:val="1"/>
+    <w:autoRedefine/>
     <w:qFormat/>
     <w:uiPriority w:val="0"/>
     <w:pPr>
@@ -5456,6 +5542,7 @@
   <w:style w:type="paragraph" w:customStyle="1" w:styleId="39">
     <w:name w:val="首页信息"/>
     <w:basedOn w:val="1"/>
+    <w:autoRedefine/>
     <w:qFormat/>
     <w:uiPriority w:val="0"/>
     <w:pPr>
